--- a/1-运维服务目录/0101- 运维服务目录管理制度.docx
+++ b/1-运维服务目录/0101- 运维服务目录管理制度.docx
@@ -1,13 +1,14 @@
 
 <file path=word/document.xml><?xml version="1.0" encoding="utf-8"?>
-<w:document xmlns:wpc="http://schemas.microsoft.com/office/word/2010/wordprocessingCanvas" xmlns:mc="http://schemas.openxmlformats.org/markup-compatibility/2006" xmlns:o="urn:schemas-microsoft-com:office:office" xmlns:r="http://schemas.openxmlformats.org/officeDocument/2006/relationships" xmlns:m="http://schemas.openxmlformats.org/officeDocument/2006/math" xmlns:v="urn:schemas-microsoft-com:vml" xmlns:wp14="http://schemas.microsoft.com/office/word/2010/wordprocessingDrawing" xmlns:wp="http://schemas.openxmlformats.org/drawingml/2006/wordprocessingDrawing" xmlns:w="http://schemas.openxmlformats.org/wordprocessingml/2006/main" xmlns:w14="http://schemas.microsoft.com/office/word/2010/wordml" xmlns:w10="urn:schemas-microsoft-com:office:word" xmlns:w15="http://schemas.microsoft.com/office/word/2012/wordml" xmlns:wpg="http://schemas.microsoft.com/office/word/2010/wordprocessingGroup" xmlns:wpi="http://schemas.microsoft.com/office/word/2010/wordprocessingInk" xmlns:wne="http://schemas.microsoft.com/office/word/2006/wordml" xmlns:wps="http://schemas.microsoft.com/office/word/2010/wordprocessingShape" xmlns:wpsCustomData="http://www.wps.cn/officeDocument/2013/wpsCustomData" mc:Ignorable="w14 w15 wp14">
+<w:document xmlns:wpc="http://schemas.microsoft.com/office/word/2010/wordprocessingCanvas" xmlns:mc="http://schemas.openxmlformats.org/markup-compatibility/2006" xmlns:o="urn:schemas-microsoft-com:office:office" xmlns:r="http://schemas.openxmlformats.org/officeDocument/2006/relationships" xmlns:m="http://schemas.openxmlformats.org/officeDocument/2006/math" xmlns:v="urn:schemas-microsoft-com:vml" xmlns:wp14="http://schemas.microsoft.com/office/word/2010/wordprocessingDrawing" xmlns:wp="http://schemas.openxmlformats.org/drawingml/2006/wordprocessingDrawing" xmlns:w10="urn:schemas-microsoft-com:office:word" xmlns:w="http://schemas.openxmlformats.org/wordprocessingml/2006/main" xmlns:w14="http://schemas.microsoft.com/office/word/2010/wordml" xmlns:w15="http://schemas.microsoft.com/office/word/2012/wordml" xmlns:wne="http://schemas.microsoft.com/office/word/2006/wordml" xmlns:wpg="http://schemas.microsoft.com/office/word/2010/wordprocessingGroup" xmlns:wpi="http://schemas.microsoft.com/office/word/2010/wordprocessingInk" xmlns:wps="http://schemas.microsoft.com/office/word/2010/wordprocessingShape" mc:Ignorable="w14 w15 wp14">
+  <!-- Generated by Aspose.Words for .NET 13.3.0.1 -->
   <w:body>
     <w:p>
       <w:pPr>
         <w:spacing w:before="78" w:line="219" w:lineRule="auto"/>
         <w:ind w:left="25"/>
         <w:rPr>
-          <w:rFonts w:hint="default" w:ascii="宋体" w:hAnsi="宋体" w:eastAsia="宋体" w:cs="宋体"/>
+          <w:rFonts w:ascii="宋体" w:eastAsia="宋体" w:hAnsi="宋体" w:cs="宋体" w:hint="default"/>
           <w:sz w:val="24"/>
           <w:szCs w:val="24"/>
           <w:lang w:val="en-US" w:eastAsia="zh-CN"/>
@@ -15,7 +16,7 @@
       </w:pPr>
       <w:r>
         <w:rPr>
-          <w:rFonts w:ascii="宋体" w:hAnsi="宋体" w:eastAsia="宋体" w:cs="宋体"/>
+          <w:rFonts w:ascii="宋体" w:eastAsia="宋体" w:hAnsi="宋体" w:cs="宋体"/>
           <w:b/>
           <w:bCs/>
           <w:spacing w:val="-3"/>
@@ -40,44 +41,42 @@
         <w:bidi w:val="0"/>
         <w:adjustRightInd/>
         <w:snapToGrid/>
-        <w:spacing w:after="3121" w:afterLines="1000" w:line="219" w:lineRule="auto"/>
+        <w:spacing w:after="3120" w:afterLines="1000" w:line="219" w:lineRule="auto"/>
         <w:ind w:left="23"/>
         <w:textAlignment w:val="auto"/>
         <w:rPr>
-          <w:rFonts w:ascii="宋体" w:hAnsi="宋体" w:eastAsia="宋体" w:cs="宋体"/>
-          <w:sz w:val="24"/>
-          <w:szCs w:val="24"/>
-        </w:rPr>
-      </w:pPr>
-      <w:r>
-        <w:rPr>
-          <w:rFonts w:ascii="宋体" w:hAnsi="宋体" w:eastAsia="宋体" w:cs="宋体"/>
+          <w:rFonts w:ascii="宋体" w:eastAsia="宋体" w:hAnsi="宋体" w:cs="宋体"/>
+          <w:sz w:val="24"/>
+          <w:szCs w:val="24"/>
+        </w:rPr>
+      </w:pPr>
+      <w:r>
+        <w:rPr>
+          <w:rFonts w:ascii="宋体" w:eastAsia="宋体" w:hAnsi="宋体" w:cs="宋体"/>
           <w:b/>
           <w:bCs/>
           <w:spacing w:val="240"/>
           <w:kern w:val="0"/>
           <w:sz w:val="24"/>
           <w:szCs w:val="24"/>
-          <w:fitText w:val="960" w:id="1404264543"/>
         </w:rPr>
         <w:t>版</w:t>
       </w:r>
       <w:r>
         <w:rPr>
-          <w:rFonts w:ascii="宋体" w:hAnsi="宋体" w:eastAsia="宋体" w:cs="宋体"/>
+          <w:rFonts w:ascii="宋体" w:eastAsia="宋体" w:hAnsi="宋体" w:cs="宋体"/>
           <w:b/>
           <w:bCs/>
           <w:spacing w:val="0"/>
           <w:kern w:val="0"/>
           <w:sz w:val="24"/>
           <w:szCs w:val="24"/>
-          <w:fitText w:val="960" w:id="1404264543"/>
         </w:rPr>
         <w:t>本</w:t>
       </w:r>
       <w:r>
         <w:rPr>
-          <w:rFonts w:ascii="宋体" w:hAnsi="宋体" w:eastAsia="宋体" w:cs="宋体"/>
+          <w:rFonts w:ascii="宋体" w:eastAsia="宋体" w:hAnsi="宋体" w:cs="宋体"/>
           <w:b/>
           <w:bCs/>
           <w:spacing w:val="-5"/>
@@ -89,7 +88,7 @@
     </w:p>
     <w:p>
       <w:pPr>
-        <w:pStyle w:val="21"/>
+        <w:pStyle w:val="a"/>
         <w:bidi w:val="0"/>
       </w:pPr>
       <w:bookmarkStart w:id="0" w:name="_Toc4520"/>
@@ -107,10 +106,10 @@
     </w:p>
     <w:p>
       <w:pPr>
-        <w:pStyle w:val="22"/>
+        <w:pStyle w:val="a0"/>
         <w:bidi w:val="0"/>
         <w:rPr>
-          <w:rFonts w:hint="eastAsia" w:eastAsia="黑体"/>
+          <w:rFonts w:eastAsia="黑体" w:hint="eastAsia"/>
           <w:lang w:val="en-US" w:eastAsia="zh-CN"/>
         </w:rPr>
       </w:pPr>
@@ -129,18 +128,17 @@
     </w:p>
     <w:tbl>
       <w:tblPr>
-        <w:tblStyle w:val="19"/>
+        <w:tblStyle w:val="TableGrid"/>
         <w:tblW w:w="0" w:type="auto"/>
         <w:tblInd w:w="2443" w:type="dxa"/>
         <w:tblBorders>
-          <w:top w:val="none" w:color="auto" w:sz="0" w:space="0"/>
-          <w:left w:val="none" w:color="auto" w:sz="0" w:space="0"/>
-          <w:bottom w:val="none" w:color="auto" w:sz="0" w:space="0"/>
-          <w:right w:val="none" w:color="auto" w:sz="0" w:space="0"/>
-          <w:insideH w:val="none" w:color="auto" w:sz="0" w:space="0"/>
-          <w:insideV w:val="none" w:color="auto" w:sz="0" w:space="0"/>
+          <w:top w:val="nil"/>
+          <w:left w:val="nil"/>
+          <w:bottom w:val="nil"/>
+          <w:right w:val="nil"/>
+          <w:insideH w:val="nil"/>
+          <w:insideV w:val="nil"/>
         </w:tblBorders>
-        <w:tblLayout w:type="autofit"/>
         <w:tblCellMar>
           <w:top w:w="0" w:type="dxa"/>
           <w:left w:w="108" w:type="dxa"/>
@@ -154,13 +152,15 @@
       </w:tblGrid>
       <w:tr>
         <w:tblPrEx>
+          <w:tblW w:w="0" w:type="auto"/>
+          <w:tblInd w:w="2443" w:type="dxa"/>
           <w:tblBorders>
-            <w:top w:val="none" w:color="auto" w:sz="0" w:space="0"/>
-            <w:left w:val="none" w:color="auto" w:sz="0" w:space="0"/>
-            <w:bottom w:val="none" w:color="auto" w:sz="0" w:space="0"/>
-            <w:right w:val="none" w:color="auto" w:sz="0" w:space="0"/>
-            <w:insideH w:val="none" w:color="auto" w:sz="0" w:space="0"/>
-            <w:insideV w:val="none" w:color="auto" w:sz="0" w:space="0"/>
+            <w:top w:val="nil"/>
+            <w:left w:val="nil"/>
+            <w:bottom w:val="nil"/>
+            <w:right w:val="nil"/>
+            <w:insideH w:val="nil"/>
+            <w:insideV w:val="nil"/>
           </w:tblBorders>
           <w:tblCellMar>
             <w:top w:w="0" w:type="dxa"/>
@@ -170,7 +170,7 @@
           </w:tblCellMar>
         </w:tblPrEx>
         <w:trPr>
-          <w:trHeight w:val="810" w:hRule="atLeast"/>
+          <w:trHeight w:val="810"/>
         </w:trPr>
         <w:tc>
           <w:tcPr>
@@ -195,7 +195,7 @@
             </w:r>
             <w:r>
               <w:rPr>
-                <w:rFonts w:hint="default" w:asciiTheme="minorAscii" w:hAnsiTheme="minorAscii" w:eastAsiaTheme="minorEastAsia"/>
+                <w:rFonts w:asciiTheme="minorAscii" w:eastAsiaTheme="minorEastAsia" w:hAnsiTheme="minorAscii" w:hint="default"/>
                 <w:spacing w:val="227"/>
                 <w:sz w:val="21"/>
                 <w:vertAlign w:val="baseline"/>
@@ -237,7 +237,7 @@
             </w:r>
             <w:r>
               <w:rPr>
-                <w:rFonts w:hint="eastAsia" w:asciiTheme="minorAscii" w:hAnsiTheme="minorAscii" w:eastAsiaTheme="minorEastAsia"/>
+                <w:rFonts w:asciiTheme="minorAscii" w:eastAsiaTheme="minorEastAsia" w:hAnsiTheme="minorAscii" w:hint="eastAsia"/>
                 <w:spacing w:val="227"/>
                 <w:sz w:val="21"/>
                 <w:vertAlign w:val="baseline"/>
@@ -259,14 +259,8 @@
       </w:tr>
       <w:tr>
         <w:tblPrEx>
-          <w:tblBorders>
-            <w:top w:val="none" w:color="auto" w:sz="0" w:space="0"/>
-            <w:left w:val="none" w:color="auto" w:sz="0" w:space="0"/>
-            <w:bottom w:val="none" w:color="auto" w:sz="0" w:space="0"/>
-            <w:right w:val="none" w:color="auto" w:sz="0" w:space="0"/>
-            <w:insideH w:val="none" w:color="auto" w:sz="0" w:space="0"/>
-            <w:insideV w:val="none" w:color="auto" w:sz="0" w:space="0"/>
-          </w:tblBorders>
+          <w:tblW w:w="0" w:type="auto"/>
+          <w:tblInd w:w="2443" w:type="dxa"/>
           <w:tblCellMar>
             <w:top w:w="0" w:type="dxa"/>
             <w:left w:w="108" w:type="dxa"/>
@@ -275,19 +269,18 @@
           </w:tblCellMar>
         </w:tblPrEx>
         <w:trPr>
-          <w:trHeight w:val="810" w:hRule="atLeast"/>
+          <w:trHeight w:val="810"/>
         </w:trPr>
         <w:tc>
           <w:tcPr>
             <w:tcW w:w="1818" w:type="dxa"/>
             <w:shd w:val="clear" w:color="auto" w:fill="auto"/>
-            <w:vAlign w:val="top"/>
           </w:tcPr>
           <w:p>
             <w:pPr>
               <w:widowControl w:val="0"/>
               <w:rPr>
-                <w:rFonts w:hint="eastAsia" w:ascii="Arial" w:hAnsi="Arial" w:eastAsia="Arial" w:cs="Arial"/>
+                <w:rFonts w:ascii="Arial" w:eastAsia="Arial" w:hAnsi="Arial" w:cs="Arial" w:hint="eastAsia"/>
                 <w:snapToGrid w:val="0"/>
                 <w:color w:val="000000"/>
                 <w:kern w:val="0"/>
@@ -307,7 +300,7 @@
             </w:r>
             <w:r>
               <w:rPr>
-                <w:rFonts w:hint="default" w:asciiTheme="minorAscii" w:hAnsiTheme="minorAscii" w:eastAsiaTheme="minorEastAsia"/>
+                <w:rFonts w:asciiTheme="minorAscii" w:eastAsiaTheme="minorEastAsia" w:hAnsiTheme="minorAscii" w:hint="default"/>
                 <w:spacing w:val="227"/>
                 <w:sz w:val="21"/>
                 <w:vertAlign w:val="baseline"/>
@@ -330,13 +323,12 @@
           <w:tcPr>
             <w:tcW w:w="4261" w:type="dxa"/>
             <w:shd w:val="clear" w:color="auto" w:fill="auto"/>
-            <w:vAlign w:val="top"/>
           </w:tcPr>
           <w:p>
             <w:pPr>
               <w:widowControl w:val="0"/>
               <w:rPr>
-                <w:rFonts w:hint="eastAsia" w:ascii="Arial" w:hAnsi="Arial" w:eastAsia="Arial" w:cs="Arial"/>
+                <w:rFonts w:ascii="Arial" w:eastAsia="Arial" w:hAnsi="Arial" w:cs="Arial" w:hint="eastAsia"/>
                 <w:snapToGrid w:val="0"/>
                 <w:color w:val="000000"/>
                 <w:kern w:val="0"/>
@@ -356,7 +348,7 @@
             </w:r>
             <w:r>
               <w:rPr>
-                <w:rFonts w:hint="eastAsia" w:asciiTheme="minorAscii" w:hAnsiTheme="minorAscii" w:eastAsiaTheme="minorEastAsia"/>
+                <w:rFonts w:asciiTheme="minorAscii" w:eastAsiaTheme="minorEastAsia" w:hAnsiTheme="minorAscii" w:hint="eastAsia"/>
                 <w:spacing w:val="227"/>
                 <w:sz w:val="21"/>
                 <w:vertAlign w:val="baseline"/>
@@ -378,14 +370,8 @@
       </w:tr>
       <w:tr>
         <w:tblPrEx>
-          <w:tblBorders>
-            <w:top w:val="none" w:color="auto" w:sz="0" w:space="0"/>
-            <w:left w:val="none" w:color="auto" w:sz="0" w:space="0"/>
-            <w:bottom w:val="none" w:color="auto" w:sz="0" w:space="0"/>
-            <w:right w:val="none" w:color="auto" w:sz="0" w:space="0"/>
-            <w:insideH w:val="none" w:color="auto" w:sz="0" w:space="0"/>
-            <w:insideV w:val="none" w:color="auto" w:sz="0" w:space="0"/>
-          </w:tblBorders>
+          <w:tblW w:w="0" w:type="auto"/>
+          <w:tblInd w:w="2443" w:type="dxa"/>
           <w:tblCellMar>
             <w:top w:w="0" w:type="dxa"/>
             <w:left w:w="108" w:type="dxa"/>
@@ -394,7 +380,7 @@
           </w:tblCellMar>
         </w:tblPrEx>
         <w:trPr>
-          <w:trHeight w:val="635" w:hRule="atLeast"/>
+          <w:trHeight w:val="635"/>
         </w:trPr>
         <w:tc>
           <w:tcPr>
@@ -419,7 +405,7 @@
             </w:r>
             <w:r>
               <w:rPr>
-                <w:rFonts w:hint="eastAsia" w:asciiTheme="minorAscii" w:hAnsiTheme="minorAscii" w:eastAsiaTheme="minorEastAsia"/>
+                <w:rFonts w:asciiTheme="minorAscii" w:eastAsiaTheme="minorEastAsia" w:hAnsiTheme="minorAscii" w:hint="eastAsia"/>
                 <w:spacing w:val="227"/>
                 <w:sz w:val="21"/>
                 <w:vertAlign w:val="baseline"/>
@@ -469,7 +455,7 @@
             </w:r>
             <w:r>
               <w:rPr>
-                <w:rFonts w:hint="eastAsia" w:asciiTheme="minorAscii" w:hAnsiTheme="minorAscii" w:eastAsiaTheme="minorEastAsia"/>
+                <w:rFonts w:asciiTheme="minorAscii" w:eastAsiaTheme="minorEastAsia" w:hAnsiTheme="minorAscii" w:hint="eastAsia"/>
                 <w:spacing w:val="227"/>
                 <w:sz w:val="21"/>
                 <w:vertAlign w:val="baseline"/>
@@ -500,14 +486,14 @@
         <w:spacing w:before="153" w:line="225" w:lineRule="auto"/>
         <w:ind w:left="3634"/>
         <w:rPr>
-          <w:rFonts w:ascii="宋体" w:hAnsi="宋体" w:eastAsia="宋体" w:cs="宋体"/>
+          <w:rFonts w:ascii="宋体" w:eastAsia="宋体" w:hAnsi="宋体" w:cs="宋体"/>
           <w:sz w:val="31"/>
           <w:szCs w:val="31"/>
         </w:rPr>
       </w:pPr>
       <w:r>
         <w:rPr>
-          <w:rFonts w:ascii="宋体" w:hAnsi="宋体" w:eastAsia="宋体" w:cs="宋体"/>
+          <w:rFonts w:ascii="宋体" w:eastAsia="宋体" w:hAnsi="宋体" w:cs="宋体"/>
           <w:b/>
           <w:bCs/>
           <w:spacing w:val="4"/>
@@ -519,16 +505,16 @@
     </w:p>
     <w:tbl>
       <w:tblPr>
-        <w:tblStyle w:val="23"/>
+        <w:tblStyle w:val="TableNormal0"/>
         <w:tblW w:w="8491" w:type="dxa"/>
         <w:tblInd w:w="2" w:type="dxa"/>
         <w:tblBorders>
-          <w:top w:val="single" w:color="000000" w:sz="2" w:space="0"/>
-          <w:left w:val="single" w:color="000000" w:sz="2" w:space="0"/>
-          <w:bottom w:val="single" w:color="000000" w:sz="2" w:space="0"/>
-          <w:right w:val="single" w:color="000000" w:sz="2" w:space="0"/>
-          <w:insideH w:val="single" w:color="000000" w:sz="2" w:space="0"/>
-          <w:insideV w:val="single" w:color="000000" w:sz="2" w:space="0"/>
+          <w:top w:val="single" w:sz="2" w:space="0" w:color="000000"/>
+          <w:left w:val="single" w:sz="2" w:space="0" w:color="000000"/>
+          <w:bottom w:val="single" w:sz="2" w:space="0" w:color="000000"/>
+          <w:right w:val="single" w:sz="2" w:space="0" w:color="000000"/>
+          <w:insideH w:val="single" w:sz="2" w:space="0" w:color="000000"/>
+          <w:insideV w:val="single" w:sz="2" w:space="0" w:color="000000"/>
         </w:tblBorders>
         <w:tblLayout w:type="fixed"/>
         <w:tblCellMar>
@@ -548,14 +534,17 @@
       </w:tblGrid>
       <w:tr>
         <w:tblPrEx>
+          <w:tblW w:w="8491" w:type="dxa"/>
+          <w:tblInd w:w="2" w:type="dxa"/>
           <w:tblBorders>
-            <w:top w:val="single" w:color="000000" w:sz="2" w:space="0"/>
-            <w:left w:val="single" w:color="000000" w:sz="2" w:space="0"/>
-            <w:bottom w:val="single" w:color="000000" w:sz="2" w:space="0"/>
-            <w:right w:val="single" w:color="000000" w:sz="2" w:space="0"/>
-            <w:insideH w:val="single" w:color="000000" w:sz="2" w:space="0"/>
-            <w:insideV w:val="single" w:color="000000" w:sz="2" w:space="0"/>
+            <w:top w:val="single" w:sz="2" w:space="0" w:color="000000"/>
+            <w:left w:val="single" w:sz="2" w:space="0" w:color="000000"/>
+            <w:bottom w:val="single" w:sz="2" w:space="0" w:color="000000"/>
+            <w:right w:val="single" w:sz="2" w:space="0" w:color="000000"/>
+            <w:insideH w:val="single" w:sz="2" w:space="0" w:color="000000"/>
+            <w:insideV w:val="single" w:sz="2" w:space="0" w:color="000000"/>
           </w:tblBorders>
+          <w:tblLayout w:type="fixed"/>
           <w:tblCellMar>
             <w:top w:w="0" w:type="dxa"/>
             <w:left w:w="0" w:type="dxa"/>
@@ -564,26 +553,25 @@
           </w:tblCellMar>
         </w:tblPrEx>
         <w:trPr>
-          <w:trHeight w:val="593" w:hRule="atLeast"/>
+          <w:trHeight w:val="593"/>
         </w:trPr>
         <w:tc>
           <w:tcPr>
             <w:tcW w:w="1555" w:type="dxa"/>
-            <w:vAlign w:val="top"/>
           </w:tcPr>
           <w:p>
             <w:pPr>
               <w:spacing w:before="176" w:line="228" w:lineRule="auto"/>
               <w:ind w:left="607"/>
               <w:rPr>
-                <w:rFonts w:ascii="宋体" w:hAnsi="宋体" w:eastAsia="宋体" w:cs="宋体"/>
+                <w:rFonts w:ascii="宋体" w:eastAsia="宋体" w:hAnsi="宋体" w:cs="宋体"/>
                 <w:sz w:val="20"/>
                 <w:szCs w:val="20"/>
               </w:rPr>
             </w:pPr>
             <w:r>
               <w:rPr>
-                <w:rFonts w:ascii="宋体" w:hAnsi="宋体" w:eastAsia="宋体" w:cs="宋体"/>
+                <w:rFonts w:ascii="宋体" w:eastAsia="宋体" w:hAnsi="宋体" w:cs="宋体"/>
                 <w:spacing w:val="-14"/>
                 <w:sz w:val="20"/>
                 <w:szCs w:val="20"/>
@@ -595,21 +583,20 @@
         <w:tc>
           <w:tcPr>
             <w:tcW w:w="919" w:type="dxa"/>
-            <w:vAlign w:val="top"/>
           </w:tcPr>
           <w:p>
             <w:pPr>
               <w:spacing w:before="175" w:line="227" w:lineRule="auto"/>
               <w:ind w:left="253"/>
               <w:rPr>
-                <w:rFonts w:ascii="宋体" w:hAnsi="宋体" w:eastAsia="宋体" w:cs="宋体"/>
+                <w:rFonts w:ascii="宋体" w:eastAsia="宋体" w:hAnsi="宋体" w:cs="宋体"/>
                 <w:sz w:val="20"/>
                 <w:szCs w:val="20"/>
               </w:rPr>
             </w:pPr>
             <w:r>
               <w:rPr>
-                <w:rFonts w:ascii="宋体" w:hAnsi="宋体" w:eastAsia="宋体" w:cs="宋体"/>
+                <w:rFonts w:ascii="宋体" w:eastAsia="宋体" w:hAnsi="宋体" w:cs="宋体"/>
                 <w:spacing w:val="4"/>
                 <w:sz w:val="20"/>
                 <w:szCs w:val="20"/>
@@ -621,21 +608,20 @@
         <w:tc>
           <w:tcPr>
             <w:tcW w:w="2289" w:type="dxa"/>
-            <w:vAlign w:val="top"/>
           </w:tcPr>
           <w:p>
             <w:pPr>
               <w:spacing w:before="175" w:line="228" w:lineRule="auto"/>
               <w:ind w:left="730"/>
               <w:rPr>
-                <w:rFonts w:ascii="宋体" w:hAnsi="宋体" w:eastAsia="宋体" w:cs="宋体"/>
+                <w:rFonts w:ascii="宋体" w:eastAsia="宋体" w:hAnsi="宋体" w:cs="宋体"/>
                 <w:sz w:val="20"/>
                 <w:szCs w:val="20"/>
               </w:rPr>
             </w:pPr>
             <w:r>
               <w:rPr>
-                <w:rFonts w:ascii="宋体" w:hAnsi="宋体" w:eastAsia="宋体" w:cs="宋体"/>
+                <w:rFonts w:ascii="宋体" w:eastAsia="宋体" w:hAnsi="宋体" w:cs="宋体"/>
                 <w:spacing w:val="7"/>
                 <w:sz w:val="20"/>
                 <w:szCs w:val="20"/>
@@ -647,21 +633,20 @@
         <w:tc>
           <w:tcPr>
             <w:tcW w:w="1238" w:type="dxa"/>
-            <w:vAlign w:val="top"/>
           </w:tcPr>
           <w:p>
             <w:pPr>
               <w:spacing w:before="175" w:line="228" w:lineRule="auto"/>
               <w:ind w:left="310"/>
               <w:rPr>
-                <w:rFonts w:ascii="宋体" w:hAnsi="宋体" w:eastAsia="宋体" w:cs="宋体"/>
+                <w:rFonts w:ascii="宋体" w:eastAsia="宋体" w:hAnsi="宋体" w:cs="宋体"/>
                 <w:sz w:val="20"/>
                 <w:szCs w:val="20"/>
               </w:rPr>
             </w:pPr>
             <w:r>
               <w:rPr>
-                <w:rFonts w:ascii="宋体" w:hAnsi="宋体" w:eastAsia="宋体" w:cs="宋体"/>
+                <w:rFonts w:ascii="宋体" w:eastAsia="宋体" w:hAnsi="宋体" w:cs="宋体"/>
                 <w:spacing w:val="6"/>
                 <w:sz w:val="20"/>
                 <w:szCs w:val="20"/>
@@ -673,14 +658,13 @@
         <w:tc>
           <w:tcPr>
             <w:tcW w:w="1245" w:type="dxa"/>
-            <w:vAlign w:val="top"/>
           </w:tcPr>
           <w:p>
             <w:pPr>
               <w:spacing w:before="175" w:line="228" w:lineRule="auto"/>
               <w:ind w:left="310"/>
               <w:rPr>
-                <w:rFonts w:hint="eastAsia" w:ascii="宋体" w:hAnsi="宋体" w:eastAsia="宋体" w:cs="宋体"/>
+                <w:rFonts w:ascii="宋体" w:eastAsia="宋体" w:hAnsi="宋体" w:cs="宋体" w:hint="eastAsia"/>
                 <w:spacing w:val="6"/>
                 <w:sz w:val="20"/>
                 <w:szCs w:val="20"/>
@@ -689,7 +673,7 @@
             </w:pPr>
             <w:r>
               <w:rPr>
-                <w:rFonts w:hint="eastAsia" w:ascii="宋体" w:hAnsi="宋体" w:eastAsia="宋体" w:cs="宋体"/>
+                <w:rFonts w:ascii="宋体" w:eastAsia="宋体" w:hAnsi="宋体" w:cs="宋体" w:hint="eastAsia"/>
                 <w:spacing w:val="6"/>
                 <w:sz w:val="20"/>
                 <w:szCs w:val="20"/>
@@ -702,21 +686,20 @@
         <w:tc>
           <w:tcPr>
             <w:tcW w:w="1245" w:type="dxa"/>
-            <w:vAlign w:val="top"/>
           </w:tcPr>
           <w:p>
             <w:pPr>
               <w:spacing w:before="176" w:line="229" w:lineRule="auto"/>
               <w:ind w:left="311"/>
               <w:rPr>
-                <w:rFonts w:ascii="宋体" w:hAnsi="宋体" w:eastAsia="宋体" w:cs="宋体"/>
+                <w:rFonts w:ascii="宋体" w:eastAsia="宋体" w:hAnsi="宋体" w:cs="宋体"/>
                 <w:sz w:val="20"/>
                 <w:szCs w:val="20"/>
               </w:rPr>
             </w:pPr>
             <w:r>
               <w:rPr>
-                <w:rFonts w:ascii="宋体" w:hAnsi="宋体" w:eastAsia="宋体" w:cs="宋体"/>
+                <w:rFonts w:ascii="宋体" w:eastAsia="宋体" w:hAnsi="宋体" w:cs="宋体"/>
                 <w:spacing w:val="7"/>
                 <w:sz w:val="20"/>
                 <w:szCs w:val="20"/>
@@ -728,14 +711,9 @@
       </w:tr>
       <w:tr>
         <w:tblPrEx>
-          <w:tblBorders>
-            <w:top w:val="single" w:color="000000" w:sz="2" w:space="0"/>
-            <w:left w:val="single" w:color="000000" w:sz="2" w:space="0"/>
-            <w:bottom w:val="single" w:color="000000" w:sz="2" w:space="0"/>
-            <w:right w:val="single" w:color="000000" w:sz="2" w:space="0"/>
-            <w:insideH w:val="single" w:color="000000" w:sz="2" w:space="0"/>
-            <w:insideV w:val="single" w:color="000000" w:sz="2" w:space="0"/>
-          </w:tblBorders>
+          <w:tblW w:w="8491" w:type="dxa"/>
+          <w:tblInd w:w="2" w:type="dxa"/>
+          <w:tblLayout w:type="fixed"/>
           <w:tblCellMar>
             <w:top w:w="0" w:type="dxa"/>
             <w:left w:w="0" w:type="dxa"/>
@@ -744,26 +722,25 @@
           </w:tblCellMar>
         </w:tblPrEx>
         <w:trPr>
-          <w:trHeight w:val="556" w:hRule="atLeast"/>
+          <w:trHeight w:val="556"/>
         </w:trPr>
         <w:tc>
           <w:tcPr>
             <w:tcW w:w="1555" w:type="dxa"/>
-            <w:vAlign w:val="top"/>
           </w:tcPr>
           <w:p>
             <w:pPr>
               <w:spacing w:before="173" w:line="267" w:lineRule="exact"/>
               <w:ind w:left="260"/>
               <w:rPr>
-                <w:rFonts w:ascii="宋体" w:hAnsi="宋体" w:eastAsia="宋体" w:cs="宋体"/>
+                <w:rFonts w:ascii="宋体" w:eastAsia="宋体" w:hAnsi="宋体" w:cs="宋体"/>
                 <w:sz w:val="20"/>
                 <w:szCs w:val="20"/>
               </w:rPr>
             </w:pPr>
             <w:r>
               <w:rPr>
-                <w:rFonts w:ascii="宋体" w:hAnsi="宋体" w:eastAsia="宋体" w:cs="宋体"/>
+                <w:rFonts w:ascii="宋体" w:eastAsia="宋体" w:hAnsi="宋体" w:cs="宋体"/>
                 <w:spacing w:val="3"/>
                 <w:position w:val="1"/>
                 <w:sz w:val="20"/>
@@ -776,21 +753,20 @@
         <w:tc>
           <w:tcPr>
             <w:tcW w:w="919" w:type="dxa"/>
-            <w:vAlign w:val="top"/>
           </w:tcPr>
           <w:p>
             <w:pPr>
               <w:spacing w:before="173" w:line="267" w:lineRule="exact"/>
               <w:ind w:left="248"/>
               <w:rPr>
-                <w:rFonts w:ascii="宋体" w:hAnsi="宋体" w:eastAsia="宋体" w:cs="宋体"/>
+                <w:rFonts w:ascii="宋体" w:eastAsia="宋体" w:hAnsi="宋体" w:cs="宋体"/>
                 <w:sz w:val="20"/>
                 <w:szCs w:val="20"/>
               </w:rPr>
             </w:pPr>
             <w:r>
               <w:rPr>
-                <w:rFonts w:ascii="宋体" w:hAnsi="宋体" w:eastAsia="宋体" w:cs="宋体"/>
+                <w:rFonts w:ascii="宋体" w:eastAsia="宋体" w:hAnsi="宋体" w:cs="宋体"/>
                 <w:spacing w:val="4"/>
                 <w:position w:val="1"/>
                 <w:sz w:val="20"/>
@@ -803,21 +779,20 @@
         <w:tc>
           <w:tcPr>
             <w:tcW w:w="2289" w:type="dxa"/>
-            <w:vAlign w:val="top"/>
           </w:tcPr>
           <w:p>
             <w:pPr>
               <w:spacing w:before="172" w:line="228" w:lineRule="auto"/>
               <w:ind w:left="114"/>
               <w:rPr>
-                <w:rFonts w:ascii="宋体" w:hAnsi="宋体" w:eastAsia="宋体" w:cs="宋体"/>
+                <w:rFonts w:ascii="宋体" w:eastAsia="宋体" w:hAnsi="宋体" w:cs="宋体"/>
                 <w:sz w:val="20"/>
                 <w:szCs w:val="20"/>
               </w:rPr>
             </w:pPr>
             <w:r>
               <w:rPr>
-                <w:rFonts w:ascii="宋体" w:hAnsi="宋体" w:eastAsia="宋体" w:cs="宋体"/>
+                <w:rFonts w:ascii="宋体" w:eastAsia="宋体" w:hAnsi="宋体" w:cs="宋体"/>
                 <w:spacing w:val="7"/>
                 <w:sz w:val="20"/>
                 <w:szCs w:val="20"/>
@@ -829,21 +804,20 @@
         <w:tc>
           <w:tcPr>
             <w:tcW w:w="1238" w:type="dxa"/>
-            <w:vAlign w:val="top"/>
           </w:tcPr>
           <w:p>
             <w:pPr>
               <w:spacing w:before="172" w:line="228" w:lineRule="auto"/>
               <w:ind w:left="313"/>
               <w:rPr>
-                <w:rFonts w:ascii="宋体" w:hAnsi="宋体" w:eastAsia="宋体" w:cs="宋体"/>
+                <w:rFonts w:ascii="宋体" w:eastAsia="宋体" w:hAnsi="宋体" w:cs="宋体"/>
                 <w:sz w:val="20"/>
                 <w:szCs w:val="20"/>
               </w:rPr>
             </w:pPr>
             <w:r>
               <w:rPr>
-                <w:rFonts w:hint="eastAsia" w:ascii="宋体" w:hAnsi="宋体" w:eastAsia="宋体" w:cs="宋体"/>
+                <w:rFonts w:ascii="宋体" w:eastAsia="宋体" w:hAnsi="宋体" w:cs="宋体" w:hint="eastAsia"/>
                 <w:spacing w:val="5"/>
                 <w:sz w:val="20"/>
                 <w:szCs w:val="20"/>
@@ -855,14 +829,13 @@
         <w:tc>
           <w:tcPr>
             <w:tcW w:w="1245" w:type="dxa"/>
-            <w:vAlign w:val="top"/>
           </w:tcPr>
           <w:p>
             <w:pPr>
               <w:spacing w:before="172" w:line="228" w:lineRule="auto"/>
               <w:ind w:left="313"/>
               <w:rPr>
-                <w:rFonts w:hint="eastAsia" w:ascii="宋体" w:hAnsi="宋体" w:eastAsia="宋体" w:cs="宋体"/>
+                <w:rFonts w:ascii="宋体" w:eastAsia="宋体" w:hAnsi="宋体" w:cs="宋体" w:hint="eastAsia"/>
                 <w:spacing w:val="5"/>
                 <w:sz w:val="20"/>
                 <w:szCs w:val="20"/>
@@ -870,7 +843,7 @@
             </w:pPr>
             <w:r>
               <w:rPr>
-                <w:rFonts w:hint="eastAsia" w:ascii="宋体" w:hAnsi="宋体" w:eastAsia="宋体" w:cs="宋体"/>
+                <w:rFonts w:ascii="宋体" w:eastAsia="宋体" w:hAnsi="宋体" w:cs="宋体" w:hint="eastAsia"/>
                 <w:spacing w:val="5"/>
                 <w:sz w:val="20"/>
                 <w:szCs w:val="20"/>
@@ -883,21 +856,20 @@
         <w:tc>
           <w:tcPr>
             <w:tcW w:w="1245" w:type="dxa"/>
-            <w:vAlign w:val="top"/>
           </w:tcPr>
           <w:p>
             <w:pPr>
               <w:spacing w:before="173" w:line="229" w:lineRule="auto"/>
               <w:ind w:left="314"/>
               <w:rPr>
-                <w:rFonts w:ascii="宋体" w:hAnsi="宋体" w:eastAsia="宋体" w:cs="宋体"/>
+                <w:rFonts w:ascii="宋体" w:eastAsia="宋体" w:hAnsi="宋体" w:cs="宋体"/>
                 <w:sz w:val="20"/>
                 <w:szCs w:val="20"/>
               </w:rPr>
             </w:pPr>
             <w:r>
               <w:rPr>
-                <w:rFonts w:hint="eastAsia" w:ascii="宋体" w:hAnsi="宋体" w:eastAsia="宋体" w:cs="宋体"/>
+                <w:rFonts w:ascii="宋体" w:eastAsia="宋体" w:hAnsi="宋体" w:cs="宋体" w:hint="eastAsia"/>
                 <w:spacing w:val="6"/>
                 <w:sz w:val="20"/>
                 <w:szCs w:val="20"/>
@@ -910,14 +882,9 @@
       </w:tr>
       <w:tr>
         <w:tblPrEx>
-          <w:tblBorders>
-            <w:top w:val="single" w:color="000000" w:sz="2" w:space="0"/>
-            <w:left w:val="single" w:color="000000" w:sz="2" w:space="0"/>
-            <w:bottom w:val="single" w:color="000000" w:sz="2" w:space="0"/>
-            <w:right w:val="single" w:color="000000" w:sz="2" w:space="0"/>
-            <w:insideH w:val="single" w:color="000000" w:sz="2" w:space="0"/>
-            <w:insideV w:val="single" w:color="000000" w:sz="2" w:space="0"/>
-          </w:tblBorders>
+          <w:tblW w:w="8491" w:type="dxa"/>
+          <w:tblInd w:w="2" w:type="dxa"/>
+          <w:tblLayout w:type="fixed"/>
           <w:tblCellMar>
             <w:top w:w="0" w:type="dxa"/>
             <w:left w:w="0" w:type="dxa"/>
@@ -926,45 +893,41 @@
           </w:tblCellMar>
         </w:tblPrEx>
         <w:trPr>
-          <w:trHeight w:val="556" w:hRule="atLeast"/>
+          <w:trHeight w:val="556"/>
         </w:trPr>
         <w:tc>
           <w:tcPr>
             <w:tcW w:w="1555" w:type="dxa"/>
-            <w:vAlign w:val="top"/>
           </w:tcPr>
           <w:p>
             <w:pPr>
-              <w:pStyle w:val="24"/>
+              <w:pStyle w:val="TableText"/>
             </w:pPr>
           </w:p>
         </w:tc>
         <w:tc>
           <w:tcPr>
             <w:tcW w:w="919" w:type="dxa"/>
-            <w:vAlign w:val="top"/>
           </w:tcPr>
           <w:p>
             <w:pPr>
-              <w:pStyle w:val="24"/>
+              <w:pStyle w:val="TableText"/>
             </w:pPr>
           </w:p>
         </w:tc>
         <w:tc>
           <w:tcPr>
             <w:tcW w:w="2289" w:type="dxa"/>
-            <w:vAlign w:val="top"/>
           </w:tcPr>
           <w:p>
             <w:pPr>
-              <w:pStyle w:val="24"/>
+              <w:pStyle w:val="TableText"/>
             </w:pPr>
           </w:p>
         </w:tc>
         <w:tc>
           <w:tcPr>
             <w:tcW w:w="1238" w:type="dxa"/>
-            <w:vAlign w:val="top"/>
           </w:tcPr>
           <w:p>
             <w:pPr>
@@ -976,7 +939,6 @@
         <w:tc>
           <w:tcPr>
             <w:tcW w:w="1245" w:type="dxa"/>
-            <w:vAlign w:val="top"/>
           </w:tcPr>
           <w:p>
             <w:pPr>
@@ -988,25 +950,19 @@
         <w:tc>
           <w:tcPr>
             <w:tcW w:w="1245" w:type="dxa"/>
-            <w:vAlign w:val="top"/>
           </w:tcPr>
           <w:p>
             <w:pPr>
-              <w:pStyle w:val="24"/>
+              <w:pStyle w:val="TableText"/>
             </w:pPr>
           </w:p>
         </w:tc>
       </w:tr>
       <w:tr>
         <w:tblPrEx>
-          <w:tblBorders>
-            <w:top w:val="single" w:color="000000" w:sz="2" w:space="0"/>
-            <w:left w:val="single" w:color="000000" w:sz="2" w:space="0"/>
-            <w:bottom w:val="single" w:color="000000" w:sz="2" w:space="0"/>
-            <w:right w:val="single" w:color="000000" w:sz="2" w:space="0"/>
-            <w:insideH w:val="single" w:color="000000" w:sz="2" w:space="0"/>
-            <w:insideV w:val="single" w:color="000000" w:sz="2" w:space="0"/>
-          </w:tblBorders>
+          <w:tblW w:w="8491" w:type="dxa"/>
+          <w:tblInd w:w="2" w:type="dxa"/>
+          <w:tblLayout w:type="fixed"/>
           <w:tblCellMar>
             <w:top w:w="0" w:type="dxa"/>
             <w:left w:w="0" w:type="dxa"/>
@@ -1015,45 +971,41 @@
           </w:tblCellMar>
         </w:tblPrEx>
         <w:trPr>
-          <w:trHeight w:val="556" w:hRule="atLeast"/>
+          <w:trHeight w:val="556"/>
         </w:trPr>
         <w:tc>
           <w:tcPr>
             <w:tcW w:w="1555" w:type="dxa"/>
-            <w:vAlign w:val="top"/>
           </w:tcPr>
           <w:p>
             <w:pPr>
-              <w:pStyle w:val="24"/>
+              <w:pStyle w:val="TableText"/>
             </w:pPr>
           </w:p>
         </w:tc>
         <w:tc>
           <w:tcPr>
             <w:tcW w:w="919" w:type="dxa"/>
-            <w:vAlign w:val="top"/>
           </w:tcPr>
           <w:p>
             <w:pPr>
-              <w:pStyle w:val="24"/>
+              <w:pStyle w:val="TableText"/>
             </w:pPr>
           </w:p>
         </w:tc>
         <w:tc>
           <w:tcPr>
             <w:tcW w:w="2289" w:type="dxa"/>
-            <w:vAlign w:val="top"/>
           </w:tcPr>
           <w:p>
             <w:pPr>
-              <w:pStyle w:val="24"/>
+              <w:pStyle w:val="TableText"/>
             </w:pPr>
           </w:p>
         </w:tc>
         <w:tc>
           <w:tcPr>
             <w:tcW w:w="1238" w:type="dxa"/>
-            <w:vAlign w:val="top"/>
           </w:tcPr>
           <w:p>
             <w:pPr>
@@ -1065,7 +1017,6 @@
         <w:tc>
           <w:tcPr>
             <w:tcW w:w="1245" w:type="dxa"/>
-            <w:vAlign w:val="top"/>
           </w:tcPr>
           <w:p>
             <w:pPr>
@@ -1077,25 +1028,19 @@
         <w:tc>
           <w:tcPr>
             <w:tcW w:w="1245" w:type="dxa"/>
-            <w:vAlign w:val="top"/>
           </w:tcPr>
           <w:p>
             <w:pPr>
-              <w:pStyle w:val="24"/>
+              <w:pStyle w:val="TableText"/>
             </w:pPr>
           </w:p>
         </w:tc>
       </w:tr>
       <w:tr>
         <w:tblPrEx>
-          <w:tblBorders>
-            <w:top w:val="single" w:color="000000" w:sz="2" w:space="0"/>
-            <w:left w:val="single" w:color="000000" w:sz="2" w:space="0"/>
-            <w:bottom w:val="single" w:color="000000" w:sz="2" w:space="0"/>
-            <w:right w:val="single" w:color="000000" w:sz="2" w:space="0"/>
-            <w:insideH w:val="single" w:color="000000" w:sz="2" w:space="0"/>
-            <w:insideV w:val="single" w:color="000000" w:sz="2" w:space="0"/>
-          </w:tblBorders>
+          <w:tblW w:w="8491" w:type="dxa"/>
+          <w:tblInd w:w="2" w:type="dxa"/>
+          <w:tblLayout w:type="fixed"/>
           <w:tblCellMar>
             <w:top w:w="0" w:type="dxa"/>
             <w:left w:w="0" w:type="dxa"/>
@@ -1104,85 +1049,74 @@
           </w:tblCellMar>
         </w:tblPrEx>
         <w:trPr>
-          <w:trHeight w:val="557" w:hRule="atLeast"/>
+          <w:trHeight w:val="557"/>
         </w:trPr>
         <w:tc>
           <w:tcPr>
             <w:tcW w:w="1555" w:type="dxa"/>
-            <w:vAlign w:val="top"/>
           </w:tcPr>
           <w:p>
             <w:pPr>
-              <w:pStyle w:val="24"/>
+              <w:pStyle w:val="TableText"/>
             </w:pPr>
           </w:p>
         </w:tc>
         <w:tc>
           <w:tcPr>
             <w:tcW w:w="919" w:type="dxa"/>
-            <w:vAlign w:val="top"/>
           </w:tcPr>
           <w:p>
             <w:pPr>
-              <w:pStyle w:val="24"/>
+              <w:pStyle w:val="TableText"/>
             </w:pPr>
           </w:p>
         </w:tc>
         <w:tc>
           <w:tcPr>
             <w:tcW w:w="2289" w:type="dxa"/>
-            <w:vAlign w:val="top"/>
           </w:tcPr>
           <w:p>
             <w:pPr>
-              <w:pStyle w:val="24"/>
+              <w:pStyle w:val="TableText"/>
             </w:pPr>
           </w:p>
         </w:tc>
         <w:tc>
           <w:tcPr>
             <w:tcW w:w="1238" w:type="dxa"/>
-            <w:vAlign w:val="top"/>
           </w:tcPr>
           <w:p>
             <w:pPr>
-              <w:pStyle w:val="24"/>
+              <w:pStyle w:val="TableText"/>
             </w:pPr>
           </w:p>
         </w:tc>
         <w:tc>
           <w:tcPr>
             <w:tcW w:w="1245" w:type="dxa"/>
-            <w:vAlign w:val="top"/>
           </w:tcPr>
           <w:p>
             <w:pPr>
-              <w:pStyle w:val="24"/>
+              <w:pStyle w:val="TableText"/>
             </w:pPr>
           </w:p>
         </w:tc>
         <w:tc>
           <w:tcPr>
             <w:tcW w:w="1245" w:type="dxa"/>
-            <w:vAlign w:val="top"/>
           </w:tcPr>
           <w:p>
             <w:pPr>
-              <w:pStyle w:val="24"/>
+              <w:pStyle w:val="TableText"/>
             </w:pPr>
           </w:p>
         </w:tc>
       </w:tr>
       <w:tr>
         <w:tblPrEx>
-          <w:tblBorders>
-            <w:top w:val="single" w:color="000000" w:sz="2" w:space="0"/>
-            <w:left w:val="single" w:color="000000" w:sz="2" w:space="0"/>
-            <w:bottom w:val="single" w:color="000000" w:sz="2" w:space="0"/>
-            <w:right w:val="single" w:color="000000" w:sz="2" w:space="0"/>
-            <w:insideH w:val="single" w:color="000000" w:sz="2" w:space="0"/>
-            <w:insideV w:val="single" w:color="000000" w:sz="2" w:space="0"/>
-          </w:tblBorders>
+          <w:tblW w:w="8491" w:type="dxa"/>
+          <w:tblInd w:w="2" w:type="dxa"/>
+          <w:tblLayout w:type="fixed"/>
           <w:tblCellMar>
             <w:top w:w="0" w:type="dxa"/>
             <w:left w:w="0" w:type="dxa"/>
@@ -1191,85 +1125,74 @@
           </w:tblCellMar>
         </w:tblPrEx>
         <w:trPr>
-          <w:trHeight w:val="556" w:hRule="atLeast"/>
+          <w:trHeight w:val="556"/>
         </w:trPr>
         <w:tc>
           <w:tcPr>
             <w:tcW w:w="1555" w:type="dxa"/>
-            <w:vAlign w:val="top"/>
           </w:tcPr>
           <w:p>
             <w:pPr>
-              <w:pStyle w:val="24"/>
+              <w:pStyle w:val="TableText"/>
             </w:pPr>
           </w:p>
         </w:tc>
         <w:tc>
           <w:tcPr>
             <w:tcW w:w="919" w:type="dxa"/>
-            <w:vAlign w:val="top"/>
           </w:tcPr>
           <w:p>
             <w:pPr>
-              <w:pStyle w:val="24"/>
+              <w:pStyle w:val="TableText"/>
             </w:pPr>
           </w:p>
         </w:tc>
         <w:tc>
           <w:tcPr>
             <w:tcW w:w="2289" w:type="dxa"/>
-            <w:vAlign w:val="top"/>
           </w:tcPr>
           <w:p>
             <w:pPr>
-              <w:pStyle w:val="24"/>
+              <w:pStyle w:val="TableText"/>
             </w:pPr>
           </w:p>
         </w:tc>
         <w:tc>
           <w:tcPr>
             <w:tcW w:w="1238" w:type="dxa"/>
-            <w:vAlign w:val="top"/>
           </w:tcPr>
           <w:p>
             <w:pPr>
-              <w:pStyle w:val="24"/>
+              <w:pStyle w:val="TableText"/>
             </w:pPr>
           </w:p>
         </w:tc>
         <w:tc>
           <w:tcPr>
             <w:tcW w:w="1245" w:type="dxa"/>
-            <w:vAlign w:val="top"/>
           </w:tcPr>
           <w:p>
             <w:pPr>
-              <w:pStyle w:val="24"/>
+              <w:pStyle w:val="TableText"/>
             </w:pPr>
           </w:p>
         </w:tc>
         <w:tc>
           <w:tcPr>
             <w:tcW w:w="1245" w:type="dxa"/>
-            <w:vAlign w:val="top"/>
           </w:tcPr>
           <w:p>
             <w:pPr>
-              <w:pStyle w:val="24"/>
+              <w:pStyle w:val="TableText"/>
             </w:pPr>
           </w:p>
         </w:tc>
       </w:tr>
       <w:tr>
         <w:tblPrEx>
-          <w:tblBorders>
-            <w:top w:val="single" w:color="000000" w:sz="2" w:space="0"/>
-            <w:left w:val="single" w:color="000000" w:sz="2" w:space="0"/>
-            <w:bottom w:val="single" w:color="000000" w:sz="2" w:space="0"/>
-            <w:right w:val="single" w:color="000000" w:sz="2" w:space="0"/>
-            <w:insideH w:val="single" w:color="000000" w:sz="2" w:space="0"/>
-            <w:insideV w:val="single" w:color="000000" w:sz="2" w:space="0"/>
-          </w:tblBorders>
+          <w:tblW w:w="8491" w:type="dxa"/>
+          <w:tblInd w:w="2" w:type="dxa"/>
+          <w:tblLayout w:type="fixed"/>
           <w:tblCellMar>
             <w:top w:w="0" w:type="dxa"/>
             <w:left w:w="0" w:type="dxa"/>
@@ -1278,71 +1201,65 @@
           </w:tblCellMar>
         </w:tblPrEx>
         <w:trPr>
-          <w:trHeight w:val="561" w:hRule="atLeast"/>
+          <w:trHeight w:val="561"/>
         </w:trPr>
         <w:tc>
           <w:tcPr>
             <w:tcW w:w="1555" w:type="dxa"/>
-            <w:vAlign w:val="top"/>
           </w:tcPr>
           <w:p>
             <w:pPr>
-              <w:pStyle w:val="24"/>
+              <w:pStyle w:val="TableText"/>
             </w:pPr>
           </w:p>
         </w:tc>
         <w:tc>
           <w:tcPr>
             <w:tcW w:w="919" w:type="dxa"/>
-            <w:vAlign w:val="top"/>
           </w:tcPr>
           <w:p>
             <w:pPr>
-              <w:pStyle w:val="24"/>
+              <w:pStyle w:val="TableText"/>
             </w:pPr>
           </w:p>
         </w:tc>
         <w:tc>
           <w:tcPr>
             <w:tcW w:w="2289" w:type="dxa"/>
-            <w:vAlign w:val="top"/>
           </w:tcPr>
           <w:p>
             <w:pPr>
-              <w:pStyle w:val="24"/>
+              <w:pStyle w:val="TableText"/>
             </w:pPr>
           </w:p>
         </w:tc>
         <w:tc>
           <w:tcPr>
             <w:tcW w:w="1238" w:type="dxa"/>
-            <w:vAlign w:val="top"/>
           </w:tcPr>
           <w:p>
             <w:pPr>
-              <w:pStyle w:val="24"/>
+              <w:pStyle w:val="TableText"/>
             </w:pPr>
           </w:p>
         </w:tc>
         <w:tc>
           <w:tcPr>
             <w:tcW w:w="1245" w:type="dxa"/>
-            <w:vAlign w:val="top"/>
           </w:tcPr>
           <w:p>
             <w:pPr>
-              <w:pStyle w:val="24"/>
+              <w:pStyle w:val="TableText"/>
             </w:pPr>
           </w:p>
         </w:tc>
         <w:tc>
           <w:tcPr>
             <w:tcW w:w="1245" w:type="dxa"/>
-            <w:vAlign w:val="top"/>
           </w:tcPr>
           <w:p>
             <w:pPr>
-              <w:pStyle w:val="24"/>
+              <w:pStyle w:val="TableText"/>
             </w:pPr>
           </w:p>
         </w:tc>
@@ -1356,7 +1273,7 @@
     <w:sdt>
       <w:sdtPr>
         <w:rPr>
-          <w:rFonts w:ascii="宋体" w:hAnsi="宋体" w:eastAsia="宋体" w:cs="Arial"/>
+          <w:rFonts w:ascii="宋体" w:eastAsia="宋体" w:hAnsi="宋体" w:cs="Arial"/>
           <w:snapToGrid w:val="0"/>
           <w:color w:val="000000"/>
           <w:kern w:val="0"/>
@@ -1365,7 +1282,6 @@
           <w:lang w:val="en-US" w:eastAsia="en-US" w:bidi="ar-SA"/>
         </w:rPr>
         <w:id w:val="147451503"/>
-        <w15:color w:val="DBDBDB"/>
         <w:docPartObj>
           <w:docPartGallery w:val="Table of Contents"/>
           <w:docPartUnique/>
@@ -1373,7 +1289,7 @@
       </w:sdtPr>
       <w:sdtEndPr>
         <w:rPr>
-          <w:rFonts w:ascii="Arial" w:hAnsi="Arial" w:eastAsia="Arial" w:cs="Arial"/>
+          <w:rFonts w:ascii="Arial" w:eastAsia="Arial" w:hAnsi="Arial" w:cs="Arial"/>
           <w:snapToGrid w:val="0"/>
           <w:color w:val="000000"/>
           <w:kern w:val="0"/>
@@ -1387,14 +1303,14 @@
           <w:pPr>
             <w:jc w:val="center"/>
             <w:rPr>
-              <w:rFonts w:hint="eastAsia" w:ascii="宋体" w:hAnsi="宋体" w:eastAsia="宋体" w:cs="宋体"/>
+              <w:rFonts w:ascii="宋体" w:eastAsia="宋体" w:hAnsi="宋体" w:cs="宋体" w:hint="eastAsia"/>
               <w:sz w:val="24"/>
               <w:szCs w:val="24"/>
             </w:rPr>
           </w:pPr>
           <w:r>
             <w:rPr>
-              <w:rFonts w:hint="eastAsia" w:ascii="宋体" w:hAnsi="宋体" w:eastAsia="宋体" w:cs="宋体"/>
+              <w:rFonts w:ascii="宋体" w:eastAsia="宋体" w:hAnsi="宋体" w:cs="宋体" w:hint="eastAsia"/>
               <w:sz w:val="24"/>
               <w:szCs w:val="24"/>
             </w:rPr>
@@ -1403,14 +1319,14 @@
         </w:p>
         <w:p>
           <w:pPr>
-            <w:pStyle w:val="15"/>
+            <w:pStyle w:val="TOC1"/>
             <w:tabs>
               <w:tab w:val="right" w:leader="dot" w:pos="8306"/>
             </w:tabs>
           </w:pPr>
           <w:r>
             <w:rPr>
-              <w:rFonts w:hint="eastAsia" w:ascii="宋体" w:hAnsi="宋体" w:eastAsia="宋体" w:cs="宋体"/>
+              <w:rFonts w:ascii="宋体" w:eastAsia="宋体" w:hAnsi="宋体" w:cs="宋体" w:hint="eastAsia"/>
               <w:sz w:val="24"/>
               <w:szCs w:val="24"/>
             </w:rPr>
@@ -1418,7 +1334,7 @@
           </w:r>
           <w:r>
             <w:rPr>
-              <w:rFonts w:hint="eastAsia" w:ascii="宋体" w:hAnsi="宋体" w:eastAsia="宋体" w:cs="宋体"/>
+              <w:rFonts w:ascii="宋体" w:eastAsia="宋体" w:hAnsi="宋体" w:cs="宋体" w:hint="eastAsia"/>
               <w:sz w:val="24"/>
               <w:szCs w:val="24"/>
             </w:rPr>
@@ -1426,7 +1342,7 @@
           </w:r>
           <w:r>
             <w:rPr>
-              <w:rFonts w:hint="eastAsia" w:ascii="宋体" w:hAnsi="宋体" w:eastAsia="宋体" w:cs="宋体"/>
+              <w:rFonts w:ascii="宋体" w:eastAsia="宋体" w:hAnsi="宋体" w:cs="宋体" w:hint="eastAsia"/>
               <w:sz w:val="24"/>
               <w:szCs w:val="24"/>
             </w:rPr>
@@ -1434,21 +1350,21 @@
           </w:r>
           <w:r>
             <w:rPr>
-              <w:rFonts w:hint="eastAsia" w:ascii="宋体" w:hAnsi="宋体" w:eastAsia="宋体" w:cs="宋体"/>
+              <w:rFonts w:ascii="宋体" w:eastAsia="宋体" w:hAnsi="宋体" w:cs="宋体" w:hint="eastAsia"/>
               <w:szCs w:val="24"/>
             </w:rPr>
             <w:fldChar w:fldCharType="begin"/>
           </w:r>
           <w:r>
             <w:rPr>
-              <w:rFonts w:hint="eastAsia" w:ascii="宋体" w:hAnsi="宋体" w:eastAsia="宋体" w:cs="宋体"/>
+              <w:rFonts w:ascii="宋体" w:eastAsia="宋体" w:hAnsi="宋体" w:cs="宋体" w:hint="eastAsia"/>
               <w:szCs w:val="24"/>
             </w:rPr>
             <w:instrText xml:space="preserve"> HYPERLINK \l _Toc4520 </w:instrText>
           </w:r>
           <w:r>
             <w:rPr>
-              <w:rFonts w:hint="eastAsia" w:ascii="宋体" w:hAnsi="宋体" w:eastAsia="宋体" w:cs="宋体"/>
+              <w:rFonts w:ascii="宋体" w:eastAsia="宋体" w:hAnsi="宋体" w:cs="宋体" w:hint="eastAsia"/>
               <w:szCs w:val="24"/>
             </w:rPr>
             <w:fldChar w:fldCharType="separate"/>
@@ -1483,7 +1399,7 @@
           </w:r>
           <w:r>
             <w:rPr>
-              <w:rFonts w:hint="eastAsia" w:ascii="宋体" w:hAnsi="宋体" w:eastAsia="宋体" w:cs="宋体"/>
+              <w:rFonts w:ascii="宋体" w:eastAsia="宋体" w:hAnsi="宋体" w:cs="宋体" w:hint="eastAsia"/>
               <w:szCs w:val="24"/>
             </w:rPr>
             <w:fldChar w:fldCharType="end"/>
@@ -1491,28 +1407,28 @@
         </w:p>
         <w:p>
           <w:pPr>
-            <w:pStyle w:val="15"/>
+            <w:pStyle w:val="TOC1"/>
             <w:tabs>
               <w:tab w:val="right" w:leader="dot" w:pos="8306"/>
             </w:tabs>
           </w:pPr>
           <w:r>
             <w:rPr>
-              <w:rFonts w:hint="eastAsia" w:ascii="宋体" w:hAnsi="宋体" w:eastAsia="宋体" w:cs="宋体"/>
+              <w:rFonts w:ascii="宋体" w:eastAsia="宋体" w:hAnsi="宋体" w:cs="宋体" w:hint="eastAsia"/>
               <w:szCs w:val="24"/>
             </w:rPr>
             <w:fldChar w:fldCharType="begin"/>
           </w:r>
           <w:r>
             <w:rPr>
-              <w:rFonts w:hint="eastAsia" w:ascii="宋体" w:hAnsi="宋体" w:eastAsia="宋体" w:cs="宋体"/>
+              <w:rFonts w:ascii="宋体" w:eastAsia="宋体" w:hAnsi="宋体" w:cs="宋体" w:hint="eastAsia"/>
               <w:szCs w:val="24"/>
             </w:rPr>
             <w:instrText xml:space="preserve"> HYPERLINK \l _Toc23229 </w:instrText>
           </w:r>
           <w:r>
             <w:rPr>
-              <w:rFonts w:hint="eastAsia" w:ascii="宋体" w:hAnsi="宋体" w:eastAsia="宋体" w:cs="宋体"/>
+              <w:rFonts w:ascii="宋体" w:eastAsia="宋体" w:hAnsi="宋体" w:cs="宋体" w:hint="eastAsia"/>
               <w:szCs w:val="24"/>
             </w:rPr>
             <w:fldChar w:fldCharType="separate"/>
@@ -1547,7 +1463,7 @@
           </w:r>
           <w:r>
             <w:rPr>
-              <w:rFonts w:hint="eastAsia" w:ascii="宋体" w:hAnsi="宋体" w:eastAsia="宋体" w:cs="宋体"/>
+              <w:rFonts w:ascii="宋体" w:eastAsia="宋体" w:hAnsi="宋体" w:cs="宋体" w:hint="eastAsia"/>
               <w:szCs w:val="24"/>
             </w:rPr>
             <w:fldChar w:fldCharType="end"/>
@@ -1555,28 +1471,28 @@
         </w:p>
         <w:p>
           <w:pPr>
-            <w:pStyle w:val="15"/>
+            <w:pStyle w:val="TOC1"/>
             <w:tabs>
               <w:tab w:val="right" w:leader="dot" w:pos="8306"/>
             </w:tabs>
           </w:pPr>
           <w:r>
             <w:rPr>
-              <w:rFonts w:hint="eastAsia" w:ascii="宋体" w:hAnsi="宋体" w:eastAsia="宋体" w:cs="宋体"/>
+              <w:rFonts w:ascii="宋体" w:eastAsia="宋体" w:hAnsi="宋体" w:cs="宋体" w:hint="eastAsia"/>
               <w:szCs w:val="24"/>
             </w:rPr>
             <w:fldChar w:fldCharType="begin"/>
           </w:r>
           <w:r>
             <w:rPr>
-              <w:rFonts w:hint="eastAsia" w:ascii="宋体" w:hAnsi="宋体" w:eastAsia="宋体" w:cs="宋体"/>
+              <w:rFonts w:ascii="宋体" w:eastAsia="宋体" w:hAnsi="宋体" w:cs="宋体" w:hint="eastAsia"/>
               <w:szCs w:val="24"/>
             </w:rPr>
             <w:instrText xml:space="preserve"> HYPERLINK \l _Toc11484 </w:instrText>
           </w:r>
           <w:r>
             <w:rPr>
-              <w:rFonts w:hint="eastAsia" w:ascii="宋体" w:hAnsi="宋体" w:eastAsia="宋体" w:cs="宋体"/>
+              <w:rFonts w:ascii="宋体" w:eastAsia="宋体" w:hAnsi="宋体" w:cs="宋体" w:hint="eastAsia"/>
               <w:szCs w:val="24"/>
             </w:rPr>
             <w:fldChar w:fldCharType="separate"/>
@@ -1610,7 +1526,7 @@
           </w:r>
           <w:r>
             <w:rPr>
-              <w:rFonts w:hint="eastAsia" w:ascii="宋体" w:hAnsi="宋体" w:eastAsia="宋体" w:cs="宋体"/>
+              <w:rFonts w:ascii="宋体" w:eastAsia="宋体" w:hAnsi="宋体" w:cs="宋体" w:hint="eastAsia"/>
               <w:szCs w:val="24"/>
             </w:rPr>
             <w:fldChar w:fldCharType="end"/>
@@ -1618,28 +1534,28 @@
         </w:p>
         <w:p>
           <w:pPr>
-            <w:pStyle w:val="15"/>
+            <w:pStyle w:val="TOC1"/>
             <w:tabs>
               <w:tab w:val="right" w:leader="dot" w:pos="8306"/>
             </w:tabs>
           </w:pPr>
           <w:r>
             <w:rPr>
-              <w:rFonts w:hint="eastAsia" w:ascii="宋体" w:hAnsi="宋体" w:eastAsia="宋体" w:cs="宋体"/>
+              <w:rFonts w:ascii="宋体" w:eastAsia="宋体" w:hAnsi="宋体" w:cs="宋体" w:hint="eastAsia"/>
               <w:szCs w:val="24"/>
             </w:rPr>
             <w:fldChar w:fldCharType="begin"/>
           </w:r>
           <w:r>
             <w:rPr>
-              <w:rFonts w:hint="eastAsia" w:ascii="宋体" w:hAnsi="宋体" w:eastAsia="宋体" w:cs="宋体"/>
+              <w:rFonts w:ascii="宋体" w:eastAsia="宋体" w:hAnsi="宋体" w:cs="宋体" w:hint="eastAsia"/>
               <w:szCs w:val="24"/>
             </w:rPr>
             <w:instrText xml:space="preserve"> HYPERLINK \l _Toc9171 </w:instrText>
           </w:r>
           <w:r>
             <w:rPr>
-              <w:rFonts w:hint="eastAsia" w:ascii="宋体" w:hAnsi="宋体" w:eastAsia="宋体" w:cs="宋体"/>
+              <w:rFonts w:ascii="宋体" w:eastAsia="宋体" w:hAnsi="宋体" w:cs="宋体" w:hint="eastAsia"/>
               <w:szCs w:val="24"/>
             </w:rPr>
             <w:fldChar w:fldCharType="separate"/>
@@ -1673,7 +1589,7 @@
           </w:r>
           <w:r>
             <w:rPr>
-              <w:rFonts w:hint="eastAsia" w:ascii="宋体" w:hAnsi="宋体" w:eastAsia="宋体" w:cs="宋体"/>
+              <w:rFonts w:ascii="宋体" w:eastAsia="宋体" w:hAnsi="宋体" w:cs="宋体" w:hint="eastAsia"/>
               <w:szCs w:val="24"/>
             </w:rPr>
             <w:fldChar w:fldCharType="end"/>
@@ -1681,28 +1597,28 @@
         </w:p>
         <w:p>
           <w:pPr>
-            <w:pStyle w:val="15"/>
+            <w:pStyle w:val="TOC1"/>
             <w:tabs>
               <w:tab w:val="right" w:leader="dot" w:pos="8306"/>
             </w:tabs>
           </w:pPr>
           <w:r>
             <w:rPr>
-              <w:rFonts w:hint="eastAsia" w:ascii="宋体" w:hAnsi="宋体" w:eastAsia="宋体" w:cs="宋体"/>
+              <w:rFonts w:ascii="宋体" w:eastAsia="宋体" w:hAnsi="宋体" w:cs="宋体" w:hint="eastAsia"/>
               <w:szCs w:val="24"/>
             </w:rPr>
             <w:fldChar w:fldCharType="begin"/>
           </w:r>
           <w:r>
             <w:rPr>
-              <w:rFonts w:hint="eastAsia" w:ascii="宋体" w:hAnsi="宋体" w:eastAsia="宋体" w:cs="宋体"/>
+              <w:rFonts w:ascii="宋体" w:eastAsia="宋体" w:hAnsi="宋体" w:cs="宋体" w:hint="eastAsia"/>
               <w:szCs w:val="24"/>
             </w:rPr>
             <w:instrText xml:space="preserve"> HYPERLINK \l _Toc22178 </w:instrText>
           </w:r>
           <w:r>
             <w:rPr>
-              <w:rFonts w:hint="eastAsia" w:ascii="宋体" w:hAnsi="宋体" w:eastAsia="宋体" w:cs="宋体"/>
+              <w:rFonts w:ascii="宋体" w:eastAsia="宋体" w:hAnsi="宋体" w:cs="宋体" w:hint="eastAsia"/>
               <w:szCs w:val="24"/>
             </w:rPr>
             <w:fldChar w:fldCharType="separate"/>
@@ -1736,7 +1652,7 @@
           </w:r>
           <w:r>
             <w:rPr>
-              <w:rFonts w:hint="eastAsia" w:ascii="宋体" w:hAnsi="宋体" w:eastAsia="宋体" w:cs="宋体"/>
+              <w:rFonts w:ascii="宋体" w:eastAsia="宋体" w:hAnsi="宋体" w:cs="宋体" w:hint="eastAsia"/>
               <w:szCs w:val="24"/>
             </w:rPr>
             <w:fldChar w:fldCharType="end"/>
@@ -1744,28 +1660,28 @@
         </w:p>
         <w:p>
           <w:pPr>
-            <w:pStyle w:val="16"/>
+            <w:pStyle w:val="TOC2"/>
             <w:tabs>
               <w:tab w:val="right" w:leader="dot" w:pos="8306"/>
             </w:tabs>
           </w:pPr>
           <w:r>
             <w:rPr>
-              <w:rFonts w:hint="eastAsia" w:ascii="宋体" w:hAnsi="宋体" w:eastAsia="宋体" w:cs="宋体"/>
+              <w:rFonts w:ascii="宋体" w:eastAsia="宋体" w:hAnsi="宋体" w:cs="宋体" w:hint="eastAsia"/>
               <w:szCs w:val="24"/>
             </w:rPr>
             <w:fldChar w:fldCharType="begin"/>
           </w:r>
           <w:r>
             <w:rPr>
-              <w:rFonts w:hint="eastAsia" w:ascii="宋体" w:hAnsi="宋体" w:eastAsia="宋体" w:cs="宋体"/>
+              <w:rFonts w:ascii="宋体" w:eastAsia="宋体" w:hAnsi="宋体" w:cs="宋体" w:hint="eastAsia"/>
               <w:szCs w:val="24"/>
             </w:rPr>
             <w:instrText xml:space="preserve"> HYPERLINK \l _Toc6156 </w:instrText>
           </w:r>
           <w:r>
             <w:rPr>
-              <w:rFonts w:hint="eastAsia" w:ascii="宋体" w:hAnsi="宋体" w:eastAsia="宋体" w:cs="宋体"/>
+              <w:rFonts w:ascii="宋体" w:eastAsia="宋体" w:hAnsi="宋体" w:cs="宋体" w:hint="eastAsia"/>
               <w:szCs w:val="24"/>
             </w:rPr>
             <w:fldChar w:fldCharType="separate"/>
@@ -1799,7 +1715,7 @@
           </w:r>
           <w:r>
             <w:rPr>
-              <w:rFonts w:hint="eastAsia" w:ascii="宋体" w:hAnsi="宋体" w:eastAsia="宋体" w:cs="宋体"/>
+              <w:rFonts w:ascii="宋体" w:eastAsia="宋体" w:hAnsi="宋体" w:cs="宋体" w:hint="eastAsia"/>
               <w:szCs w:val="24"/>
             </w:rPr>
             <w:fldChar w:fldCharType="end"/>
@@ -1807,28 +1723,28 @@
         </w:p>
         <w:p>
           <w:pPr>
-            <w:pStyle w:val="16"/>
+            <w:pStyle w:val="TOC2"/>
             <w:tabs>
               <w:tab w:val="right" w:leader="dot" w:pos="8306"/>
             </w:tabs>
           </w:pPr>
           <w:r>
             <w:rPr>
-              <w:rFonts w:hint="eastAsia" w:ascii="宋体" w:hAnsi="宋体" w:eastAsia="宋体" w:cs="宋体"/>
+              <w:rFonts w:ascii="宋体" w:eastAsia="宋体" w:hAnsi="宋体" w:cs="宋体" w:hint="eastAsia"/>
               <w:szCs w:val="24"/>
             </w:rPr>
             <w:fldChar w:fldCharType="begin"/>
           </w:r>
           <w:r>
             <w:rPr>
-              <w:rFonts w:hint="eastAsia" w:ascii="宋体" w:hAnsi="宋体" w:eastAsia="宋体" w:cs="宋体"/>
+              <w:rFonts w:ascii="宋体" w:eastAsia="宋体" w:hAnsi="宋体" w:cs="宋体" w:hint="eastAsia"/>
               <w:szCs w:val="24"/>
             </w:rPr>
             <w:instrText xml:space="preserve"> HYPERLINK \l _Toc9085 </w:instrText>
           </w:r>
           <w:r>
             <w:rPr>
-              <w:rFonts w:hint="eastAsia" w:ascii="宋体" w:hAnsi="宋体" w:eastAsia="宋体" w:cs="宋体"/>
+              <w:rFonts w:ascii="宋体" w:eastAsia="宋体" w:hAnsi="宋体" w:cs="宋体" w:hint="eastAsia"/>
               <w:szCs w:val="24"/>
             </w:rPr>
             <w:fldChar w:fldCharType="separate"/>
@@ -1867,7 +1783,7 @@
           </w:r>
           <w:r>
             <w:rPr>
-              <w:rFonts w:hint="eastAsia" w:ascii="宋体" w:hAnsi="宋体" w:eastAsia="宋体" w:cs="宋体"/>
+              <w:rFonts w:ascii="宋体" w:eastAsia="宋体" w:hAnsi="宋体" w:cs="宋体" w:hint="eastAsia"/>
               <w:szCs w:val="24"/>
             </w:rPr>
             <w:fldChar w:fldCharType="end"/>
@@ -1875,28 +1791,28 @@
         </w:p>
         <w:p>
           <w:pPr>
-            <w:pStyle w:val="16"/>
+            <w:pStyle w:val="TOC2"/>
             <w:tabs>
               <w:tab w:val="right" w:leader="dot" w:pos="8306"/>
             </w:tabs>
           </w:pPr>
           <w:r>
             <w:rPr>
-              <w:rFonts w:hint="eastAsia" w:ascii="宋体" w:hAnsi="宋体" w:eastAsia="宋体" w:cs="宋体"/>
+              <w:rFonts w:ascii="宋体" w:eastAsia="宋体" w:hAnsi="宋体" w:cs="宋体" w:hint="eastAsia"/>
               <w:szCs w:val="24"/>
             </w:rPr>
             <w:fldChar w:fldCharType="begin"/>
           </w:r>
           <w:r>
             <w:rPr>
-              <w:rFonts w:hint="eastAsia" w:ascii="宋体" w:hAnsi="宋体" w:eastAsia="宋体" w:cs="宋体"/>
+              <w:rFonts w:ascii="宋体" w:eastAsia="宋体" w:hAnsi="宋体" w:cs="宋体" w:hint="eastAsia"/>
               <w:szCs w:val="24"/>
             </w:rPr>
             <w:instrText xml:space="preserve"> HYPERLINK \l _Toc14988 </w:instrText>
           </w:r>
           <w:r>
             <w:rPr>
-              <w:rFonts w:hint="eastAsia" w:ascii="宋体" w:hAnsi="宋体" w:eastAsia="宋体" w:cs="宋体"/>
+              <w:rFonts w:ascii="宋体" w:eastAsia="宋体" w:hAnsi="宋体" w:cs="宋体" w:hint="eastAsia"/>
               <w:szCs w:val="24"/>
             </w:rPr>
             <w:fldChar w:fldCharType="separate"/>
@@ -1935,7 +1851,7 @@
           </w:r>
           <w:r>
             <w:rPr>
-              <w:rFonts w:hint="eastAsia" w:ascii="宋体" w:hAnsi="宋体" w:eastAsia="宋体" w:cs="宋体"/>
+              <w:rFonts w:ascii="宋体" w:eastAsia="宋体" w:hAnsi="宋体" w:cs="宋体" w:hint="eastAsia"/>
               <w:szCs w:val="24"/>
             </w:rPr>
             <w:fldChar w:fldCharType="end"/>
@@ -1943,28 +1859,28 @@
         </w:p>
         <w:p>
           <w:pPr>
-            <w:pStyle w:val="15"/>
+            <w:pStyle w:val="TOC1"/>
             <w:tabs>
               <w:tab w:val="right" w:leader="dot" w:pos="8306"/>
             </w:tabs>
           </w:pPr>
           <w:r>
             <w:rPr>
-              <w:rFonts w:hint="eastAsia" w:ascii="宋体" w:hAnsi="宋体" w:eastAsia="宋体" w:cs="宋体"/>
+              <w:rFonts w:ascii="宋体" w:eastAsia="宋体" w:hAnsi="宋体" w:cs="宋体" w:hint="eastAsia"/>
               <w:szCs w:val="24"/>
             </w:rPr>
             <w:fldChar w:fldCharType="begin"/>
           </w:r>
           <w:r>
             <w:rPr>
-              <w:rFonts w:hint="eastAsia" w:ascii="宋体" w:hAnsi="宋体" w:eastAsia="宋体" w:cs="宋体"/>
+              <w:rFonts w:ascii="宋体" w:eastAsia="宋体" w:hAnsi="宋体" w:cs="宋体" w:hint="eastAsia"/>
               <w:szCs w:val="24"/>
             </w:rPr>
             <w:instrText xml:space="preserve"> HYPERLINK \l _Toc4075 </w:instrText>
           </w:r>
           <w:r>
             <w:rPr>
-              <w:rFonts w:hint="eastAsia" w:ascii="宋体" w:hAnsi="宋体" w:eastAsia="宋体" w:cs="宋体"/>
+              <w:rFonts w:ascii="宋体" w:eastAsia="宋体" w:hAnsi="宋体" w:cs="宋体" w:hint="eastAsia"/>
               <w:szCs w:val="24"/>
             </w:rPr>
             <w:fldChar w:fldCharType="separate"/>
@@ -1998,7 +1914,7 @@
           </w:r>
           <w:r>
             <w:rPr>
-              <w:rFonts w:hint="eastAsia" w:ascii="宋体" w:hAnsi="宋体" w:eastAsia="宋体" w:cs="宋体"/>
+              <w:rFonts w:ascii="宋体" w:eastAsia="宋体" w:hAnsi="宋体" w:cs="宋体" w:hint="eastAsia"/>
               <w:szCs w:val="24"/>
             </w:rPr>
             <w:fldChar w:fldCharType="end"/>
@@ -2006,28 +1922,28 @@
         </w:p>
         <w:p>
           <w:pPr>
-            <w:pStyle w:val="16"/>
+            <w:pStyle w:val="TOC2"/>
             <w:tabs>
               <w:tab w:val="right" w:leader="dot" w:pos="8306"/>
             </w:tabs>
           </w:pPr>
           <w:r>
             <w:rPr>
-              <w:rFonts w:hint="eastAsia" w:ascii="宋体" w:hAnsi="宋体" w:eastAsia="宋体" w:cs="宋体"/>
+              <w:rFonts w:ascii="宋体" w:eastAsia="宋体" w:hAnsi="宋体" w:cs="宋体" w:hint="eastAsia"/>
               <w:szCs w:val="24"/>
             </w:rPr>
             <w:fldChar w:fldCharType="begin"/>
           </w:r>
           <w:r>
             <w:rPr>
-              <w:rFonts w:hint="eastAsia" w:ascii="宋体" w:hAnsi="宋体" w:eastAsia="宋体" w:cs="宋体"/>
+              <w:rFonts w:ascii="宋体" w:eastAsia="宋体" w:hAnsi="宋体" w:cs="宋体" w:hint="eastAsia"/>
               <w:szCs w:val="24"/>
             </w:rPr>
             <w:instrText xml:space="preserve"> HYPERLINK \l _Toc11294 </w:instrText>
           </w:r>
           <w:r>
             <w:rPr>
-              <w:rFonts w:hint="eastAsia" w:ascii="宋体" w:hAnsi="宋体" w:eastAsia="宋体" w:cs="宋体"/>
+              <w:rFonts w:ascii="宋体" w:eastAsia="宋体" w:hAnsi="宋体" w:cs="宋体" w:hint="eastAsia"/>
               <w:szCs w:val="24"/>
             </w:rPr>
             <w:fldChar w:fldCharType="separate"/>
@@ -2061,7 +1977,7 @@
           </w:r>
           <w:r>
             <w:rPr>
-              <w:rFonts w:hint="eastAsia" w:ascii="宋体" w:hAnsi="宋体" w:eastAsia="宋体" w:cs="宋体"/>
+              <w:rFonts w:ascii="宋体" w:eastAsia="宋体" w:hAnsi="宋体" w:cs="宋体" w:hint="eastAsia"/>
               <w:szCs w:val="24"/>
             </w:rPr>
             <w:fldChar w:fldCharType="end"/>
@@ -2069,28 +1985,28 @@
         </w:p>
         <w:p>
           <w:pPr>
-            <w:pStyle w:val="16"/>
+            <w:pStyle w:val="TOC2"/>
             <w:tabs>
               <w:tab w:val="right" w:leader="dot" w:pos="8306"/>
             </w:tabs>
           </w:pPr>
           <w:r>
             <w:rPr>
-              <w:rFonts w:hint="eastAsia" w:ascii="宋体" w:hAnsi="宋体" w:eastAsia="宋体" w:cs="宋体"/>
+              <w:rFonts w:ascii="宋体" w:eastAsia="宋体" w:hAnsi="宋体" w:cs="宋体" w:hint="eastAsia"/>
               <w:szCs w:val="24"/>
             </w:rPr>
             <w:fldChar w:fldCharType="begin"/>
           </w:r>
           <w:r>
             <w:rPr>
-              <w:rFonts w:hint="eastAsia" w:ascii="宋体" w:hAnsi="宋体" w:eastAsia="宋体" w:cs="宋体"/>
+              <w:rFonts w:ascii="宋体" w:eastAsia="宋体" w:hAnsi="宋体" w:cs="宋体" w:hint="eastAsia"/>
               <w:szCs w:val="24"/>
             </w:rPr>
             <w:instrText xml:space="preserve"> HYPERLINK \l _Toc32449 </w:instrText>
           </w:r>
           <w:r>
             <w:rPr>
-              <w:rFonts w:hint="eastAsia" w:ascii="宋体" w:hAnsi="宋体" w:eastAsia="宋体" w:cs="宋体"/>
+              <w:rFonts w:ascii="宋体" w:eastAsia="宋体" w:hAnsi="宋体" w:cs="宋体" w:hint="eastAsia"/>
               <w:szCs w:val="24"/>
             </w:rPr>
             <w:fldChar w:fldCharType="separate"/>
@@ -2124,7 +2040,7 @@
           </w:r>
           <w:r>
             <w:rPr>
-              <w:rFonts w:hint="eastAsia" w:ascii="宋体" w:hAnsi="宋体" w:eastAsia="宋体" w:cs="宋体"/>
+              <w:rFonts w:ascii="宋体" w:eastAsia="宋体" w:hAnsi="宋体" w:cs="宋体" w:hint="eastAsia"/>
               <w:szCs w:val="24"/>
             </w:rPr>
             <w:fldChar w:fldCharType="end"/>
@@ -2132,28 +2048,28 @@
         </w:p>
         <w:p>
           <w:pPr>
-            <w:pStyle w:val="16"/>
+            <w:pStyle w:val="TOC2"/>
             <w:tabs>
               <w:tab w:val="right" w:leader="dot" w:pos="8306"/>
             </w:tabs>
           </w:pPr>
           <w:r>
             <w:rPr>
-              <w:rFonts w:hint="eastAsia" w:ascii="宋体" w:hAnsi="宋体" w:eastAsia="宋体" w:cs="宋体"/>
+              <w:rFonts w:ascii="宋体" w:eastAsia="宋体" w:hAnsi="宋体" w:cs="宋体" w:hint="eastAsia"/>
               <w:szCs w:val="24"/>
             </w:rPr>
             <w:fldChar w:fldCharType="begin"/>
           </w:r>
           <w:r>
             <w:rPr>
-              <w:rFonts w:hint="eastAsia" w:ascii="宋体" w:hAnsi="宋体" w:eastAsia="宋体" w:cs="宋体"/>
+              <w:rFonts w:ascii="宋体" w:eastAsia="宋体" w:hAnsi="宋体" w:cs="宋体" w:hint="eastAsia"/>
               <w:szCs w:val="24"/>
             </w:rPr>
             <w:instrText xml:space="preserve"> HYPERLINK \l _Toc23700 </w:instrText>
           </w:r>
           <w:r>
             <w:rPr>
-              <w:rFonts w:hint="eastAsia" w:ascii="宋体" w:hAnsi="宋体" w:eastAsia="宋体" w:cs="宋体"/>
+              <w:rFonts w:ascii="宋体" w:eastAsia="宋体" w:hAnsi="宋体" w:cs="宋体" w:hint="eastAsia"/>
               <w:szCs w:val="24"/>
             </w:rPr>
             <w:fldChar w:fldCharType="separate"/>
@@ -2187,7 +2103,7 @@
           </w:r>
           <w:r>
             <w:rPr>
-              <w:rFonts w:hint="eastAsia" w:ascii="宋体" w:hAnsi="宋体" w:eastAsia="宋体" w:cs="宋体"/>
+              <w:rFonts w:ascii="宋体" w:eastAsia="宋体" w:hAnsi="宋体" w:cs="宋体" w:hint="eastAsia"/>
               <w:szCs w:val="24"/>
             </w:rPr>
             <w:fldChar w:fldCharType="end"/>
@@ -2195,28 +2111,28 @@
         </w:p>
         <w:p>
           <w:pPr>
-            <w:pStyle w:val="16"/>
+            <w:pStyle w:val="TOC2"/>
             <w:tabs>
               <w:tab w:val="right" w:leader="dot" w:pos="8306"/>
             </w:tabs>
           </w:pPr>
           <w:r>
             <w:rPr>
-              <w:rFonts w:hint="eastAsia" w:ascii="宋体" w:hAnsi="宋体" w:eastAsia="宋体" w:cs="宋体"/>
+              <w:rFonts w:ascii="宋体" w:eastAsia="宋体" w:hAnsi="宋体" w:cs="宋体" w:hint="eastAsia"/>
               <w:szCs w:val="24"/>
             </w:rPr>
             <w:fldChar w:fldCharType="begin"/>
           </w:r>
           <w:r>
             <w:rPr>
-              <w:rFonts w:hint="eastAsia" w:ascii="宋体" w:hAnsi="宋体" w:eastAsia="宋体" w:cs="宋体"/>
+              <w:rFonts w:ascii="宋体" w:eastAsia="宋体" w:hAnsi="宋体" w:cs="宋体" w:hint="eastAsia"/>
               <w:szCs w:val="24"/>
             </w:rPr>
             <w:instrText xml:space="preserve"> HYPERLINK \l _Toc8089 </w:instrText>
           </w:r>
           <w:r>
             <w:rPr>
-              <w:rFonts w:hint="eastAsia" w:ascii="宋体" w:hAnsi="宋体" w:eastAsia="宋体" w:cs="宋体"/>
+              <w:rFonts w:ascii="宋体" w:eastAsia="宋体" w:hAnsi="宋体" w:cs="宋体" w:hint="eastAsia"/>
               <w:szCs w:val="24"/>
             </w:rPr>
             <w:fldChar w:fldCharType="separate"/>
@@ -2250,7 +2166,7 @@
           </w:r>
           <w:r>
             <w:rPr>
-              <w:rFonts w:hint="eastAsia" w:ascii="宋体" w:hAnsi="宋体" w:eastAsia="宋体" w:cs="宋体"/>
+              <w:rFonts w:ascii="宋体" w:eastAsia="宋体" w:hAnsi="宋体" w:cs="宋体" w:hint="eastAsia"/>
               <w:szCs w:val="24"/>
             </w:rPr>
             <w:fldChar w:fldCharType="end"/>
@@ -2258,28 +2174,28 @@
         </w:p>
         <w:p>
           <w:pPr>
-            <w:pStyle w:val="16"/>
+            <w:pStyle w:val="TOC2"/>
             <w:tabs>
               <w:tab w:val="right" w:leader="dot" w:pos="8306"/>
             </w:tabs>
           </w:pPr>
           <w:r>
             <w:rPr>
-              <w:rFonts w:hint="eastAsia" w:ascii="宋体" w:hAnsi="宋体" w:eastAsia="宋体" w:cs="宋体"/>
+              <w:rFonts w:ascii="宋体" w:eastAsia="宋体" w:hAnsi="宋体" w:cs="宋体" w:hint="eastAsia"/>
               <w:szCs w:val="24"/>
             </w:rPr>
             <w:fldChar w:fldCharType="begin"/>
           </w:r>
           <w:r>
             <w:rPr>
-              <w:rFonts w:hint="eastAsia" w:ascii="宋体" w:hAnsi="宋体" w:eastAsia="宋体" w:cs="宋体"/>
+              <w:rFonts w:ascii="宋体" w:eastAsia="宋体" w:hAnsi="宋体" w:cs="宋体" w:hint="eastAsia"/>
               <w:szCs w:val="24"/>
             </w:rPr>
             <w:instrText xml:space="preserve"> HYPERLINK \l _Toc26627 </w:instrText>
           </w:r>
           <w:r>
             <w:rPr>
-              <w:rFonts w:hint="eastAsia" w:ascii="宋体" w:hAnsi="宋体" w:eastAsia="宋体" w:cs="宋体"/>
+              <w:rFonts w:ascii="宋体" w:eastAsia="宋体" w:hAnsi="宋体" w:cs="宋体" w:hint="eastAsia"/>
               <w:szCs w:val="24"/>
             </w:rPr>
             <w:fldChar w:fldCharType="separate"/>
@@ -2313,7 +2229,7 @@
           </w:r>
           <w:r>
             <w:rPr>
-              <w:rFonts w:hint="eastAsia" w:ascii="宋体" w:hAnsi="宋体" w:eastAsia="宋体" w:cs="宋体"/>
+              <w:rFonts w:ascii="宋体" w:eastAsia="宋体" w:hAnsi="宋体" w:cs="宋体" w:hint="eastAsia"/>
               <w:szCs w:val="24"/>
             </w:rPr>
             <w:fldChar w:fldCharType="end"/>
@@ -2321,42 +2237,42 @@
         </w:p>
         <w:p>
           <w:pPr>
-            <w:pStyle w:val="16"/>
+            <w:pStyle w:val="TOC2"/>
             <w:tabs>
               <w:tab w:val="right" w:leader="dot" w:pos="8306"/>
             </w:tabs>
           </w:pPr>
           <w:r>
             <w:rPr>
-              <w:rFonts w:hint="eastAsia" w:ascii="宋体" w:hAnsi="宋体" w:eastAsia="宋体" w:cs="宋体"/>
+              <w:rFonts w:ascii="宋体" w:eastAsia="宋体" w:hAnsi="宋体" w:cs="宋体" w:hint="eastAsia"/>
               <w:szCs w:val="24"/>
             </w:rPr>
             <w:fldChar w:fldCharType="begin"/>
           </w:r>
           <w:r>
             <w:rPr>
-              <w:rFonts w:hint="eastAsia" w:ascii="宋体" w:hAnsi="宋体" w:eastAsia="宋体" w:cs="宋体"/>
+              <w:rFonts w:ascii="宋体" w:eastAsia="宋体" w:hAnsi="宋体" w:cs="宋体" w:hint="eastAsia"/>
               <w:szCs w:val="24"/>
             </w:rPr>
             <w:instrText xml:space="preserve"> HYPERLINK \l _Toc9610 </w:instrText>
           </w:r>
           <w:r>
             <w:rPr>
-              <w:rFonts w:hint="eastAsia" w:ascii="宋体" w:hAnsi="宋体" w:eastAsia="宋体" w:cs="宋体"/>
+              <w:rFonts w:ascii="宋体" w:eastAsia="宋体" w:hAnsi="宋体" w:cs="宋体" w:hint="eastAsia"/>
               <w:szCs w:val="24"/>
             </w:rPr>
             <w:fldChar w:fldCharType="separate"/>
           </w:r>
           <w:r>
             <w:rPr>
-              <w:rFonts w:hint="default" w:ascii="宋体" w:hAnsi="宋体" w:eastAsia="宋体" w:cs="宋体"/>
+              <w:rFonts w:ascii="宋体" w:eastAsia="宋体" w:hAnsi="宋体" w:cs="宋体" w:hint="default"/>
               <w:szCs w:val="24"/>
             </w:rPr>
             <w:t xml:space="preserve">4.6. </w:t>
           </w:r>
           <w:r>
             <w:rPr>
-              <w:rFonts w:ascii="宋体" w:hAnsi="宋体" w:eastAsia="宋体" w:cs="宋体"/>
+              <w:rFonts w:ascii="宋体" w:eastAsia="宋体" w:hAnsi="宋体" w:cs="宋体"/>
               <w:spacing w:val="-2"/>
               <w:szCs w:val="24"/>
             </w:rPr>
@@ -2382,7 +2298,7 @@
           </w:r>
           <w:r>
             <w:rPr>
-              <w:rFonts w:hint="eastAsia" w:ascii="宋体" w:hAnsi="宋体" w:eastAsia="宋体" w:cs="宋体"/>
+              <w:rFonts w:ascii="宋体" w:eastAsia="宋体" w:hAnsi="宋体" w:cs="宋体" w:hint="eastAsia"/>
               <w:szCs w:val="24"/>
             </w:rPr>
             <w:fldChar w:fldCharType="end"/>
@@ -2390,28 +2306,28 @@
         </w:p>
         <w:p>
           <w:pPr>
-            <w:pStyle w:val="15"/>
+            <w:pStyle w:val="TOC1"/>
             <w:tabs>
               <w:tab w:val="right" w:leader="dot" w:pos="8306"/>
             </w:tabs>
           </w:pPr>
           <w:r>
             <w:rPr>
-              <w:rFonts w:hint="eastAsia" w:ascii="宋体" w:hAnsi="宋体" w:eastAsia="宋体" w:cs="宋体"/>
+              <w:rFonts w:ascii="宋体" w:eastAsia="宋体" w:hAnsi="宋体" w:cs="宋体" w:hint="eastAsia"/>
               <w:szCs w:val="24"/>
             </w:rPr>
             <w:fldChar w:fldCharType="begin"/>
           </w:r>
           <w:r>
             <w:rPr>
-              <w:rFonts w:hint="eastAsia" w:ascii="宋体" w:hAnsi="宋体" w:eastAsia="宋体" w:cs="宋体"/>
+              <w:rFonts w:ascii="宋体" w:eastAsia="宋体" w:hAnsi="宋体" w:cs="宋体" w:hint="eastAsia"/>
               <w:szCs w:val="24"/>
             </w:rPr>
             <w:instrText xml:space="preserve"> HYPERLINK \l _Toc1813 </w:instrText>
           </w:r>
           <w:r>
             <w:rPr>
-              <w:rFonts w:hint="eastAsia" w:ascii="宋体" w:hAnsi="宋体" w:eastAsia="宋体" w:cs="宋体"/>
+              <w:rFonts w:ascii="宋体" w:eastAsia="宋体" w:hAnsi="宋体" w:cs="宋体" w:hint="eastAsia"/>
               <w:szCs w:val="24"/>
             </w:rPr>
             <w:fldChar w:fldCharType="separate"/>
@@ -2445,7 +2361,7 @@
           </w:r>
           <w:r>
             <w:rPr>
-              <w:rFonts w:hint="eastAsia" w:ascii="宋体" w:hAnsi="宋体" w:eastAsia="宋体" w:cs="宋体"/>
+              <w:rFonts w:ascii="宋体" w:eastAsia="宋体" w:hAnsi="宋体" w:cs="宋体" w:hint="eastAsia"/>
               <w:szCs w:val="24"/>
             </w:rPr>
             <w:fldChar w:fldCharType="end"/>
@@ -2453,35 +2369,35 @@
         </w:p>
         <w:p>
           <w:pPr>
-            <w:pStyle w:val="16"/>
+            <w:pStyle w:val="TOC2"/>
             <w:tabs>
               <w:tab w:val="right" w:leader="dot" w:pos="8306"/>
             </w:tabs>
           </w:pPr>
           <w:r>
             <w:rPr>
-              <w:rFonts w:hint="eastAsia" w:ascii="宋体" w:hAnsi="宋体" w:eastAsia="宋体" w:cs="宋体"/>
+              <w:rFonts w:ascii="宋体" w:eastAsia="宋体" w:hAnsi="宋体" w:cs="宋体" w:hint="eastAsia"/>
               <w:szCs w:val="24"/>
             </w:rPr>
             <w:fldChar w:fldCharType="begin"/>
           </w:r>
           <w:r>
             <w:rPr>
-              <w:rFonts w:hint="eastAsia" w:ascii="宋体" w:hAnsi="宋体" w:eastAsia="宋体" w:cs="宋体"/>
+              <w:rFonts w:ascii="宋体" w:eastAsia="宋体" w:hAnsi="宋体" w:cs="宋体" w:hint="eastAsia"/>
               <w:szCs w:val="24"/>
             </w:rPr>
             <w:instrText xml:space="preserve"> HYPERLINK \l _Toc14527 </w:instrText>
           </w:r>
           <w:r>
             <w:rPr>
-              <w:rFonts w:hint="eastAsia" w:ascii="宋体" w:hAnsi="宋体" w:eastAsia="宋体" w:cs="宋体"/>
+              <w:rFonts w:ascii="宋体" w:eastAsia="宋体" w:hAnsi="宋体" w:cs="宋体" w:hint="eastAsia"/>
               <w:szCs w:val="24"/>
             </w:rPr>
             <w:fldChar w:fldCharType="separate"/>
           </w:r>
           <w:r>
             <w:rPr>
-              <w:rFonts w:ascii="宋体" w:hAnsi="宋体" w:eastAsia="宋体" w:cs="宋体"/>
+              <w:rFonts w:ascii="宋体" w:eastAsia="宋体" w:hAnsi="宋体" w:cs="宋体"/>
               <w:spacing w:val="-2"/>
               <w:szCs w:val="24"/>
             </w:rPr>
@@ -2507,7 +2423,7 @@
           </w:r>
           <w:r>
             <w:rPr>
-              <w:rFonts w:hint="eastAsia" w:ascii="宋体" w:hAnsi="宋体" w:eastAsia="宋体" w:cs="宋体"/>
+              <w:rFonts w:ascii="宋体" w:eastAsia="宋体" w:hAnsi="宋体" w:cs="宋体" w:hint="eastAsia"/>
               <w:szCs w:val="24"/>
             </w:rPr>
             <w:fldChar w:fldCharType="end"/>
@@ -2516,7 +2432,7 @@
         <w:p>
           <w:pPr>
             <w:rPr>
-              <w:rFonts w:ascii="Arial" w:hAnsi="Arial" w:eastAsia="Arial" w:cs="Arial"/>
+              <w:rFonts w:ascii="Arial" w:eastAsia="Arial" w:hAnsi="Arial" w:cs="Arial"/>
               <w:snapToGrid w:val="0"/>
               <w:color w:val="000000"/>
               <w:kern w:val="0"/>
@@ -2527,7 +2443,7 @@
           </w:pPr>
           <w:r>
             <w:rPr>
-              <w:rFonts w:hint="eastAsia" w:ascii="宋体" w:hAnsi="宋体" w:eastAsia="宋体" w:cs="宋体"/>
+              <w:rFonts w:ascii="宋体" w:eastAsia="宋体" w:hAnsi="宋体" w:cs="宋体" w:hint="eastAsia"/>
               <w:szCs w:val="24"/>
             </w:rPr>
             <w:fldChar w:fldCharType="end"/>
@@ -2538,7 +2454,7 @@
     <w:p>
       <w:pPr>
         <w:rPr>
-          <w:rFonts w:ascii="Arial" w:hAnsi="Arial" w:eastAsia="Arial" w:cs="Arial"/>
+          <w:rFonts w:ascii="Arial" w:eastAsia="Arial" w:hAnsi="Arial" w:cs="Arial"/>
           <w:snapToGrid w:val="0"/>
           <w:color w:val="000000"/>
           <w:kern w:val="0"/>
@@ -2549,7 +2465,7 @@
       </w:pPr>
       <w:r>
         <w:rPr>
-          <w:rFonts w:ascii="Arial" w:hAnsi="Arial" w:eastAsia="Arial" w:cs="Arial"/>
+          <w:rFonts w:ascii="Arial" w:eastAsia="Arial" w:hAnsi="Arial" w:cs="Arial"/>
           <w:snapToGrid w:val="0"/>
           <w:color w:val="000000"/>
           <w:kern w:val="0"/>
@@ -2563,7 +2479,7 @@
     <w:p>
       <w:pPr>
         <w:rPr>
-          <w:rFonts w:ascii="Arial" w:hAnsi="Arial" w:eastAsia="Arial" w:cs="Arial"/>
+          <w:rFonts w:ascii="Arial" w:eastAsia="Arial" w:hAnsi="Arial" w:cs="Arial"/>
           <w:snapToGrid w:val="0"/>
           <w:color w:val="000000"/>
           <w:kern w:val="0"/>
@@ -2575,7 +2491,7 @@
     </w:p>
     <w:p>
       <w:pPr>
-        <w:pStyle w:val="25"/>
+        <w:pStyle w:val="1"/>
         <w:bidi w:val="0"/>
       </w:pPr>
       <w:bookmarkStart w:id="2" w:name="_Toc11484"/>
@@ -2600,18 +2516,18 @@
         <w:adjustRightInd w:val="0"/>
         <w:snapToGrid w:val="0"/>
         <w:spacing w:line="360" w:lineRule="auto"/>
-        <w:ind w:left="0" w:right="0" w:firstLine="476" w:firstLineChars="200"/>
+        <w:ind w:left="0" w:right="0" w:firstLine="420" w:firstLineChars="200"/>
         <w:jc w:val="left"/>
         <w:textAlignment w:val="baseline"/>
         <w:rPr>
-          <w:rFonts w:ascii="宋体" w:hAnsi="宋体" w:eastAsia="宋体" w:cs="宋体"/>
-          <w:sz w:val="24"/>
-          <w:szCs w:val="24"/>
-        </w:rPr>
-      </w:pPr>
-      <w:r>
-        <w:rPr>
-          <w:rFonts w:ascii="宋体" w:hAnsi="宋体" w:eastAsia="宋体" w:cs="宋体"/>
+          <w:rFonts w:ascii="宋体" w:eastAsia="宋体" w:hAnsi="宋体" w:cs="宋体"/>
+          <w:sz w:val="24"/>
+          <w:szCs w:val="24"/>
+        </w:rPr>
+      </w:pPr>
+      <w:r>
+        <w:rPr>
+          <w:rFonts w:ascii="宋体" w:eastAsia="宋体" w:hAnsi="宋体" w:cs="宋体"/>
           <w:spacing w:val="-1"/>
           <w:sz w:val="24"/>
           <w:szCs w:val="24"/>
@@ -2620,7 +2536,7 @@
       </w:r>
       <w:r>
         <w:rPr>
-          <w:rFonts w:ascii="宋体" w:hAnsi="宋体" w:eastAsia="宋体" w:cs="宋体"/>
+          <w:rFonts w:ascii="宋体" w:eastAsia="宋体" w:hAnsi="宋体" w:cs="宋体"/>
           <w:spacing w:val="-2"/>
           <w:sz w:val="24"/>
           <w:szCs w:val="24"/>
@@ -2629,7 +2545,7 @@
       </w:r>
       <w:r>
         <w:rPr>
-          <w:rFonts w:ascii="宋体" w:hAnsi="宋体" w:eastAsia="宋体" w:cs="宋体"/>
+          <w:rFonts w:ascii="宋体" w:eastAsia="宋体" w:hAnsi="宋体" w:cs="宋体"/>
           <w:spacing w:val="-3"/>
           <w:sz w:val="24"/>
           <w:szCs w:val="24"/>
@@ -2653,11 +2569,11 @@
         <w:adjustRightInd w:val="0"/>
         <w:snapToGrid w:val="0"/>
         <w:spacing w:line="360" w:lineRule="auto"/>
-        <w:ind w:left="0" w:right="0" w:firstLine="476" w:firstLineChars="200"/>
+        <w:ind w:left="0" w:right="0" w:firstLine="420" w:firstLineChars="200"/>
         <w:jc w:val="left"/>
         <w:textAlignment w:val="baseline"/>
         <w:rPr>
-          <w:rFonts w:ascii="宋体" w:hAnsi="宋体" w:eastAsia="宋体" w:cs="宋体"/>
+          <w:rFonts w:ascii="宋体" w:eastAsia="宋体" w:hAnsi="宋体" w:cs="宋体"/>
           <w:spacing w:val="-1"/>
           <w:sz w:val="24"/>
           <w:szCs w:val="24"/>
@@ -2665,7 +2581,7 @@
       </w:pPr>
       <w:r>
         <w:rPr>
-          <w:rFonts w:ascii="宋体" w:hAnsi="宋体" w:eastAsia="宋体" w:cs="宋体"/>
+          <w:rFonts w:ascii="宋体" w:eastAsia="宋体" w:hAnsi="宋体" w:cs="宋体"/>
           <w:spacing w:val="-1"/>
           <w:sz w:val="24"/>
           <w:szCs w:val="24"/>
@@ -2675,18 +2591,62 @@
     </w:p>
     <w:p>
       <w:pPr>
-        <w:pStyle w:val="25"/>
+        <w:pStyle w:val="1"/>
         <w:bidi w:val="0"/>
-      </w:pPr>
-      <w:bookmarkStart w:id="3" w:name="bookmark3"/>
+        <w:rPr>
+          <w:rFonts w:hint="eastAsia"/>
+          <w:lang w:val="en-US" w:eastAsia="zh-CN"/>
+        </w:rPr>
+      </w:pPr>
+      <w:r>
+        <w:rPr>
+          <w:rFonts w:hint="eastAsia"/>
+          <w:lang w:val="en-US" w:eastAsia="zh-CN"/>
+        </w:rPr>
+        <w:t>原则</w:t>
+      </w:r>
+    </w:p>
+    <w:p>
+      <w:pPr>
+        <w:pStyle w:val="a1"/>
+        <w:bidi w:val="0"/>
+        <w:rPr>
+          <w:rFonts w:hint="eastAsia"/>
+          <w:lang w:val="en-US" w:eastAsia="zh-CN"/>
+        </w:rPr>
+      </w:pPr>
+      <w:r>
+        <w:t>以用户为中心</w:t>
+      </w:r>
+      <w:r>
+        <w:rPr>
+          <w:rFonts w:hint="default"/>
+        </w:rPr>
+        <w:t>，使用</w:t>
+      </w:r>
+      <w:bookmarkStart w:id="3" w:name="_GoBack"/>
       <w:bookmarkEnd w:id="3"/>
+      <w:r>
+        <w:rPr>
+          <w:rFonts w:hint="default"/>
+        </w:rPr>
+        <w:t>业务语言清晰展示服务内容与价值，确保用户能快速找到、理解并申请所需服务。</w:t>
+      </w:r>
+    </w:p>
+    <w:p>
+      <w:pPr>
+        <w:pStyle w:val="1"/>
+        <w:bidi w:val="0"/>
+      </w:pPr>
       <w:bookmarkStart w:id="4" w:name="bookmark4"/>
       <w:bookmarkEnd w:id="4"/>
-      <w:bookmarkStart w:id="5" w:name="_Toc9171"/>
+      <w:bookmarkStart w:id="5" w:name="bookmark3"/>
+      <w:bookmarkEnd w:id="5"/>
+      <w:bookmarkStart w:id="6" w:name="_Toc9171"/>
       <w:r>
         <w:t>适用范围</w:t>
       </w:r>
-      <w:bookmarkEnd w:id="5"/>
+      <w:bookmarkEnd w:id="6"/>
     </w:p>
     <w:p>
       <w:pPr>
@@ -2704,11 +2664,11 @@
         <w:adjustRightInd w:val="0"/>
         <w:snapToGrid w:val="0"/>
         <w:spacing w:line="360" w:lineRule="auto"/>
-        <w:ind w:left="0" w:right="0" w:firstLine="476" w:firstLineChars="200"/>
+        <w:ind w:left="0" w:right="0" w:firstLine="420" w:firstLineChars="200"/>
         <w:jc w:val="left"/>
         <w:textAlignment w:val="baseline"/>
         <w:rPr>
-          <w:rFonts w:ascii="宋体" w:hAnsi="宋体" w:eastAsia="宋体" w:cs="宋体"/>
+          <w:rFonts w:ascii="宋体" w:eastAsia="宋体" w:hAnsi="宋体" w:cs="宋体"/>
           <w:spacing w:val="-1"/>
           <w:sz w:val="24"/>
           <w:szCs w:val="24"/>
@@ -2716,7 +2676,7 @@
       </w:pPr>
       <w:r>
         <w:rPr>
-          <w:rFonts w:ascii="宋体" w:hAnsi="宋体" w:eastAsia="宋体" w:cs="宋体"/>
+          <w:rFonts w:ascii="宋体" w:eastAsia="宋体" w:hAnsi="宋体" w:cs="宋体"/>
           <w:spacing w:val="-1"/>
           <w:sz w:val="24"/>
           <w:szCs w:val="24"/>
@@ -2726,35 +2686,35 @@
     </w:p>
     <w:p>
       <w:pPr>
-        <w:pStyle w:val="25"/>
+        <w:pStyle w:val="1"/>
         <w:bidi w:val="0"/>
       </w:pPr>
-      <w:bookmarkStart w:id="6" w:name="bookmark7"/>
-      <w:bookmarkEnd w:id="6"/>
-      <w:bookmarkStart w:id="7" w:name="bookmark6"/>
+      <w:bookmarkStart w:id="7" w:name="bookmark7"/>
       <w:bookmarkEnd w:id="7"/>
       <w:bookmarkStart w:id="8" w:name="bookmark8"/>
       <w:bookmarkEnd w:id="8"/>
-      <w:bookmarkStart w:id="9" w:name="bookmark5"/>
+      <w:bookmarkStart w:id="9" w:name="bookmark6"/>
       <w:bookmarkEnd w:id="9"/>
-      <w:bookmarkStart w:id="10" w:name="_Toc22178"/>
+      <w:bookmarkStart w:id="10" w:name="bookmark5"/>
+      <w:bookmarkEnd w:id="10"/>
+      <w:bookmarkStart w:id="11" w:name="_Toc22178"/>
       <w:r>
         <w:t>职责</w:t>
       </w:r>
-      <w:bookmarkEnd w:id="10"/>
-    </w:p>
-    <w:p>
-      <w:pPr>
-        <w:pStyle w:val="26"/>
+      <w:bookmarkEnd w:id="11"/>
+    </w:p>
+    <w:p>
+      <w:pPr>
+        <w:pStyle w:val="2"/>
         <w:bidi w:val="0"/>
       </w:pPr>
-      <w:bookmarkStart w:id="11" w:name="bookmark29"/>
-      <w:bookmarkEnd w:id="11"/>
-      <w:bookmarkStart w:id="12" w:name="_Toc6156"/>
+      <w:bookmarkStart w:id="12" w:name="bookmark29"/>
+      <w:bookmarkEnd w:id="12"/>
+      <w:bookmarkStart w:id="13" w:name="_Toc6156"/>
       <w:r>
         <w:t>管理者代表</w:t>
       </w:r>
-      <w:bookmarkEnd w:id="12"/>
+      <w:bookmarkEnd w:id="13"/>
     </w:p>
     <w:p>
       <w:pPr>
@@ -2772,11 +2732,11 @@
         <w:adjustRightInd w:val="0"/>
         <w:snapToGrid w:val="0"/>
         <w:spacing w:line="360" w:lineRule="auto"/>
-        <w:ind w:left="0" w:right="0" w:firstLine="476" w:firstLineChars="200"/>
+        <w:ind w:left="0" w:right="0" w:firstLine="420" w:firstLineChars="200"/>
         <w:jc w:val="left"/>
         <w:textAlignment w:val="baseline"/>
         <w:rPr>
-          <w:rFonts w:ascii="宋体" w:hAnsi="宋体" w:eastAsia="宋体" w:cs="宋体"/>
+          <w:rFonts w:ascii="宋体" w:eastAsia="宋体" w:hAnsi="宋体" w:cs="宋体"/>
           <w:spacing w:val="-1"/>
           <w:sz w:val="24"/>
           <w:szCs w:val="24"/>
@@ -2784,7 +2744,7 @@
       </w:pPr>
       <w:r>
         <w:rPr>
-          <w:rFonts w:ascii="宋体" w:hAnsi="宋体" w:eastAsia="宋体" w:cs="宋体"/>
+          <w:rFonts w:ascii="宋体" w:eastAsia="宋体" w:hAnsi="宋体" w:cs="宋体"/>
           <w:spacing w:val="-1"/>
           <w:sz w:val="24"/>
           <w:szCs w:val="24"/>
@@ -2794,18 +2754,18 @@
     </w:p>
     <w:p>
       <w:pPr>
-        <w:pStyle w:val="26"/>
+        <w:pStyle w:val="2"/>
         <w:bidi w:val="0"/>
         <w:rPr>
           <w:rFonts w:hint="eastAsia"/>
           <w:lang w:val="en-US" w:eastAsia="zh-CN"/>
         </w:rPr>
       </w:pPr>
-      <w:bookmarkStart w:id="13" w:name="bookmark9"/>
-      <w:bookmarkEnd w:id="13"/>
-      <w:bookmarkStart w:id="14" w:name="bookmark10"/>
+      <w:bookmarkStart w:id="14" w:name="bookmark9"/>
       <w:bookmarkEnd w:id="14"/>
-      <w:bookmarkStart w:id="15" w:name="_Toc9085"/>
+      <w:bookmarkStart w:id="15" w:name="bookmark10"/>
+      <w:bookmarkEnd w:id="15"/>
+      <w:bookmarkStart w:id="16" w:name="_Toc9085"/>
       <w:r>
         <w:rPr>
           <w:rFonts w:hint="eastAsia"/>
@@ -2813,7 +2773,7 @@
         </w:rPr>
         <w:t>人力部</w:t>
       </w:r>
-      <w:bookmarkEnd w:id="15"/>
+      <w:bookmarkEnd w:id="16"/>
     </w:p>
     <w:p>
       <w:pPr>
@@ -2831,11 +2791,11 @@
         <w:adjustRightInd w:val="0"/>
         <w:snapToGrid w:val="0"/>
         <w:spacing w:line="360" w:lineRule="auto"/>
-        <w:ind w:left="0" w:right="0" w:firstLine="476" w:firstLineChars="200"/>
+        <w:ind w:left="0" w:right="0" w:firstLine="420" w:firstLineChars="200"/>
         <w:jc w:val="left"/>
         <w:textAlignment w:val="baseline"/>
         <w:rPr>
-          <w:rFonts w:ascii="宋体" w:hAnsi="宋体" w:eastAsia="宋体" w:cs="宋体"/>
+          <w:rFonts w:ascii="宋体" w:eastAsia="宋体" w:hAnsi="宋体" w:cs="宋体"/>
           <w:spacing w:val="-1"/>
           <w:sz w:val="24"/>
           <w:szCs w:val="24"/>
@@ -2843,7 +2803,7 @@
       </w:pPr>
       <w:r>
         <w:rPr>
-          <w:rFonts w:ascii="宋体" w:hAnsi="宋体" w:eastAsia="宋体" w:cs="宋体"/>
+          <w:rFonts w:ascii="宋体" w:eastAsia="宋体" w:hAnsi="宋体" w:cs="宋体"/>
           <w:spacing w:val="-1"/>
           <w:sz w:val="24"/>
           <w:szCs w:val="24"/>
@@ -2853,18 +2813,18 @@
     </w:p>
     <w:p>
       <w:pPr>
-        <w:pStyle w:val="26"/>
+        <w:pStyle w:val="2"/>
         <w:bidi w:val="0"/>
         <w:rPr>
           <w:rFonts w:hint="eastAsia"/>
           <w:lang w:val="en-US" w:eastAsia="zh-CN"/>
         </w:rPr>
       </w:pPr>
-      <w:bookmarkStart w:id="16" w:name="bookmark12"/>
-      <w:bookmarkEnd w:id="16"/>
-      <w:bookmarkStart w:id="17" w:name="bookmark11"/>
+      <w:bookmarkStart w:id="17" w:name="bookmark12"/>
       <w:bookmarkEnd w:id="17"/>
-      <w:bookmarkStart w:id="18" w:name="_Toc14988"/>
+      <w:bookmarkStart w:id="18" w:name="bookmark11"/>
+      <w:bookmarkEnd w:id="18"/>
+      <w:bookmarkStart w:id="19" w:name="_Toc14988"/>
       <w:r>
         <w:rPr>
           <w:rFonts w:hint="eastAsia"/>
@@ -2872,7 +2832,7 @@
         </w:rPr>
         <w:t>运维部</w:t>
       </w:r>
-      <w:bookmarkEnd w:id="18"/>
+      <w:bookmarkEnd w:id="19"/>
     </w:p>
     <w:p>
       <w:pPr>
@@ -2890,11 +2850,11 @@
         <w:adjustRightInd w:val="0"/>
         <w:snapToGrid w:val="0"/>
         <w:spacing w:line="360" w:lineRule="auto"/>
-        <w:ind w:left="0" w:right="0" w:firstLine="476" w:firstLineChars="200"/>
+        <w:ind w:left="0" w:right="0" w:firstLine="420" w:firstLineChars="200"/>
         <w:jc w:val="left"/>
         <w:textAlignment w:val="baseline"/>
         <w:rPr>
-          <w:rFonts w:ascii="宋体" w:hAnsi="宋体" w:eastAsia="宋体" w:cs="宋体"/>
+          <w:rFonts w:ascii="宋体" w:eastAsia="宋体" w:hAnsi="宋体" w:cs="宋体"/>
           <w:spacing w:val="-1"/>
           <w:sz w:val="24"/>
           <w:szCs w:val="24"/>
@@ -2902,7 +2862,7 @@
       </w:pPr>
       <w:r>
         <w:rPr>
-          <w:rFonts w:ascii="宋体" w:hAnsi="宋体" w:eastAsia="宋体" w:cs="宋体"/>
+          <w:rFonts w:ascii="宋体" w:eastAsia="宋体" w:hAnsi="宋体" w:cs="宋体"/>
           <w:spacing w:val="-1"/>
           <w:sz w:val="24"/>
           <w:szCs w:val="24"/>
@@ -2912,35 +2872,35 @@
     </w:p>
     <w:p>
       <w:pPr>
-        <w:pStyle w:val="25"/>
+        <w:pStyle w:val="1"/>
         <w:bidi w:val="0"/>
       </w:pPr>
-      <w:bookmarkStart w:id="19" w:name="bookmark16"/>
-      <w:bookmarkEnd w:id="19"/>
-      <w:bookmarkStart w:id="20" w:name="bookmark13"/>
+      <w:bookmarkStart w:id="20" w:name="bookmark16"/>
       <w:bookmarkEnd w:id="20"/>
-      <w:bookmarkStart w:id="21" w:name="bookmark14"/>
+      <w:bookmarkStart w:id="21" w:name="bookmark13"/>
       <w:bookmarkEnd w:id="21"/>
-      <w:bookmarkStart w:id="22" w:name="bookmark15"/>
+      <w:bookmarkStart w:id="22" w:name="bookmark14"/>
       <w:bookmarkEnd w:id="22"/>
-      <w:bookmarkStart w:id="23" w:name="_Toc4075"/>
+      <w:bookmarkStart w:id="23" w:name="bookmark15"/>
+      <w:bookmarkEnd w:id="23"/>
+      <w:bookmarkStart w:id="24" w:name="_Toc4075"/>
       <w:r>
         <w:t>具体内容</w:t>
       </w:r>
-      <w:bookmarkEnd w:id="23"/>
-    </w:p>
-    <w:p>
-      <w:pPr>
-        <w:pStyle w:val="26"/>
+      <w:bookmarkEnd w:id="24"/>
+    </w:p>
+    <w:p>
+      <w:pPr>
+        <w:pStyle w:val="2"/>
         <w:bidi w:val="0"/>
       </w:pPr>
-      <w:bookmarkStart w:id="24" w:name="bookmark30"/>
-      <w:bookmarkEnd w:id="24"/>
-      <w:bookmarkStart w:id="25" w:name="_Toc11294"/>
+      <w:bookmarkStart w:id="25" w:name="bookmark30"/>
+      <w:bookmarkEnd w:id="25"/>
+      <w:bookmarkStart w:id="26" w:name="_Toc11294"/>
       <w:r>
         <w:t>建立服务目录</w:t>
       </w:r>
-      <w:bookmarkEnd w:id="25"/>
+      <w:bookmarkEnd w:id="26"/>
     </w:p>
     <w:p>
       <w:pPr>
@@ -2958,11 +2918,11 @@
         <w:adjustRightInd w:val="0"/>
         <w:snapToGrid w:val="0"/>
         <w:spacing w:line="360" w:lineRule="auto"/>
-        <w:ind w:left="0" w:right="0" w:firstLine="476" w:firstLineChars="200"/>
+        <w:ind w:left="0" w:right="0" w:firstLine="420" w:firstLineChars="200"/>
         <w:jc w:val="left"/>
         <w:textAlignment w:val="baseline"/>
         <w:rPr>
-          <w:rFonts w:ascii="宋体" w:hAnsi="宋体" w:eastAsia="宋体" w:cs="宋体"/>
+          <w:rFonts w:ascii="宋体" w:eastAsia="宋体" w:hAnsi="宋体" w:cs="宋体"/>
           <w:spacing w:val="-1"/>
           <w:sz w:val="24"/>
           <w:szCs w:val="24"/>
@@ -2970,7 +2930,7 @@
       </w:pPr>
       <w:r>
         <w:rPr>
-          <w:rFonts w:ascii="宋体" w:hAnsi="宋体" w:eastAsia="宋体" w:cs="宋体"/>
+          <w:rFonts w:ascii="宋体" w:eastAsia="宋体" w:hAnsi="宋体" w:cs="宋体"/>
           <w:spacing w:val="-1"/>
           <w:sz w:val="24"/>
           <w:szCs w:val="24"/>
@@ -2985,16 +2945,16 @@
           <w:numId w:val="2"/>
         </w:numPr>
         <w:spacing w:before="1" w:line="292" w:lineRule="auto"/>
-        <w:ind w:left="425" w:leftChars="0" w:right="54" w:hanging="425" w:firstLineChars="0"/>
-        <w:rPr>
-          <w:rFonts w:ascii="宋体" w:hAnsi="宋体" w:eastAsia="宋体" w:cs="宋体"/>
-          <w:sz w:val="24"/>
-          <w:szCs w:val="24"/>
-        </w:rPr>
-      </w:pPr>
-      <w:r>
-        <w:rPr>
-          <w:rFonts w:ascii="宋体" w:hAnsi="宋体" w:eastAsia="宋体" w:cs="宋体"/>
+        <w:ind w:left="425" w:right="54" w:hanging="425" w:leftChars="0" w:firstLineChars="0"/>
+        <w:rPr>
+          <w:rFonts w:ascii="宋体" w:eastAsia="宋体" w:hAnsi="宋体" w:cs="宋体"/>
+          <w:sz w:val="24"/>
+          <w:szCs w:val="24"/>
+        </w:rPr>
+      </w:pPr>
+      <w:r>
+        <w:rPr>
+          <w:rFonts w:ascii="宋体" w:eastAsia="宋体" w:hAnsi="宋体" w:cs="宋体"/>
           <w:spacing w:val="2"/>
           <w:sz w:val="24"/>
           <w:szCs w:val="24"/>
@@ -3003,7 +2963,7 @@
       </w:r>
       <w:r>
         <w:rPr>
-          <w:rFonts w:ascii="宋体" w:hAnsi="宋体" w:eastAsia="宋体" w:cs="宋体"/>
+          <w:rFonts w:ascii="宋体" w:eastAsia="宋体" w:hAnsi="宋体" w:cs="宋体"/>
           <w:spacing w:val="-1"/>
           <w:sz w:val="24"/>
           <w:szCs w:val="24"/>
@@ -3018,16 +2978,16 @@
           <w:numId w:val="2"/>
         </w:numPr>
         <w:spacing w:before="175" w:line="293" w:lineRule="auto"/>
-        <w:ind w:left="425" w:leftChars="0" w:right="54" w:hanging="425" w:firstLineChars="0"/>
-        <w:rPr>
-          <w:rFonts w:ascii="宋体" w:hAnsi="宋体" w:eastAsia="宋体" w:cs="宋体"/>
-          <w:sz w:val="24"/>
-          <w:szCs w:val="24"/>
-        </w:rPr>
-      </w:pPr>
-      <w:r>
-        <w:rPr>
-          <w:rFonts w:ascii="宋体" w:hAnsi="宋体" w:eastAsia="宋体" w:cs="宋体"/>
+        <w:ind w:left="425" w:right="54" w:hanging="425" w:leftChars="0" w:firstLineChars="0"/>
+        <w:rPr>
+          <w:rFonts w:ascii="宋体" w:eastAsia="宋体" w:hAnsi="宋体" w:cs="宋体"/>
+          <w:sz w:val="24"/>
+          <w:szCs w:val="24"/>
+        </w:rPr>
+      </w:pPr>
+      <w:r>
+        <w:rPr>
+          <w:rFonts w:ascii="宋体" w:eastAsia="宋体" w:hAnsi="宋体" w:cs="宋体"/>
           <w:spacing w:val="2"/>
           <w:sz w:val="24"/>
           <w:szCs w:val="24"/>
@@ -3036,7 +2996,7 @@
       </w:r>
       <w:r>
         <w:rPr>
-          <w:rFonts w:ascii="宋体" w:hAnsi="宋体" w:eastAsia="宋体" w:cs="宋体"/>
+          <w:rFonts w:ascii="宋体" w:eastAsia="宋体" w:hAnsi="宋体" w:cs="宋体"/>
           <w:spacing w:val="-1"/>
           <w:sz w:val="24"/>
           <w:szCs w:val="24"/>
@@ -3048,14 +3008,14 @@
       <w:pPr>
         <w:spacing w:before="260" w:line="219" w:lineRule="auto"/>
         <w:rPr>
-          <w:rFonts w:ascii="宋体" w:hAnsi="宋体" w:eastAsia="宋体" w:cs="宋体"/>
-          <w:sz w:val="24"/>
-          <w:szCs w:val="24"/>
-        </w:rPr>
-      </w:pPr>
-      <w:r>
-        <w:rPr>
-          <w:rFonts w:ascii="宋体" w:hAnsi="宋体" w:eastAsia="宋体" w:cs="宋体"/>
+          <w:rFonts w:ascii="宋体" w:eastAsia="宋体" w:hAnsi="宋体" w:cs="宋体"/>
+          <w:sz w:val="24"/>
+          <w:szCs w:val="24"/>
+        </w:rPr>
+      </w:pPr>
+      <w:r>
+        <w:rPr>
+          <w:rFonts w:ascii="宋体" w:eastAsia="宋体" w:hAnsi="宋体" w:cs="宋体"/>
           <w:spacing w:val="-1"/>
           <w:sz w:val="24"/>
           <w:szCs w:val="24"/>
@@ -3083,10 +3043,10 @@
         <w:adjustRightInd w:val="0"/>
         <w:snapToGrid w:val="0"/>
         <w:spacing w:before="183" w:line="360" w:lineRule="auto"/>
-        <w:ind w:left="845" w:leftChars="0" w:hanging="425" w:firstLineChars="0"/>
+        <w:ind w:left="845" w:hanging="425" w:leftChars="0" w:firstLineChars="0"/>
         <w:textAlignment w:val="baseline"/>
         <w:rPr>
-          <w:rFonts w:ascii="宋体" w:hAnsi="宋体" w:eastAsia="宋体" w:cs="宋体"/>
+          <w:rFonts w:ascii="宋体" w:eastAsia="宋体" w:hAnsi="宋体" w:cs="宋体"/>
           <w:spacing w:val="-4"/>
           <w:sz w:val="24"/>
           <w:szCs w:val="24"/>
@@ -3094,7 +3054,7 @@
       </w:pPr>
       <w:r>
         <w:rPr>
-          <w:rFonts w:ascii="宋体" w:hAnsi="宋体" w:eastAsia="宋体" w:cs="宋体"/>
+          <w:rFonts w:ascii="宋体" w:eastAsia="宋体" w:hAnsi="宋体" w:cs="宋体"/>
           <w:spacing w:val="-4"/>
           <w:sz w:val="24"/>
           <w:szCs w:val="24"/>
@@ -3122,10 +3082,10 @@
         <w:adjustRightInd w:val="0"/>
         <w:snapToGrid w:val="0"/>
         <w:spacing w:before="183" w:line="360" w:lineRule="auto"/>
-        <w:ind w:left="845" w:leftChars="0" w:hanging="425" w:firstLineChars="0"/>
+        <w:ind w:left="845" w:hanging="425" w:leftChars="0" w:firstLineChars="0"/>
         <w:textAlignment w:val="baseline"/>
         <w:rPr>
-          <w:rFonts w:ascii="宋体" w:hAnsi="宋体" w:eastAsia="宋体" w:cs="宋体"/>
+          <w:rFonts w:ascii="宋体" w:eastAsia="宋体" w:hAnsi="宋体" w:cs="宋体"/>
           <w:spacing w:val="-4"/>
           <w:sz w:val="24"/>
           <w:szCs w:val="24"/>
@@ -3133,7 +3093,7 @@
       </w:pPr>
       <w:r>
         <w:rPr>
-          <w:rFonts w:ascii="宋体" w:hAnsi="宋体" w:eastAsia="宋体" w:cs="宋体"/>
+          <w:rFonts w:ascii="宋体" w:eastAsia="宋体" w:hAnsi="宋体" w:cs="宋体"/>
           <w:spacing w:val="-3"/>
           <w:sz w:val="24"/>
           <w:szCs w:val="24"/>
@@ -3161,17 +3121,17 @@
         <w:adjustRightInd w:val="0"/>
         <w:snapToGrid w:val="0"/>
         <w:spacing w:before="114" w:line="360" w:lineRule="auto"/>
-        <w:ind w:left="845" w:leftChars="0" w:hanging="425" w:firstLineChars="0"/>
+        <w:ind w:left="845" w:hanging="425" w:leftChars="0" w:firstLineChars="0"/>
         <w:textAlignment w:val="baseline"/>
         <w:rPr>
-          <w:rFonts w:ascii="宋体" w:hAnsi="宋体" w:eastAsia="宋体" w:cs="宋体"/>
-          <w:sz w:val="24"/>
-          <w:szCs w:val="24"/>
-        </w:rPr>
-      </w:pPr>
-      <w:r>
-        <w:rPr>
-          <w:rFonts w:ascii="宋体" w:hAnsi="宋体" w:eastAsia="宋体" w:cs="宋体"/>
+          <w:rFonts w:ascii="宋体" w:eastAsia="宋体" w:hAnsi="宋体" w:cs="宋体"/>
+          <w:sz w:val="24"/>
+          <w:szCs w:val="24"/>
+        </w:rPr>
+      </w:pPr>
+      <w:r>
+        <w:rPr>
+          <w:rFonts w:ascii="宋体" w:eastAsia="宋体" w:hAnsi="宋体" w:cs="宋体"/>
           <w:sz w:val="24"/>
           <w:szCs w:val="24"/>
         </w:rPr>
@@ -3198,17 +3158,17 @@
         <w:adjustRightInd w:val="0"/>
         <w:snapToGrid w:val="0"/>
         <w:spacing w:before="182" w:line="360" w:lineRule="auto"/>
-        <w:ind w:left="845" w:leftChars="0" w:hanging="425" w:firstLineChars="0"/>
+        <w:ind w:left="845" w:hanging="425" w:leftChars="0" w:firstLineChars="0"/>
         <w:textAlignment w:val="baseline"/>
         <w:rPr>
-          <w:rFonts w:ascii="宋体" w:hAnsi="宋体" w:eastAsia="宋体" w:cs="宋体"/>
-          <w:sz w:val="24"/>
-          <w:szCs w:val="24"/>
-        </w:rPr>
-      </w:pPr>
-      <w:r>
-        <w:rPr>
-          <w:rFonts w:ascii="宋体" w:hAnsi="宋体" w:eastAsia="宋体" w:cs="宋体"/>
+          <w:rFonts w:ascii="宋体" w:eastAsia="宋体" w:hAnsi="宋体" w:cs="宋体"/>
+          <w:sz w:val="24"/>
+          <w:szCs w:val="24"/>
+        </w:rPr>
+      </w:pPr>
+      <w:r>
+        <w:rPr>
+          <w:rFonts w:ascii="宋体" w:eastAsia="宋体" w:hAnsi="宋体" w:cs="宋体"/>
           <w:spacing w:val="-2"/>
           <w:sz w:val="24"/>
           <w:szCs w:val="24"/>
@@ -3236,17 +3196,17 @@
         <w:adjustRightInd w:val="0"/>
         <w:snapToGrid w:val="0"/>
         <w:spacing w:before="184" w:line="360" w:lineRule="auto"/>
-        <w:ind w:left="845" w:leftChars="0" w:hanging="425" w:firstLineChars="0"/>
+        <w:ind w:left="845" w:hanging="425" w:leftChars="0" w:firstLineChars="0"/>
         <w:textAlignment w:val="baseline"/>
         <w:rPr>
-          <w:rFonts w:ascii="宋体" w:hAnsi="宋体" w:eastAsia="宋体" w:cs="宋体"/>
-          <w:sz w:val="24"/>
-          <w:szCs w:val="24"/>
-        </w:rPr>
-      </w:pPr>
-      <w:r>
-        <w:rPr>
-          <w:rFonts w:ascii="宋体" w:hAnsi="宋体" w:eastAsia="宋体" w:cs="宋体"/>
+          <w:rFonts w:ascii="宋体" w:eastAsia="宋体" w:hAnsi="宋体" w:cs="宋体"/>
+          <w:sz w:val="24"/>
+          <w:szCs w:val="24"/>
+        </w:rPr>
+      </w:pPr>
+      <w:r>
+        <w:rPr>
+          <w:rFonts w:ascii="宋体" w:eastAsia="宋体" w:hAnsi="宋体" w:cs="宋体"/>
           <w:spacing w:val="-3"/>
           <w:sz w:val="24"/>
           <w:szCs w:val="24"/>
@@ -3256,18 +3216,18 @@
     </w:p>
     <w:p>
       <w:pPr>
-        <w:pStyle w:val="26"/>
+        <w:pStyle w:val="2"/>
         <w:bidi w:val="0"/>
       </w:pPr>
-      <w:bookmarkStart w:id="26" w:name="bookmark18"/>
-      <w:bookmarkEnd w:id="26"/>
-      <w:bookmarkStart w:id="27" w:name="bookmark17"/>
+      <w:bookmarkStart w:id="27" w:name="bookmark18"/>
       <w:bookmarkEnd w:id="27"/>
-      <w:bookmarkStart w:id="28" w:name="_Toc32449"/>
+      <w:bookmarkStart w:id="28" w:name="bookmark17"/>
+      <w:bookmarkEnd w:id="28"/>
+      <w:bookmarkStart w:id="29" w:name="_Toc32449"/>
       <w:r>
         <w:t>监控服务目录</w:t>
       </w:r>
-      <w:bookmarkEnd w:id="28"/>
+      <w:bookmarkEnd w:id="29"/>
     </w:p>
     <w:p>
       <w:pPr>
@@ -3285,17 +3245,17 @@
         <w:adjustRightInd w:val="0"/>
         <w:snapToGrid w:val="0"/>
         <w:spacing w:line="360" w:lineRule="auto"/>
-        <w:ind w:left="0" w:right="0" w:firstLine="480" w:firstLineChars="200"/>
+        <w:ind w:left="0" w:right="0" w:firstLine="420" w:firstLineChars="200"/>
         <w:textAlignment w:val="baseline"/>
         <w:rPr>
-          <w:rFonts w:ascii="宋体" w:hAnsi="宋体" w:eastAsia="宋体" w:cs="宋体"/>
-          <w:sz w:val="24"/>
-          <w:szCs w:val="24"/>
-        </w:rPr>
-      </w:pPr>
-      <w:r>
-        <w:rPr>
-          <w:rFonts w:ascii="宋体" w:hAnsi="宋体" w:eastAsia="宋体" w:cs="宋体"/>
+          <w:rFonts w:ascii="宋体" w:eastAsia="宋体" w:hAnsi="宋体" w:cs="宋体"/>
+          <w:sz w:val="24"/>
+          <w:szCs w:val="24"/>
+        </w:rPr>
+      </w:pPr>
+      <w:r>
+        <w:rPr>
+          <w:rFonts w:ascii="宋体" w:eastAsia="宋体" w:hAnsi="宋体" w:cs="宋体"/>
           <w:sz w:val="24"/>
           <w:szCs w:val="24"/>
         </w:rPr>
@@ -3322,10 +3282,10 @@
         <w:adjustRightInd w:val="0"/>
         <w:snapToGrid w:val="0"/>
         <w:spacing w:line="360" w:lineRule="auto"/>
-        <w:ind w:left="425" w:leftChars="0" w:right="0" w:hanging="425" w:firstLineChars="0"/>
+        <w:ind w:left="425" w:right="0" w:hanging="425" w:leftChars="0" w:firstLineChars="0"/>
         <w:textAlignment w:val="baseline"/>
         <w:rPr>
-          <w:rFonts w:ascii="宋体" w:hAnsi="宋体" w:eastAsia="宋体" w:cs="宋体"/>
+          <w:rFonts w:ascii="宋体" w:eastAsia="宋体" w:hAnsi="宋体" w:cs="宋体"/>
           <w:spacing w:val="2"/>
           <w:sz w:val="24"/>
           <w:szCs w:val="24"/>
@@ -3333,7 +3293,7 @@
       </w:pPr>
       <w:r>
         <w:rPr>
-          <w:rFonts w:ascii="宋体" w:hAnsi="宋体" w:eastAsia="宋体" w:cs="宋体"/>
+          <w:rFonts w:ascii="宋体" w:eastAsia="宋体" w:hAnsi="宋体" w:cs="宋体"/>
           <w:spacing w:val="2"/>
           <w:sz w:val="24"/>
           <w:szCs w:val="24"/>
@@ -3342,7 +3302,7 @@
       </w:r>
       <w:r>
         <w:rPr>
-          <w:rFonts w:hint="eastAsia" w:ascii="宋体" w:hAnsi="宋体" w:eastAsia="宋体" w:cs="宋体"/>
+          <w:rFonts w:ascii="宋体" w:eastAsia="宋体" w:hAnsi="宋体" w:cs="宋体" w:hint="eastAsia"/>
           <w:spacing w:val="2"/>
           <w:sz w:val="24"/>
           <w:szCs w:val="24"/>
@@ -3352,7 +3312,7 @@
       </w:r>
       <w:r>
         <w:rPr>
-          <w:rFonts w:ascii="宋体" w:hAnsi="宋体" w:eastAsia="宋体" w:cs="宋体"/>
+          <w:rFonts w:ascii="宋体" w:eastAsia="宋体" w:hAnsi="宋体" w:cs="宋体"/>
           <w:spacing w:val="2"/>
           <w:sz w:val="24"/>
           <w:szCs w:val="24"/>
@@ -3380,10 +3340,10 @@
         <w:adjustRightInd w:val="0"/>
         <w:snapToGrid w:val="0"/>
         <w:spacing w:line="360" w:lineRule="auto"/>
-        <w:ind w:left="425" w:leftChars="0" w:right="0" w:hanging="425" w:firstLineChars="0"/>
+        <w:ind w:left="425" w:right="0" w:hanging="425" w:leftChars="0" w:firstLineChars="0"/>
         <w:textAlignment w:val="baseline"/>
         <w:rPr>
-          <w:rFonts w:ascii="宋体" w:hAnsi="宋体" w:eastAsia="宋体" w:cs="宋体"/>
+          <w:rFonts w:ascii="宋体" w:eastAsia="宋体" w:hAnsi="宋体" w:cs="宋体"/>
           <w:spacing w:val="2"/>
           <w:sz w:val="24"/>
           <w:szCs w:val="24"/>
@@ -3391,7 +3351,7 @@
       </w:pPr>
       <w:r>
         <w:rPr>
-          <w:rFonts w:ascii="宋体" w:hAnsi="宋体" w:eastAsia="宋体" w:cs="宋体"/>
+          <w:rFonts w:ascii="宋体" w:eastAsia="宋体" w:hAnsi="宋体" w:cs="宋体"/>
           <w:spacing w:val="2"/>
           <w:sz w:val="24"/>
           <w:szCs w:val="24"/>
@@ -3415,17 +3375,17 @@
         <w:adjustRightInd w:val="0"/>
         <w:snapToGrid w:val="0"/>
         <w:spacing w:line="360" w:lineRule="auto"/>
-        <w:ind w:left="0" w:right="0" w:firstLine="480" w:firstLineChars="200"/>
+        <w:ind w:left="0" w:right="0" w:firstLine="420" w:firstLineChars="200"/>
         <w:textAlignment w:val="baseline"/>
         <w:rPr>
-          <w:rFonts w:ascii="宋体" w:hAnsi="宋体" w:eastAsia="宋体" w:cs="宋体"/>
-          <w:sz w:val="24"/>
-          <w:szCs w:val="24"/>
-        </w:rPr>
-      </w:pPr>
-      <w:r>
-        <w:rPr>
-          <w:rFonts w:ascii="宋体" w:hAnsi="宋体" w:eastAsia="宋体" w:cs="宋体"/>
+          <w:rFonts w:ascii="宋体" w:eastAsia="宋体" w:hAnsi="宋体" w:cs="宋体"/>
+          <w:sz w:val="24"/>
+          <w:szCs w:val="24"/>
+        </w:rPr>
+      </w:pPr>
+      <w:r>
+        <w:rPr>
+          <w:rFonts w:ascii="宋体" w:eastAsia="宋体" w:hAnsi="宋体" w:cs="宋体"/>
           <w:sz w:val="24"/>
           <w:szCs w:val="24"/>
         </w:rPr>
@@ -3434,18 +3394,18 @@
     </w:p>
     <w:p>
       <w:pPr>
-        <w:pStyle w:val="26"/>
+        <w:pStyle w:val="2"/>
         <w:bidi w:val="0"/>
       </w:pPr>
-      <w:bookmarkStart w:id="29" w:name="bookmark20"/>
-      <w:bookmarkEnd w:id="29"/>
       <w:bookmarkStart w:id="30" w:name="bookmark19"/>
       <w:bookmarkEnd w:id="30"/>
-      <w:bookmarkStart w:id="31" w:name="_Toc23700"/>
+      <w:bookmarkStart w:id="31" w:name="bookmark20"/>
+      <w:bookmarkEnd w:id="31"/>
+      <w:bookmarkStart w:id="32" w:name="_Toc23700"/>
       <w:r>
         <w:t>定期评审</w:t>
       </w:r>
-      <w:bookmarkEnd w:id="31"/>
+      <w:bookmarkEnd w:id="32"/>
     </w:p>
     <w:p>
       <w:pPr>
@@ -3463,17 +3423,17 @@
         <w:adjustRightInd w:val="0"/>
         <w:snapToGrid w:val="0"/>
         <w:spacing w:line="360" w:lineRule="auto"/>
-        <w:ind w:left="0" w:right="0" w:firstLine="480" w:firstLineChars="200"/>
+        <w:ind w:left="0" w:right="0" w:firstLine="420" w:firstLineChars="200"/>
         <w:textAlignment w:val="baseline"/>
         <w:rPr>
-          <w:rFonts w:ascii="宋体" w:hAnsi="宋体" w:eastAsia="宋体" w:cs="宋体"/>
-          <w:sz w:val="24"/>
-          <w:szCs w:val="24"/>
-        </w:rPr>
-      </w:pPr>
-      <w:r>
-        <w:rPr>
-          <w:rFonts w:ascii="宋体" w:hAnsi="宋体" w:eastAsia="宋体" w:cs="宋体"/>
+          <w:rFonts w:ascii="宋体" w:eastAsia="宋体" w:hAnsi="宋体" w:cs="宋体"/>
+          <w:sz w:val="24"/>
+          <w:szCs w:val="24"/>
+        </w:rPr>
+      </w:pPr>
+      <w:r>
+        <w:rPr>
+          <w:rFonts w:ascii="宋体" w:eastAsia="宋体" w:hAnsi="宋体" w:cs="宋体"/>
           <w:sz w:val="24"/>
           <w:szCs w:val="24"/>
         </w:rPr>
@@ -3481,18 +3441,16 @@
       </w:r>
       <w:r>
         <w:rPr>
-          <w:rFonts w:hint="eastAsia" w:ascii="宋体" w:hAnsi="宋体" w:eastAsia="宋体" w:cs="宋体"/>
+          <w:rFonts w:ascii="宋体" w:eastAsia="宋体" w:hAnsi="宋体" w:cs="宋体" w:hint="eastAsia"/>
           <w:sz w:val="24"/>
           <w:szCs w:val="24"/>
           <w:lang w:val="en-US" w:eastAsia="zh-CN"/>
         </w:rPr>
         <w:t>经理</w:t>
       </w:r>
-      <w:bookmarkStart w:id="46" w:name="_GoBack"/>
-      <w:bookmarkEnd w:id="46"/>
-      <w:r>
-        <w:rPr>
-          <w:rFonts w:ascii="宋体" w:hAnsi="宋体" w:eastAsia="宋体" w:cs="宋体"/>
+      <w:r>
+        <w:rPr>
+          <w:rFonts w:ascii="宋体" w:eastAsia="宋体" w:hAnsi="宋体" w:cs="宋体"/>
           <w:sz w:val="24"/>
           <w:szCs w:val="24"/>
         </w:rPr>
@@ -3500,7 +3458,7 @@
       </w:r>
       <w:r>
         <w:rPr>
-          <w:rFonts w:hint="eastAsia" w:ascii="宋体" w:hAnsi="宋体" w:eastAsia="宋体" w:cs="宋体"/>
+          <w:rFonts w:ascii="宋体" w:eastAsia="宋体" w:hAnsi="宋体" w:cs="宋体" w:hint="eastAsia"/>
           <w:sz w:val="24"/>
           <w:szCs w:val="24"/>
           <w:lang w:val="en-US" w:eastAsia="zh-CN"/>
@@ -3509,7 +3467,7 @@
       </w:r>
       <w:r>
         <w:rPr>
-          <w:rFonts w:ascii="宋体" w:hAnsi="宋体" w:eastAsia="宋体" w:cs="宋体"/>
+          <w:rFonts w:ascii="宋体" w:eastAsia="宋体" w:hAnsi="宋体" w:cs="宋体"/>
           <w:sz w:val="24"/>
           <w:szCs w:val="24"/>
         </w:rPr>
@@ -3517,7 +3475,7 @@
       </w:r>
       <w:r>
         <w:rPr>
-          <w:rFonts w:hint="eastAsia" w:ascii="宋体" w:hAnsi="宋体" w:eastAsia="宋体" w:cs="宋体"/>
+          <w:rFonts w:ascii="宋体" w:eastAsia="宋体" w:hAnsi="宋体" w:cs="宋体" w:hint="eastAsia"/>
           <w:sz w:val="24"/>
           <w:szCs w:val="24"/>
           <w:lang w:val="en-US" w:eastAsia="zh-CN"/>
@@ -3526,7 +3484,7 @@
       </w:r>
       <w:r>
         <w:rPr>
-          <w:rFonts w:ascii="宋体" w:hAnsi="宋体" w:eastAsia="宋体" w:cs="宋体"/>
+          <w:rFonts w:ascii="宋体" w:eastAsia="宋体" w:hAnsi="宋体" w:cs="宋体"/>
           <w:sz w:val="24"/>
           <w:szCs w:val="24"/>
         </w:rPr>
@@ -3549,17 +3507,17 @@
         <w:adjustRightInd w:val="0"/>
         <w:snapToGrid w:val="0"/>
         <w:spacing w:line="360" w:lineRule="auto"/>
-        <w:ind w:left="0" w:right="0" w:firstLine="480" w:firstLineChars="200"/>
+        <w:ind w:left="0" w:right="0" w:firstLine="420" w:firstLineChars="200"/>
         <w:textAlignment w:val="baseline"/>
         <w:rPr>
-          <w:rFonts w:ascii="宋体" w:hAnsi="宋体" w:eastAsia="宋体" w:cs="宋体"/>
-          <w:sz w:val="24"/>
-          <w:szCs w:val="24"/>
-        </w:rPr>
-      </w:pPr>
-      <w:r>
-        <w:rPr>
-          <w:rFonts w:ascii="宋体" w:hAnsi="宋体" w:eastAsia="宋体" w:cs="宋体"/>
+          <w:rFonts w:ascii="宋体" w:eastAsia="宋体" w:hAnsi="宋体" w:cs="宋体"/>
+          <w:sz w:val="24"/>
+          <w:szCs w:val="24"/>
+        </w:rPr>
+      </w:pPr>
+      <w:r>
+        <w:rPr>
+          <w:rFonts w:ascii="宋体" w:eastAsia="宋体" w:hAnsi="宋体" w:cs="宋体"/>
           <w:sz w:val="24"/>
           <w:szCs w:val="24"/>
         </w:rPr>
@@ -3568,18 +3526,18 @@
     </w:p>
     <w:p>
       <w:pPr>
-        <w:pStyle w:val="26"/>
+        <w:pStyle w:val="2"/>
         <w:bidi w:val="0"/>
       </w:pPr>
-      <w:bookmarkStart w:id="32" w:name="bookmark21"/>
-      <w:bookmarkEnd w:id="32"/>
       <w:bookmarkStart w:id="33" w:name="bookmark22"/>
       <w:bookmarkEnd w:id="33"/>
-      <w:bookmarkStart w:id="34" w:name="_Toc8089"/>
+      <w:bookmarkStart w:id="34" w:name="bookmark21"/>
+      <w:bookmarkEnd w:id="34"/>
+      <w:bookmarkStart w:id="35" w:name="_Toc8089"/>
       <w:r>
         <w:t>修订和验证</w:t>
       </w:r>
-      <w:bookmarkEnd w:id="34"/>
+      <w:bookmarkEnd w:id="35"/>
     </w:p>
     <w:p>
       <w:pPr>
@@ -3597,17 +3555,17 @@
         <w:adjustRightInd w:val="0"/>
         <w:snapToGrid w:val="0"/>
         <w:spacing w:line="360" w:lineRule="auto"/>
-        <w:ind w:left="0" w:right="0" w:firstLine="480" w:firstLineChars="200"/>
+        <w:ind w:left="0" w:right="0" w:firstLine="420" w:firstLineChars="200"/>
         <w:textAlignment w:val="baseline"/>
         <w:rPr>
-          <w:rFonts w:ascii="宋体" w:hAnsi="宋体" w:eastAsia="宋体" w:cs="宋体"/>
-          <w:sz w:val="24"/>
-          <w:szCs w:val="24"/>
-        </w:rPr>
-      </w:pPr>
-      <w:r>
-        <w:rPr>
-          <w:rFonts w:ascii="宋体" w:hAnsi="宋体" w:eastAsia="宋体" w:cs="宋体"/>
+          <w:rFonts w:ascii="宋体" w:eastAsia="宋体" w:hAnsi="宋体" w:cs="宋体"/>
+          <w:sz w:val="24"/>
+          <w:szCs w:val="24"/>
+        </w:rPr>
+      </w:pPr>
+      <w:r>
+        <w:rPr>
+          <w:rFonts w:ascii="宋体" w:eastAsia="宋体" w:hAnsi="宋体" w:cs="宋体"/>
           <w:sz w:val="24"/>
           <w:szCs w:val="24"/>
         </w:rPr>
@@ -3630,17 +3588,17 @@
         <w:adjustRightInd w:val="0"/>
         <w:snapToGrid w:val="0"/>
         <w:spacing w:line="360" w:lineRule="auto"/>
-        <w:ind w:left="0" w:right="0" w:firstLine="480" w:firstLineChars="200"/>
+        <w:ind w:left="0" w:right="0" w:firstLine="420" w:firstLineChars="200"/>
         <w:textAlignment w:val="baseline"/>
         <w:rPr>
-          <w:rFonts w:ascii="宋体" w:hAnsi="宋体" w:eastAsia="宋体" w:cs="宋体"/>
-          <w:sz w:val="24"/>
-          <w:szCs w:val="24"/>
-        </w:rPr>
-      </w:pPr>
-      <w:r>
-        <w:rPr>
-          <w:rFonts w:ascii="宋体" w:hAnsi="宋体" w:eastAsia="宋体" w:cs="宋体"/>
+          <w:rFonts w:ascii="宋体" w:eastAsia="宋体" w:hAnsi="宋体" w:cs="宋体"/>
+          <w:sz w:val="24"/>
+          <w:szCs w:val="24"/>
+        </w:rPr>
+      </w:pPr>
+      <w:r>
+        <w:rPr>
+          <w:rFonts w:ascii="宋体" w:eastAsia="宋体" w:hAnsi="宋体" w:cs="宋体"/>
           <w:sz w:val="24"/>
           <w:szCs w:val="24"/>
         </w:rPr>
@@ -3663,17 +3621,17 @@
         <w:adjustRightInd w:val="0"/>
         <w:snapToGrid w:val="0"/>
         <w:spacing w:line="360" w:lineRule="auto"/>
-        <w:ind w:left="0" w:right="0" w:firstLine="480" w:firstLineChars="200"/>
+        <w:ind w:left="0" w:right="0" w:firstLine="420" w:firstLineChars="200"/>
         <w:textAlignment w:val="baseline"/>
         <w:rPr>
-          <w:rFonts w:ascii="宋体" w:hAnsi="宋体" w:eastAsia="宋体" w:cs="宋体"/>
-          <w:sz w:val="24"/>
-          <w:szCs w:val="24"/>
-        </w:rPr>
-      </w:pPr>
-      <w:r>
-        <w:rPr>
-          <w:rFonts w:ascii="宋体" w:hAnsi="宋体" w:eastAsia="宋体" w:cs="宋体"/>
+          <w:rFonts w:ascii="宋体" w:eastAsia="宋体" w:hAnsi="宋体" w:cs="宋体"/>
+          <w:sz w:val="24"/>
+          <w:szCs w:val="24"/>
+        </w:rPr>
+      </w:pPr>
+      <w:r>
+        <w:rPr>
+          <w:rFonts w:ascii="宋体" w:eastAsia="宋体" w:hAnsi="宋体" w:cs="宋体"/>
           <w:sz w:val="24"/>
           <w:szCs w:val="24"/>
         </w:rPr>
@@ -3696,17 +3654,17 @@
         <w:adjustRightInd w:val="0"/>
         <w:snapToGrid w:val="0"/>
         <w:spacing w:line="360" w:lineRule="auto"/>
-        <w:ind w:left="0" w:right="0" w:firstLine="480" w:firstLineChars="200"/>
+        <w:ind w:left="0" w:right="0" w:firstLine="420" w:firstLineChars="200"/>
         <w:textAlignment w:val="baseline"/>
         <w:rPr>
-          <w:rFonts w:ascii="宋体" w:hAnsi="宋体" w:eastAsia="宋体" w:cs="宋体"/>
-          <w:sz w:val="24"/>
-          <w:szCs w:val="24"/>
-        </w:rPr>
-      </w:pPr>
-      <w:r>
-        <w:rPr>
-          <w:rFonts w:ascii="宋体" w:hAnsi="宋体" w:eastAsia="宋体" w:cs="宋体"/>
+          <w:rFonts w:ascii="宋体" w:eastAsia="宋体" w:hAnsi="宋体" w:cs="宋体"/>
+          <w:sz w:val="24"/>
+          <w:szCs w:val="24"/>
+        </w:rPr>
+      </w:pPr>
+      <w:r>
+        <w:rPr>
+          <w:rFonts w:ascii="宋体" w:eastAsia="宋体" w:hAnsi="宋体" w:cs="宋体"/>
           <w:sz w:val="24"/>
           <w:szCs w:val="24"/>
         </w:rPr>
@@ -3729,17 +3687,17 @@
         <w:adjustRightInd w:val="0"/>
         <w:snapToGrid w:val="0"/>
         <w:spacing w:line="360" w:lineRule="auto"/>
-        <w:ind w:left="0" w:right="0" w:firstLine="480" w:firstLineChars="200"/>
+        <w:ind w:left="0" w:right="0" w:firstLine="420" w:firstLineChars="200"/>
         <w:textAlignment w:val="baseline"/>
         <w:rPr>
-          <w:rFonts w:ascii="宋体" w:hAnsi="宋体" w:eastAsia="宋体" w:cs="宋体"/>
-          <w:sz w:val="24"/>
-          <w:szCs w:val="24"/>
-        </w:rPr>
-      </w:pPr>
-      <w:r>
-        <w:rPr>
-          <w:rFonts w:ascii="宋体" w:hAnsi="宋体" w:eastAsia="宋体" w:cs="宋体"/>
+          <w:rFonts w:ascii="宋体" w:eastAsia="宋体" w:hAnsi="宋体" w:cs="宋体"/>
+          <w:sz w:val="24"/>
+          <w:szCs w:val="24"/>
+        </w:rPr>
+      </w:pPr>
+      <w:r>
+        <w:rPr>
+          <w:rFonts w:ascii="宋体" w:eastAsia="宋体" w:hAnsi="宋体" w:cs="宋体"/>
           <w:sz w:val="24"/>
           <w:szCs w:val="24"/>
         </w:rPr>
@@ -3747,7 +3705,7 @@
       </w:r>
       <w:r>
         <w:rPr>
-          <w:rFonts w:hint="eastAsia" w:ascii="宋体" w:hAnsi="宋体" w:eastAsia="宋体" w:cs="宋体"/>
+          <w:rFonts w:ascii="宋体" w:eastAsia="宋体" w:hAnsi="宋体" w:cs="宋体" w:hint="eastAsia"/>
           <w:sz w:val="24"/>
           <w:szCs w:val="24"/>
           <w:lang w:val="en-US" w:eastAsia="zh-CN"/>
@@ -3756,7 +3714,7 @@
       </w:r>
       <w:r>
         <w:rPr>
-          <w:rFonts w:ascii="宋体" w:hAnsi="宋体" w:eastAsia="宋体" w:cs="宋体"/>
+          <w:rFonts w:ascii="宋体" w:eastAsia="宋体" w:hAnsi="宋体" w:cs="宋体"/>
           <w:sz w:val="24"/>
           <w:szCs w:val="24"/>
         </w:rPr>
@@ -3764,7 +3722,7 @@
       </w:r>
       <w:r>
         <w:rPr>
-          <w:rFonts w:hint="eastAsia" w:ascii="宋体" w:hAnsi="宋体" w:eastAsia="宋体" w:cs="宋体"/>
+          <w:rFonts w:ascii="宋体" w:eastAsia="宋体" w:hAnsi="宋体" w:cs="宋体" w:hint="eastAsia"/>
           <w:sz w:val="24"/>
           <w:szCs w:val="24"/>
           <w:lang w:val="en-US" w:eastAsia="zh-CN"/>
@@ -3773,7 +3731,7 @@
       </w:r>
       <w:r>
         <w:rPr>
-          <w:rFonts w:ascii="宋体" w:hAnsi="宋体" w:eastAsia="宋体" w:cs="宋体"/>
+          <w:rFonts w:ascii="宋体" w:eastAsia="宋体" w:hAnsi="宋体" w:cs="宋体"/>
           <w:sz w:val="24"/>
           <w:szCs w:val="24"/>
         </w:rPr>
@@ -3781,7 +3739,7 @@
       </w:r>
       <w:r>
         <w:rPr>
-          <w:rFonts w:hint="eastAsia" w:ascii="宋体" w:hAnsi="宋体" w:eastAsia="宋体" w:cs="宋体"/>
+          <w:rFonts w:ascii="宋体" w:eastAsia="宋体" w:hAnsi="宋体" w:cs="宋体" w:hint="eastAsia"/>
           <w:sz w:val="24"/>
           <w:szCs w:val="24"/>
           <w:lang w:val="en-US" w:eastAsia="zh-CN"/>
@@ -3790,7 +3748,7 @@
       </w:r>
       <w:r>
         <w:rPr>
-          <w:rFonts w:ascii="宋体" w:hAnsi="宋体" w:eastAsia="宋体" w:cs="宋体"/>
+          <w:rFonts w:ascii="宋体" w:eastAsia="宋体" w:hAnsi="宋体" w:cs="宋体"/>
           <w:sz w:val="24"/>
           <w:szCs w:val="24"/>
         </w:rPr>
@@ -3799,18 +3757,18 @@
     </w:p>
     <w:p>
       <w:pPr>
-        <w:pStyle w:val="26"/>
+        <w:pStyle w:val="2"/>
         <w:bidi w:val="0"/>
       </w:pPr>
-      <w:bookmarkStart w:id="35" w:name="bookmark23"/>
-      <w:bookmarkEnd w:id="35"/>
       <w:bookmarkStart w:id="36" w:name="bookmark24"/>
       <w:bookmarkEnd w:id="36"/>
-      <w:bookmarkStart w:id="37" w:name="_Toc26627"/>
+      <w:bookmarkStart w:id="37" w:name="bookmark23"/>
+      <w:bookmarkEnd w:id="37"/>
+      <w:bookmarkStart w:id="38" w:name="_Toc26627"/>
       <w:r>
         <w:t>服务目录的发布</w:t>
       </w:r>
-      <w:bookmarkEnd w:id="37"/>
+      <w:bookmarkEnd w:id="38"/>
     </w:p>
     <w:p>
       <w:pPr>
@@ -3828,17 +3786,17 @@
         <w:adjustRightInd w:val="0"/>
         <w:snapToGrid w:val="0"/>
         <w:spacing w:line="360" w:lineRule="auto"/>
-        <w:ind w:left="0" w:right="0" w:firstLine="480" w:firstLineChars="200"/>
+        <w:ind w:left="0" w:right="0" w:firstLine="420" w:firstLineChars="200"/>
         <w:textAlignment w:val="baseline"/>
         <w:rPr>
-          <w:rFonts w:ascii="宋体" w:hAnsi="宋体" w:eastAsia="宋体" w:cs="宋体"/>
-          <w:sz w:val="24"/>
-          <w:szCs w:val="24"/>
-        </w:rPr>
-      </w:pPr>
-      <w:r>
-        <w:rPr>
-          <w:rFonts w:ascii="宋体" w:hAnsi="宋体" w:eastAsia="宋体" w:cs="宋体"/>
+          <w:rFonts w:ascii="宋体" w:eastAsia="宋体" w:hAnsi="宋体" w:cs="宋体"/>
+          <w:sz w:val="24"/>
+          <w:szCs w:val="24"/>
+        </w:rPr>
+      </w:pPr>
+      <w:r>
+        <w:rPr>
+          <w:rFonts w:ascii="宋体" w:eastAsia="宋体" w:hAnsi="宋体" w:cs="宋体"/>
           <w:sz w:val="24"/>
           <w:szCs w:val="24"/>
         </w:rPr>
@@ -3861,67 +3819,67 @@
         <w:adjustRightInd w:val="0"/>
         <w:snapToGrid w:val="0"/>
         <w:spacing w:line="360" w:lineRule="auto"/>
-        <w:ind w:left="0" w:right="0" w:firstLine="480" w:firstLineChars="200"/>
+        <w:ind w:left="0" w:right="0" w:firstLine="420" w:firstLineChars="200"/>
         <w:textAlignment w:val="baseline"/>
         <w:rPr>
-          <w:rFonts w:ascii="宋体" w:hAnsi="宋体" w:eastAsia="宋体" w:cs="宋体"/>
-          <w:sz w:val="24"/>
-          <w:szCs w:val="24"/>
-        </w:rPr>
-      </w:pPr>
-      <w:r>
-        <w:rPr>
-          <w:rFonts w:ascii="宋体" w:hAnsi="宋体" w:eastAsia="宋体" w:cs="宋体"/>
-          <w:sz w:val="24"/>
-          <w:szCs w:val="24"/>
-        </w:rPr>
-        <w:t>运维服务目录向客户部、运维服务相关部门、公司管理人员发布，并提交项</w:t>
-      </w:r>
-      <w:bookmarkStart w:id="38" w:name="bookmark26"/>
-      <w:bookmarkEnd w:id="38"/>
-      <w:bookmarkStart w:id="39" w:name="bookmark25"/>
+          <w:rFonts w:ascii="宋体" w:eastAsia="宋体" w:hAnsi="宋体" w:cs="宋体"/>
+          <w:sz w:val="24"/>
+          <w:szCs w:val="24"/>
+        </w:rPr>
+      </w:pPr>
+      <w:r>
+        <w:rPr>
+          <w:rFonts w:ascii="宋体" w:eastAsia="宋体" w:hAnsi="宋体" w:cs="宋体"/>
+          <w:sz w:val="24"/>
+          <w:szCs w:val="24"/>
+        </w:rPr>
+        <w:t>运维服务目录向客户部、运维服务相关部门、公司管理人员发布，并提交质量部</w:t>
+      </w:r>
+      <w:bookmarkStart w:id="39" w:name="bookmark26"/>
       <w:bookmarkEnd w:id="39"/>
-      <w:r>
-        <w:rPr>
-          <w:rFonts w:ascii="宋体" w:hAnsi="宋体" w:eastAsia="宋体" w:cs="宋体"/>
-          <w:sz w:val="24"/>
-          <w:szCs w:val="24"/>
-        </w:rPr>
-        <w:t>目部归档保存。</w:t>
-      </w:r>
-    </w:p>
-    <w:p>
-      <w:pPr>
-        <w:pStyle w:val="26"/>
+      <w:bookmarkStart w:id="40" w:name="bookmark25"/>
+      <w:bookmarkEnd w:id="40"/>
+      <w:r>
+        <w:rPr>
+          <w:rFonts w:ascii="宋体" w:eastAsia="宋体" w:hAnsi="宋体" w:cs="宋体"/>
+          <w:sz w:val="24"/>
+          <w:szCs w:val="24"/>
+        </w:rPr>
+        <w:t>归档保存。</w:t>
+      </w:r>
+    </w:p>
+    <w:p>
+      <w:pPr>
+        <w:pStyle w:val="2"/>
         <w:bidi w:val="0"/>
         <w:rPr>
-          <w:rFonts w:ascii="宋体" w:hAnsi="宋体" w:eastAsia="宋体" w:cs="宋体"/>
-          <w:sz w:val="24"/>
-          <w:szCs w:val="24"/>
-        </w:rPr>
-      </w:pPr>
-      <w:bookmarkStart w:id="40" w:name="bookmark33"/>
-      <w:bookmarkEnd w:id="40"/>
-      <w:r>
-        <w:rPr>
-          <w:rFonts w:ascii="宋体" w:hAnsi="宋体" w:eastAsia="宋体" w:cs="宋体"/>
+          <w:rFonts w:ascii="宋体" w:eastAsia="宋体" w:hAnsi="宋体" w:cs="宋体"/>
+          <w:sz w:val="24"/>
+          <w:szCs w:val="24"/>
+        </w:rPr>
+      </w:pPr>
+      <w:bookmarkStart w:id="41" w:name="bookmark33"/>
+      <w:bookmarkEnd w:id="41"/>
+      <w:r>
+        <w:rPr>
+          <w:rFonts w:ascii="宋体" w:eastAsia="宋体" w:hAnsi="宋体" w:cs="宋体"/>
           <w:spacing w:val="-50"/>
           <w:sz w:val="24"/>
           <w:szCs w:val="24"/>
         </w:rPr>
         <w:t xml:space="preserve"> </w:t>
       </w:r>
-      <w:bookmarkStart w:id="41" w:name="_Toc9610"/>
-      <w:r>
-        <w:rPr>
-          <w:rFonts w:ascii="宋体" w:hAnsi="宋体" w:eastAsia="宋体" w:cs="宋体"/>
+      <w:bookmarkStart w:id="42" w:name="_Toc9610"/>
+      <w:r>
+        <w:rPr>
+          <w:rFonts w:ascii="宋体" w:eastAsia="宋体" w:hAnsi="宋体" w:cs="宋体"/>
           <w:spacing w:val="-2"/>
           <w:sz w:val="24"/>
           <w:szCs w:val="24"/>
         </w:rPr>
         <w:t>服务目录的使用</w:t>
       </w:r>
-      <w:bookmarkEnd w:id="41"/>
+      <w:bookmarkEnd w:id="42"/>
     </w:p>
     <w:p>
       <w:pPr>
@@ -3939,17 +3897,17 @@
         <w:adjustRightInd w:val="0"/>
         <w:snapToGrid w:val="0"/>
         <w:spacing w:line="360" w:lineRule="auto"/>
-        <w:ind w:left="0" w:right="0" w:firstLine="480" w:firstLineChars="200"/>
+        <w:ind w:left="0" w:right="0" w:firstLine="420" w:firstLineChars="200"/>
         <w:textAlignment w:val="baseline"/>
         <w:rPr>
-          <w:rFonts w:ascii="宋体" w:hAnsi="宋体" w:eastAsia="宋体" w:cs="宋体"/>
-          <w:sz w:val="24"/>
-          <w:szCs w:val="24"/>
-        </w:rPr>
-      </w:pPr>
-      <w:r>
-        <w:rPr>
-          <w:rFonts w:ascii="宋体" w:hAnsi="宋体" w:eastAsia="宋体" w:cs="宋体"/>
+          <w:rFonts w:ascii="宋体" w:eastAsia="宋体" w:hAnsi="宋体" w:cs="宋体"/>
+          <w:sz w:val="24"/>
+          <w:szCs w:val="24"/>
+        </w:rPr>
+      </w:pPr>
+      <w:r>
+        <w:rPr>
+          <w:rFonts w:ascii="宋体" w:eastAsia="宋体" w:hAnsi="宋体" w:cs="宋体"/>
           <w:sz w:val="24"/>
           <w:szCs w:val="24"/>
         </w:rPr>
@@ -3972,17 +3930,17 @@
         <w:adjustRightInd w:val="0"/>
         <w:snapToGrid w:val="0"/>
         <w:spacing w:line="360" w:lineRule="auto"/>
-        <w:ind w:left="0" w:right="0" w:firstLine="480" w:firstLineChars="200"/>
+        <w:ind w:left="0" w:right="0" w:firstLine="420" w:firstLineChars="200"/>
         <w:textAlignment w:val="baseline"/>
         <w:rPr>
-          <w:rFonts w:ascii="宋体" w:hAnsi="宋体" w:eastAsia="宋体" w:cs="宋体"/>
-          <w:sz w:val="24"/>
-          <w:szCs w:val="24"/>
-        </w:rPr>
-      </w:pPr>
-      <w:r>
-        <w:rPr>
-          <w:rFonts w:ascii="宋体" w:hAnsi="宋体" w:eastAsia="宋体" w:cs="宋体"/>
+          <w:rFonts w:ascii="宋体" w:eastAsia="宋体" w:hAnsi="宋体" w:cs="宋体"/>
+          <w:sz w:val="24"/>
+          <w:szCs w:val="24"/>
+        </w:rPr>
+      </w:pPr>
+      <w:r>
+        <w:rPr>
+          <w:rFonts w:ascii="宋体" w:eastAsia="宋体" w:hAnsi="宋体" w:cs="宋体"/>
           <w:sz w:val="24"/>
           <w:szCs w:val="24"/>
         </w:rPr>
@@ -4005,17 +3963,17 @@
         <w:adjustRightInd w:val="0"/>
         <w:snapToGrid w:val="0"/>
         <w:spacing w:line="360" w:lineRule="auto"/>
-        <w:ind w:left="0" w:right="0" w:firstLine="480" w:firstLineChars="200"/>
+        <w:ind w:left="0" w:right="0" w:firstLine="420" w:firstLineChars="200"/>
         <w:textAlignment w:val="baseline"/>
         <w:rPr>
-          <w:rFonts w:ascii="宋体" w:hAnsi="宋体" w:eastAsia="宋体" w:cs="宋体"/>
-          <w:sz w:val="24"/>
-          <w:szCs w:val="24"/>
-        </w:rPr>
-      </w:pPr>
-      <w:r>
-        <w:rPr>
-          <w:rFonts w:ascii="宋体" w:hAnsi="宋体" w:eastAsia="宋体" w:cs="宋体"/>
+          <w:rFonts w:ascii="宋体" w:eastAsia="宋体" w:hAnsi="宋体" w:cs="宋体"/>
+          <w:sz w:val="24"/>
+          <w:szCs w:val="24"/>
+        </w:rPr>
+      </w:pPr>
+      <w:r>
+        <w:rPr>
+          <w:rFonts w:ascii="宋体" w:eastAsia="宋体" w:hAnsi="宋体" w:cs="宋体"/>
           <w:sz w:val="24"/>
           <w:szCs w:val="24"/>
         </w:rPr>
@@ -4024,18 +3982,18 @@
     </w:p>
     <w:p>
       <w:pPr>
-        <w:pStyle w:val="25"/>
+        <w:pStyle w:val="1"/>
         <w:bidi w:val="0"/>
       </w:pPr>
-      <w:bookmarkStart w:id="42" w:name="bookmark28"/>
-      <w:bookmarkEnd w:id="42"/>
-      <w:bookmarkStart w:id="43" w:name="bookmark27"/>
+      <w:bookmarkStart w:id="43" w:name="bookmark28"/>
       <w:bookmarkEnd w:id="43"/>
-      <w:bookmarkStart w:id="44" w:name="_Toc1813"/>
+      <w:bookmarkStart w:id="44" w:name="bookmark27"/>
+      <w:bookmarkEnd w:id="44"/>
+      <w:bookmarkStart w:id="45" w:name="_Toc1813"/>
       <w:r>
         <w:t>相关记录</w:t>
       </w:r>
-      <w:bookmarkEnd w:id="44"/>
+      <w:bookmarkEnd w:id="45"/>
     </w:p>
     <w:p>
       <w:pPr>
@@ -4043,100 +4001,50 @@
         <w:ind w:left="591"/>
         <w:outlineLvl w:val="1"/>
       </w:pPr>
-      <w:bookmarkStart w:id="45" w:name="_Toc14527"/>
-      <w:r>
-        <w:rPr>
-          <w:rFonts w:ascii="宋体" w:hAnsi="宋体" w:eastAsia="宋体" w:cs="宋体"/>
+      <w:bookmarkStart w:id="46" w:name="_Toc14527"/>
+      <w:r>
+        <w:rPr>
+          <w:rFonts w:ascii="宋体" w:eastAsia="宋体" w:hAnsi="宋体" w:cs="宋体"/>
           <w:spacing w:val="-2"/>
           <w:sz w:val="24"/>
           <w:szCs w:val="24"/>
         </w:rPr>
         <w:t>《组织级运维服务目录》</w:t>
       </w:r>
-      <w:bookmarkEnd w:id="45"/>
+      <w:bookmarkEnd w:id="46"/>
     </w:p>
     <w:sectPr>
-      <w:headerReference r:id="rId5" w:type="default"/>
+      <w:headerReference w:type="default" r:id="rId4"/>
       <w:pgSz w:w="11906" w:h="16838"/>
       <w:pgMar w:top="1417" w:right="1800" w:bottom="1440" w:left="1800" w:header="1140" w:footer="992" w:gutter="0"/>
-      <w:cols w:space="425" w:num="1"/>
+      <w:cols w:num="1" w:space="425"/>
       <w:docGrid w:type="lines" w:linePitch="312" w:charSpace="0"/>
     </w:sectPr>
   </w:body>
 </w:document>
 </file>
 
-<file path=word/endnotes.xml><?xml version="1.0" encoding="utf-8"?>
-<w:endnotes xmlns:wpc="http://schemas.microsoft.com/office/word/2010/wordprocessingCanvas" xmlns:mc="http://schemas.openxmlformats.org/markup-compatibility/2006" xmlns:o="urn:schemas-microsoft-com:office:office" xmlns:r="http://schemas.openxmlformats.org/officeDocument/2006/relationships" xmlns:m="http://schemas.openxmlformats.org/officeDocument/2006/math" xmlns:v="urn:schemas-microsoft-com:vml" xmlns:wp14="http://schemas.microsoft.com/office/word/2010/wordprocessingDrawing" xmlns:wp="http://schemas.openxmlformats.org/drawingml/2006/wordprocessingDrawing" xmlns:w="http://schemas.openxmlformats.org/wordprocessingml/2006/main" xmlns:w14="http://schemas.microsoft.com/office/word/2010/wordml" xmlns:w15="http://schemas.microsoft.com/office/word/2012/wordml" xmlns:w10="urn:schemas-microsoft-com:office:word" xmlns:wpg="http://schemas.microsoft.com/office/word/2010/wordprocessingGroup" xmlns:wpi="http://schemas.microsoft.com/office/word/2010/wordprocessingInk" xmlns:wne="http://schemas.microsoft.com/office/word/2006/wordml" xmlns:wps="http://schemas.microsoft.com/office/word/2010/wordprocessingShape" xmlns:wpsCustomData="http://www.wps.cn/officeDocument/2013/wpsCustomData" mc:Ignorable="w14 w15 wp14">
-  <w:endnote w:type="separator" w:id="0">
-    <w:p>
-      <w:pPr>
-        <w:spacing w:line="240" w:lineRule="auto"/>
-      </w:pPr>
-      <w:r>
-        <w:separator/>
-      </w:r>
-    </w:p>
-  </w:endnote>
-  <w:endnote w:type="continuationSeparator" w:id="1">
-    <w:p>
-      <w:pPr>
-        <w:spacing w:line="240" w:lineRule="auto"/>
-      </w:pPr>
-      <w:r>
-        <w:continuationSeparator/>
-      </w:r>
-    </w:p>
-  </w:endnote>
-</w:endnotes>
-</file>
-
-<file path=word/footnotes.xml><?xml version="1.0" encoding="utf-8"?>
-<w:footnotes xmlns:wpc="http://schemas.microsoft.com/office/word/2010/wordprocessingCanvas" xmlns:mc="http://schemas.openxmlformats.org/markup-compatibility/2006" xmlns:o="urn:schemas-microsoft-com:office:office" xmlns:r="http://schemas.openxmlformats.org/officeDocument/2006/relationships" xmlns:m="http://schemas.openxmlformats.org/officeDocument/2006/math" xmlns:v="urn:schemas-microsoft-com:vml" xmlns:wp14="http://schemas.microsoft.com/office/word/2010/wordprocessingDrawing" xmlns:wp="http://schemas.openxmlformats.org/drawingml/2006/wordprocessingDrawing" xmlns:w="http://schemas.openxmlformats.org/wordprocessingml/2006/main" xmlns:w14="http://schemas.microsoft.com/office/word/2010/wordml" xmlns:w15="http://schemas.microsoft.com/office/word/2012/wordml" xmlns:w10="urn:schemas-microsoft-com:office:word" xmlns:wpg="http://schemas.microsoft.com/office/word/2010/wordprocessingGroup" xmlns:wpi="http://schemas.microsoft.com/office/word/2010/wordprocessingInk" xmlns:wne="http://schemas.microsoft.com/office/word/2006/wordml" xmlns:wps="http://schemas.microsoft.com/office/word/2010/wordprocessingShape" xmlns:wpsCustomData="http://www.wps.cn/officeDocument/2013/wpsCustomData" mc:Ignorable="w14 w15 wp14">
-  <w:footnote w:type="separator" w:id="0">
-    <w:p>
-      <w:pPr>
-        <w:spacing w:line="240" w:lineRule="auto"/>
-      </w:pPr>
-      <w:r>
-        <w:separator/>
-      </w:r>
-    </w:p>
-  </w:footnote>
-  <w:footnote w:type="continuationSeparator" w:id="1">
-    <w:p>
-      <w:pPr>
-        <w:spacing w:line="240" w:lineRule="auto"/>
-      </w:pPr>
-      <w:r>
-        <w:continuationSeparator/>
-      </w:r>
-    </w:p>
-  </w:footnote>
-</w:footnotes>
-</file>
-
 <file path=word/header1.xml><?xml version="1.0" encoding="utf-8"?>
-<w:hdr xmlns:wpc="http://schemas.microsoft.com/office/word/2010/wordprocessingCanvas" xmlns:mc="http://schemas.openxmlformats.org/markup-compatibility/2006" xmlns:o="urn:schemas-microsoft-com:office:office" xmlns:r="http://schemas.openxmlformats.org/officeDocument/2006/relationships" xmlns:m="http://schemas.openxmlformats.org/officeDocument/2006/math" xmlns:v="urn:schemas-microsoft-com:vml" xmlns:wp14="http://schemas.microsoft.com/office/word/2010/wordprocessingDrawing" xmlns:wp="http://schemas.openxmlformats.org/drawingml/2006/wordprocessingDrawing" xmlns:w10="urn:schemas-microsoft-com:office:word" xmlns:w="http://schemas.openxmlformats.org/wordprocessingml/2006/main" xmlns:w14="http://schemas.microsoft.com/office/word/2010/wordml" xmlns:w15="http://schemas.microsoft.com/office/word/2012/wordml" xmlns:wpg="http://schemas.microsoft.com/office/word/2010/wordprocessingGroup" xmlns:wpi="http://schemas.microsoft.com/office/word/2010/wordprocessingInk" xmlns:wne="http://schemas.microsoft.com/office/word/2006/wordml" xmlns:wps="http://schemas.microsoft.com/office/word/2010/wordprocessingShape" xmlns:wpsCustomData="http://www.wps.cn/officeDocument/2013/wpsCustomData" mc:Ignorable="w14 w15 wp14">
+<w:hdr xmlns:wpc="http://schemas.microsoft.com/office/word/2010/wordprocessingCanvas" xmlns:mc="http://schemas.openxmlformats.org/markup-compatibility/2006" xmlns:o="urn:schemas-microsoft-com:office:office" xmlns:r="http://schemas.openxmlformats.org/officeDocument/2006/relationships" xmlns:m="http://schemas.openxmlformats.org/officeDocument/2006/math" xmlns:v="urn:schemas-microsoft-com:vml" xmlns:wp14="http://schemas.microsoft.com/office/word/2010/wordprocessingDrawing" xmlns:wp="http://schemas.openxmlformats.org/drawingml/2006/wordprocessingDrawing" xmlns:w10="urn:schemas-microsoft-com:office:word" xmlns:w="http://schemas.openxmlformats.org/wordprocessingml/2006/main" xmlns:w14="http://schemas.microsoft.com/office/word/2010/wordml" xmlns:w15="http://schemas.microsoft.com/office/word/2012/wordml" xmlns:wne="http://schemas.microsoft.com/office/word/2006/wordml" xmlns:wpg="http://schemas.microsoft.com/office/word/2010/wordprocessingGroup" xmlns:wpi="http://schemas.microsoft.com/office/word/2010/wordprocessingInk" xmlns:wps="http://schemas.microsoft.com/office/word/2010/wordprocessingShape" mc:Ignorable="w14 w15 wp14">
   <w:p>
     <w:pPr>
-      <w:pStyle w:val="14"/>
+      <w:pStyle w:val="Header"/>
       <w:pBdr>
-        <w:bottom w:val="single" w:color="auto" w:sz="4" w:space="1"/>
+        <w:bottom w:val="single" w:sz="4" w:space="1" w:color="auto"/>
       </w:pBdr>
       <w:jc w:val="right"/>
       <w:rPr>
-        <w:rFonts w:hint="eastAsia" w:eastAsiaTheme="minorEastAsia"/>
+        <w:rFonts w:eastAsiaTheme="minorEastAsia" w:hint="eastAsia"/>
         <w:lang w:eastAsia="zh-CN"/>
       </w:rPr>
     </w:pPr>
     <w:r>
       <w:rPr>
-        <w:rFonts w:hint="eastAsia" w:eastAsiaTheme="minorEastAsia"/>
+        <w:rFonts w:eastAsiaTheme="minorEastAsia" w:hint="eastAsia"/>
         <w:lang w:eastAsia="zh-CN"/>
       </w:rPr>
       <w:drawing>
-        <wp:anchor distT="0" distB="0" distL="114300" distR="114300" simplePos="0" relativeHeight="251659264" behindDoc="0" locked="0" layoutInCell="1" allowOverlap="1">
+        <wp:anchor distT="0" distB="0" distL="114300" distR="114300" simplePos="0" relativeHeight="251658240" behindDoc="0" locked="0" layoutInCell="1" allowOverlap="1">
           <wp:simplePos x="0" y="0"/>
           <wp:positionH relativeFrom="column">
             <wp:posOffset>40640</wp:posOffset>
@@ -4161,7 +4069,7 @@
                   </pic:cNvPicPr>
                 </pic:nvPicPr>
                 <pic:blipFill>
-                  <a:blip r:embed="rId1">
+                  <a:blip xmlns:r="http://schemas.openxmlformats.org/officeDocument/2006/relationships" r:embed="rId1">
                     <a:clrChange>
                       <a:clrFrom>
                         <a:srgbClr val="FFFFFF">
@@ -4197,7 +4105,7 @@
     </w:r>
     <w:r>
       <w:rPr>
-        <w:rFonts w:hint="eastAsia" w:eastAsiaTheme="minorEastAsia"/>
+        <w:rFonts w:eastAsiaTheme="minorEastAsia" w:hint="eastAsia"/>
         <w:lang w:eastAsia="zh-CN"/>
       </w:rPr>
       <w:t>万洲奇智（青岛）信息科技有限公司</w:t>
@@ -4207,15 +4115,15 @@
 </file>
 
 <file path=word/numbering.xml><?xml version="1.0" encoding="utf-8"?>
-<w:numbering xmlns:wpc="http://schemas.microsoft.com/office/word/2010/wordprocessingCanvas" xmlns:mc="http://schemas.openxmlformats.org/markup-compatibility/2006" xmlns:o="urn:schemas-microsoft-com:office:office" xmlns:r="http://schemas.openxmlformats.org/officeDocument/2006/relationships" xmlns:m="http://schemas.openxmlformats.org/officeDocument/2006/math" xmlns:v="urn:schemas-microsoft-com:vml" xmlns:wp14="http://schemas.microsoft.com/office/word/2010/wordprocessingDrawing" xmlns:wp="http://schemas.openxmlformats.org/drawingml/2006/wordprocessingDrawing" xmlns:w10="urn:schemas-microsoft-com:office:word" xmlns:w="http://schemas.openxmlformats.org/wordprocessingml/2006/main" xmlns:w14="http://schemas.microsoft.com/office/word/2010/wordml" xmlns:wpg="http://schemas.microsoft.com/office/word/2010/wordprocessingGroup" xmlns:wpi="http://schemas.microsoft.com/office/word/2010/wordprocessingInk" xmlns:wne="http://schemas.microsoft.com/office/word/2006/wordml" xmlns:wps="http://schemas.microsoft.com/office/word/2010/wordprocessingShape" xmlns:wpsCustomData="http://www.wps.cn/officeDocument/2013/wpsCustomData" mc:Ignorable="w14 wp14">
+<w:numbering xmlns:wpc="http://schemas.microsoft.com/office/word/2010/wordprocessingCanvas" xmlns:mc="http://schemas.openxmlformats.org/markup-compatibility/2006" xmlns:o="urn:schemas-microsoft-com:office:office" xmlns:r="http://schemas.openxmlformats.org/officeDocument/2006/relationships" xmlns:m="http://schemas.openxmlformats.org/officeDocument/2006/math" xmlns:v="urn:schemas-microsoft-com:vml" xmlns:wp14="http://schemas.microsoft.com/office/word/2010/wordprocessingDrawing" xmlns:wp="http://schemas.openxmlformats.org/drawingml/2006/wordprocessingDrawing" xmlns:w10="urn:schemas-microsoft-com:office:word" xmlns:w="http://schemas.openxmlformats.org/wordprocessingml/2006/main" xmlns:w14="http://schemas.microsoft.com/office/word/2010/wordml" xmlns:w15="http://schemas.microsoft.com/office/word/2012/wordml" xmlns:wne="http://schemas.microsoft.com/office/word/2006/wordml" xmlns:wpg="http://schemas.microsoft.com/office/word/2010/wordprocessingGroup" xmlns:wpi="http://schemas.microsoft.com/office/word/2010/wordprocessingInk" xmlns:wps="http://schemas.microsoft.com/office/word/2010/wordprocessingShape" mc:Ignorable="w14 w15 wp14">
   <w:abstractNum w:abstractNumId="0">
     <w:nsid w:val="8E964DCE"/>
     <w:multiLevelType w:val="multilevel"/>
     <w:tmpl w:val="8E964DCE"/>
-    <w:lvl w:ilvl="0" w:tentative="0">
+    <w:lvl w:ilvl="0">
       <w:start w:val="1"/>
       <w:numFmt w:val="decimal"/>
-      <w:pStyle w:val="2"/>
+      <w:pStyle w:val="Heading1"/>
       <w:lvlText w:val="%1."/>
       <w:lvlJc w:val="left"/>
       <w:pPr>
@@ -4225,10 +4133,10 @@
         <w:rFonts w:hint="default"/>
       </w:rPr>
     </w:lvl>
-    <w:lvl w:ilvl="1" w:tentative="0">
+    <w:lvl w:ilvl="1">
       <w:start w:val="1"/>
       <w:numFmt w:val="decimal"/>
-      <w:pStyle w:val="3"/>
+      <w:pStyle w:val="Heading2"/>
       <w:lvlText w:val="%1.%2."/>
       <w:lvlJc w:val="left"/>
       <w:pPr>
@@ -4238,10 +4146,10 @@
         <w:rFonts w:hint="default"/>
       </w:rPr>
     </w:lvl>
-    <w:lvl w:ilvl="2" w:tentative="0">
+    <w:lvl w:ilvl="2">
       <w:start w:val="1"/>
       <w:numFmt w:val="decimal"/>
-      <w:pStyle w:val="4"/>
+      <w:pStyle w:val="Heading3"/>
       <w:lvlText w:val="%1.%2.%3."/>
       <w:lvlJc w:val="left"/>
       <w:pPr>
@@ -4251,10 +4159,10 @@
         <w:rFonts w:hint="default"/>
       </w:rPr>
     </w:lvl>
-    <w:lvl w:ilvl="3" w:tentative="0">
+    <w:lvl w:ilvl="3">
       <w:start w:val="1"/>
       <w:numFmt w:val="decimal"/>
-      <w:pStyle w:val="5"/>
+      <w:pStyle w:val="Heading4"/>
       <w:lvlText w:val="%1.%2.%3.%4."/>
       <w:lvlJc w:val="left"/>
       <w:pPr>
@@ -4264,10 +4172,10 @@
         <w:rFonts w:hint="default"/>
       </w:rPr>
     </w:lvl>
-    <w:lvl w:ilvl="4" w:tentative="0">
+    <w:lvl w:ilvl="4">
       <w:start w:val="1"/>
       <w:numFmt w:val="decimal"/>
-      <w:pStyle w:val="6"/>
+      <w:pStyle w:val="Heading5"/>
       <w:lvlText w:val="%1.%2.%3.%4.%5."/>
       <w:lvlJc w:val="left"/>
       <w:pPr>
@@ -4277,10 +4185,10 @@
         <w:rFonts w:hint="default"/>
       </w:rPr>
     </w:lvl>
-    <w:lvl w:ilvl="5" w:tentative="0">
+    <w:lvl w:ilvl="5">
       <w:start w:val="1"/>
       <w:numFmt w:val="decimal"/>
-      <w:pStyle w:val="7"/>
+      <w:pStyle w:val="Heading6"/>
       <w:lvlText w:val="%1.%2.%3.%4.%5.%6."/>
       <w:lvlJc w:val="left"/>
       <w:pPr>
@@ -4290,10 +4198,10 @@
         <w:rFonts w:hint="default"/>
       </w:rPr>
     </w:lvl>
-    <w:lvl w:ilvl="6" w:tentative="0">
+    <w:lvl w:ilvl="6">
       <w:start w:val="1"/>
       <w:numFmt w:val="decimal"/>
-      <w:pStyle w:val="8"/>
+      <w:pStyle w:val="Heading7"/>
       <w:lvlText w:val="%1.%2.%3.%4.%5.%6.%7."/>
       <w:lvlJc w:val="left"/>
       <w:pPr>
@@ -4303,10 +4211,10 @@
         <w:rFonts w:hint="default"/>
       </w:rPr>
     </w:lvl>
-    <w:lvl w:ilvl="7" w:tentative="0">
+    <w:lvl w:ilvl="7">
       <w:start w:val="1"/>
       <w:numFmt w:val="decimal"/>
-      <w:pStyle w:val="9"/>
+      <w:pStyle w:val="Heading8"/>
       <w:lvlText w:val="%1.%2.%3.%4.%5.%6.%7.%8."/>
       <w:lvlJc w:val="left"/>
       <w:pPr>
@@ -4316,10 +4224,10 @@
         <w:rFonts w:hint="default"/>
       </w:rPr>
     </w:lvl>
-    <w:lvl w:ilvl="8" w:tentative="0">
+    <w:lvl w:ilvl="8">
       <w:start w:val="1"/>
       <w:numFmt w:val="decimal"/>
-      <w:pStyle w:val="10"/>
+      <w:pStyle w:val="Heading9"/>
       <w:lvlText w:val="%1.%2.%3.%4.%5.%6.%7.%8.%9."/>
       <w:lvlJc w:val="left"/>
       <w:pPr>
@@ -4334,7 +4242,7 @@
     <w:nsid w:val="AD8648CE"/>
     <w:multiLevelType w:val="singleLevel"/>
     <w:tmpl w:val="AD8648CE"/>
-    <w:lvl w:ilvl="0" w:tentative="0">
+    <w:lvl w:ilvl="0">
       <w:start w:val="1"/>
       <w:numFmt w:val="decimal"/>
       <w:lvlText w:val="%1)"/>
@@ -4354,7 +4262,7 @@
     <w:nsid w:val="3336D2E6"/>
     <w:multiLevelType w:val="singleLevel"/>
     <w:tmpl w:val="3336D2E6"/>
-    <w:lvl w:ilvl="0" w:tentative="0">
+    <w:lvl w:ilvl="0">
       <w:start w:val="1"/>
       <w:numFmt w:val="decimal"/>
       <w:lvlText w:val="%1."/>
@@ -4371,7 +4279,7 @@
     <w:nsid w:val="3672D2BC"/>
     <w:multiLevelType w:val="singleLevel"/>
     <w:tmpl w:val="3672D2BC"/>
-    <w:lvl w:ilvl="0" w:tentative="0">
+    <w:lvl w:ilvl="0">
       <w:start w:val="1"/>
       <w:numFmt w:val="decimal"/>
       <w:lvlText w:val="%1."/>
@@ -4400,281 +4308,279 @@
 </file>
 
 <file path=word/styles.xml><?xml version="1.0" encoding="utf-8"?>
-<w:styles xmlns:mc="http://schemas.openxmlformats.org/markup-compatibility/2006" xmlns:o="urn:schemas-microsoft-com:office:office" xmlns:r="http://schemas.openxmlformats.org/officeDocument/2006/relationships" xmlns:m="http://schemas.openxmlformats.org/officeDocument/2006/math" xmlns:v="urn:schemas-microsoft-com:vml" xmlns:w="http://schemas.openxmlformats.org/wordprocessingml/2006/main" xmlns:w14="http://schemas.microsoft.com/office/word/2010/wordml" xmlns:w10="urn:schemas-microsoft-com:office:word" xmlns:sl="http://schemas.openxmlformats.org/schemaLibrary/2006/main" xmlns:wpsCustomData="http://www.wps.cn/officeDocument/2013/wpsCustomData" mc:Ignorable="w14">
+<w:styles xmlns:mc="http://schemas.openxmlformats.org/markup-compatibility/2006" xmlns:r="http://schemas.openxmlformats.org/officeDocument/2006/relationships" xmlns:w="http://schemas.openxmlformats.org/wordprocessingml/2006/main" xmlns:w14="http://schemas.microsoft.com/office/word/2010/wordml" xmlns:w15="http://schemas.microsoft.com/office/word/2012/wordml" mc:Ignorable="w14 w15">
   <w:docDefaults>
     <w:rPrDefault>
       <w:rPr>
-        <w:rFonts w:ascii="Times New Roman" w:hAnsi="Times New Roman" w:eastAsia="宋体" w:cs="Times New Roman"/>
+        <w:rFonts w:ascii="Times New Roman" w:eastAsia="宋体" w:hAnsi="Times New Roman" w:cs="Times New Roman"/>
       </w:rPr>
     </w:rPrDefault>
     <w:pPrDefault/>
   </w:docDefaults>
-  <w:latentStyles w:count="260" w:defQFormat="0" w:defUnhideWhenUsed="1" w:defSemiHidden="1" w:defUIPriority="99" w:defLockedState="0">
-    <w:lsdException w:qFormat="1" w:unhideWhenUsed="0" w:uiPriority="0" w:semiHidden="0" w:name="Normal"/>
-    <w:lsdException w:qFormat="1" w:unhideWhenUsed="0" w:uiPriority="0" w:semiHidden="0" w:name="heading 1"/>
-    <w:lsdException w:qFormat="1" w:uiPriority="0" w:semiHidden="0" w:name="heading 2"/>
-    <w:lsdException w:qFormat="1" w:uiPriority="0" w:name="heading 3"/>
-    <w:lsdException w:qFormat="1" w:uiPriority="0" w:semiHidden="0" w:name="heading 4"/>
-    <w:lsdException w:qFormat="1" w:uiPriority="0" w:name="heading 5"/>
-    <w:lsdException w:qFormat="1" w:uiPriority="0" w:name="heading 6"/>
-    <w:lsdException w:qFormat="1" w:uiPriority="0" w:name="heading 7"/>
-    <w:lsdException w:qFormat="1" w:uiPriority="0" w:name="heading 8"/>
-    <w:lsdException w:qFormat="1" w:uiPriority="0" w:name="heading 9"/>
-    <w:lsdException w:unhideWhenUsed="0" w:uiPriority="0" w:semiHidden="0" w:name="index 1"/>
-    <w:lsdException w:unhideWhenUsed="0" w:uiPriority="0" w:semiHidden="0" w:name="index 2"/>
-    <w:lsdException w:unhideWhenUsed="0" w:uiPriority="0" w:semiHidden="0" w:name="index 3"/>
-    <w:lsdException w:unhideWhenUsed="0" w:uiPriority="0" w:semiHidden="0" w:name="index 4"/>
-    <w:lsdException w:unhideWhenUsed="0" w:uiPriority="0" w:semiHidden="0" w:name="index 5"/>
-    <w:lsdException w:unhideWhenUsed="0" w:uiPriority="0" w:semiHidden="0" w:name="index 6"/>
-    <w:lsdException w:unhideWhenUsed="0" w:uiPriority="0" w:semiHidden="0" w:name="index 7"/>
-    <w:lsdException w:unhideWhenUsed="0" w:uiPriority="0" w:semiHidden="0" w:name="index 8"/>
-    <w:lsdException w:unhideWhenUsed="0" w:uiPriority="0" w:semiHidden="0" w:name="index 9"/>
-    <w:lsdException w:qFormat="1" w:unhideWhenUsed="0" w:uiPriority="0" w:semiHidden="0" w:name="toc 1"/>
-    <w:lsdException w:qFormat="1" w:unhideWhenUsed="0" w:uiPriority="0" w:semiHidden="0" w:name="toc 2"/>
-    <w:lsdException w:qFormat="1" w:unhideWhenUsed="0" w:uiPriority="0" w:semiHidden="0" w:name="toc 3"/>
-    <w:lsdException w:unhideWhenUsed="0" w:uiPriority="0" w:semiHidden="0" w:name="toc 4"/>
-    <w:lsdException w:unhideWhenUsed="0" w:uiPriority="0" w:semiHidden="0" w:name="toc 5"/>
-    <w:lsdException w:unhideWhenUsed="0" w:uiPriority="0" w:semiHidden="0" w:name="toc 6"/>
-    <w:lsdException w:unhideWhenUsed="0" w:uiPriority="0" w:semiHidden="0" w:name="toc 7"/>
-    <w:lsdException w:unhideWhenUsed="0" w:uiPriority="0" w:semiHidden="0" w:name="toc 8"/>
-    <w:lsdException w:unhideWhenUsed="0" w:uiPriority="0" w:semiHidden="0" w:name="toc 9"/>
-    <w:lsdException w:unhideWhenUsed="0" w:uiPriority="0" w:semiHidden="0" w:name="Normal Indent"/>
-    <w:lsdException w:unhideWhenUsed="0" w:uiPriority="0" w:semiHidden="0" w:name="footnote text"/>
-    <w:lsdException w:unhideWhenUsed="0" w:uiPriority="0" w:semiHidden="0" w:name="annotation text"/>
-    <w:lsdException w:qFormat="1" w:unhideWhenUsed="0" w:uiPriority="0" w:semiHidden="0" w:name="header"/>
-    <w:lsdException w:qFormat="1" w:unhideWhenUsed="0" w:uiPriority="0" w:semiHidden="0" w:name="footer"/>
-    <w:lsdException w:unhideWhenUsed="0" w:uiPriority="0" w:semiHidden="0" w:name="index heading"/>
-    <w:lsdException w:qFormat="1" w:uiPriority="0" w:name="caption"/>
-    <w:lsdException w:unhideWhenUsed="0" w:uiPriority="0" w:semiHidden="0" w:name="table of figures"/>
-    <w:lsdException w:unhideWhenUsed="0" w:uiPriority="0" w:semiHidden="0" w:name="envelope address"/>
-    <w:lsdException w:unhideWhenUsed="0" w:uiPriority="0" w:semiHidden="0" w:name="envelope return"/>
-    <w:lsdException w:unhideWhenUsed="0" w:uiPriority="0" w:semiHidden="0" w:name="footnote reference"/>
-    <w:lsdException w:unhideWhenUsed="0" w:uiPriority="0" w:semiHidden="0" w:name="annotation reference"/>
-    <w:lsdException w:unhideWhenUsed="0" w:uiPriority="0" w:semiHidden="0" w:name="line number"/>
-    <w:lsdException w:unhideWhenUsed="0" w:uiPriority="0" w:semiHidden="0" w:name="page number"/>
-    <w:lsdException w:unhideWhenUsed="0" w:uiPriority="0" w:semiHidden="0" w:name="endnote reference"/>
-    <w:lsdException w:unhideWhenUsed="0" w:uiPriority="0" w:semiHidden="0" w:name="endnote text"/>
-    <w:lsdException w:unhideWhenUsed="0" w:uiPriority="0" w:semiHidden="0" w:name="table of authorities"/>
-    <w:lsdException w:unhideWhenUsed="0" w:uiPriority="0" w:semiHidden="0" w:name="macro"/>
-    <w:lsdException w:unhideWhenUsed="0" w:uiPriority="0" w:semiHidden="0" w:name="toa heading"/>
-    <w:lsdException w:unhideWhenUsed="0" w:uiPriority="0" w:semiHidden="0" w:name="List"/>
-    <w:lsdException w:unhideWhenUsed="0" w:uiPriority="0" w:semiHidden="0" w:name="List Bullet"/>
-    <w:lsdException w:unhideWhenUsed="0" w:uiPriority="0" w:semiHidden="0" w:name="List Number"/>
-    <w:lsdException w:unhideWhenUsed="0" w:uiPriority="0" w:semiHidden="0" w:name="List 2"/>
-    <w:lsdException w:unhideWhenUsed="0" w:uiPriority="0" w:semiHidden="0" w:name="List 3"/>
-    <w:lsdException w:unhideWhenUsed="0" w:uiPriority="0" w:semiHidden="0" w:name="List 4"/>
-    <w:lsdException w:unhideWhenUsed="0" w:uiPriority="0" w:semiHidden="0" w:name="List 5"/>
-    <w:lsdException w:unhideWhenUsed="0" w:uiPriority="0" w:semiHidden="0" w:name="List Bullet 2"/>
-    <w:lsdException w:unhideWhenUsed="0" w:uiPriority="0" w:semiHidden="0" w:name="List Bullet 3"/>
-    <w:lsdException w:unhideWhenUsed="0" w:uiPriority="0" w:semiHidden="0" w:name="List Bullet 4"/>
-    <w:lsdException w:unhideWhenUsed="0" w:uiPriority="0" w:semiHidden="0" w:name="List Bullet 5"/>
-    <w:lsdException w:unhideWhenUsed="0" w:uiPriority="0" w:semiHidden="0" w:name="List Number 2"/>
-    <w:lsdException w:unhideWhenUsed="0" w:uiPriority="0" w:semiHidden="0" w:name="List Number 3"/>
-    <w:lsdException w:unhideWhenUsed="0" w:uiPriority="0" w:semiHidden="0" w:name="List Number 4"/>
-    <w:lsdException w:unhideWhenUsed="0" w:uiPriority="0" w:semiHidden="0" w:name="List Number 5"/>
-    <w:lsdException w:qFormat="1" w:unhideWhenUsed="0" w:uiPriority="0" w:semiHidden="0" w:name="Title"/>
-    <w:lsdException w:unhideWhenUsed="0" w:uiPriority="0" w:semiHidden="0" w:name="Closing"/>
-    <w:lsdException w:unhideWhenUsed="0" w:uiPriority="0" w:semiHidden="0" w:name="Signature"/>
-    <w:lsdException w:qFormat="1" w:unhideWhenUsed="0" w:uiPriority="0" w:name="Default Paragraph Font"/>
-    <w:lsdException w:qFormat="1" w:unhideWhenUsed="0" w:uiPriority="0" w:name="Body Text"/>
-    <w:lsdException w:unhideWhenUsed="0" w:uiPriority="0" w:semiHidden="0" w:name="Body Text Indent"/>
-    <w:lsdException w:unhideWhenUsed="0" w:uiPriority="0" w:semiHidden="0" w:name="List Continue"/>
-    <w:lsdException w:unhideWhenUsed="0" w:uiPriority="0" w:semiHidden="0" w:name="List Continue 2"/>
-    <w:lsdException w:unhideWhenUsed="0" w:uiPriority="0" w:semiHidden="0" w:name="List Continue 3"/>
-    <w:lsdException w:unhideWhenUsed="0" w:uiPriority="0" w:semiHidden="0" w:name="List Continue 4"/>
-    <w:lsdException w:unhideWhenUsed="0" w:uiPriority="0" w:semiHidden="0" w:name="List Continue 5"/>
-    <w:lsdException w:unhideWhenUsed="0" w:uiPriority="0" w:semiHidden="0" w:name="Message Header"/>
-    <w:lsdException w:qFormat="1" w:unhideWhenUsed="0" w:uiPriority="0" w:semiHidden="0" w:name="Subtitle"/>
-    <w:lsdException w:unhideWhenUsed="0" w:uiPriority="0" w:semiHidden="0" w:name="Salutation"/>
-    <w:lsdException w:unhideWhenUsed="0" w:uiPriority="0" w:semiHidden="0" w:name="Date"/>
-    <w:lsdException w:unhideWhenUsed="0" w:uiPriority="0" w:semiHidden="0" w:name="Body Text First Indent"/>
-    <w:lsdException w:unhideWhenUsed="0" w:uiPriority="0" w:semiHidden="0" w:name="Body Text First Indent 2"/>
-    <w:lsdException w:unhideWhenUsed="0" w:uiPriority="0" w:semiHidden="0" w:name="Note Heading"/>
-    <w:lsdException w:unhideWhenUsed="0" w:uiPriority="0" w:semiHidden="0" w:name="Body Text 2"/>
-    <w:lsdException w:unhideWhenUsed="0" w:uiPriority="0" w:semiHidden="0" w:name="Body Text 3"/>
-    <w:lsdException w:unhideWhenUsed="0" w:uiPriority="0" w:semiHidden="0" w:name="Body Text Indent 2"/>
-    <w:lsdException w:unhideWhenUsed="0" w:uiPriority="0" w:semiHidden="0" w:name="Body Text Indent 3"/>
-    <w:lsdException w:unhideWhenUsed="0" w:uiPriority="0" w:semiHidden="0" w:name="Block Text"/>
-    <w:lsdException w:unhideWhenUsed="0" w:uiPriority="0" w:semiHidden="0" w:name="Hyperlink"/>
-    <w:lsdException w:unhideWhenUsed="0" w:uiPriority="0" w:semiHidden="0" w:name="FollowedHyperlink"/>
-    <w:lsdException w:qFormat="1" w:unhideWhenUsed="0" w:uiPriority="0" w:semiHidden="0" w:name="Strong"/>
-    <w:lsdException w:qFormat="1" w:unhideWhenUsed="0" w:uiPriority="0" w:semiHidden="0" w:name="Emphasis"/>
-    <w:lsdException w:unhideWhenUsed="0" w:uiPriority="0" w:semiHidden="0" w:name="Document Map"/>
-    <w:lsdException w:unhideWhenUsed="0" w:uiPriority="0" w:semiHidden="0" w:name="Plain Text"/>
-    <w:lsdException w:unhideWhenUsed="0" w:uiPriority="0" w:semiHidden="0" w:name="E-mail Signature"/>
-    <w:lsdException w:unhideWhenUsed="0" w:uiPriority="0" w:semiHidden="0" w:name="Normal (Web)"/>
-    <w:lsdException w:unhideWhenUsed="0" w:uiPriority="0" w:semiHidden="0" w:name="HTML Acronym"/>
-    <w:lsdException w:unhideWhenUsed="0" w:uiPriority="0" w:semiHidden="0" w:name="HTML Address"/>
-    <w:lsdException w:unhideWhenUsed="0" w:uiPriority="0" w:semiHidden="0" w:name="HTML Cite"/>
-    <w:lsdException w:unhideWhenUsed="0" w:uiPriority="0" w:semiHidden="0" w:name="HTML Code"/>
-    <w:lsdException w:unhideWhenUsed="0" w:uiPriority="0" w:semiHidden="0" w:name="HTML Definition"/>
-    <w:lsdException w:unhideWhenUsed="0" w:uiPriority="0" w:semiHidden="0" w:name="HTML Keyboard"/>
-    <w:lsdException w:unhideWhenUsed="0" w:uiPriority="0" w:semiHidden="0" w:name="HTML Preformatted"/>
-    <w:lsdException w:unhideWhenUsed="0" w:uiPriority="0" w:semiHidden="0" w:name="HTML Sample"/>
-    <w:lsdException w:unhideWhenUsed="0" w:uiPriority="0" w:semiHidden="0" w:name="HTML Typewriter"/>
-    <w:lsdException w:unhideWhenUsed="0" w:uiPriority="0" w:semiHidden="0" w:name="HTML Variable"/>
-    <w:lsdException w:qFormat="1" w:unhideWhenUsed="0" w:uiPriority="0" w:name="Normal Table"/>
-    <w:lsdException w:unhideWhenUsed="0" w:uiPriority="0" w:semiHidden="0" w:name="annotation subject"/>
-    <w:lsdException w:unhideWhenUsed="0" w:uiPriority="0" w:semiHidden="0" w:name="Table Simple 1"/>
-    <w:lsdException w:unhideWhenUsed="0" w:uiPriority="0" w:semiHidden="0" w:name="Table Simple 2"/>
-    <w:lsdException w:unhideWhenUsed="0" w:uiPriority="0" w:semiHidden="0" w:name="Table Simple 3"/>
-    <w:lsdException w:unhideWhenUsed="0" w:uiPriority="0" w:semiHidden="0" w:name="Table Classic 1"/>
-    <w:lsdException w:unhideWhenUsed="0" w:uiPriority="0" w:semiHidden="0" w:name="Table Classic 2"/>
-    <w:lsdException w:unhideWhenUsed="0" w:uiPriority="0" w:semiHidden="0" w:name="Table Classic 3"/>
-    <w:lsdException w:unhideWhenUsed="0" w:uiPriority="0" w:semiHidden="0" w:name="Table Classic 4"/>
-    <w:lsdException w:unhideWhenUsed="0" w:uiPriority="0" w:semiHidden="0" w:name="Table Colorful 1"/>
-    <w:lsdException w:unhideWhenUsed="0" w:uiPriority="0" w:semiHidden="0" w:name="Table Colorful 2"/>
-    <w:lsdException w:unhideWhenUsed="0" w:uiPriority="0" w:semiHidden="0" w:name="Table Colorful 3"/>
-    <w:lsdException w:unhideWhenUsed="0" w:uiPriority="0" w:semiHidden="0" w:name="Table Columns 1"/>
-    <w:lsdException w:unhideWhenUsed="0" w:uiPriority="0" w:semiHidden="0" w:name="Table Columns 2"/>
-    <w:lsdException w:unhideWhenUsed="0" w:uiPriority="0" w:semiHidden="0" w:name="Table Columns 3"/>
-    <w:lsdException w:unhideWhenUsed="0" w:uiPriority="0" w:semiHidden="0" w:name="Table Columns 4"/>
-    <w:lsdException w:unhideWhenUsed="0" w:uiPriority="0" w:semiHidden="0" w:name="Table Columns 5"/>
-    <w:lsdException w:unhideWhenUsed="0" w:uiPriority="0" w:semiHidden="0" w:name="Table Grid 1"/>
-    <w:lsdException w:unhideWhenUsed="0" w:uiPriority="0" w:semiHidden="0" w:name="Table Grid 2"/>
-    <w:lsdException w:unhideWhenUsed="0" w:uiPriority="0" w:semiHidden="0" w:name="Table Grid 3"/>
-    <w:lsdException w:unhideWhenUsed="0" w:uiPriority="0" w:semiHidden="0" w:name="Table Grid 4"/>
-    <w:lsdException w:unhideWhenUsed="0" w:uiPriority="0" w:semiHidden="0" w:name="Table Grid 5"/>
-    <w:lsdException w:unhideWhenUsed="0" w:uiPriority="0" w:semiHidden="0" w:name="Table Grid 6"/>
-    <w:lsdException w:unhideWhenUsed="0" w:uiPriority="0" w:semiHidden="0" w:name="Table Grid 7"/>
-    <w:lsdException w:unhideWhenUsed="0" w:uiPriority="0" w:semiHidden="0" w:name="Table Grid 8"/>
-    <w:lsdException w:unhideWhenUsed="0" w:uiPriority="0" w:semiHidden="0" w:name="Table List 1"/>
-    <w:lsdException w:unhideWhenUsed="0" w:uiPriority="0" w:semiHidden="0" w:name="Table List 2"/>
-    <w:lsdException w:unhideWhenUsed="0" w:uiPriority="0" w:semiHidden="0" w:name="Table List 3"/>
-    <w:lsdException w:unhideWhenUsed="0" w:uiPriority="0" w:semiHidden="0" w:name="Table List 4"/>
-    <w:lsdException w:unhideWhenUsed="0" w:uiPriority="0" w:semiHidden="0" w:name="Table List 5"/>
-    <w:lsdException w:unhideWhenUsed="0" w:uiPriority="0" w:semiHidden="0" w:name="Table List 6"/>
-    <w:lsdException w:unhideWhenUsed="0" w:uiPriority="0" w:semiHidden="0" w:name="Table List 7"/>
-    <w:lsdException w:unhideWhenUsed="0" w:uiPriority="0" w:semiHidden="0" w:name="Table List 8"/>
-    <w:lsdException w:unhideWhenUsed="0" w:uiPriority="0" w:semiHidden="0" w:name="Table 3D effects 1"/>
-    <w:lsdException w:unhideWhenUsed="0" w:uiPriority="0" w:semiHidden="0" w:name="Table 3D effects 2"/>
-    <w:lsdException w:unhideWhenUsed="0" w:uiPriority="0" w:semiHidden="0" w:name="Table 3D effects 3"/>
-    <w:lsdException w:unhideWhenUsed="0" w:uiPriority="0" w:semiHidden="0" w:name="Table Contemporary"/>
-    <w:lsdException w:unhideWhenUsed="0" w:uiPriority="0" w:semiHidden="0" w:name="Table Elegant"/>
-    <w:lsdException w:unhideWhenUsed="0" w:uiPriority="0" w:semiHidden="0" w:name="Table Professional"/>
-    <w:lsdException w:unhideWhenUsed="0" w:uiPriority="0" w:semiHidden="0" w:name="Table Subtle 1"/>
-    <w:lsdException w:unhideWhenUsed="0" w:uiPriority="0" w:semiHidden="0" w:name="Table Subtle 2"/>
-    <w:lsdException w:unhideWhenUsed="0" w:uiPriority="0" w:semiHidden="0" w:name="Table Web 1"/>
-    <w:lsdException w:unhideWhenUsed="0" w:uiPriority="0" w:semiHidden="0" w:name="Table Web 2"/>
-    <w:lsdException w:unhideWhenUsed="0" w:uiPriority="0" w:semiHidden="0" w:name="Table Web 3"/>
-    <w:lsdException w:unhideWhenUsed="0" w:uiPriority="0" w:semiHidden="0" w:name="Balloon Text"/>
-    <w:lsdException w:qFormat="1" w:unhideWhenUsed="0" w:uiPriority="0" w:semiHidden="0" w:name="Table Grid"/>
-    <w:lsdException w:unhideWhenUsed="0" w:uiPriority="0" w:semiHidden="0" w:name="Table Theme"/>
-    <w:lsdException w:unhideWhenUsed="0" w:uiPriority="60" w:semiHidden="0" w:name="Light Shading"/>
-    <w:lsdException w:unhideWhenUsed="0" w:uiPriority="61" w:semiHidden="0" w:name="Light List"/>
-    <w:lsdException w:unhideWhenUsed="0" w:uiPriority="62" w:semiHidden="0" w:name="Light Grid"/>
-    <w:lsdException w:unhideWhenUsed="0" w:uiPriority="63" w:semiHidden="0" w:name="Medium Shading 1"/>
-    <w:lsdException w:unhideWhenUsed="0" w:uiPriority="64" w:semiHidden="0" w:name="Medium Shading 2"/>
-    <w:lsdException w:unhideWhenUsed="0" w:uiPriority="65" w:semiHidden="0" w:name="Medium List 1"/>
-    <w:lsdException w:unhideWhenUsed="0" w:uiPriority="66" w:semiHidden="0" w:name="Medium List 2"/>
-    <w:lsdException w:unhideWhenUsed="0" w:uiPriority="67" w:semiHidden="0" w:name="Medium Grid 1"/>
-    <w:lsdException w:unhideWhenUsed="0" w:uiPriority="68" w:semiHidden="0" w:name="Medium Grid 2"/>
-    <w:lsdException w:unhideWhenUsed="0" w:uiPriority="69" w:semiHidden="0" w:name="Medium Grid 3"/>
-    <w:lsdException w:unhideWhenUsed="0" w:uiPriority="70" w:semiHidden="0" w:name="Dark List"/>
-    <w:lsdException w:unhideWhenUsed="0" w:uiPriority="71" w:semiHidden="0" w:name="Colorful Shading"/>
-    <w:lsdException w:unhideWhenUsed="0" w:uiPriority="72" w:semiHidden="0" w:name="Colorful List"/>
-    <w:lsdException w:unhideWhenUsed="0" w:uiPriority="73" w:semiHidden="0" w:name="Colorful Grid"/>
-    <w:lsdException w:unhideWhenUsed="0" w:uiPriority="60" w:semiHidden="0" w:name="Light Shading Accent 1"/>
-    <w:lsdException w:unhideWhenUsed="0" w:uiPriority="61" w:semiHidden="0" w:name="Light List Accent 1"/>
-    <w:lsdException w:unhideWhenUsed="0" w:uiPriority="62" w:semiHidden="0" w:name="Light Grid Accent 1"/>
-    <w:lsdException w:unhideWhenUsed="0" w:uiPriority="63" w:semiHidden="0" w:name="Medium Shading 1 Accent 1"/>
-    <w:lsdException w:unhideWhenUsed="0" w:uiPriority="64" w:semiHidden="0" w:name="Medium Shading 2 Accent 1"/>
-    <w:lsdException w:unhideWhenUsed="0" w:uiPriority="65" w:semiHidden="0" w:name="Medium List 1 Accent 1"/>
-    <w:lsdException w:unhideWhenUsed="0" w:uiPriority="66" w:semiHidden="0" w:name="Medium List 2 Accent 1"/>
-    <w:lsdException w:unhideWhenUsed="0" w:uiPriority="67" w:semiHidden="0" w:name="Medium Grid 1 Accent 1"/>
-    <w:lsdException w:unhideWhenUsed="0" w:uiPriority="68" w:semiHidden="0" w:name="Medium Grid 2 Accent 1"/>
-    <w:lsdException w:unhideWhenUsed="0" w:uiPriority="69" w:semiHidden="0" w:name="Medium Grid 3 Accent 1"/>
-    <w:lsdException w:unhideWhenUsed="0" w:uiPriority="70" w:semiHidden="0" w:name="Dark List Accent 1"/>
-    <w:lsdException w:unhideWhenUsed="0" w:uiPriority="71" w:semiHidden="0" w:name="Colorful Shading Accent 1"/>
-    <w:lsdException w:unhideWhenUsed="0" w:uiPriority="72" w:semiHidden="0" w:name="Colorful List Accent 1"/>
-    <w:lsdException w:unhideWhenUsed="0" w:uiPriority="73" w:semiHidden="0" w:name="Colorful Grid Accent 1"/>
-    <w:lsdException w:unhideWhenUsed="0" w:uiPriority="60" w:semiHidden="0" w:name="Light Shading Accent 2"/>
-    <w:lsdException w:unhideWhenUsed="0" w:uiPriority="61" w:semiHidden="0" w:name="Light List Accent 2"/>
-    <w:lsdException w:unhideWhenUsed="0" w:uiPriority="62" w:semiHidden="0" w:name="Light Grid Accent 2"/>
-    <w:lsdException w:unhideWhenUsed="0" w:uiPriority="63" w:semiHidden="0" w:name="Medium Shading 1 Accent 2"/>
-    <w:lsdException w:unhideWhenUsed="0" w:uiPriority="64" w:semiHidden="0" w:name="Medium Shading 2 Accent 2"/>
-    <w:lsdException w:unhideWhenUsed="0" w:uiPriority="65" w:semiHidden="0" w:name="Medium List 1 Accent 2"/>
-    <w:lsdException w:unhideWhenUsed="0" w:uiPriority="66" w:semiHidden="0" w:name="Medium List 2 Accent 2"/>
-    <w:lsdException w:unhideWhenUsed="0" w:uiPriority="67" w:semiHidden="0" w:name="Medium Grid 1 Accent 2"/>
-    <w:lsdException w:unhideWhenUsed="0" w:uiPriority="68" w:semiHidden="0" w:name="Medium Grid 2 Accent 2"/>
-    <w:lsdException w:unhideWhenUsed="0" w:uiPriority="69" w:semiHidden="0" w:name="Medium Grid 3 Accent 2"/>
-    <w:lsdException w:unhideWhenUsed="0" w:uiPriority="70" w:semiHidden="0" w:name="Dark List Accent 2"/>
-    <w:lsdException w:unhideWhenUsed="0" w:uiPriority="71" w:semiHidden="0" w:name="Colorful Shading Accent 2"/>
-    <w:lsdException w:unhideWhenUsed="0" w:uiPriority="72" w:semiHidden="0" w:name="Colorful List Accent 2"/>
-    <w:lsdException w:unhideWhenUsed="0" w:uiPriority="73" w:semiHidden="0" w:name="Colorful Grid Accent 2"/>
-    <w:lsdException w:unhideWhenUsed="0" w:uiPriority="60" w:semiHidden="0" w:name="Light Shading Accent 3"/>
-    <w:lsdException w:unhideWhenUsed="0" w:uiPriority="61" w:semiHidden="0" w:name="Light List Accent 3"/>
-    <w:lsdException w:unhideWhenUsed="0" w:uiPriority="62" w:semiHidden="0" w:name="Light Grid Accent 3"/>
-    <w:lsdException w:unhideWhenUsed="0" w:uiPriority="63" w:semiHidden="0" w:name="Medium Shading 1 Accent 3"/>
-    <w:lsdException w:unhideWhenUsed="0" w:uiPriority="64" w:semiHidden="0" w:name="Medium Shading 2 Accent 3"/>
-    <w:lsdException w:unhideWhenUsed="0" w:uiPriority="65" w:semiHidden="0" w:name="Medium List 1 Accent 3"/>
-    <w:lsdException w:unhideWhenUsed="0" w:uiPriority="66" w:semiHidden="0" w:name="Medium List 2 Accent 3"/>
-    <w:lsdException w:unhideWhenUsed="0" w:uiPriority="67" w:semiHidden="0" w:name="Medium Grid 1 Accent 3"/>
-    <w:lsdException w:unhideWhenUsed="0" w:uiPriority="68" w:semiHidden="0" w:name="Medium Grid 2 Accent 3"/>
-    <w:lsdException w:unhideWhenUsed="0" w:uiPriority="69" w:semiHidden="0" w:name="Medium Grid 3 Accent 3"/>
-    <w:lsdException w:unhideWhenUsed="0" w:uiPriority="70" w:semiHidden="0" w:name="Dark List Accent 3"/>
-    <w:lsdException w:unhideWhenUsed="0" w:uiPriority="71" w:semiHidden="0" w:name="Colorful Shading Accent 3"/>
-    <w:lsdException w:unhideWhenUsed="0" w:uiPriority="72" w:semiHidden="0" w:name="Colorful List Accent 3"/>
-    <w:lsdException w:unhideWhenUsed="0" w:uiPriority="73" w:semiHidden="0" w:name="Colorful Grid Accent 3"/>
-    <w:lsdException w:unhideWhenUsed="0" w:uiPriority="60" w:semiHidden="0" w:name="Light Shading Accent 4"/>
-    <w:lsdException w:unhideWhenUsed="0" w:uiPriority="61" w:semiHidden="0" w:name="Light List Accent 4"/>
-    <w:lsdException w:unhideWhenUsed="0" w:uiPriority="62" w:semiHidden="0" w:name="Light Grid Accent 4"/>
-    <w:lsdException w:unhideWhenUsed="0" w:uiPriority="63" w:semiHidden="0" w:name="Medium Shading 1 Accent 4"/>
-    <w:lsdException w:unhideWhenUsed="0" w:uiPriority="64" w:semiHidden="0" w:name="Medium Shading 2 Accent 4"/>
-    <w:lsdException w:unhideWhenUsed="0" w:uiPriority="65" w:semiHidden="0" w:name="Medium List 1 Accent 4"/>
-    <w:lsdException w:unhideWhenUsed="0" w:uiPriority="66" w:semiHidden="0" w:name="Medium List 2 Accent 4"/>
-    <w:lsdException w:unhideWhenUsed="0" w:uiPriority="67" w:semiHidden="0" w:name="Medium Grid 1 Accent 4"/>
-    <w:lsdException w:unhideWhenUsed="0" w:uiPriority="68" w:semiHidden="0" w:name="Medium Grid 2 Accent 4"/>
-    <w:lsdException w:unhideWhenUsed="0" w:uiPriority="69" w:semiHidden="0" w:name="Medium Grid 3 Accent 4"/>
-    <w:lsdException w:unhideWhenUsed="0" w:uiPriority="70" w:semiHidden="0" w:name="Dark List Accent 4"/>
-    <w:lsdException w:unhideWhenUsed="0" w:uiPriority="71" w:semiHidden="0" w:name="Colorful Shading Accent 4"/>
-    <w:lsdException w:unhideWhenUsed="0" w:uiPriority="72" w:semiHidden="0" w:name="Colorful List Accent 4"/>
-    <w:lsdException w:unhideWhenUsed="0" w:uiPriority="73" w:semiHidden="0" w:name="Colorful Grid Accent 4"/>
-    <w:lsdException w:unhideWhenUsed="0" w:uiPriority="60" w:semiHidden="0" w:name="Light Shading Accent 5"/>
-    <w:lsdException w:unhideWhenUsed="0" w:uiPriority="61" w:semiHidden="0" w:name="Light List Accent 5"/>
-    <w:lsdException w:unhideWhenUsed="0" w:uiPriority="62" w:semiHidden="0" w:name="Light Grid Accent 5"/>
-    <w:lsdException w:unhideWhenUsed="0" w:uiPriority="63" w:semiHidden="0" w:name="Medium Shading 1 Accent 5"/>
-    <w:lsdException w:unhideWhenUsed="0" w:uiPriority="64" w:semiHidden="0" w:name="Medium Shading 2 Accent 5"/>
-    <w:lsdException w:unhideWhenUsed="0" w:uiPriority="65" w:semiHidden="0" w:name="Medium List 1 Accent 5"/>
-    <w:lsdException w:unhideWhenUsed="0" w:uiPriority="66" w:semiHidden="0" w:name="Medium List 2 Accent 5"/>
-    <w:lsdException w:unhideWhenUsed="0" w:uiPriority="67" w:semiHidden="0" w:name="Medium Grid 1 Accent 5"/>
-    <w:lsdException w:unhideWhenUsed="0" w:uiPriority="68" w:semiHidden="0" w:name="Medium Grid 2 Accent 5"/>
-    <w:lsdException w:unhideWhenUsed="0" w:uiPriority="69" w:semiHidden="0" w:name="Medium Grid 3 Accent 5"/>
-    <w:lsdException w:unhideWhenUsed="0" w:uiPriority="70" w:semiHidden="0" w:name="Dark List Accent 5"/>
-    <w:lsdException w:unhideWhenUsed="0" w:uiPriority="71" w:semiHidden="0" w:name="Colorful Shading Accent 5"/>
-    <w:lsdException w:unhideWhenUsed="0" w:uiPriority="72" w:semiHidden="0" w:name="Colorful List Accent 5"/>
-    <w:lsdException w:unhideWhenUsed="0" w:uiPriority="73" w:semiHidden="0" w:name="Colorful Grid Accent 5"/>
-    <w:lsdException w:unhideWhenUsed="0" w:uiPriority="60" w:semiHidden="0" w:name="Light Shading Accent 6"/>
-    <w:lsdException w:unhideWhenUsed="0" w:uiPriority="61" w:semiHidden="0" w:name="Light List Accent 6"/>
-    <w:lsdException w:unhideWhenUsed="0" w:uiPriority="62" w:semiHidden="0" w:name="Light Grid Accent 6"/>
-    <w:lsdException w:unhideWhenUsed="0" w:uiPriority="63" w:semiHidden="0" w:name="Medium Shading 1 Accent 6"/>
-    <w:lsdException w:unhideWhenUsed="0" w:uiPriority="64" w:semiHidden="0" w:name="Medium Shading 2 Accent 6"/>
-    <w:lsdException w:unhideWhenUsed="0" w:uiPriority="65" w:semiHidden="0" w:name="Medium List 1 Accent 6"/>
-    <w:lsdException w:unhideWhenUsed="0" w:uiPriority="66" w:semiHidden="0" w:name="Medium List 2 Accent 6"/>
-    <w:lsdException w:unhideWhenUsed="0" w:uiPriority="67" w:semiHidden="0" w:name="Medium Grid 1 Accent 6"/>
-    <w:lsdException w:unhideWhenUsed="0" w:uiPriority="68" w:semiHidden="0" w:name="Medium Grid 2 Accent 6"/>
-    <w:lsdException w:unhideWhenUsed="0" w:uiPriority="69" w:semiHidden="0" w:name="Medium Grid 3 Accent 6"/>
-    <w:lsdException w:unhideWhenUsed="0" w:uiPriority="70" w:semiHidden="0" w:name="Dark List Accent 6"/>
-    <w:lsdException w:unhideWhenUsed="0" w:uiPriority="71" w:semiHidden="0" w:name="Colorful Shading Accent 6"/>
-    <w:lsdException w:unhideWhenUsed="0" w:uiPriority="72" w:semiHidden="0" w:name="Colorful List Accent 6"/>
-    <w:lsdException w:unhideWhenUsed="0" w:uiPriority="73" w:semiHidden="0" w:name="Colorful Grid Accent 6"/>
+  <w:latentStyles w:defLockedState="0" w:defUIPriority="99" w:defSemiHidden="1" w:defUnhideWhenUsed="1" w:defQFormat="0" w:count="260">
+    <w:lsdException w:name="Normal" w:semiHidden="0" w:uiPriority="0" w:unhideWhenUsed="0" w:qFormat="1"/>
+    <w:lsdException w:name="heading 1" w:semiHidden="0" w:uiPriority="0" w:unhideWhenUsed="0" w:qFormat="1"/>
+    <w:lsdException w:name="heading 2" w:semiHidden="0" w:uiPriority="0" w:qFormat="1"/>
+    <w:lsdException w:name="heading 3" w:uiPriority="0" w:qFormat="1"/>
+    <w:lsdException w:name="heading 4" w:semiHidden="0" w:uiPriority="0" w:qFormat="1"/>
+    <w:lsdException w:name="heading 5" w:uiPriority="0" w:qFormat="1"/>
+    <w:lsdException w:name="heading 6" w:uiPriority="0" w:qFormat="1"/>
+    <w:lsdException w:name="heading 7" w:uiPriority="0" w:qFormat="1"/>
+    <w:lsdException w:name="heading 8" w:uiPriority="0" w:qFormat="1"/>
+    <w:lsdException w:name="heading 9" w:uiPriority="0" w:qFormat="1"/>
+    <w:lsdException w:name="index 1" w:semiHidden="0" w:uiPriority="0" w:unhideWhenUsed="0"/>
+    <w:lsdException w:name="index 2" w:semiHidden="0" w:uiPriority="0" w:unhideWhenUsed="0"/>
+    <w:lsdException w:name="index 3" w:semiHidden="0" w:uiPriority="0" w:unhideWhenUsed="0"/>
+    <w:lsdException w:name="index 4" w:semiHidden="0" w:uiPriority="0" w:unhideWhenUsed="0"/>
+    <w:lsdException w:name="index 5" w:semiHidden="0" w:uiPriority="0" w:unhideWhenUsed="0"/>
+    <w:lsdException w:name="index 6" w:semiHidden="0" w:uiPriority="0" w:unhideWhenUsed="0"/>
+    <w:lsdException w:name="index 7" w:semiHidden="0" w:uiPriority="0" w:unhideWhenUsed="0"/>
+    <w:lsdException w:name="index 8" w:semiHidden="0" w:uiPriority="0" w:unhideWhenUsed="0"/>
+    <w:lsdException w:name="index 9" w:semiHidden="0" w:uiPriority="0" w:unhideWhenUsed="0"/>
+    <w:lsdException w:name="toc 1" w:semiHidden="0" w:uiPriority="0" w:unhideWhenUsed="0" w:qFormat="1"/>
+    <w:lsdException w:name="toc 2" w:semiHidden="0" w:uiPriority="0" w:unhideWhenUsed="0" w:qFormat="1"/>
+    <w:lsdException w:name="toc 3" w:semiHidden="0" w:uiPriority="0" w:unhideWhenUsed="0" w:qFormat="1"/>
+    <w:lsdException w:name="toc 4" w:semiHidden="0" w:uiPriority="0" w:unhideWhenUsed="0"/>
+    <w:lsdException w:name="toc 5" w:semiHidden="0" w:uiPriority="0" w:unhideWhenUsed="0"/>
+    <w:lsdException w:name="toc 6" w:semiHidden="0" w:uiPriority="0" w:unhideWhenUsed="0"/>
+    <w:lsdException w:name="toc 7" w:semiHidden="0" w:uiPriority="0" w:unhideWhenUsed="0"/>
+    <w:lsdException w:name="toc 8" w:semiHidden="0" w:uiPriority="0" w:unhideWhenUsed="0"/>
+    <w:lsdException w:name="toc 9" w:semiHidden="0" w:uiPriority="0" w:unhideWhenUsed="0"/>
+    <w:lsdException w:name="Normal Indent" w:semiHidden="0" w:uiPriority="0" w:unhideWhenUsed="0"/>
+    <w:lsdException w:name="footnote text" w:semiHidden="0" w:uiPriority="0" w:unhideWhenUsed="0"/>
+    <w:lsdException w:name="annotation text" w:semiHidden="0" w:uiPriority="0" w:unhideWhenUsed="0" w:qFormat="1"/>
+    <w:lsdException w:name="header" w:semiHidden="0" w:uiPriority="0" w:unhideWhenUsed="0" w:qFormat="1"/>
+    <w:lsdException w:name="footer" w:semiHidden="0" w:uiPriority="0" w:unhideWhenUsed="0" w:qFormat="1"/>
+    <w:lsdException w:name="index heading" w:semiHidden="0" w:uiPriority="0" w:unhideWhenUsed="0"/>
+    <w:lsdException w:name="caption" w:uiPriority="0" w:qFormat="1"/>
+    <w:lsdException w:name="table of figures" w:semiHidden="0" w:uiPriority="0" w:unhideWhenUsed="0"/>
+    <w:lsdException w:name="envelope address" w:semiHidden="0" w:uiPriority="0" w:unhideWhenUsed="0"/>
+    <w:lsdException w:name="envelope return" w:semiHidden="0" w:uiPriority="0" w:unhideWhenUsed="0"/>
+    <w:lsdException w:name="footnote reference" w:semiHidden="0" w:uiPriority="0" w:unhideWhenUsed="0"/>
+    <w:lsdException w:name="annotation reference" w:semiHidden="0" w:uiPriority="0" w:unhideWhenUsed="0"/>
+    <w:lsdException w:name="line number" w:semiHidden="0" w:uiPriority="0" w:unhideWhenUsed="0"/>
+    <w:lsdException w:name="page number" w:semiHidden="0" w:uiPriority="0" w:unhideWhenUsed="0"/>
+    <w:lsdException w:name="endnote reference" w:semiHidden="0" w:uiPriority="0" w:unhideWhenUsed="0"/>
+    <w:lsdException w:name="endnote text" w:semiHidden="0" w:uiPriority="0" w:unhideWhenUsed="0"/>
+    <w:lsdException w:name="table of authorities" w:semiHidden="0" w:uiPriority="0" w:unhideWhenUsed="0"/>
+    <w:lsdException w:name="macro" w:semiHidden="0" w:uiPriority="0" w:unhideWhenUsed="0"/>
+    <w:lsdException w:name="toa heading" w:semiHidden="0" w:uiPriority="0" w:unhideWhenUsed="0"/>
+    <w:lsdException w:name="List" w:semiHidden="0" w:uiPriority="0" w:unhideWhenUsed="0"/>
+    <w:lsdException w:name="List Bullet" w:semiHidden="0" w:uiPriority="0" w:unhideWhenUsed="0"/>
+    <w:lsdException w:name="List Number" w:semiHidden="0" w:uiPriority="0" w:unhideWhenUsed="0"/>
+    <w:lsdException w:name="List 2" w:semiHidden="0" w:uiPriority="0" w:unhideWhenUsed="0"/>
+    <w:lsdException w:name="List 3" w:semiHidden="0" w:uiPriority="0" w:unhideWhenUsed="0"/>
+    <w:lsdException w:name="List 4" w:semiHidden="0" w:uiPriority="0" w:unhideWhenUsed="0"/>
+    <w:lsdException w:name="List 5" w:semiHidden="0" w:uiPriority="0" w:unhideWhenUsed="0"/>
+    <w:lsdException w:name="List Bullet 2" w:semiHidden="0" w:uiPriority="0" w:unhideWhenUsed="0"/>
+    <w:lsdException w:name="List Bullet 3" w:semiHidden="0" w:uiPriority="0" w:unhideWhenUsed="0"/>
+    <w:lsdException w:name="List Bullet 4" w:semiHidden="0" w:uiPriority="0" w:unhideWhenUsed="0"/>
+    <w:lsdException w:name="List Bullet 5" w:semiHidden="0" w:uiPriority="0" w:unhideWhenUsed="0"/>
+    <w:lsdException w:name="List Number 2" w:semiHidden="0" w:uiPriority="0" w:unhideWhenUsed="0"/>
+    <w:lsdException w:name="List Number 3" w:semiHidden="0" w:uiPriority="0" w:unhideWhenUsed="0"/>
+    <w:lsdException w:name="List Number 4" w:semiHidden="0" w:uiPriority="0" w:unhideWhenUsed="0"/>
+    <w:lsdException w:name="List Number 5" w:semiHidden="0" w:uiPriority="0" w:unhideWhenUsed="0"/>
+    <w:lsdException w:name="Title" w:semiHidden="0" w:uiPriority="0" w:unhideWhenUsed="0" w:qFormat="1"/>
+    <w:lsdException w:name="Closing" w:semiHidden="0" w:uiPriority="0" w:unhideWhenUsed="0"/>
+    <w:lsdException w:name="Signature" w:semiHidden="0" w:uiPriority="0" w:unhideWhenUsed="0"/>
+    <w:lsdException w:name="Default Paragraph Font" w:uiPriority="0" w:unhideWhenUsed="0" w:qFormat="1"/>
+    <w:lsdException w:name="Body Text" w:uiPriority="0" w:unhideWhenUsed="0" w:qFormat="1"/>
+    <w:lsdException w:name="Body Text Indent" w:semiHidden="0" w:uiPriority="0" w:unhideWhenUsed="0"/>
+    <w:lsdException w:name="List Continue" w:semiHidden="0" w:uiPriority="0" w:unhideWhenUsed="0"/>
+    <w:lsdException w:name="List Continue 2" w:semiHidden="0" w:uiPriority="0" w:unhideWhenUsed="0"/>
+    <w:lsdException w:name="List Continue 3" w:semiHidden="0" w:uiPriority="0" w:unhideWhenUsed="0"/>
+    <w:lsdException w:name="List Continue 4" w:semiHidden="0" w:uiPriority="0" w:unhideWhenUsed="0"/>
+    <w:lsdException w:name="List Continue 5" w:semiHidden="0" w:uiPriority="0" w:unhideWhenUsed="0"/>
+    <w:lsdException w:name="Message Header" w:semiHidden="0" w:uiPriority="0" w:unhideWhenUsed="0"/>
+    <w:lsdException w:name="Subtitle" w:semiHidden="0" w:uiPriority="0" w:unhideWhenUsed="0" w:qFormat="1"/>
+    <w:lsdException w:name="Salutation" w:semiHidden="0" w:uiPriority="0" w:unhideWhenUsed="0"/>
+    <w:lsdException w:name="Date" w:semiHidden="0" w:uiPriority="0" w:unhideWhenUsed="0"/>
+    <w:lsdException w:name="Body Text First Indent" w:semiHidden="0" w:uiPriority="0" w:unhideWhenUsed="0"/>
+    <w:lsdException w:name="Body Text First Indent 2" w:semiHidden="0" w:uiPriority="0" w:unhideWhenUsed="0"/>
+    <w:lsdException w:name="Body Text 2" w:semiHidden="0" w:uiPriority="0" w:unhideWhenUsed="0"/>
+    <w:lsdException w:name="Body Text 3" w:semiHidden="0" w:uiPriority="0" w:unhideWhenUsed="0"/>
+    <w:lsdException w:name="Body Text Indent 2" w:semiHidden="0" w:uiPriority="0" w:unhideWhenUsed="0"/>
+    <w:lsdException w:name="Body Text Indent 3" w:semiHidden="0" w:uiPriority="0" w:unhideWhenUsed="0"/>
+    <w:lsdException w:name="Block Text" w:semiHidden="0" w:uiPriority="0" w:unhideWhenUsed="0"/>
+    <w:lsdException w:name="Hyperlink" w:semiHidden="0" w:uiPriority="0" w:unhideWhenUsed="0"/>
+    <w:lsdException w:name="FollowedHyperlink" w:semiHidden="0" w:uiPriority="0" w:unhideWhenUsed="0"/>
+    <w:lsdException w:name="Strong" w:semiHidden="0" w:uiPriority="0" w:unhideWhenUsed="0" w:qFormat="1"/>
+    <w:lsdException w:name="Emphasis" w:semiHidden="0" w:uiPriority="0" w:unhideWhenUsed="0" w:qFormat="1"/>
+    <w:lsdException w:name="Document Map" w:semiHidden="0" w:uiPriority="0" w:unhideWhenUsed="0"/>
+    <w:lsdException w:name="Plain Text" w:semiHidden="0" w:uiPriority="0" w:unhideWhenUsed="0"/>
+    <w:lsdException w:name="E-mail Signature" w:semiHidden="0" w:uiPriority="0" w:unhideWhenUsed="0"/>
+    <w:lsdException w:name="Normal (Web)" w:semiHidden="0" w:uiPriority="0" w:unhideWhenUsed="0" w:qFormat="1"/>
+    <w:lsdException w:name="HTML Acronym" w:semiHidden="0" w:uiPriority="0" w:unhideWhenUsed="0"/>
+    <w:lsdException w:name="HTML Address" w:semiHidden="0" w:uiPriority="0" w:unhideWhenUsed="0"/>
+    <w:lsdException w:name="HTML Cite" w:semiHidden="0" w:uiPriority="0" w:unhideWhenUsed="0"/>
+    <w:lsdException w:name="HTML Code" w:semiHidden="0" w:uiPriority="0" w:unhideWhenUsed="0"/>
+    <w:lsdException w:name="HTML Definition" w:semiHidden="0" w:uiPriority="0" w:unhideWhenUsed="0"/>
+    <w:lsdException w:name="HTML Keyboard" w:semiHidden="0" w:uiPriority="0" w:unhideWhenUsed="0"/>
+    <w:lsdException w:name="HTML Preformatted" w:semiHidden="0" w:uiPriority="0" w:unhideWhenUsed="0"/>
+    <w:lsdException w:name="HTML Sample" w:semiHidden="0" w:uiPriority="0" w:unhideWhenUsed="0"/>
+    <w:lsdException w:name="HTML Typewriter" w:semiHidden="0" w:uiPriority="0" w:unhideWhenUsed="0"/>
+    <w:lsdException w:name="HTML Variable" w:semiHidden="0" w:uiPriority="0" w:unhideWhenUsed="0"/>
+    <w:lsdException w:name="Normal Table" w:uiPriority="0" w:unhideWhenUsed="0" w:qFormat="1"/>
+    <w:lsdException w:name="annotation subject" w:semiHidden="0" w:uiPriority="0" w:unhideWhenUsed="0"/>
+    <w:lsdException w:name="Table Simple 1" w:semiHidden="0" w:uiPriority="0" w:unhideWhenUsed="0"/>
+    <w:lsdException w:name="Table Simple 2" w:semiHidden="0" w:uiPriority="0" w:unhideWhenUsed="0"/>
+    <w:lsdException w:name="Table Simple 3" w:semiHidden="0" w:uiPriority="0" w:unhideWhenUsed="0"/>
+    <w:lsdException w:name="Table Classic 1" w:semiHidden="0" w:uiPriority="0" w:unhideWhenUsed="0"/>
+    <w:lsdException w:name="Table Classic 2" w:semiHidden="0" w:uiPriority="0" w:unhideWhenUsed="0"/>
+    <w:lsdException w:name="Table Classic 3" w:semiHidden="0" w:uiPriority="0" w:unhideWhenUsed="0"/>
+    <w:lsdException w:name="Table Classic 4" w:semiHidden="0" w:uiPriority="0" w:unhideWhenUsed="0"/>
+    <w:lsdException w:name="Table Colorful 1" w:semiHidden="0" w:uiPriority="0" w:unhideWhenUsed="0"/>
+    <w:lsdException w:name="Table Colorful 2" w:semiHidden="0" w:uiPriority="0" w:unhideWhenUsed="0"/>
+    <w:lsdException w:name="Table Colorful 3" w:semiHidden="0" w:uiPriority="0" w:unhideWhenUsed="0"/>
+    <w:lsdException w:name="Table Columns 1" w:semiHidden="0" w:uiPriority="0" w:unhideWhenUsed="0"/>
+    <w:lsdException w:name="Table Columns 2" w:semiHidden="0" w:uiPriority="0" w:unhideWhenUsed="0"/>
+    <w:lsdException w:name="Table Columns 3" w:semiHidden="0" w:uiPriority="0" w:unhideWhenUsed="0"/>
+    <w:lsdException w:name="Table Columns 4" w:semiHidden="0" w:uiPriority="0" w:unhideWhenUsed="0"/>
+    <w:lsdException w:name="Table Columns 5" w:semiHidden="0" w:uiPriority="0" w:unhideWhenUsed="0"/>
+    <w:lsdException w:name="Table Grid 1" w:semiHidden="0" w:uiPriority="0" w:unhideWhenUsed="0"/>
+    <w:lsdException w:name="Table Grid 2" w:semiHidden="0" w:uiPriority="0" w:unhideWhenUsed="0"/>
+    <w:lsdException w:name="Table Grid 3" w:semiHidden="0" w:uiPriority="0" w:unhideWhenUsed="0"/>
+    <w:lsdException w:name="Table Grid 4" w:semiHidden="0" w:uiPriority="0" w:unhideWhenUsed="0"/>
+    <w:lsdException w:name="Table Grid 5" w:semiHidden="0" w:uiPriority="0" w:unhideWhenUsed="0"/>
+    <w:lsdException w:name="Table Grid 6" w:semiHidden="0" w:uiPriority="0" w:unhideWhenUsed="0"/>
+    <w:lsdException w:name="Table Grid 7" w:semiHidden="0" w:uiPriority="0" w:unhideWhenUsed="0"/>
+    <w:lsdException w:name="Table Grid 8" w:semiHidden="0" w:uiPriority="0" w:unhideWhenUsed="0"/>
+    <w:lsdException w:name="Table List 1" w:semiHidden="0" w:uiPriority="0" w:unhideWhenUsed="0"/>
+    <w:lsdException w:name="Table List 2" w:semiHidden="0" w:uiPriority="0" w:unhideWhenUsed="0"/>
+    <w:lsdException w:name="Table List 3" w:semiHidden="0" w:uiPriority="0" w:unhideWhenUsed="0"/>
+    <w:lsdException w:name="Table List 4" w:semiHidden="0" w:uiPriority="0" w:unhideWhenUsed="0"/>
+    <w:lsdException w:name="Table List 5" w:semiHidden="0" w:uiPriority="0" w:unhideWhenUsed="0"/>
+    <w:lsdException w:name="Table List 6" w:semiHidden="0" w:uiPriority="0" w:unhideWhenUsed="0"/>
+    <w:lsdException w:name="Table List 7" w:semiHidden="0" w:uiPriority="0" w:unhideWhenUsed="0"/>
+    <w:lsdException w:name="Table List 8" w:semiHidden="0" w:uiPriority="0" w:unhideWhenUsed="0"/>
+    <w:lsdException w:name="Table 3D effects 1" w:semiHidden="0" w:uiPriority="0" w:unhideWhenUsed="0"/>
+    <w:lsdException w:name="Table 3D effects 2" w:semiHidden="0" w:uiPriority="0" w:unhideWhenUsed="0"/>
+    <w:lsdException w:name="Table 3D effects 3" w:semiHidden="0" w:uiPriority="0" w:unhideWhenUsed="0"/>
+    <w:lsdException w:name="Table Contemporary" w:semiHidden="0" w:uiPriority="0" w:unhideWhenUsed="0"/>
+    <w:lsdException w:name="Table Elegant" w:semiHidden="0" w:uiPriority="0" w:unhideWhenUsed="0"/>
+    <w:lsdException w:name="Table Professional" w:semiHidden="0" w:uiPriority="0" w:unhideWhenUsed="0"/>
+    <w:lsdException w:name="Table Subtle 1" w:semiHidden="0" w:uiPriority="0" w:unhideWhenUsed="0"/>
+    <w:lsdException w:name="Table Subtle 2" w:semiHidden="0" w:uiPriority="0" w:unhideWhenUsed="0"/>
+    <w:lsdException w:name="Table Web 1" w:semiHidden="0" w:uiPriority="0" w:unhideWhenUsed="0"/>
+    <w:lsdException w:name="Table Web 2" w:semiHidden="0" w:uiPriority="0" w:unhideWhenUsed="0"/>
+    <w:lsdException w:name="Table Web 3" w:semiHidden="0" w:uiPriority="0" w:unhideWhenUsed="0"/>
+    <w:lsdException w:name="Balloon Text" w:semiHidden="0" w:uiPriority="0" w:unhideWhenUsed="0"/>
+    <w:lsdException w:name="Table Grid" w:semiHidden="0" w:uiPriority="0" w:unhideWhenUsed="0" w:qFormat="1"/>
+    <w:lsdException w:name="Table Theme" w:semiHidden="0" w:uiPriority="0" w:unhideWhenUsed="0"/>
+    <w:lsdException w:name="Light Shading" w:semiHidden="0" w:uiPriority="60" w:unhideWhenUsed="0"/>
+    <w:lsdException w:name="Light List" w:semiHidden="0" w:uiPriority="61" w:unhideWhenUsed="0"/>
+    <w:lsdException w:name="Light Grid" w:semiHidden="0" w:uiPriority="62" w:unhideWhenUsed="0"/>
+    <w:lsdException w:name="Medium Shading 1" w:semiHidden="0" w:uiPriority="63" w:unhideWhenUsed="0"/>
+    <w:lsdException w:name="Medium Shading 2" w:semiHidden="0" w:uiPriority="64" w:unhideWhenUsed="0"/>
+    <w:lsdException w:name="Medium List 1" w:semiHidden="0" w:uiPriority="65" w:unhideWhenUsed="0"/>
+    <w:lsdException w:name="Medium List 2" w:semiHidden="0" w:uiPriority="66" w:unhideWhenUsed="0"/>
+    <w:lsdException w:name="Medium Grid 1" w:semiHidden="0" w:uiPriority="67" w:unhideWhenUsed="0"/>
+    <w:lsdException w:name="Medium Grid 2" w:semiHidden="0" w:uiPriority="68" w:unhideWhenUsed="0"/>
+    <w:lsdException w:name="Medium Grid 3" w:semiHidden="0" w:uiPriority="69" w:unhideWhenUsed="0"/>
+    <w:lsdException w:name="Dark List" w:semiHidden="0" w:uiPriority="70" w:unhideWhenUsed="0"/>
+    <w:lsdException w:name="Colorful Shading" w:semiHidden="0" w:uiPriority="71" w:unhideWhenUsed="0"/>
+    <w:lsdException w:name="Colorful List" w:semiHidden="0" w:uiPriority="72" w:unhideWhenUsed="0"/>
+    <w:lsdException w:name="Colorful Grid" w:semiHidden="0" w:uiPriority="73" w:unhideWhenUsed="0"/>
+    <w:lsdException w:name="Light Shading Accent 1" w:semiHidden="0" w:uiPriority="60" w:unhideWhenUsed="0"/>
+    <w:lsdException w:name="Light List Accent 1" w:semiHidden="0" w:uiPriority="61" w:unhideWhenUsed="0"/>
+    <w:lsdException w:name="Light Grid Accent 1" w:semiHidden="0" w:uiPriority="62" w:unhideWhenUsed="0"/>
+    <w:lsdException w:name="Medium Shading 1 Accent 1" w:semiHidden="0" w:uiPriority="63" w:unhideWhenUsed="0"/>
+    <w:lsdException w:name="Medium Shading 2 Accent 1" w:semiHidden="0" w:uiPriority="64" w:unhideWhenUsed="0"/>
+    <w:lsdException w:name="Medium List 1 Accent 1" w:semiHidden="0" w:uiPriority="65" w:unhideWhenUsed="0"/>
+    <w:lsdException w:name="Medium List 2 Accent 1" w:semiHidden="0" w:uiPriority="66" w:unhideWhenUsed="0"/>
+    <w:lsdException w:name="Medium Grid 1 Accent 1" w:semiHidden="0" w:uiPriority="67" w:unhideWhenUsed="0"/>
+    <w:lsdException w:name="Medium Grid 2 Accent 1" w:semiHidden="0" w:uiPriority="68" w:unhideWhenUsed="0"/>
+    <w:lsdException w:name="Medium Grid 3 Accent 1" w:semiHidden="0" w:uiPriority="69" w:unhideWhenUsed="0"/>
+    <w:lsdException w:name="Dark List Accent 1" w:semiHidden="0" w:uiPriority="70" w:unhideWhenUsed="0"/>
+    <w:lsdException w:name="Colorful Shading Accent 1" w:semiHidden="0" w:uiPriority="71" w:unhideWhenUsed="0"/>
+    <w:lsdException w:name="Colorful List Accent 1" w:semiHidden="0" w:uiPriority="72" w:unhideWhenUsed="0"/>
+    <w:lsdException w:name="Colorful Grid Accent 1" w:semiHidden="0" w:uiPriority="73" w:unhideWhenUsed="0"/>
+    <w:lsdException w:name="Light Shading Accent 2" w:semiHidden="0" w:uiPriority="60" w:unhideWhenUsed="0"/>
+    <w:lsdException w:name="Light List Accent 2" w:semiHidden="0" w:uiPriority="61" w:unhideWhenUsed="0"/>
+    <w:lsdException w:name="Light Grid Accent 2" w:semiHidden="0" w:uiPriority="62" w:unhideWhenUsed="0"/>
+    <w:lsdException w:name="Medium Shading 1 Accent 2" w:semiHidden="0" w:uiPriority="63" w:unhideWhenUsed="0"/>
+    <w:lsdException w:name="Medium Shading 2 Accent 2" w:semiHidden="0" w:uiPriority="64" w:unhideWhenUsed="0"/>
+    <w:lsdException w:name="Medium List 1 Accent 2" w:semiHidden="0" w:uiPriority="65" w:unhideWhenUsed="0"/>
+    <w:lsdException w:name="Medium List 2 Accent 2" w:semiHidden="0" w:uiPriority="66" w:unhideWhenUsed="0"/>
+    <w:lsdException w:name="Medium Grid 1 Accent 2" w:semiHidden="0" w:uiPriority="67" w:unhideWhenUsed="0"/>
+    <w:lsdException w:name="Medium Grid 2 Accent 2" w:semiHidden="0" w:uiPriority="68" w:unhideWhenUsed="0"/>
+    <w:lsdException w:name="Medium Grid 3 Accent 2" w:semiHidden="0" w:uiPriority="69" w:unhideWhenUsed="0"/>
+    <w:lsdException w:name="Dark List Accent 2" w:semiHidden="0" w:uiPriority="70" w:unhideWhenUsed="0"/>
+    <w:lsdException w:name="Colorful Shading Accent 2" w:semiHidden="0" w:uiPriority="71" w:unhideWhenUsed="0"/>
+    <w:lsdException w:name="Colorful List Accent 2" w:semiHidden="0" w:uiPriority="72" w:unhideWhenUsed="0"/>
+    <w:lsdException w:name="Colorful Grid Accent 2" w:semiHidden="0" w:uiPriority="73" w:unhideWhenUsed="0"/>
+    <w:lsdException w:name="Light Shading Accent 3" w:semiHidden="0" w:uiPriority="60" w:unhideWhenUsed="0"/>
+    <w:lsdException w:name="Light List Accent 3" w:semiHidden="0" w:uiPriority="61" w:unhideWhenUsed="0"/>
+    <w:lsdException w:name="Light Grid Accent 3" w:semiHidden="0" w:uiPriority="62" w:unhideWhenUsed="0"/>
+    <w:lsdException w:name="Medium Shading 1 Accent 3" w:semiHidden="0" w:uiPriority="63" w:unhideWhenUsed="0"/>
+    <w:lsdException w:name="Medium Shading 2 Accent 3" w:semiHidden="0" w:uiPriority="64" w:unhideWhenUsed="0"/>
+    <w:lsdException w:name="Medium List 1 Accent 3" w:semiHidden="0" w:uiPriority="65" w:unhideWhenUsed="0"/>
+    <w:lsdException w:name="Medium List 2 Accent 3" w:semiHidden="0" w:uiPriority="66" w:unhideWhenUsed="0"/>
+    <w:lsdException w:name="Medium Grid 1 Accent 3" w:semiHidden="0" w:uiPriority="67" w:unhideWhenUsed="0"/>
+    <w:lsdException w:name="Medium Grid 2 Accent 3" w:semiHidden="0" w:uiPriority="68" w:unhideWhenUsed="0"/>
+    <w:lsdException w:name="Medium Grid 3 Accent 3" w:semiHidden="0" w:uiPriority="69" w:unhideWhenUsed="0"/>
+    <w:lsdException w:name="Dark List Accent 3" w:semiHidden="0" w:uiPriority="70" w:unhideWhenUsed="0"/>
+    <w:lsdException w:name="Colorful Shading Accent 3" w:semiHidden="0" w:uiPriority="71" w:unhideWhenUsed="0"/>
+    <w:lsdException w:name="Colorful List Accent 3" w:semiHidden="0" w:uiPriority="72" w:unhideWhenUsed="0"/>
+    <w:lsdException w:name="Colorful Grid Accent 3" w:semiHidden="0" w:uiPriority="73" w:unhideWhenUsed="0"/>
+    <w:lsdException w:name="Light Shading Accent 4" w:semiHidden="0" w:uiPriority="60" w:unhideWhenUsed="0"/>
+    <w:lsdException w:name="Light List Accent 4" w:semiHidden="0" w:uiPriority="61" w:unhideWhenUsed="0"/>
+    <w:lsdException w:name="Light Grid Accent 4" w:semiHidden="0" w:uiPriority="62" w:unhideWhenUsed="0"/>
+    <w:lsdException w:name="Medium Shading 1 Accent 4" w:semiHidden="0" w:uiPriority="63" w:unhideWhenUsed="0"/>
+    <w:lsdException w:name="Medium Shading 2 Accent 4" w:semiHidden="0" w:uiPriority="64" w:unhideWhenUsed="0"/>
+    <w:lsdException w:name="Medium List 1 Accent 4" w:semiHidden="0" w:uiPriority="65" w:unhideWhenUsed="0"/>
+    <w:lsdException w:name="Medium List 2 Accent 4" w:semiHidden="0" w:uiPriority="66" w:unhideWhenUsed="0"/>
+    <w:lsdException w:name="Medium Grid 1 Accent 4" w:semiHidden="0" w:uiPriority="67" w:unhideWhenUsed="0"/>
+    <w:lsdException w:name="Medium Grid 2 Accent 4" w:semiHidden="0" w:uiPriority="68" w:unhideWhenUsed="0"/>
+    <w:lsdException w:name="Medium Grid 3 Accent 4" w:semiHidden="0" w:uiPriority="69" w:unhideWhenUsed="0"/>
+    <w:lsdException w:name="Dark List Accent 4" w:semiHidden="0" w:uiPriority="70" w:unhideWhenUsed="0"/>
+    <w:lsdException w:name="Colorful Shading Accent 4" w:semiHidden="0" w:uiPriority="71" w:unhideWhenUsed="0"/>
+    <w:lsdException w:name="Colorful List Accent 4" w:semiHidden="0" w:uiPriority="72" w:unhideWhenUsed="0"/>
+    <w:lsdException w:name="Colorful Grid Accent 4" w:semiHidden="0" w:uiPriority="73" w:unhideWhenUsed="0"/>
+    <w:lsdException w:name="Light Shading Accent 5" w:semiHidden="0" w:uiPriority="60" w:unhideWhenUsed="0"/>
+    <w:lsdException w:name="Light List Accent 5" w:semiHidden="0" w:uiPriority="61" w:unhideWhenUsed="0"/>
+    <w:lsdException w:name="Light Grid Accent 5" w:semiHidden="0" w:uiPriority="62" w:unhideWhenUsed="0"/>
+    <w:lsdException w:name="Medium Shading 1 Accent 5" w:semiHidden="0" w:uiPriority="63" w:unhideWhenUsed="0"/>
+    <w:lsdException w:name="Medium Shading 2 Accent 5" w:semiHidden="0" w:uiPriority="64" w:unhideWhenUsed="0"/>
+    <w:lsdException w:name="Medium List 1 Accent 5" w:semiHidden="0" w:uiPriority="65" w:unhideWhenUsed="0"/>
+    <w:lsdException w:name="Medium List 2 Accent 5" w:semiHidden="0" w:uiPriority="66" w:unhideWhenUsed="0"/>
+    <w:lsdException w:name="Medium Grid 1 Accent 5" w:semiHidden="0" w:uiPriority="67" w:unhideWhenUsed="0"/>
+    <w:lsdException w:name="Medium Grid 2 Accent 5" w:semiHidden="0" w:uiPriority="68" w:unhideWhenUsed="0"/>
+    <w:lsdException w:name="Medium Grid 3 Accent 5" w:semiHidden="0" w:uiPriority="69" w:unhideWhenUsed="0"/>
+    <w:lsdException w:name="Dark List Accent 5" w:semiHidden="0" w:uiPriority="70" w:unhideWhenUsed="0"/>
+    <w:lsdException w:name="Colorful Shading Accent 5" w:semiHidden="0" w:uiPriority="71" w:unhideWhenUsed="0"/>
+    <w:lsdException w:name="Colorful List Accent 5" w:semiHidden="0" w:uiPriority="72" w:unhideWhenUsed="0"/>
+    <w:lsdException w:name="Colorful Grid Accent 5" w:semiHidden="0" w:uiPriority="73" w:unhideWhenUsed="0"/>
+    <w:lsdException w:name="Light Shading Accent 6" w:semiHidden="0" w:uiPriority="60" w:unhideWhenUsed="0"/>
+    <w:lsdException w:name="Light List Accent 6" w:semiHidden="0" w:uiPriority="61" w:unhideWhenUsed="0"/>
+    <w:lsdException w:name="Light Grid Accent 6" w:semiHidden="0" w:uiPriority="62" w:unhideWhenUsed="0"/>
+    <w:lsdException w:name="Medium Shading 1 Accent 6" w:semiHidden="0" w:uiPriority="63" w:unhideWhenUsed="0"/>
+    <w:lsdException w:name="Medium Shading 2 Accent 6" w:semiHidden="0" w:uiPriority="64" w:unhideWhenUsed="0"/>
+    <w:lsdException w:name="Medium List 1 Accent 6" w:semiHidden="0" w:uiPriority="65" w:unhideWhenUsed="0"/>
+    <w:lsdException w:name="Medium List 2 Accent 6" w:semiHidden="0" w:uiPriority="66" w:unhideWhenUsed="0"/>
+    <w:lsdException w:name="Medium Grid 1 Accent 6" w:semiHidden="0" w:uiPriority="67" w:unhideWhenUsed="0"/>
+    <w:lsdException w:name="Medium Grid 2 Accent 6" w:semiHidden="0" w:uiPriority="68" w:unhideWhenUsed="0"/>
+    <w:lsdException w:name="Medium Grid 3 Accent 6" w:semiHidden="0" w:uiPriority="69" w:unhideWhenUsed="0"/>
+    <w:lsdException w:name="Dark List Accent 6" w:semiHidden="0" w:uiPriority="70" w:unhideWhenUsed="0"/>
+    <w:lsdException w:name="Colorful Shading Accent 6" w:semiHidden="0" w:uiPriority="71" w:unhideWhenUsed="0"/>
+    <w:lsdException w:name="Colorful List Accent 6" w:semiHidden="0" w:uiPriority="72" w:unhideWhenUsed="0"/>
+    <w:lsdException w:name="Colorful Grid Accent 6" w:semiHidden="0" w:uiPriority="73" w:unhideWhenUsed="0"/>
   </w:latentStyles>
-  <w:style w:type="paragraph" w:default="1" w:styleId="1">
+  <w:style w:type="paragraph" w:default="1" w:styleId="Normal">
     <w:name w:val="Normal"/>
     <w:qFormat/>
-    <w:uiPriority w:val="0"/>
     <w:pPr>
       <w:kinsoku w:val="0"/>
       <w:autoSpaceDE w:val="0"/>
       <w:autoSpaceDN w:val="0"/>
       <w:adjustRightInd w:val="0"/>
       <w:snapToGrid w:val="0"/>
-      <w:spacing w:line="240" w:lineRule="auto"/>
+      <w:spacing w:line="360" w:lineRule="auto"/>
       <w:jc w:val="left"/>
       <w:textAlignment w:val="baseline"/>
     </w:pPr>
     <w:rPr>
-      <w:rFonts w:ascii="Arial" w:hAnsi="Arial" w:eastAsia="Arial" w:cs="Arial"/>
+      <w:rFonts w:ascii="Arial" w:eastAsia="宋体" w:hAnsi="Arial" w:cs="Arial"/>
       <w:snapToGrid w:val="0"/>
       <w:color w:val="000000"/>
       <w:kern w:val="0"/>
@@ -4683,12 +4589,11 @@
       <w:lang w:val="en-US" w:eastAsia="en-US" w:bidi="ar-SA"/>
     </w:rPr>
   </w:style>
-  <w:style w:type="paragraph" w:styleId="2">
+  <w:style w:type="paragraph" w:styleId="Heading1">
     <w:name w:val="heading 1"/>
-    <w:basedOn w:val="1"/>
-    <w:next w:val="1"/>
+    <w:basedOn w:val="Normal"/>
+    <w:next w:val="Normal"/>
     <w:qFormat/>
-    <w:uiPriority w:val="0"/>
     <w:pPr>
       <w:keepNext/>
       <w:keepLines/>
@@ -4706,13 +4611,12 @@
       <w:sz w:val="44"/>
     </w:rPr>
   </w:style>
-  <w:style w:type="paragraph" w:styleId="3">
+  <w:style w:type="paragraph" w:styleId="Heading2">
     <w:name w:val="heading 2"/>
-    <w:basedOn w:val="1"/>
-    <w:next w:val="1"/>
+    <w:basedOn w:val="Normal"/>
+    <w:next w:val="Normal"/>
     <w:unhideWhenUsed/>
     <w:qFormat/>
-    <w:uiPriority w:val="0"/>
     <w:pPr>
       <w:keepNext/>
       <w:keepLines/>
@@ -4725,19 +4629,18 @@
       <w:outlineLvl w:val="1"/>
     </w:pPr>
     <w:rPr>
-      <w:rFonts w:ascii="Arial" w:hAnsi="Arial" w:eastAsia="黑体"/>
+      <w:rFonts w:ascii="Arial" w:eastAsia="黑体" w:hAnsi="Arial"/>
       <w:b/>
       <w:sz w:val="32"/>
     </w:rPr>
   </w:style>
-  <w:style w:type="paragraph" w:styleId="4">
+  <w:style w:type="paragraph" w:styleId="Heading3">
     <w:name w:val="heading 3"/>
-    <w:basedOn w:val="1"/>
-    <w:next w:val="1"/>
+    <w:basedOn w:val="Normal"/>
+    <w:next w:val="Normal"/>
     <w:semiHidden/>
     <w:unhideWhenUsed/>
     <w:qFormat/>
-    <w:uiPriority w:val="0"/>
     <w:pPr>
       <w:keepNext/>
       <w:keepLines/>
@@ -4754,13 +4657,12 @@
       <w:sz w:val="32"/>
     </w:rPr>
   </w:style>
-  <w:style w:type="paragraph" w:styleId="5">
+  <w:style w:type="paragraph" w:styleId="Heading4">
     <w:name w:val="heading 4"/>
-    <w:basedOn w:val="1"/>
-    <w:next w:val="1"/>
+    <w:basedOn w:val="Normal"/>
+    <w:next w:val="Normal"/>
     <w:unhideWhenUsed/>
     <w:qFormat/>
-    <w:uiPriority w:val="0"/>
     <w:pPr>
       <w:keepNext/>
       <w:keepLines/>
@@ -4773,19 +4675,18 @@
       <w:outlineLvl w:val="3"/>
     </w:pPr>
     <w:rPr>
-      <w:rFonts w:ascii="Arial" w:hAnsi="Arial" w:eastAsia="黑体"/>
+      <w:rFonts w:ascii="Arial" w:eastAsia="黑体" w:hAnsi="Arial"/>
       <w:b/>
       <w:sz w:val="28"/>
     </w:rPr>
   </w:style>
-  <w:style w:type="paragraph" w:styleId="6">
+  <w:style w:type="paragraph" w:styleId="Heading5">
     <w:name w:val="heading 5"/>
-    <w:basedOn w:val="1"/>
-    <w:next w:val="1"/>
+    <w:basedOn w:val="Normal"/>
+    <w:next w:val="Normal"/>
     <w:semiHidden/>
     <w:unhideWhenUsed/>
     <w:qFormat/>
-    <w:uiPriority w:val="0"/>
     <w:pPr>
       <w:keepNext/>
       <w:keepLines/>
@@ -4802,14 +4703,13 @@
       <w:sz w:val="28"/>
     </w:rPr>
   </w:style>
-  <w:style w:type="paragraph" w:styleId="7">
+  <w:style w:type="paragraph" w:styleId="Heading6">
     <w:name w:val="heading 6"/>
-    <w:basedOn w:val="1"/>
-    <w:next w:val="1"/>
+    <w:basedOn w:val="Normal"/>
+    <w:next w:val="Normal"/>
     <w:semiHidden/>
     <w:unhideWhenUsed/>
     <w:qFormat/>
-    <w:uiPriority w:val="0"/>
     <w:pPr>
       <w:keepNext/>
       <w:keepLines/>
@@ -4822,19 +4722,18 @@
       <w:outlineLvl w:val="5"/>
     </w:pPr>
     <w:rPr>
-      <w:rFonts w:ascii="Arial" w:hAnsi="Arial" w:eastAsia="黑体"/>
+      <w:rFonts w:ascii="Arial" w:eastAsia="黑体" w:hAnsi="Arial"/>
       <w:b/>
       <w:sz w:val="24"/>
     </w:rPr>
   </w:style>
-  <w:style w:type="paragraph" w:styleId="8">
+  <w:style w:type="paragraph" w:styleId="Heading7">
     <w:name w:val="heading 7"/>
-    <w:basedOn w:val="1"/>
-    <w:next w:val="1"/>
+    <w:basedOn w:val="Normal"/>
+    <w:next w:val="Normal"/>
     <w:semiHidden/>
     <w:unhideWhenUsed/>
     <w:qFormat/>
-    <w:uiPriority w:val="0"/>
     <w:pPr>
       <w:keepNext/>
       <w:keepLines/>
@@ -4851,14 +4750,13 @@
       <w:sz w:val="24"/>
     </w:rPr>
   </w:style>
-  <w:style w:type="paragraph" w:styleId="9">
+  <w:style w:type="paragraph" w:styleId="Heading8">
     <w:name w:val="heading 8"/>
-    <w:basedOn w:val="1"/>
-    <w:next w:val="1"/>
+    <w:basedOn w:val="Normal"/>
+    <w:next w:val="Normal"/>
     <w:semiHidden/>
     <w:unhideWhenUsed/>
     <w:qFormat/>
-    <w:uiPriority w:val="0"/>
     <w:pPr>
       <w:keepNext/>
       <w:keepLines/>
@@ -4871,18 +4769,17 @@
       <w:outlineLvl w:val="7"/>
     </w:pPr>
     <w:rPr>
-      <w:rFonts w:ascii="Arial" w:hAnsi="Arial" w:eastAsia="黑体"/>
+      <w:rFonts w:ascii="Arial" w:eastAsia="黑体" w:hAnsi="Arial"/>
       <w:sz w:val="24"/>
     </w:rPr>
   </w:style>
-  <w:style w:type="paragraph" w:styleId="10">
+  <w:style w:type="paragraph" w:styleId="Heading9">
     <w:name w:val="heading 9"/>
-    <w:basedOn w:val="1"/>
-    <w:next w:val="1"/>
+    <w:basedOn w:val="Normal"/>
+    <w:next w:val="Normal"/>
     <w:semiHidden/>
     <w:unhideWhenUsed/>
     <w:qFormat/>
-    <w:uiPriority w:val="0"/>
     <w:pPr>
       <w:keepNext/>
       <w:keepLines/>
@@ -4895,21 +4792,19 @@
       <w:outlineLvl w:val="8"/>
     </w:pPr>
     <w:rPr>
-      <w:rFonts w:ascii="Arial" w:hAnsi="Arial" w:eastAsia="黑体"/>
+      <w:rFonts w:ascii="Arial" w:eastAsia="黑体" w:hAnsi="Arial"/>
       <w:sz w:val="21"/>
     </w:rPr>
   </w:style>
-  <w:style w:type="character" w:default="1" w:styleId="20">
+  <w:style w:type="character" w:default="1" w:styleId="DefaultParagraphFont">
     <w:name w:val="Default Paragraph Font"/>
     <w:semiHidden/>
     <w:qFormat/>
-    <w:uiPriority w:val="0"/>
   </w:style>
-  <w:style w:type="table" w:default="1" w:styleId="18">
+  <w:style w:type="table" w:default="1" w:styleId="TableNormal">
     <w:name w:val="Normal Table"/>
     <w:semiHidden/>
     <w:qFormat/>
-    <w:uiPriority w:val="0"/>
     <w:tblPr>
       <w:tblCellMar>
         <w:top w:w="0" w:type="dxa"/>
@@ -4919,34 +4814,39 @@
       </w:tblCellMar>
     </w:tblPr>
   </w:style>
-  <w:style w:type="paragraph" w:styleId="11">
+  <w:style w:type="paragraph" w:styleId="CommentText">
+    <w:name w:val="annotation text"/>
+    <w:basedOn w:val="Normal"/>
+    <w:qFormat/>
+    <w:pPr>
+      <w:jc w:val="left"/>
+    </w:pPr>
+  </w:style>
+  <w:style w:type="paragraph" w:styleId="BodyText">
     <w:name w:val="Body Text"/>
-    <w:basedOn w:val="1"/>
+    <w:basedOn w:val="Normal"/>
     <w:semiHidden/>
     <w:qFormat/>
-    <w:uiPriority w:val="0"/>
     <w:rPr>
-      <w:rFonts w:ascii="Arial" w:hAnsi="Arial" w:eastAsia="Arial" w:cs="Arial"/>
+      <w:rFonts w:ascii="Arial" w:eastAsia="Arial" w:hAnsi="Arial" w:cs="Arial"/>
       <w:sz w:val="21"/>
       <w:szCs w:val="21"/>
       <w:lang w:val="en-US" w:eastAsia="en-US" w:bidi="ar-SA"/>
     </w:rPr>
   </w:style>
-  <w:style w:type="paragraph" w:styleId="12">
+  <w:style w:type="paragraph" w:styleId="TOC3">
     <w:name w:val="toc 3"/>
-    <w:basedOn w:val="1"/>
-    <w:next w:val="1"/>
+    <w:basedOn w:val="Normal"/>
+    <w:next w:val="Normal"/>
     <w:qFormat/>
-    <w:uiPriority w:val="0"/>
     <w:pPr>
       <w:ind w:left="840" w:leftChars="400"/>
     </w:pPr>
   </w:style>
-  <w:style w:type="paragraph" w:styleId="13">
+  <w:style w:type="paragraph" w:styleId="Footer">
     <w:name w:val="footer"/>
-    <w:basedOn w:val="1"/>
+    <w:basedOn w:val="Normal"/>
     <w:qFormat/>
-    <w:uiPriority w:val="0"/>
     <w:pPr>
       <w:tabs>
         <w:tab w:val="center" w:pos="4153"/>
@@ -4959,17 +4859,16 @@
       <w:sz w:val="18"/>
     </w:rPr>
   </w:style>
-  <w:style w:type="paragraph" w:styleId="14">
+  <w:style w:type="paragraph" w:styleId="Header">
     <w:name w:val="header"/>
-    <w:basedOn w:val="1"/>
+    <w:basedOn w:val="Normal"/>
     <w:qFormat/>
-    <w:uiPriority w:val="0"/>
     <w:pPr>
       <w:pBdr>
-        <w:top w:val="none" w:color="auto" w:sz="0" w:space="1"/>
-        <w:left w:val="none" w:color="auto" w:sz="0" w:space="4"/>
-        <w:bottom w:val="none" w:color="auto" w:sz="0" w:space="1"/>
-        <w:right w:val="none" w:color="auto" w:sz="0" w:space="4"/>
+        <w:top w:val="nil"/>
+        <w:left w:val="nil"/>
+        <w:bottom w:val="nil"/>
+        <w:right w:val="nil"/>
       </w:pBdr>
       <w:tabs>
         <w:tab w:val="center" w:pos="4153"/>
@@ -4984,32 +4883,37 @@
       <w:sz w:val="18"/>
     </w:rPr>
   </w:style>
-  <w:style w:type="paragraph" w:styleId="15">
+  <w:style w:type="paragraph" w:styleId="TOC1">
     <w:name w:val="toc 1"/>
-    <w:basedOn w:val="1"/>
-    <w:next w:val="1"/>
+    <w:basedOn w:val="Normal"/>
+    <w:next w:val="Normal"/>
     <w:qFormat/>
-    <w:uiPriority w:val="0"/>
     <w:rPr>
-      <w:rFonts w:ascii="Arial" w:hAnsi="Arial" w:eastAsia="Microsoft JhengHei"/>
+      <w:rFonts w:ascii="Arial" w:eastAsia="Microsoft JhengHei" w:hAnsi="Arial"/>
       <w:sz w:val="24"/>
     </w:rPr>
   </w:style>
-  <w:style w:type="paragraph" w:styleId="16">
+  <w:style w:type="paragraph" w:styleId="TOC2">
     <w:name w:val="toc 2"/>
-    <w:basedOn w:val="1"/>
-    <w:next w:val="1"/>
+    <w:basedOn w:val="Normal"/>
+    <w:next w:val="Normal"/>
     <w:qFormat/>
-    <w:uiPriority w:val="0"/>
     <w:pPr>
       <w:ind w:left="420" w:leftChars="200"/>
     </w:pPr>
   </w:style>
-  <w:style w:type="paragraph" w:styleId="17">
+  <w:style w:type="paragraph" w:styleId="NormalWeb">
+    <w:name w:val="Normal (Web)"/>
+    <w:basedOn w:val="Normal"/>
+    <w:qFormat/>
+    <w:rPr>
+      <w:sz w:val="24"/>
+    </w:rPr>
+  </w:style>
+  <w:style w:type="paragraph" w:styleId="Title">
     <w:name w:val="Title"/>
-    <w:basedOn w:val="1"/>
+    <w:basedOn w:val="Normal"/>
     <w:qFormat/>
-    <w:uiPriority w:val="0"/>
     <w:pPr>
       <w:spacing w:before="240" w:beforeLines="0" w:beforeAutospacing="0" w:after="60" w:afterLines="0" w:afterAutospacing="0"/>
       <w:jc w:val="center"/>
@@ -5021,64 +4925,68 @@
       <w:sz w:val="32"/>
     </w:rPr>
   </w:style>
-  <w:style w:type="table" w:styleId="19">
+  <w:style w:type="table" w:styleId="TableGrid">
     <w:name w:val="Table Grid"/>
-    <w:basedOn w:val="18"/>
+    <w:basedOn w:val="TableNormal"/>
     <w:qFormat/>
-    <w:uiPriority w:val="0"/>
     <w:pPr>
       <w:widowControl w:val="0"/>
       <w:jc w:val="both"/>
     </w:pPr>
     <w:tblPr>
       <w:tblBorders>
-        <w:top w:val="single" w:color="auto" w:sz="4" w:space="0"/>
-        <w:left w:val="single" w:color="auto" w:sz="4" w:space="0"/>
-        <w:bottom w:val="single" w:color="auto" w:sz="4" w:space="0"/>
-        <w:right w:val="single" w:color="auto" w:sz="4" w:space="0"/>
-        <w:insideH w:val="single" w:color="auto" w:sz="4" w:space="0"/>
-        <w:insideV w:val="single" w:color="auto" w:sz="4" w:space="0"/>
+        <w:top w:val="single" w:sz="4" w:space="0" w:color="auto"/>
+        <w:left w:val="single" w:sz="4" w:space="0" w:color="auto"/>
+        <w:bottom w:val="single" w:sz="4" w:space="0" w:color="auto"/>
+        <w:right w:val="single" w:sz="4" w:space="0" w:color="auto"/>
+        <w:insideH w:val="single" w:sz="4" w:space="0" w:color="auto"/>
+        <w:insideV w:val="single" w:sz="4" w:space="0" w:color="auto"/>
       </w:tblBorders>
     </w:tblPr>
   </w:style>
-  <w:style w:type="paragraph" w:customStyle="1" w:styleId="21">
+  <w:style w:type="character" w:styleId="Strong">
+    <w:name w:val="Strong"/>
+    <w:basedOn w:val="DefaultParagraphFont"/>
+    <w:qFormat/>
+    <w:rPr>
+      <w:b/>
+    </w:rPr>
+  </w:style>
+  <w:style w:type="paragraph" w:customStyle="1" w:styleId="a">
     <w:name w:val="柴_公司名"/>
-    <w:basedOn w:val="17"/>
+    <w:basedOn w:val="Title"/>
     <w:qFormat/>
-    <w:uiPriority w:val="0"/>
     <w:pPr>
       <w:spacing w:after="600" w:afterLines="600"/>
     </w:pPr>
     <w:rPr>
-      <w:rFonts w:hint="eastAsia" w:ascii="宋体" w:hAnsi="宋体" w:eastAsia="宋体" w:cs="宋体"/>
+      <w:rFonts w:ascii="宋体" w:eastAsia="宋体" w:hAnsi="宋体" w:cs="宋体" w:hint="eastAsia"/>
       <w:bCs/>
       <w:spacing w:val="-6"/>
       <w:sz w:val="52"/>
       <w:szCs w:val="52"/>
     </w:rPr>
   </w:style>
-  <w:style w:type="paragraph" w:customStyle="1" w:styleId="22">
+  <w:style w:type="paragraph" w:customStyle="1" w:styleId="a0">
     <w:name w:val="柴_文档名"/>
-    <w:basedOn w:val="17"/>
+    <w:basedOn w:val="Title"/>
     <w:qFormat/>
-    <w:uiPriority w:val="0"/>
     <w:pPr>
       <w:spacing w:after="900" w:afterLines="900"/>
     </w:pPr>
     <w:rPr>
-      <w:rFonts w:ascii="黑体" w:hAnsi="黑体" w:eastAsia="黑体" w:cs="黑体"/>
+      <w:rFonts w:ascii="黑体" w:eastAsia="黑体" w:hAnsi="黑体" w:cs="黑体"/>
       <w:bCs/>
       <w:spacing w:val="-7"/>
       <w:sz w:val="52"/>
       <w:szCs w:val="52"/>
     </w:rPr>
   </w:style>
-  <w:style w:type="table" w:customStyle="1" w:styleId="23">
-    <w:name w:val="Table Normal"/>
+  <w:style w:type="table" w:customStyle="1" w:styleId="TableNormal0">
+    <w:name w:val="Table Normal_0"/>
     <w:semiHidden/>
     <w:unhideWhenUsed/>
     <w:qFormat/>
-    <w:uiPriority w:val="0"/>
     <w:tblPr>
       <w:tblCellMar>
         <w:top w:w="0" w:type="dxa"/>
@@ -5088,70 +4996,81 @@
       </w:tblCellMar>
     </w:tblPr>
   </w:style>
-  <w:style w:type="paragraph" w:customStyle="1" w:styleId="24">
+  <w:style w:type="paragraph" w:customStyle="1" w:styleId="TableText">
     <w:name w:val="Table Text"/>
-    <w:basedOn w:val="1"/>
+    <w:basedOn w:val="Normal"/>
     <w:semiHidden/>
     <w:qFormat/>
-    <w:uiPriority w:val="0"/>
     <w:rPr>
-      <w:rFonts w:ascii="宋体" w:hAnsi="宋体" w:eastAsia="宋体" w:cs="宋体"/>
+      <w:rFonts w:ascii="宋体" w:eastAsia="宋体" w:hAnsi="宋体" w:cs="宋体"/>
       <w:sz w:val="21"/>
       <w:szCs w:val="21"/>
       <w:lang w:val="en-US" w:eastAsia="en-US" w:bidi="ar-SA"/>
     </w:rPr>
   </w:style>
-  <w:style w:type="paragraph" w:customStyle="1" w:styleId="25">
+  <w:style w:type="paragraph" w:customStyle="1" w:styleId="1">
     <w:name w:val="柴_标题1"/>
-    <w:basedOn w:val="2"/>
-    <w:next w:val="1"/>
+    <w:basedOn w:val="Heading1"/>
+    <w:next w:val="a1"/>
+    <w:link w:val="1Char"/>
     <w:qFormat/>
-    <w:uiPriority w:val="0"/>
     <w:pPr>
       <w:spacing w:before="100" w:after="90" w:line="360" w:lineRule="auto"/>
     </w:pPr>
     <w:rPr>
-      <w:rFonts w:ascii="Arial" w:hAnsi="Arial" w:eastAsia="宋体"/>
+      <w:rFonts w:ascii="Arial" w:eastAsia="宋体" w:hAnsi="Arial"/>
       <w:sz w:val="32"/>
     </w:rPr>
   </w:style>
-  <w:style w:type="paragraph" w:customStyle="1" w:styleId="26">
+  <w:style w:type="paragraph" w:customStyle="1" w:styleId="a1">
+    <w:name w:val="柴_正文"/>
+    <w:basedOn w:val="BodyText"/>
+    <w:link w:val="Char"/>
+    <w:qFormat/>
+    <w:pPr>
+      <w:spacing w:line="360" w:lineRule="auto"/>
+      <w:ind w:firstLine="470" w:firstLineChars="200"/>
+    </w:pPr>
+    <w:rPr>
+      <w:rFonts w:ascii="Arial" w:eastAsia="宋体" w:hAnsi="Arial"/>
+      <w:sz w:val="24"/>
+      <w:lang w:eastAsia="zh-CN"/>
+    </w:rPr>
+  </w:style>
+  <w:style w:type="paragraph" w:customStyle="1" w:styleId="2">
     <w:name w:val="柴_标题2"/>
-    <w:basedOn w:val="3"/>
-    <w:next w:val="1"/>
+    <w:basedOn w:val="Heading2"/>
+    <w:next w:val="a1"/>
     <w:qFormat/>
-    <w:uiPriority w:val="0"/>
     <w:pPr>
       <w:spacing w:line="360" w:lineRule="auto"/>
     </w:pPr>
     <w:rPr>
-      <w:rFonts w:ascii="Arial" w:hAnsi="Arial" w:eastAsia="宋体"/>
+      <w:rFonts w:ascii="Arial" w:eastAsia="宋体" w:hAnsi="Arial"/>
       <w:sz w:val="28"/>
     </w:rPr>
   </w:style>
-  <w:style w:type="paragraph" w:customStyle="1" w:styleId="27">
+  <w:style w:type="paragraph" w:customStyle="1" w:styleId="3">
     <w:name w:val="柴_标题3"/>
-    <w:basedOn w:val="4"/>
-    <w:next w:val="1"/>
+    <w:basedOn w:val="Heading3"/>
+    <w:next w:val="a1"/>
     <w:qFormat/>
-    <w:uiPriority w:val="0"/>
     <w:pPr>
       <w:spacing w:line="360" w:lineRule="auto"/>
       <w:ind w:left="0" w:firstLine="472" w:firstLineChars="200"/>
     </w:pPr>
     <w:rPr>
-      <w:rFonts w:ascii="宋体" w:hAnsi="宋体" w:eastAsia="宋体" w:cs="宋体"/>
+      <w:rFonts w:ascii="宋体" w:eastAsia="宋体" w:hAnsi="宋体" w:cs="宋体"/>
       <w:spacing w:val="-2"/>
       <w:sz w:val="24"/>
       <w:szCs w:val="24"/>
     </w:rPr>
   </w:style>
-  <w:style w:type="paragraph" w:customStyle="1" w:styleId="28">
+  <w:style w:type="paragraph" w:customStyle="1" w:styleId="a2">
     <w:name w:val="柴_目录"/>
-    <w:basedOn w:val="1"/>
-    <w:next w:val="11"/>
+    <w:basedOn w:val="Normal"/>
+    <w:next w:val="BodyText"/>
     <w:qFormat/>
-    <w:uiPriority w:val="0"/>
     <w:pPr>
       <w:tabs>
         <w:tab w:val="right" w:leader="dot" w:pos="8442"/>
@@ -5159,8 +5078,123 @@
       <w:ind w:left="0" w:leftChars="0"/>
     </w:pPr>
     <w:rPr>
-      <w:rFonts w:ascii="Arial" w:hAnsi="Arial" w:eastAsia="Microsoft JhengHei"/>
+      <w:rFonts w:ascii="Arial" w:eastAsia="Microsoft JhengHei" w:hAnsi="Arial"/>
       <w:sz w:val="24"/>
+    </w:rPr>
+  </w:style>
+  <w:style w:type="paragraph" w:customStyle="1" w:styleId="WPSOffice1">
+    <w:name w:val="WPSOffice手动目录 1"/>
+    <w:qFormat/>
+    <w:pPr>
+      <w:ind w:leftChars="0"/>
+    </w:pPr>
+    <w:rPr>
+      <w:rFonts w:ascii="Times New Roman" w:eastAsia="宋体" w:hAnsi="Times New Roman" w:cs="Times New Roman"/>
+      <w:sz w:val="20"/>
+      <w:szCs w:val="20"/>
+    </w:rPr>
+  </w:style>
+  <w:style w:type="paragraph" w:customStyle="1" w:styleId="WPSOffice2">
+    <w:name w:val="WPSOffice手动目录 2"/>
+    <w:qFormat/>
+    <w:pPr>
+      <w:ind w:leftChars="200"/>
+    </w:pPr>
+    <w:rPr>
+      <w:rFonts w:ascii="Times New Roman" w:eastAsia="宋体" w:hAnsi="Times New Roman" w:cs="Times New Roman"/>
+      <w:sz w:val="20"/>
+      <w:szCs w:val="20"/>
+    </w:rPr>
+  </w:style>
+  <w:style w:type="paragraph" w:customStyle="1" w:styleId="WPSOffice3">
+    <w:name w:val="WPSOffice手动目录 3"/>
+    <w:qFormat/>
+    <w:pPr>
+      <w:ind w:leftChars="400"/>
+    </w:pPr>
+    <w:rPr>
+      <w:rFonts w:ascii="Times New Roman" w:eastAsia="宋体" w:hAnsi="Times New Roman" w:cs="Times New Roman"/>
+      <w:sz w:val="20"/>
+      <w:szCs w:val="20"/>
+    </w:rPr>
+  </w:style>
+  <w:style w:type="paragraph" w:customStyle="1" w:styleId="Compact">
+    <w:name w:val="Compact"/>
+    <w:basedOn w:val="BodyText"/>
+    <w:qFormat/>
+    <w:pPr>
+      <w:spacing w:before="36" w:after="36"/>
+    </w:pPr>
+  </w:style>
+  <w:style w:type="table" w:customStyle="1" w:styleId="Table">
+    <w:name w:val="Table"/>
+    <w:semiHidden/>
+    <w:unhideWhenUsed/>
+    <w:qFormat/>
+    <w:tblPr>
+      <w:tblCellMar>
+        <w:top w:w="0" w:type="dxa"/>
+        <w:left w:w="108" w:type="dxa"/>
+        <w:bottom w:w="0" w:type="dxa"/>
+        <w:right w:w="108" w:type="dxa"/>
+      </w:tblCellMar>
+    </w:tblPr>
+    <w:tblStylePr w:type="firstRow">
+      <w:tcPr>
+        <w:tcBorders>
+          <w:bottom w:val="single" w:sz="0" w:space="0" w:color="auto"/>
+        </w:tcBorders>
+        <w:vAlign w:val="bottom"/>
+      </w:tcPr>
+    </w:tblStylePr>
+  </w:style>
+  <w:style w:type="character" w:customStyle="1" w:styleId="1Char">
+    <w:name w:val="柴_标题1 Char"/>
+    <w:link w:val="1"/>
+    <w:qFormat/>
+    <w:rPr>
+      <w:rFonts w:ascii="Arial" w:eastAsia="宋体" w:hAnsi="Arial"/>
+      <w:sz w:val="32"/>
+    </w:rPr>
+  </w:style>
+  <w:style w:type="paragraph" w:customStyle="1" w:styleId="a3">
+    <w:name w:val="柴_正文_无缩进"/>
+    <w:basedOn w:val="Normal"/>
+    <w:qFormat/>
+    <w:pPr>
+      <w:ind w:firstLine="0" w:firstLineChars="0"/>
+    </w:pPr>
+    <w:rPr>
+      <w:rFonts w:ascii="Arial" w:hAnsi="Arial"/>
+      <w:sz w:val="24"/>
+      <w:lang w:eastAsia="zh-CN"/>
+    </w:rPr>
+  </w:style>
+  <w:style w:type="paragraph" w:customStyle="1" w:styleId="4">
+    <w:name w:val="柴_标题4"/>
+    <w:basedOn w:val="Heading4"/>
+    <w:next w:val="Normal"/>
+    <w:qFormat/>
+    <w:pPr>
+      <w:widowControl w:val="0"/>
+      <w:spacing w:before="160" w:line="360" w:lineRule="auto"/>
+      <w:ind w:left="981" w:hanging="862" w:leftChars="300"/>
+    </w:pPr>
+    <w:rPr>
+      <w:rFonts w:ascii="Calibri" w:eastAsia="宋体" w:hAnsi="Calibri" w:cs="宋体" w:hint="eastAsia"/>
+      <w:sz w:val="24"/>
+      <w:szCs w:val="24"/>
+      <w:lang w:eastAsia="zh-CN" w:bidi="zh-CN"/>
+    </w:rPr>
+  </w:style>
+  <w:style w:type="character" w:customStyle="1" w:styleId="Char">
+    <w:name w:val="柴_正文 Char"/>
+    <w:link w:val="a1"/>
+    <w:qFormat/>
+    <w:rPr>
+      <w:rFonts w:ascii="Arial" w:eastAsia="宋体" w:hAnsi="Arial"/>
+      <w:sz w:val="24"/>
+      <w:lang w:eastAsia="zh-CN"/>
     </w:rPr>
   </w:style>
 </w:styles>

--- a/1-运维服务目录/0101- 运维服务目录管理制度.docx
+++ b/1-运维服务目录/0101- 运维服务目录管理制度.docx
@@ -1,14 +1,13 @@
 
 <file path=word/document.xml><?xml version="1.0" encoding="utf-8"?>
-<w:document xmlns:wpc="http://schemas.microsoft.com/office/word/2010/wordprocessingCanvas" xmlns:mc="http://schemas.openxmlformats.org/markup-compatibility/2006" xmlns:o="urn:schemas-microsoft-com:office:office" xmlns:r="http://schemas.openxmlformats.org/officeDocument/2006/relationships" xmlns:m="http://schemas.openxmlformats.org/officeDocument/2006/math" xmlns:v="urn:schemas-microsoft-com:vml" xmlns:wp14="http://schemas.microsoft.com/office/word/2010/wordprocessingDrawing" xmlns:wp="http://schemas.openxmlformats.org/drawingml/2006/wordprocessingDrawing" xmlns:w10="urn:schemas-microsoft-com:office:word" xmlns:w="http://schemas.openxmlformats.org/wordprocessingml/2006/main" xmlns:w14="http://schemas.microsoft.com/office/word/2010/wordml" xmlns:w15="http://schemas.microsoft.com/office/word/2012/wordml" xmlns:wne="http://schemas.microsoft.com/office/word/2006/wordml" xmlns:wpg="http://schemas.microsoft.com/office/word/2010/wordprocessingGroup" xmlns:wpi="http://schemas.microsoft.com/office/word/2010/wordprocessingInk" xmlns:wps="http://schemas.microsoft.com/office/word/2010/wordprocessingShape" mc:Ignorable="w14 w15 wp14">
-  <!-- Generated by Aspose.Words for .NET 13.3.0.1 -->
+<w:document xmlns:wpc="http://schemas.microsoft.com/office/word/2010/wordprocessingCanvas" xmlns:mc="http://schemas.openxmlformats.org/markup-compatibility/2006" xmlns:o="urn:schemas-microsoft-com:office:office" xmlns:r="http://schemas.openxmlformats.org/officeDocument/2006/relationships" xmlns:m="http://schemas.openxmlformats.org/officeDocument/2006/math" xmlns:v="urn:schemas-microsoft-com:vml" xmlns:wp14="http://schemas.microsoft.com/office/word/2010/wordprocessingDrawing" xmlns:wp="http://schemas.openxmlformats.org/drawingml/2006/wordprocessingDrawing" xmlns:w="http://schemas.openxmlformats.org/wordprocessingml/2006/main" xmlns:w14="http://schemas.microsoft.com/office/word/2010/wordml" xmlns:w10="urn:schemas-microsoft-com:office:word" xmlns:w15="http://schemas.microsoft.com/office/word/2012/wordml" xmlns:wpg="http://schemas.microsoft.com/office/word/2010/wordprocessingGroup" xmlns:wpi="http://schemas.microsoft.com/office/word/2010/wordprocessingInk" xmlns:wne="http://schemas.microsoft.com/office/word/2006/wordml" xmlns:wps="http://schemas.microsoft.com/office/word/2010/wordprocessingShape" xmlns:wpsCustomData="http://www.wps.cn/officeDocument/2013/wpsCustomData" mc:Ignorable="w14 w15 wp14">
   <w:body>
     <w:p>
       <w:pPr>
         <w:spacing w:before="78" w:line="219" w:lineRule="auto"/>
         <w:ind w:left="25"/>
         <w:rPr>
-          <w:rFonts w:ascii="宋体" w:eastAsia="宋体" w:hAnsi="宋体" w:cs="宋体" w:hint="default"/>
+          <w:rFonts w:hint="default" w:ascii="宋体" w:hAnsi="宋体" w:eastAsia="宋体" w:cs="宋体"/>
           <w:sz w:val="24"/>
           <w:szCs w:val="24"/>
           <w:lang w:val="en-US" w:eastAsia="zh-CN"/>
@@ -16,7 +15,7 @@
       </w:pPr>
       <w:r>
         <w:rPr>
-          <w:rFonts w:ascii="宋体" w:eastAsia="宋体" w:hAnsi="宋体" w:cs="宋体"/>
+          <w:rFonts w:ascii="宋体" w:hAnsi="宋体" w:eastAsia="宋体" w:cs="宋体"/>
           <w:b/>
           <w:bCs/>
           <w:spacing w:val="-3"/>
@@ -45,14 +44,14 @@
         <w:ind w:left="23"/>
         <w:textAlignment w:val="auto"/>
         <w:rPr>
-          <w:rFonts w:ascii="宋体" w:eastAsia="宋体" w:hAnsi="宋体" w:cs="宋体"/>
-          <w:sz w:val="24"/>
-          <w:szCs w:val="24"/>
-        </w:rPr>
-      </w:pPr>
-      <w:r>
-        <w:rPr>
-          <w:rFonts w:ascii="宋体" w:eastAsia="宋体" w:hAnsi="宋体" w:cs="宋体"/>
+          <w:rFonts w:ascii="宋体" w:hAnsi="宋体" w:eastAsia="宋体" w:cs="宋体"/>
+          <w:sz w:val="24"/>
+          <w:szCs w:val="24"/>
+        </w:rPr>
+      </w:pPr>
+      <w:r>
+        <w:rPr>
+          <w:rFonts w:ascii="宋体" w:hAnsi="宋体" w:eastAsia="宋体" w:cs="宋体"/>
           <w:b/>
           <w:bCs/>
           <w:spacing w:val="240"/>
@@ -64,7 +63,7 @@
       </w:r>
       <w:r>
         <w:rPr>
-          <w:rFonts w:ascii="宋体" w:eastAsia="宋体" w:hAnsi="宋体" w:cs="宋体"/>
+          <w:rFonts w:ascii="宋体" w:hAnsi="宋体" w:eastAsia="宋体" w:cs="宋体"/>
           <w:b/>
           <w:bCs/>
           <w:spacing w:val="0"/>
@@ -76,7 +75,7 @@
       </w:r>
       <w:r>
         <w:rPr>
-          <w:rFonts w:ascii="宋体" w:eastAsia="宋体" w:hAnsi="宋体" w:cs="宋体"/>
+          <w:rFonts w:ascii="宋体" w:hAnsi="宋体" w:eastAsia="宋体" w:cs="宋体"/>
           <w:b/>
           <w:bCs/>
           <w:spacing w:val="-5"/>
@@ -88,10 +87,10 @@
     </w:p>
     <w:p>
       <w:pPr>
-        <w:pStyle w:val="a"/>
+        <w:pStyle w:val="24"/>
         <w:bidi w:val="0"/>
       </w:pPr>
-      <w:bookmarkStart w:id="0" w:name="_Toc4520"/>
+      <w:bookmarkStart w:id="0" w:name="_Toc30752"/>
       <w:r>
         <w:rPr>
           <w:rFonts w:hint="eastAsia"/>
@@ -106,14 +105,14 @@
     </w:p>
     <w:p>
       <w:pPr>
-        <w:pStyle w:val="a0"/>
+        <w:pStyle w:val="25"/>
         <w:bidi w:val="0"/>
         <w:rPr>
-          <w:rFonts w:eastAsia="黑体" w:hint="eastAsia"/>
+          <w:rFonts w:hint="eastAsia" w:eastAsia="黑体"/>
           <w:lang w:val="en-US" w:eastAsia="zh-CN"/>
         </w:rPr>
       </w:pPr>
-      <w:bookmarkStart w:id="1" w:name="_Toc23229"/>
+      <w:bookmarkStart w:id="1" w:name="_Toc20195"/>
       <w:r>
         <w:t>运维服务目录管理</w:t>
       </w:r>
@@ -128,17 +127,18 @@
     </w:p>
     <w:tbl>
       <w:tblPr>
-        <w:tblStyle w:val="TableGrid"/>
+        <w:tblStyle w:val="21"/>
         <w:tblW w:w="0" w:type="auto"/>
         <w:tblInd w:w="2443" w:type="dxa"/>
         <w:tblBorders>
-          <w:top w:val="nil"/>
-          <w:left w:val="nil"/>
-          <w:bottom w:val="nil"/>
-          <w:right w:val="nil"/>
-          <w:insideH w:val="nil"/>
-          <w:insideV w:val="nil"/>
+          <w:top w:val="none" w:color="auto" w:sz="0" w:space="0"/>
+          <w:left w:val="none" w:color="auto" w:sz="0" w:space="0"/>
+          <w:bottom w:val="none" w:color="auto" w:sz="0" w:space="0"/>
+          <w:right w:val="none" w:color="auto" w:sz="0" w:space="0"/>
+          <w:insideH w:val="none" w:color="auto" w:sz="0" w:space="0"/>
+          <w:insideV w:val="none" w:color="auto" w:sz="0" w:space="0"/>
         </w:tblBorders>
+        <w:tblLayout w:type="autofit"/>
         <w:tblCellMar>
           <w:top w:w="0" w:type="dxa"/>
           <w:left w:w="108" w:type="dxa"/>
@@ -152,15 +152,13 @@
       </w:tblGrid>
       <w:tr>
         <w:tblPrEx>
-          <w:tblW w:w="0" w:type="auto"/>
-          <w:tblInd w:w="2443" w:type="dxa"/>
           <w:tblBorders>
-            <w:top w:val="nil"/>
-            <w:left w:val="nil"/>
-            <w:bottom w:val="nil"/>
-            <w:right w:val="nil"/>
-            <w:insideH w:val="nil"/>
-            <w:insideV w:val="nil"/>
+            <w:top w:val="none" w:color="auto" w:sz="0" w:space="0"/>
+            <w:left w:val="none" w:color="auto" w:sz="0" w:space="0"/>
+            <w:bottom w:val="none" w:color="auto" w:sz="0" w:space="0"/>
+            <w:right w:val="none" w:color="auto" w:sz="0" w:space="0"/>
+            <w:insideH w:val="none" w:color="auto" w:sz="0" w:space="0"/>
+            <w:insideV w:val="none" w:color="auto" w:sz="0" w:space="0"/>
           </w:tblBorders>
           <w:tblCellMar>
             <w:top w:w="0" w:type="dxa"/>
@@ -170,7 +168,7 @@
           </w:tblCellMar>
         </w:tblPrEx>
         <w:trPr>
-          <w:trHeight w:val="810"/>
+          <w:trHeight w:val="810" w:hRule="atLeast"/>
         </w:trPr>
         <w:tc>
           <w:tcPr>
@@ -195,7 +193,7 @@
             </w:r>
             <w:r>
               <w:rPr>
-                <w:rFonts w:asciiTheme="minorAscii" w:eastAsiaTheme="minorEastAsia" w:hAnsiTheme="minorAscii" w:hint="default"/>
+                <w:rFonts w:hint="default" w:asciiTheme="minorAscii" w:hAnsiTheme="minorAscii" w:eastAsiaTheme="minorEastAsia"/>
                 <w:spacing w:val="227"/>
                 <w:sz w:val="21"/>
                 <w:vertAlign w:val="baseline"/>
@@ -237,7 +235,7 @@
             </w:r>
             <w:r>
               <w:rPr>
-                <w:rFonts w:asciiTheme="minorAscii" w:eastAsiaTheme="minorEastAsia" w:hAnsiTheme="minorAscii" w:hint="eastAsia"/>
+                <w:rFonts w:hint="eastAsia" w:asciiTheme="minorAscii" w:hAnsiTheme="minorAscii" w:eastAsiaTheme="minorEastAsia"/>
                 <w:spacing w:val="227"/>
                 <w:sz w:val="21"/>
                 <w:vertAlign w:val="baseline"/>
@@ -259,8 +257,14 @@
       </w:tr>
       <w:tr>
         <w:tblPrEx>
-          <w:tblW w:w="0" w:type="auto"/>
-          <w:tblInd w:w="2443" w:type="dxa"/>
+          <w:tblBorders>
+            <w:top w:val="none" w:color="auto" w:sz="0" w:space="0"/>
+            <w:left w:val="none" w:color="auto" w:sz="0" w:space="0"/>
+            <w:bottom w:val="none" w:color="auto" w:sz="0" w:space="0"/>
+            <w:right w:val="none" w:color="auto" w:sz="0" w:space="0"/>
+            <w:insideH w:val="none" w:color="auto" w:sz="0" w:space="0"/>
+            <w:insideV w:val="none" w:color="auto" w:sz="0" w:space="0"/>
+          </w:tblBorders>
           <w:tblCellMar>
             <w:top w:w="0" w:type="dxa"/>
             <w:left w:w="108" w:type="dxa"/>
@@ -269,7 +273,7 @@
           </w:tblCellMar>
         </w:tblPrEx>
         <w:trPr>
-          <w:trHeight w:val="810"/>
+          <w:trHeight w:val="810" w:hRule="atLeast"/>
         </w:trPr>
         <w:tc>
           <w:tcPr>
@@ -280,7 +284,7 @@
             <w:pPr>
               <w:widowControl w:val="0"/>
               <w:rPr>
-                <w:rFonts w:ascii="Arial" w:eastAsia="Arial" w:hAnsi="Arial" w:cs="Arial" w:hint="eastAsia"/>
+                <w:rFonts w:hint="eastAsia" w:ascii="Arial" w:hAnsi="Arial" w:eastAsia="Arial" w:cs="Arial"/>
                 <w:snapToGrid w:val="0"/>
                 <w:color w:val="000000"/>
                 <w:kern w:val="0"/>
@@ -300,7 +304,7 @@
             </w:r>
             <w:r>
               <w:rPr>
-                <w:rFonts w:asciiTheme="minorAscii" w:eastAsiaTheme="minorEastAsia" w:hAnsiTheme="minorAscii" w:hint="default"/>
+                <w:rFonts w:hint="default" w:asciiTheme="minorAscii" w:hAnsiTheme="minorAscii" w:eastAsiaTheme="minorEastAsia"/>
                 <w:spacing w:val="227"/>
                 <w:sz w:val="21"/>
                 <w:vertAlign w:val="baseline"/>
@@ -328,7 +332,7 @@
             <w:pPr>
               <w:widowControl w:val="0"/>
               <w:rPr>
-                <w:rFonts w:ascii="Arial" w:eastAsia="Arial" w:hAnsi="Arial" w:cs="Arial" w:hint="eastAsia"/>
+                <w:rFonts w:hint="eastAsia" w:ascii="Arial" w:hAnsi="Arial" w:eastAsia="Arial" w:cs="Arial"/>
                 <w:snapToGrid w:val="0"/>
                 <w:color w:val="000000"/>
                 <w:kern w:val="0"/>
@@ -348,7 +352,7 @@
             </w:r>
             <w:r>
               <w:rPr>
-                <w:rFonts w:asciiTheme="minorAscii" w:eastAsiaTheme="minorEastAsia" w:hAnsiTheme="minorAscii" w:hint="eastAsia"/>
+                <w:rFonts w:hint="eastAsia" w:asciiTheme="minorAscii" w:hAnsiTheme="minorAscii" w:eastAsiaTheme="minorEastAsia"/>
                 <w:spacing w:val="227"/>
                 <w:sz w:val="21"/>
                 <w:vertAlign w:val="baseline"/>
@@ -370,8 +374,14 @@
       </w:tr>
       <w:tr>
         <w:tblPrEx>
-          <w:tblW w:w="0" w:type="auto"/>
-          <w:tblInd w:w="2443" w:type="dxa"/>
+          <w:tblBorders>
+            <w:top w:val="none" w:color="auto" w:sz="0" w:space="0"/>
+            <w:left w:val="none" w:color="auto" w:sz="0" w:space="0"/>
+            <w:bottom w:val="none" w:color="auto" w:sz="0" w:space="0"/>
+            <w:right w:val="none" w:color="auto" w:sz="0" w:space="0"/>
+            <w:insideH w:val="none" w:color="auto" w:sz="0" w:space="0"/>
+            <w:insideV w:val="none" w:color="auto" w:sz="0" w:space="0"/>
+          </w:tblBorders>
           <w:tblCellMar>
             <w:top w:w="0" w:type="dxa"/>
             <w:left w:w="108" w:type="dxa"/>
@@ -380,7 +390,7 @@
           </w:tblCellMar>
         </w:tblPrEx>
         <w:trPr>
-          <w:trHeight w:val="635"/>
+          <w:trHeight w:val="635" w:hRule="atLeast"/>
         </w:trPr>
         <w:tc>
           <w:tcPr>
@@ -405,7 +415,7 @@
             </w:r>
             <w:r>
               <w:rPr>
-                <w:rFonts w:asciiTheme="minorAscii" w:eastAsiaTheme="minorEastAsia" w:hAnsiTheme="minorAscii" w:hint="eastAsia"/>
+                <w:rFonts w:hint="eastAsia" w:asciiTheme="minorAscii" w:hAnsiTheme="minorAscii" w:eastAsiaTheme="minorEastAsia"/>
                 <w:spacing w:val="227"/>
                 <w:sz w:val="21"/>
                 <w:vertAlign w:val="baseline"/>
@@ -455,7 +465,7 @@
             </w:r>
             <w:r>
               <w:rPr>
-                <w:rFonts w:asciiTheme="minorAscii" w:eastAsiaTheme="minorEastAsia" w:hAnsiTheme="minorAscii" w:hint="eastAsia"/>
+                <w:rFonts w:hint="eastAsia" w:asciiTheme="minorAscii" w:hAnsiTheme="minorAscii" w:eastAsiaTheme="minorEastAsia"/>
                 <w:spacing w:val="227"/>
                 <w:sz w:val="21"/>
                 <w:vertAlign w:val="baseline"/>
@@ -486,14 +496,14 @@
         <w:spacing w:before="153" w:line="225" w:lineRule="auto"/>
         <w:ind w:left="3634"/>
         <w:rPr>
-          <w:rFonts w:ascii="宋体" w:eastAsia="宋体" w:hAnsi="宋体" w:cs="宋体"/>
+          <w:rFonts w:ascii="宋体" w:hAnsi="宋体" w:eastAsia="宋体" w:cs="宋体"/>
           <w:sz w:val="31"/>
           <w:szCs w:val="31"/>
         </w:rPr>
       </w:pPr>
       <w:r>
         <w:rPr>
-          <w:rFonts w:ascii="宋体" w:eastAsia="宋体" w:hAnsi="宋体" w:cs="宋体"/>
+          <w:rFonts w:ascii="宋体" w:hAnsi="宋体" w:eastAsia="宋体" w:cs="宋体"/>
           <w:b/>
           <w:bCs/>
           <w:spacing w:val="4"/>
@@ -505,16 +515,16 @@
     </w:p>
     <w:tbl>
       <w:tblPr>
-        <w:tblStyle w:val="TableNormal0"/>
+        <w:tblStyle w:val="26"/>
         <w:tblW w:w="8491" w:type="dxa"/>
         <w:tblInd w:w="2" w:type="dxa"/>
         <w:tblBorders>
-          <w:top w:val="single" w:sz="2" w:space="0" w:color="000000"/>
-          <w:left w:val="single" w:sz="2" w:space="0" w:color="000000"/>
-          <w:bottom w:val="single" w:sz="2" w:space="0" w:color="000000"/>
-          <w:right w:val="single" w:sz="2" w:space="0" w:color="000000"/>
-          <w:insideH w:val="single" w:sz="2" w:space="0" w:color="000000"/>
-          <w:insideV w:val="single" w:sz="2" w:space="0" w:color="000000"/>
+          <w:top w:val="single" w:color="000000" w:sz="2" w:space="0"/>
+          <w:left w:val="single" w:color="000000" w:sz="2" w:space="0"/>
+          <w:bottom w:val="single" w:color="000000" w:sz="2" w:space="0"/>
+          <w:right w:val="single" w:color="000000" w:sz="2" w:space="0"/>
+          <w:insideH w:val="single" w:color="000000" w:sz="2" w:space="0"/>
+          <w:insideV w:val="single" w:color="000000" w:sz="2" w:space="0"/>
         </w:tblBorders>
         <w:tblLayout w:type="fixed"/>
         <w:tblCellMar>
@@ -534,17 +544,14 @@
       </w:tblGrid>
       <w:tr>
         <w:tblPrEx>
-          <w:tblW w:w="8491" w:type="dxa"/>
-          <w:tblInd w:w="2" w:type="dxa"/>
           <w:tblBorders>
-            <w:top w:val="single" w:sz="2" w:space="0" w:color="000000"/>
-            <w:left w:val="single" w:sz="2" w:space="0" w:color="000000"/>
-            <w:bottom w:val="single" w:sz="2" w:space="0" w:color="000000"/>
-            <w:right w:val="single" w:sz="2" w:space="0" w:color="000000"/>
-            <w:insideH w:val="single" w:sz="2" w:space="0" w:color="000000"/>
-            <w:insideV w:val="single" w:sz="2" w:space="0" w:color="000000"/>
+            <w:top w:val="single" w:color="000000" w:sz="2" w:space="0"/>
+            <w:left w:val="single" w:color="000000" w:sz="2" w:space="0"/>
+            <w:bottom w:val="single" w:color="000000" w:sz="2" w:space="0"/>
+            <w:right w:val="single" w:color="000000" w:sz="2" w:space="0"/>
+            <w:insideH w:val="single" w:color="000000" w:sz="2" w:space="0"/>
+            <w:insideV w:val="single" w:color="000000" w:sz="2" w:space="0"/>
           </w:tblBorders>
-          <w:tblLayout w:type="fixed"/>
           <w:tblCellMar>
             <w:top w:w="0" w:type="dxa"/>
             <w:left w:w="0" w:type="dxa"/>
@@ -553,7 +560,7 @@
           </w:tblCellMar>
         </w:tblPrEx>
         <w:trPr>
-          <w:trHeight w:val="593"/>
+          <w:trHeight w:val="593" w:hRule="atLeast"/>
         </w:trPr>
         <w:tc>
           <w:tcPr>
@@ -564,14 +571,14 @@
               <w:spacing w:before="176" w:line="228" w:lineRule="auto"/>
               <w:ind w:left="607"/>
               <w:rPr>
-                <w:rFonts w:ascii="宋体" w:eastAsia="宋体" w:hAnsi="宋体" w:cs="宋体"/>
+                <w:rFonts w:ascii="宋体" w:hAnsi="宋体" w:eastAsia="宋体" w:cs="宋体"/>
                 <w:sz w:val="20"/>
                 <w:szCs w:val="20"/>
               </w:rPr>
             </w:pPr>
             <w:r>
               <w:rPr>
-                <w:rFonts w:ascii="宋体" w:eastAsia="宋体" w:hAnsi="宋体" w:cs="宋体"/>
+                <w:rFonts w:ascii="宋体" w:hAnsi="宋体" w:eastAsia="宋体" w:cs="宋体"/>
                 <w:spacing w:val="-14"/>
                 <w:sz w:val="20"/>
                 <w:szCs w:val="20"/>
@@ -589,14 +596,14 @@
               <w:spacing w:before="175" w:line="227" w:lineRule="auto"/>
               <w:ind w:left="253"/>
               <w:rPr>
-                <w:rFonts w:ascii="宋体" w:eastAsia="宋体" w:hAnsi="宋体" w:cs="宋体"/>
+                <w:rFonts w:ascii="宋体" w:hAnsi="宋体" w:eastAsia="宋体" w:cs="宋体"/>
                 <w:sz w:val="20"/>
                 <w:szCs w:val="20"/>
               </w:rPr>
             </w:pPr>
             <w:r>
               <w:rPr>
-                <w:rFonts w:ascii="宋体" w:eastAsia="宋体" w:hAnsi="宋体" w:cs="宋体"/>
+                <w:rFonts w:ascii="宋体" w:hAnsi="宋体" w:eastAsia="宋体" w:cs="宋体"/>
                 <w:spacing w:val="4"/>
                 <w:sz w:val="20"/>
                 <w:szCs w:val="20"/>
@@ -614,14 +621,14 @@
               <w:spacing w:before="175" w:line="228" w:lineRule="auto"/>
               <w:ind w:left="730"/>
               <w:rPr>
-                <w:rFonts w:ascii="宋体" w:eastAsia="宋体" w:hAnsi="宋体" w:cs="宋体"/>
+                <w:rFonts w:ascii="宋体" w:hAnsi="宋体" w:eastAsia="宋体" w:cs="宋体"/>
                 <w:sz w:val="20"/>
                 <w:szCs w:val="20"/>
               </w:rPr>
             </w:pPr>
             <w:r>
               <w:rPr>
-                <w:rFonts w:ascii="宋体" w:eastAsia="宋体" w:hAnsi="宋体" w:cs="宋体"/>
+                <w:rFonts w:ascii="宋体" w:hAnsi="宋体" w:eastAsia="宋体" w:cs="宋体"/>
                 <w:spacing w:val="7"/>
                 <w:sz w:val="20"/>
                 <w:szCs w:val="20"/>
@@ -639,14 +646,14 @@
               <w:spacing w:before="175" w:line="228" w:lineRule="auto"/>
               <w:ind w:left="310"/>
               <w:rPr>
-                <w:rFonts w:ascii="宋体" w:eastAsia="宋体" w:hAnsi="宋体" w:cs="宋体"/>
+                <w:rFonts w:ascii="宋体" w:hAnsi="宋体" w:eastAsia="宋体" w:cs="宋体"/>
                 <w:sz w:val="20"/>
                 <w:szCs w:val="20"/>
               </w:rPr>
             </w:pPr>
             <w:r>
               <w:rPr>
-                <w:rFonts w:ascii="宋体" w:eastAsia="宋体" w:hAnsi="宋体" w:cs="宋体"/>
+                <w:rFonts w:ascii="宋体" w:hAnsi="宋体" w:eastAsia="宋体" w:cs="宋体"/>
                 <w:spacing w:val="6"/>
                 <w:sz w:val="20"/>
                 <w:szCs w:val="20"/>
@@ -664,7 +671,7 @@
               <w:spacing w:before="175" w:line="228" w:lineRule="auto"/>
               <w:ind w:left="310"/>
               <w:rPr>
-                <w:rFonts w:ascii="宋体" w:eastAsia="宋体" w:hAnsi="宋体" w:cs="宋体" w:hint="eastAsia"/>
+                <w:rFonts w:hint="eastAsia" w:ascii="宋体" w:hAnsi="宋体" w:eastAsia="宋体" w:cs="宋体"/>
                 <w:spacing w:val="6"/>
                 <w:sz w:val="20"/>
                 <w:szCs w:val="20"/>
@@ -673,7 +680,7 @@
             </w:pPr>
             <w:r>
               <w:rPr>
-                <w:rFonts w:ascii="宋体" w:eastAsia="宋体" w:hAnsi="宋体" w:cs="宋体" w:hint="eastAsia"/>
+                <w:rFonts w:hint="eastAsia" w:ascii="宋体" w:hAnsi="宋体" w:eastAsia="宋体" w:cs="宋体"/>
                 <w:spacing w:val="6"/>
                 <w:sz w:val="20"/>
                 <w:szCs w:val="20"/>
@@ -692,14 +699,14 @@
               <w:spacing w:before="176" w:line="229" w:lineRule="auto"/>
               <w:ind w:left="311"/>
               <w:rPr>
-                <w:rFonts w:ascii="宋体" w:eastAsia="宋体" w:hAnsi="宋体" w:cs="宋体"/>
+                <w:rFonts w:ascii="宋体" w:hAnsi="宋体" w:eastAsia="宋体" w:cs="宋体"/>
                 <w:sz w:val="20"/>
                 <w:szCs w:val="20"/>
               </w:rPr>
             </w:pPr>
             <w:r>
               <w:rPr>
-                <w:rFonts w:ascii="宋体" w:eastAsia="宋体" w:hAnsi="宋体" w:cs="宋体"/>
+                <w:rFonts w:ascii="宋体" w:hAnsi="宋体" w:eastAsia="宋体" w:cs="宋体"/>
                 <w:spacing w:val="7"/>
                 <w:sz w:val="20"/>
                 <w:szCs w:val="20"/>
@@ -711,9 +718,14 @@
       </w:tr>
       <w:tr>
         <w:tblPrEx>
-          <w:tblW w:w="8491" w:type="dxa"/>
-          <w:tblInd w:w="2" w:type="dxa"/>
-          <w:tblLayout w:type="fixed"/>
+          <w:tblBorders>
+            <w:top w:val="single" w:color="000000" w:sz="2" w:space="0"/>
+            <w:left w:val="single" w:color="000000" w:sz="2" w:space="0"/>
+            <w:bottom w:val="single" w:color="000000" w:sz="2" w:space="0"/>
+            <w:right w:val="single" w:color="000000" w:sz="2" w:space="0"/>
+            <w:insideH w:val="single" w:color="000000" w:sz="2" w:space="0"/>
+            <w:insideV w:val="single" w:color="000000" w:sz="2" w:space="0"/>
+          </w:tblBorders>
           <w:tblCellMar>
             <w:top w:w="0" w:type="dxa"/>
             <w:left w:w="0" w:type="dxa"/>
@@ -722,7 +734,7 @@
           </w:tblCellMar>
         </w:tblPrEx>
         <w:trPr>
-          <w:trHeight w:val="556"/>
+          <w:trHeight w:val="556" w:hRule="atLeast"/>
         </w:trPr>
         <w:tc>
           <w:tcPr>
@@ -733,14 +745,14 @@
               <w:spacing w:before="173" w:line="267" w:lineRule="exact"/>
               <w:ind w:left="260"/>
               <w:rPr>
-                <w:rFonts w:ascii="宋体" w:eastAsia="宋体" w:hAnsi="宋体" w:cs="宋体"/>
+                <w:rFonts w:ascii="宋体" w:hAnsi="宋体" w:eastAsia="宋体" w:cs="宋体"/>
                 <w:sz w:val="20"/>
                 <w:szCs w:val="20"/>
               </w:rPr>
             </w:pPr>
             <w:r>
               <w:rPr>
-                <w:rFonts w:ascii="宋体" w:eastAsia="宋体" w:hAnsi="宋体" w:cs="宋体"/>
+                <w:rFonts w:ascii="宋体" w:hAnsi="宋体" w:eastAsia="宋体" w:cs="宋体"/>
                 <w:spacing w:val="3"/>
                 <w:position w:val="1"/>
                 <w:sz w:val="20"/>
@@ -759,14 +771,14 @@
               <w:spacing w:before="173" w:line="267" w:lineRule="exact"/>
               <w:ind w:left="248"/>
               <w:rPr>
-                <w:rFonts w:ascii="宋体" w:eastAsia="宋体" w:hAnsi="宋体" w:cs="宋体"/>
+                <w:rFonts w:ascii="宋体" w:hAnsi="宋体" w:eastAsia="宋体" w:cs="宋体"/>
                 <w:sz w:val="20"/>
                 <w:szCs w:val="20"/>
               </w:rPr>
             </w:pPr>
             <w:r>
               <w:rPr>
-                <w:rFonts w:ascii="宋体" w:eastAsia="宋体" w:hAnsi="宋体" w:cs="宋体"/>
+                <w:rFonts w:ascii="宋体" w:hAnsi="宋体" w:eastAsia="宋体" w:cs="宋体"/>
                 <w:spacing w:val="4"/>
                 <w:position w:val="1"/>
                 <w:sz w:val="20"/>
@@ -785,14 +797,14 @@
               <w:spacing w:before="172" w:line="228" w:lineRule="auto"/>
               <w:ind w:left="114"/>
               <w:rPr>
-                <w:rFonts w:ascii="宋体" w:eastAsia="宋体" w:hAnsi="宋体" w:cs="宋体"/>
+                <w:rFonts w:ascii="宋体" w:hAnsi="宋体" w:eastAsia="宋体" w:cs="宋体"/>
                 <w:sz w:val="20"/>
                 <w:szCs w:val="20"/>
               </w:rPr>
             </w:pPr>
             <w:r>
               <w:rPr>
-                <w:rFonts w:ascii="宋体" w:eastAsia="宋体" w:hAnsi="宋体" w:cs="宋体"/>
+                <w:rFonts w:ascii="宋体" w:hAnsi="宋体" w:eastAsia="宋体" w:cs="宋体"/>
                 <w:spacing w:val="7"/>
                 <w:sz w:val="20"/>
                 <w:szCs w:val="20"/>
@@ -810,14 +822,14 @@
               <w:spacing w:before="172" w:line="228" w:lineRule="auto"/>
               <w:ind w:left="313"/>
               <w:rPr>
-                <w:rFonts w:ascii="宋体" w:eastAsia="宋体" w:hAnsi="宋体" w:cs="宋体"/>
+                <w:rFonts w:ascii="宋体" w:hAnsi="宋体" w:eastAsia="宋体" w:cs="宋体"/>
                 <w:sz w:val="20"/>
                 <w:szCs w:val="20"/>
               </w:rPr>
             </w:pPr>
             <w:r>
               <w:rPr>
-                <w:rFonts w:ascii="宋体" w:eastAsia="宋体" w:hAnsi="宋体" w:cs="宋体" w:hint="eastAsia"/>
+                <w:rFonts w:hint="eastAsia" w:ascii="宋体" w:hAnsi="宋体" w:eastAsia="宋体" w:cs="宋体"/>
                 <w:spacing w:val="5"/>
                 <w:sz w:val="20"/>
                 <w:szCs w:val="20"/>
@@ -835,7 +847,7 @@
               <w:spacing w:before="172" w:line="228" w:lineRule="auto"/>
               <w:ind w:left="313"/>
               <w:rPr>
-                <w:rFonts w:ascii="宋体" w:eastAsia="宋体" w:hAnsi="宋体" w:cs="宋体" w:hint="eastAsia"/>
+                <w:rFonts w:hint="eastAsia" w:ascii="宋体" w:hAnsi="宋体" w:eastAsia="宋体" w:cs="宋体"/>
                 <w:spacing w:val="5"/>
                 <w:sz w:val="20"/>
                 <w:szCs w:val="20"/>
@@ -843,7 +855,7 @@
             </w:pPr>
             <w:r>
               <w:rPr>
-                <w:rFonts w:ascii="宋体" w:eastAsia="宋体" w:hAnsi="宋体" w:cs="宋体" w:hint="eastAsia"/>
+                <w:rFonts w:hint="eastAsia" w:ascii="宋体" w:hAnsi="宋体" w:eastAsia="宋体" w:cs="宋体"/>
                 <w:spacing w:val="5"/>
                 <w:sz w:val="20"/>
                 <w:szCs w:val="20"/>
@@ -862,14 +874,14 @@
               <w:spacing w:before="173" w:line="229" w:lineRule="auto"/>
               <w:ind w:left="314"/>
               <w:rPr>
-                <w:rFonts w:ascii="宋体" w:eastAsia="宋体" w:hAnsi="宋体" w:cs="宋体"/>
+                <w:rFonts w:ascii="宋体" w:hAnsi="宋体" w:eastAsia="宋体" w:cs="宋体"/>
                 <w:sz w:val="20"/>
                 <w:szCs w:val="20"/>
               </w:rPr>
             </w:pPr>
             <w:r>
               <w:rPr>
-                <w:rFonts w:ascii="宋体" w:eastAsia="宋体" w:hAnsi="宋体" w:cs="宋体" w:hint="eastAsia"/>
+                <w:rFonts w:hint="eastAsia" w:ascii="宋体" w:hAnsi="宋体" w:eastAsia="宋体" w:cs="宋体"/>
                 <w:spacing w:val="6"/>
                 <w:sz w:val="20"/>
                 <w:szCs w:val="20"/>
@@ -882,9 +894,14 @@
       </w:tr>
       <w:tr>
         <w:tblPrEx>
-          <w:tblW w:w="8491" w:type="dxa"/>
-          <w:tblInd w:w="2" w:type="dxa"/>
-          <w:tblLayout w:type="fixed"/>
+          <w:tblBorders>
+            <w:top w:val="single" w:color="000000" w:sz="2" w:space="0"/>
+            <w:left w:val="single" w:color="000000" w:sz="2" w:space="0"/>
+            <w:bottom w:val="single" w:color="000000" w:sz="2" w:space="0"/>
+            <w:right w:val="single" w:color="000000" w:sz="2" w:space="0"/>
+            <w:insideH w:val="single" w:color="000000" w:sz="2" w:space="0"/>
+            <w:insideV w:val="single" w:color="000000" w:sz="2" w:space="0"/>
+          </w:tblBorders>
           <w:tblCellMar>
             <w:top w:w="0" w:type="dxa"/>
             <w:left w:w="0" w:type="dxa"/>
@@ -893,7 +910,7 @@
           </w:tblCellMar>
         </w:tblPrEx>
         <w:trPr>
-          <w:trHeight w:val="556"/>
+          <w:trHeight w:val="556" w:hRule="atLeast"/>
         </w:trPr>
         <w:tc>
           <w:tcPr>
@@ -901,7 +918,7 @@
           </w:tcPr>
           <w:p>
             <w:pPr>
-              <w:pStyle w:val="TableText"/>
+              <w:pStyle w:val="27"/>
             </w:pPr>
           </w:p>
         </w:tc>
@@ -911,7 +928,7 @@
           </w:tcPr>
           <w:p>
             <w:pPr>
-              <w:pStyle w:val="TableText"/>
+              <w:pStyle w:val="27"/>
             </w:pPr>
           </w:p>
         </w:tc>
@@ -921,7 +938,7 @@
           </w:tcPr>
           <w:p>
             <w:pPr>
-              <w:pStyle w:val="TableText"/>
+              <w:pStyle w:val="27"/>
             </w:pPr>
           </w:p>
         </w:tc>
@@ -953,16 +970,21 @@
           </w:tcPr>
           <w:p>
             <w:pPr>
-              <w:pStyle w:val="TableText"/>
+              <w:pStyle w:val="27"/>
             </w:pPr>
           </w:p>
         </w:tc>
       </w:tr>
       <w:tr>
         <w:tblPrEx>
-          <w:tblW w:w="8491" w:type="dxa"/>
-          <w:tblInd w:w="2" w:type="dxa"/>
-          <w:tblLayout w:type="fixed"/>
+          <w:tblBorders>
+            <w:top w:val="single" w:color="000000" w:sz="2" w:space="0"/>
+            <w:left w:val="single" w:color="000000" w:sz="2" w:space="0"/>
+            <w:bottom w:val="single" w:color="000000" w:sz="2" w:space="0"/>
+            <w:right w:val="single" w:color="000000" w:sz="2" w:space="0"/>
+            <w:insideH w:val="single" w:color="000000" w:sz="2" w:space="0"/>
+            <w:insideV w:val="single" w:color="000000" w:sz="2" w:space="0"/>
+          </w:tblBorders>
           <w:tblCellMar>
             <w:top w:w="0" w:type="dxa"/>
             <w:left w:w="0" w:type="dxa"/>
@@ -971,7 +993,7 @@
           </w:tblCellMar>
         </w:tblPrEx>
         <w:trPr>
-          <w:trHeight w:val="556"/>
+          <w:trHeight w:val="556" w:hRule="atLeast"/>
         </w:trPr>
         <w:tc>
           <w:tcPr>
@@ -979,7 +1001,7 @@
           </w:tcPr>
           <w:p>
             <w:pPr>
-              <w:pStyle w:val="TableText"/>
+              <w:pStyle w:val="27"/>
             </w:pPr>
           </w:p>
         </w:tc>
@@ -989,7 +1011,7 @@
           </w:tcPr>
           <w:p>
             <w:pPr>
-              <w:pStyle w:val="TableText"/>
+              <w:pStyle w:val="27"/>
             </w:pPr>
           </w:p>
         </w:tc>
@@ -999,7 +1021,7 @@
           </w:tcPr>
           <w:p>
             <w:pPr>
-              <w:pStyle w:val="TableText"/>
+              <w:pStyle w:val="27"/>
             </w:pPr>
           </w:p>
         </w:tc>
@@ -1031,16 +1053,21 @@
           </w:tcPr>
           <w:p>
             <w:pPr>
-              <w:pStyle w:val="TableText"/>
+              <w:pStyle w:val="27"/>
             </w:pPr>
           </w:p>
         </w:tc>
       </w:tr>
       <w:tr>
         <w:tblPrEx>
-          <w:tblW w:w="8491" w:type="dxa"/>
-          <w:tblInd w:w="2" w:type="dxa"/>
-          <w:tblLayout w:type="fixed"/>
+          <w:tblBorders>
+            <w:top w:val="single" w:color="000000" w:sz="2" w:space="0"/>
+            <w:left w:val="single" w:color="000000" w:sz="2" w:space="0"/>
+            <w:bottom w:val="single" w:color="000000" w:sz="2" w:space="0"/>
+            <w:right w:val="single" w:color="000000" w:sz="2" w:space="0"/>
+            <w:insideH w:val="single" w:color="000000" w:sz="2" w:space="0"/>
+            <w:insideV w:val="single" w:color="000000" w:sz="2" w:space="0"/>
+          </w:tblBorders>
           <w:tblCellMar>
             <w:top w:w="0" w:type="dxa"/>
             <w:left w:w="0" w:type="dxa"/>
@@ -1049,7 +1076,7 @@
           </w:tblCellMar>
         </w:tblPrEx>
         <w:trPr>
-          <w:trHeight w:val="557"/>
+          <w:trHeight w:val="557" w:hRule="atLeast"/>
         </w:trPr>
         <w:tc>
           <w:tcPr>
@@ -1057,7 +1084,7 @@
           </w:tcPr>
           <w:p>
             <w:pPr>
-              <w:pStyle w:val="TableText"/>
+              <w:pStyle w:val="27"/>
             </w:pPr>
           </w:p>
         </w:tc>
@@ -1067,7 +1094,7 @@
           </w:tcPr>
           <w:p>
             <w:pPr>
-              <w:pStyle w:val="TableText"/>
+              <w:pStyle w:val="27"/>
             </w:pPr>
           </w:p>
         </w:tc>
@@ -1077,7 +1104,7 @@
           </w:tcPr>
           <w:p>
             <w:pPr>
-              <w:pStyle w:val="TableText"/>
+              <w:pStyle w:val="27"/>
             </w:pPr>
           </w:p>
         </w:tc>
@@ -1087,7 +1114,7 @@
           </w:tcPr>
           <w:p>
             <w:pPr>
-              <w:pStyle w:val="TableText"/>
+              <w:pStyle w:val="27"/>
             </w:pPr>
           </w:p>
         </w:tc>
@@ -1097,7 +1124,7 @@
           </w:tcPr>
           <w:p>
             <w:pPr>
-              <w:pStyle w:val="TableText"/>
+              <w:pStyle w:val="27"/>
             </w:pPr>
           </w:p>
         </w:tc>
@@ -1107,16 +1134,21 @@
           </w:tcPr>
           <w:p>
             <w:pPr>
-              <w:pStyle w:val="TableText"/>
+              <w:pStyle w:val="27"/>
             </w:pPr>
           </w:p>
         </w:tc>
       </w:tr>
       <w:tr>
         <w:tblPrEx>
-          <w:tblW w:w="8491" w:type="dxa"/>
-          <w:tblInd w:w="2" w:type="dxa"/>
-          <w:tblLayout w:type="fixed"/>
+          <w:tblBorders>
+            <w:top w:val="single" w:color="000000" w:sz="2" w:space="0"/>
+            <w:left w:val="single" w:color="000000" w:sz="2" w:space="0"/>
+            <w:bottom w:val="single" w:color="000000" w:sz="2" w:space="0"/>
+            <w:right w:val="single" w:color="000000" w:sz="2" w:space="0"/>
+            <w:insideH w:val="single" w:color="000000" w:sz="2" w:space="0"/>
+            <w:insideV w:val="single" w:color="000000" w:sz="2" w:space="0"/>
+          </w:tblBorders>
           <w:tblCellMar>
             <w:top w:w="0" w:type="dxa"/>
             <w:left w:w="0" w:type="dxa"/>
@@ -1125,7 +1157,7 @@
           </w:tblCellMar>
         </w:tblPrEx>
         <w:trPr>
-          <w:trHeight w:val="556"/>
+          <w:trHeight w:val="556" w:hRule="atLeast"/>
         </w:trPr>
         <w:tc>
           <w:tcPr>
@@ -1133,7 +1165,7 @@
           </w:tcPr>
           <w:p>
             <w:pPr>
-              <w:pStyle w:val="TableText"/>
+              <w:pStyle w:val="27"/>
             </w:pPr>
           </w:p>
         </w:tc>
@@ -1143,7 +1175,7 @@
           </w:tcPr>
           <w:p>
             <w:pPr>
-              <w:pStyle w:val="TableText"/>
+              <w:pStyle w:val="27"/>
             </w:pPr>
           </w:p>
         </w:tc>
@@ -1153,7 +1185,7 @@
           </w:tcPr>
           <w:p>
             <w:pPr>
-              <w:pStyle w:val="TableText"/>
+              <w:pStyle w:val="27"/>
             </w:pPr>
           </w:p>
         </w:tc>
@@ -1163,7 +1195,7 @@
           </w:tcPr>
           <w:p>
             <w:pPr>
-              <w:pStyle w:val="TableText"/>
+              <w:pStyle w:val="27"/>
             </w:pPr>
           </w:p>
         </w:tc>
@@ -1173,7 +1205,7 @@
           </w:tcPr>
           <w:p>
             <w:pPr>
-              <w:pStyle w:val="TableText"/>
+              <w:pStyle w:val="27"/>
             </w:pPr>
           </w:p>
         </w:tc>
@@ -1183,16 +1215,21 @@
           </w:tcPr>
           <w:p>
             <w:pPr>
-              <w:pStyle w:val="TableText"/>
+              <w:pStyle w:val="27"/>
             </w:pPr>
           </w:p>
         </w:tc>
       </w:tr>
       <w:tr>
         <w:tblPrEx>
-          <w:tblW w:w="8491" w:type="dxa"/>
-          <w:tblInd w:w="2" w:type="dxa"/>
-          <w:tblLayout w:type="fixed"/>
+          <w:tblBorders>
+            <w:top w:val="single" w:color="000000" w:sz="2" w:space="0"/>
+            <w:left w:val="single" w:color="000000" w:sz="2" w:space="0"/>
+            <w:bottom w:val="single" w:color="000000" w:sz="2" w:space="0"/>
+            <w:right w:val="single" w:color="000000" w:sz="2" w:space="0"/>
+            <w:insideH w:val="single" w:color="000000" w:sz="2" w:space="0"/>
+            <w:insideV w:val="single" w:color="000000" w:sz="2" w:space="0"/>
+          </w:tblBorders>
           <w:tblCellMar>
             <w:top w:w="0" w:type="dxa"/>
             <w:left w:w="0" w:type="dxa"/>
@@ -1201,7 +1238,7 @@
           </w:tblCellMar>
         </w:tblPrEx>
         <w:trPr>
-          <w:trHeight w:val="561"/>
+          <w:trHeight w:val="561" w:hRule="atLeast"/>
         </w:trPr>
         <w:tc>
           <w:tcPr>
@@ -1209,7 +1246,7 @@
           </w:tcPr>
           <w:p>
             <w:pPr>
-              <w:pStyle w:val="TableText"/>
+              <w:pStyle w:val="27"/>
             </w:pPr>
           </w:p>
         </w:tc>
@@ -1219,7 +1256,7 @@
           </w:tcPr>
           <w:p>
             <w:pPr>
-              <w:pStyle w:val="TableText"/>
+              <w:pStyle w:val="27"/>
             </w:pPr>
           </w:p>
         </w:tc>
@@ -1229,7 +1266,7 @@
           </w:tcPr>
           <w:p>
             <w:pPr>
-              <w:pStyle w:val="TableText"/>
+              <w:pStyle w:val="27"/>
             </w:pPr>
           </w:p>
         </w:tc>
@@ -1239,7 +1276,7 @@
           </w:tcPr>
           <w:p>
             <w:pPr>
-              <w:pStyle w:val="TableText"/>
+              <w:pStyle w:val="27"/>
             </w:pPr>
           </w:p>
         </w:tc>
@@ -1249,7 +1286,7 @@
           </w:tcPr>
           <w:p>
             <w:pPr>
-              <w:pStyle w:val="TableText"/>
+              <w:pStyle w:val="27"/>
             </w:pPr>
           </w:p>
         </w:tc>
@@ -1259,7 +1296,7 @@
           </w:tcPr>
           <w:p>
             <w:pPr>
-              <w:pStyle w:val="TableText"/>
+              <w:pStyle w:val="27"/>
             </w:pPr>
           </w:p>
         </w:tc>
@@ -1273,7 +1310,7 @@
     <w:sdt>
       <w:sdtPr>
         <w:rPr>
-          <w:rFonts w:ascii="宋体" w:eastAsia="宋体" w:hAnsi="宋体" w:cs="Arial"/>
+          <w:rFonts w:ascii="宋体" w:hAnsi="宋体" w:eastAsia="宋体" w:cs="Arial"/>
           <w:snapToGrid w:val="0"/>
           <w:color w:val="000000"/>
           <w:kern w:val="0"/>
@@ -1289,7 +1326,7 @@
       </w:sdtPr>
       <w:sdtEndPr>
         <w:rPr>
-          <w:rFonts w:ascii="Arial" w:eastAsia="Arial" w:hAnsi="Arial" w:cs="Arial"/>
+          <w:rFonts w:ascii="Arial" w:hAnsi="Arial" w:eastAsia="Arial" w:cs="Arial"/>
           <w:snapToGrid w:val="0"/>
           <w:color w:val="000000"/>
           <w:kern w:val="0"/>
@@ -1303,14 +1340,14 @@
           <w:pPr>
             <w:jc w:val="center"/>
             <w:rPr>
-              <w:rFonts w:ascii="宋体" w:eastAsia="宋体" w:hAnsi="宋体" w:cs="宋体" w:hint="eastAsia"/>
+              <w:rFonts w:hint="eastAsia" w:ascii="宋体" w:hAnsi="宋体" w:eastAsia="宋体" w:cs="宋体"/>
               <w:sz w:val="24"/>
               <w:szCs w:val="24"/>
             </w:rPr>
           </w:pPr>
           <w:r>
             <w:rPr>
-              <w:rFonts w:ascii="宋体" w:eastAsia="宋体" w:hAnsi="宋体" w:cs="宋体" w:hint="eastAsia"/>
+              <w:rFonts w:hint="eastAsia" w:ascii="宋体" w:hAnsi="宋体" w:eastAsia="宋体" w:cs="宋体"/>
               <w:sz w:val="24"/>
               <w:szCs w:val="24"/>
             </w:rPr>
@@ -1319,14 +1356,14 @@
         </w:p>
         <w:p>
           <w:pPr>
-            <w:pStyle w:val="TOC1"/>
+            <w:pStyle w:val="16"/>
             <w:tabs>
               <w:tab w:val="right" w:leader="dot" w:pos="8306"/>
             </w:tabs>
           </w:pPr>
           <w:r>
             <w:rPr>
-              <w:rFonts w:ascii="宋体" w:eastAsia="宋体" w:hAnsi="宋体" w:cs="宋体" w:hint="eastAsia"/>
+              <w:rFonts w:hint="eastAsia" w:ascii="宋体" w:hAnsi="宋体" w:eastAsia="宋体" w:cs="宋体"/>
               <w:sz w:val="24"/>
               <w:szCs w:val="24"/>
             </w:rPr>
@@ -1334,7 +1371,7 @@
           </w:r>
           <w:r>
             <w:rPr>
-              <w:rFonts w:ascii="宋体" w:eastAsia="宋体" w:hAnsi="宋体" w:cs="宋体" w:hint="eastAsia"/>
+              <w:rFonts w:hint="eastAsia" w:ascii="宋体" w:hAnsi="宋体" w:eastAsia="宋体" w:cs="宋体"/>
               <w:sz w:val="24"/>
               <w:szCs w:val="24"/>
             </w:rPr>
@@ -1342,7 +1379,7 @@
           </w:r>
           <w:r>
             <w:rPr>
-              <w:rFonts w:ascii="宋体" w:eastAsia="宋体" w:hAnsi="宋体" w:cs="宋体" w:hint="eastAsia"/>
+              <w:rFonts w:hint="eastAsia" w:ascii="宋体" w:hAnsi="宋体" w:eastAsia="宋体" w:cs="宋体"/>
               <w:sz w:val="24"/>
               <w:szCs w:val="24"/>
             </w:rPr>
@@ -1350,21 +1387,21 @@
           </w:r>
           <w:r>
             <w:rPr>
-              <w:rFonts w:ascii="宋体" w:eastAsia="宋体" w:hAnsi="宋体" w:cs="宋体" w:hint="eastAsia"/>
+              <w:rFonts w:hint="eastAsia" w:ascii="宋体" w:hAnsi="宋体" w:eastAsia="宋体" w:cs="宋体"/>
               <w:szCs w:val="24"/>
             </w:rPr>
             <w:fldChar w:fldCharType="begin"/>
           </w:r>
           <w:r>
             <w:rPr>
-              <w:rFonts w:ascii="宋体" w:eastAsia="宋体" w:hAnsi="宋体" w:cs="宋体" w:hint="eastAsia"/>
-              <w:szCs w:val="24"/>
-            </w:rPr>
-            <w:instrText xml:space="preserve"> HYPERLINK \l _Toc4520 </w:instrText>
-          </w:r>
-          <w:r>
-            <w:rPr>
-              <w:rFonts w:ascii="宋体" w:eastAsia="宋体" w:hAnsi="宋体" w:cs="宋体" w:hint="eastAsia"/>
+              <w:rFonts w:hint="eastAsia" w:ascii="宋体" w:hAnsi="宋体" w:eastAsia="宋体" w:cs="宋体"/>
+              <w:szCs w:val="24"/>
+            </w:rPr>
+            <w:instrText xml:space="preserve"> HYPERLINK \l _Toc30752 </w:instrText>
+          </w:r>
+          <w:r>
+            <w:rPr>
+              <w:rFonts w:hint="eastAsia" w:ascii="宋体" w:hAnsi="宋体" w:eastAsia="宋体" w:cs="宋体"/>
               <w:szCs w:val="24"/>
             </w:rPr>
             <w:fldChar w:fldCharType="separate"/>
@@ -1386,7 +1423,7 @@
             <w:fldChar w:fldCharType="begin"/>
           </w:r>
           <w:r>
-            <w:instrText xml:space="preserve"> PAGEREF _Toc4520 \h </w:instrText>
+            <w:instrText xml:space="preserve"> PAGEREF _Toc30752 \h </w:instrText>
           </w:r>
           <w:r>
             <w:fldChar w:fldCharType="separate"/>
@@ -1399,7 +1436,7 @@
           </w:r>
           <w:r>
             <w:rPr>
-              <w:rFonts w:ascii="宋体" w:eastAsia="宋体" w:hAnsi="宋体" w:cs="宋体" w:hint="eastAsia"/>
+              <w:rFonts w:hint="eastAsia" w:ascii="宋体" w:hAnsi="宋体" w:eastAsia="宋体" w:cs="宋体"/>
               <w:szCs w:val="24"/>
             </w:rPr>
             <w:fldChar w:fldCharType="end"/>
@@ -1407,28 +1444,28 @@
         </w:p>
         <w:p>
           <w:pPr>
-            <w:pStyle w:val="TOC1"/>
+            <w:pStyle w:val="16"/>
             <w:tabs>
               <w:tab w:val="right" w:leader="dot" w:pos="8306"/>
             </w:tabs>
           </w:pPr>
           <w:r>
             <w:rPr>
-              <w:rFonts w:ascii="宋体" w:eastAsia="宋体" w:hAnsi="宋体" w:cs="宋体" w:hint="eastAsia"/>
+              <w:rFonts w:hint="eastAsia" w:ascii="宋体" w:hAnsi="宋体" w:eastAsia="宋体" w:cs="宋体"/>
               <w:szCs w:val="24"/>
             </w:rPr>
             <w:fldChar w:fldCharType="begin"/>
           </w:r>
           <w:r>
             <w:rPr>
-              <w:rFonts w:ascii="宋体" w:eastAsia="宋体" w:hAnsi="宋体" w:cs="宋体" w:hint="eastAsia"/>
-              <w:szCs w:val="24"/>
-            </w:rPr>
-            <w:instrText xml:space="preserve"> HYPERLINK \l _Toc23229 </w:instrText>
-          </w:r>
-          <w:r>
-            <w:rPr>
-              <w:rFonts w:ascii="宋体" w:eastAsia="宋体" w:hAnsi="宋体" w:cs="宋体" w:hint="eastAsia"/>
+              <w:rFonts w:hint="eastAsia" w:ascii="宋体" w:hAnsi="宋体" w:eastAsia="宋体" w:cs="宋体"/>
+              <w:szCs w:val="24"/>
+            </w:rPr>
+            <w:instrText xml:space="preserve"> HYPERLINK \l _Toc20195 </w:instrText>
+          </w:r>
+          <w:r>
+            <w:rPr>
+              <w:rFonts w:hint="eastAsia" w:ascii="宋体" w:hAnsi="宋体" w:eastAsia="宋体" w:cs="宋体"/>
               <w:szCs w:val="24"/>
             </w:rPr>
             <w:fldChar w:fldCharType="separate"/>
@@ -1450,7 +1487,7 @@
             <w:fldChar w:fldCharType="begin"/>
           </w:r>
           <w:r>
-            <w:instrText xml:space="preserve"> PAGEREF _Toc23229 \h </w:instrText>
+            <w:instrText xml:space="preserve"> PAGEREF _Toc20195 \h </w:instrText>
           </w:r>
           <w:r>
             <w:fldChar w:fldCharType="separate"/>
@@ -1463,7 +1500,7 @@
           </w:r>
           <w:r>
             <w:rPr>
-              <w:rFonts w:ascii="宋体" w:eastAsia="宋体" w:hAnsi="宋体" w:cs="宋体" w:hint="eastAsia"/>
+              <w:rFonts w:hint="eastAsia" w:ascii="宋体" w:hAnsi="宋体" w:eastAsia="宋体" w:cs="宋体"/>
               <w:szCs w:val="24"/>
             </w:rPr>
             <w:fldChar w:fldCharType="end"/>
@@ -1471,28 +1508,28 @@
         </w:p>
         <w:p>
           <w:pPr>
-            <w:pStyle w:val="TOC1"/>
+            <w:pStyle w:val="16"/>
             <w:tabs>
               <w:tab w:val="right" w:leader="dot" w:pos="8306"/>
             </w:tabs>
           </w:pPr>
           <w:r>
             <w:rPr>
-              <w:rFonts w:ascii="宋体" w:eastAsia="宋体" w:hAnsi="宋体" w:cs="宋体" w:hint="eastAsia"/>
+              <w:rFonts w:hint="eastAsia" w:ascii="宋体" w:hAnsi="宋体" w:eastAsia="宋体" w:cs="宋体"/>
               <w:szCs w:val="24"/>
             </w:rPr>
             <w:fldChar w:fldCharType="begin"/>
           </w:r>
           <w:r>
             <w:rPr>
-              <w:rFonts w:ascii="宋体" w:eastAsia="宋体" w:hAnsi="宋体" w:cs="宋体" w:hint="eastAsia"/>
-              <w:szCs w:val="24"/>
-            </w:rPr>
-            <w:instrText xml:space="preserve"> HYPERLINK \l _Toc11484 </w:instrText>
-          </w:r>
-          <w:r>
-            <w:rPr>
-              <w:rFonts w:ascii="宋体" w:eastAsia="宋体" w:hAnsi="宋体" w:cs="宋体" w:hint="eastAsia"/>
+              <w:rFonts w:hint="eastAsia" w:ascii="宋体" w:hAnsi="宋体" w:eastAsia="宋体" w:cs="宋体"/>
+              <w:szCs w:val="24"/>
+            </w:rPr>
+            <w:instrText xml:space="preserve"> HYPERLINK \l _Toc19250 </w:instrText>
+          </w:r>
+          <w:r>
+            <w:rPr>
+              <w:rFonts w:hint="eastAsia" w:ascii="宋体" w:hAnsi="宋体" w:eastAsia="宋体" w:cs="宋体"/>
               <w:szCs w:val="24"/>
             </w:rPr>
             <w:fldChar w:fldCharType="separate"/>
@@ -1513,7 +1550,7 @@
             <w:fldChar w:fldCharType="begin"/>
           </w:r>
           <w:r>
-            <w:instrText xml:space="preserve"> PAGEREF _Toc11484 \h </w:instrText>
+            <w:instrText xml:space="preserve"> PAGEREF _Toc19250 \h </w:instrText>
           </w:r>
           <w:r>
             <w:fldChar w:fldCharType="separate"/>
@@ -1526,7 +1563,7 @@
           </w:r>
           <w:r>
             <w:rPr>
-              <w:rFonts w:ascii="宋体" w:eastAsia="宋体" w:hAnsi="宋体" w:cs="宋体" w:hint="eastAsia"/>
+              <w:rFonts w:hint="eastAsia" w:ascii="宋体" w:hAnsi="宋体" w:eastAsia="宋体" w:cs="宋体"/>
               <w:szCs w:val="24"/>
             </w:rPr>
             <w:fldChar w:fldCharType="end"/>
@@ -1534,28 +1571,28 @@
         </w:p>
         <w:p>
           <w:pPr>
-            <w:pStyle w:val="TOC1"/>
+            <w:pStyle w:val="16"/>
             <w:tabs>
               <w:tab w:val="right" w:leader="dot" w:pos="8306"/>
             </w:tabs>
           </w:pPr>
           <w:r>
             <w:rPr>
-              <w:rFonts w:ascii="宋体" w:eastAsia="宋体" w:hAnsi="宋体" w:cs="宋体" w:hint="eastAsia"/>
+              <w:rFonts w:hint="eastAsia" w:ascii="宋体" w:hAnsi="宋体" w:eastAsia="宋体" w:cs="宋体"/>
               <w:szCs w:val="24"/>
             </w:rPr>
             <w:fldChar w:fldCharType="begin"/>
           </w:r>
           <w:r>
             <w:rPr>
-              <w:rFonts w:ascii="宋体" w:eastAsia="宋体" w:hAnsi="宋体" w:cs="宋体" w:hint="eastAsia"/>
-              <w:szCs w:val="24"/>
-            </w:rPr>
-            <w:instrText xml:space="preserve"> HYPERLINK \l _Toc9171 </w:instrText>
-          </w:r>
-          <w:r>
-            <w:rPr>
-              <w:rFonts w:ascii="宋体" w:eastAsia="宋体" w:hAnsi="宋体" w:cs="宋体" w:hint="eastAsia"/>
+              <w:rFonts w:hint="eastAsia" w:ascii="宋体" w:hAnsi="宋体" w:eastAsia="宋体" w:cs="宋体"/>
+              <w:szCs w:val="24"/>
+            </w:rPr>
+            <w:instrText xml:space="preserve"> HYPERLINK \l _Toc17453 </w:instrText>
+          </w:r>
+          <w:r>
+            <w:rPr>
+              <w:rFonts w:hint="eastAsia" w:ascii="宋体" w:hAnsi="宋体" w:eastAsia="宋体" w:cs="宋体"/>
               <w:szCs w:val="24"/>
             </w:rPr>
             <w:fldChar w:fldCharType="separate"/>
@@ -1563,11 +1600,16 @@
           <w:r>
             <w:rPr>
               <w:rFonts w:hint="default"/>
+              <w:lang w:val="en-US" w:eastAsia="zh-CN"/>
             </w:rPr>
             <w:t xml:space="preserve">2. </w:t>
           </w:r>
           <w:r>
-            <w:t>适用范围</w:t>
+            <w:rPr>
+              <w:rFonts w:hint="eastAsia"/>
+              <w:lang w:val="en-US" w:eastAsia="zh-CN"/>
+            </w:rPr>
+            <w:t>原则</w:t>
           </w:r>
           <w:r>
             <w:tab/>
@@ -1576,7 +1618,7 @@
             <w:fldChar w:fldCharType="begin"/>
           </w:r>
           <w:r>
-            <w:instrText xml:space="preserve"> PAGEREF _Toc9171 \h </w:instrText>
+            <w:instrText xml:space="preserve"> PAGEREF _Toc17453 \h </w:instrText>
           </w:r>
           <w:r>
             <w:fldChar w:fldCharType="separate"/>
@@ -1589,7 +1631,7 @@
           </w:r>
           <w:r>
             <w:rPr>
-              <w:rFonts w:ascii="宋体" w:eastAsia="宋体" w:hAnsi="宋体" w:cs="宋体" w:hint="eastAsia"/>
+              <w:rFonts w:hint="eastAsia" w:ascii="宋体" w:hAnsi="宋体" w:eastAsia="宋体" w:cs="宋体"/>
               <w:szCs w:val="24"/>
             </w:rPr>
             <w:fldChar w:fldCharType="end"/>
@@ -1597,28 +1639,28 @@
         </w:p>
         <w:p>
           <w:pPr>
-            <w:pStyle w:val="TOC1"/>
+            <w:pStyle w:val="16"/>
             <w:tabs>
               <w:tab w:val="right" w:leader="dot" w:pos="8306"/>
             </w:tabs>
           </w:pPr>
           <w:r>
             <w:rPr>
-              <w:rFonts w:ascii="宋体" w:eastAsia="宋体" w:hAnsi="宋体" w:cs="宋体" w:hint="eastAsia"/>
+              <w:rFonts w:hint="eastAsia" w:ascii="宋体" w:hAnsi="宋体" w:eastAsia="宋体" w:cs="宋体"/>
               <w:szCs w:val="24"/>
             </w:rPr>
             <w:fldChar w:fldCharType="begin"/>
           </w:r>
           <w:r>
             <w:rPr>
-              <w:rFonts w:ascii="宋体" w:eastAsia="宋体" w:hAnsi="宋体" w:cs="宋体" w:hint="eastAsia"/>
-              <w:szCs w:val="24"/>
-            </w:rPr>
-            <w:instrText xml:space="preserve"> HYPERLINK \l _Toc22178 </w:instrText>
-          </w:r>
-          <w:r>
-            <w:rPr>
-              <w:rFonts w:ascii="宋体" w:eastAsia="宋体" w:hAnsi="宋体" w:cs="宋体" w:hint="eastAsia"/>
+              <w:rFonts w:hint="eastAsia" w:ascii="宋体" w:hAnsi="宋体" w:eastAsia="宋体" w:cs="宋体"/>
+              <w:szCs w:val="24"/>
+            </w:rPr>
+            <w:instrText xml:space="preserve"> HYPERLINK \l _Toc119 </w:instrText>
+          </w:r>
+          <w:r>
+            <w:rPr>
+              <w:rFonts w:hint="eastAsia" w:ascii="宋体" w:hAnsi="宋体" w:eastAsia="宋体" w:cs="宋体"/>
               <w:szCs w:val="24"/>
             </w:rPr>
             <w:fldChar w:fldCharType="separate"/>
@@ -1630,7 +1672,7 @@
             <w:t xml:space="preserve">3. </w:t>
           </w:r>
           <w:r>
-            <w:t>职责</w:t>
+            <w:t>适用范围</w:t>
           </w:r>
           <w:r>
             <w:tab/>
@@ -1639,7 +1681,7 @@
             <w:fldChar w:fldCharType="begin"/>
           </w:r>
           <w:r>
-            <w:instrText xml:space="preserve"> PAGEREF _Toc22178 \h </w:instrText>
+            <w:instrText xml:space="preserve"> PAGEREF _Toc119 \h </w:instrText>
           </w:r>
           <w:r>
             <w:fldChar w:fldCharType="separate"/>
@@ -1652,7 +1694,7 @@
           </w:r>
           <w:r>
             <w:rPr>
-              <w:rFonts w:ascii="宋体" w:eastAsia="宋体" w:hAnsi="宋体" w:cs="宋体" w:hint="eastAsia"/>
+              <w:rFonts w:hint="eastAsia" w:ascii="宋体" w:hAnsi="宋体" w:eastAsia="宋体" w:cs="宋体"/>
               <w:szCs w:val="24"/>
             </w:rPr>
             <w:fldChar w:fldCharType="end"/>
@@ -1660,28 +1702,28 @@
         </w:p>
         <w:p>
           <w:pPr>
-            <w:pStyle w:val="TOC2"/>
+            <w:pStyle w:val="16"/>
             <w:tabs>
               <w:tab w:val="right" w:leader="dot" w:pos="8306"/>
             </w:tabs>
           </w:pPr>
           <w:r>
             <w:rPr>
-              <w:rFonts w:ascii="宋体" w:eastAsia="宋体" w:hAnsi="宋体" w:cs="宋体" w:hint="eastAsia"/>
+              <w:rFonts w:hint="eastAsia" w:ascii="宋体" w:hAnsi="宋体" w:eastAsia="宋体" w:cs="宋体"/>
               <w:szCs w:val="24"/>
             </w:rPr>
             <w:fldChar w:fldCharType="begin"/>
           </w:r>
           <w:r>
             <w:rPr>
-              <w:rFonts w:ascii="宋体" w:eastAsia="宋体" w:hAnsi="宋体" w:cs="宋体" w:hint="eastAsia"/>
-              <w:szCs w:val="24"/>
-            </w:rPr>
-            <w:instrText xml:space="preserve"> HYPERLINK \l _Toc6156 </w:instrText>
-          </w:r>
-          <w:r>
-            <w:rPr>
-              <w:rFonts w:ascii="宋体" w:eastAsia="宋体" w:hAnsi="宋体" w:cs="宋体" w:hint="eastAsia"/>
+              <w:rFonts w:hint="eastAsia" w:ascii="宋体" w:hAnsi="宋体" w:eastAsia="宋体" w:cs="宋体"/>
+              <w:szCs w:val="24"/>
+            </w:rPr>
+            <w:instrText xml:space="preserve"> HYPERLINK \l _Toc17180 </w:instrText>
+          </w:r>
+          <w:r>
+            <w:rPr>
+              <w:rFonts w:hint="eastAsia" w:ascii="宋体" w:hAnsi="宋体" w:eastAsia="宋体" w:cs="宋体"/>
               <w:szCs w:val="24"/>
             </w:rPr>
             <w:fldChar w:fldCharType="separate"/>
@@ -1690,10 +1732,10 @@
             <w:rPr>
               <w:rFonts w:hint="default"/>
             </w:rPr>
-            <w:t xml:space="preserve">3.1. </w:t>
-          </w:r>
-          <w:r>
-            <w:t>管理者代表</w:t>
+            <w:t xml:space="preserve">4. </w:t>
+          </w:r>
+          <w:r>
+            <w:t>职责</w:t>
           </w:r>
           <w:r>
             <w:tab/>
@@ -1702,7 +1744,7 @@
             <w:fldChar w:fldCharType="begin"/>
           </w:r>
           <w:r>
-            <w:instrText xml:space="preserve"> PAGEREF _Toc6156 \h </w:instrText>
+            <w:instrText xml:space="preserve"> PAGEREF _Toc17180 \h </w:instrText>
           </w:r>
           <w:r>
             <w:fldChar w:fldCharType="separate"/>
@@ -1715,7 +1757,7 @@
           </w:r>
           <w:r>
             <w:rPr>
-              <w:rFonts w:ascii="宋体" w:eastAsia="宋体" w:hAnsi="宋体" w:cs="宋体" w:hint="eastAsia"/>
+              <w:rFonts w:hint="eastAsia" w:ascii="宋体" w:hAnsi="宋体" w:eastAsia="宋体" w:cs="宋体"/>
               <w:szCs w:val="24"/>
             </w:rPr>
             <w:fldChar w:fldCharType="end"/>
@@ -1723,28 +1765,28 @@
         </w:p>
         <w:p>
           <w:pPr>
-            <w:pStyle w:val="TOC2"/>
+            <w:pStyle w:val="17"/>
             <w:tabs>
               <w:tab w:val="right" w:leader="dot" w:pos="8306"/>
             </w:tabs>
           </w:pPr>
           <w:r>
             <w:rPr>
-              <w:rFonts w:ascii="宋体" w:eastAsia="宋体" w:hAnsi="宋体" w:cs="宋体" w:hint="eastAsia"/>
+              <w:rFonts w:hint="eastAsia" w:ascii="宋体" w:hAnsi="宋体" w:eastAsia="宋体" w:cs="宋体"/>
               <w:szCs w:val="24"/>
             </w:rPr>
             <w:fldChar w:fldCharType="begin"/>
           </w:r>
           <w:r>
             <w:rPr>
-              <w:rFonts w:ascii="宋体" w:eastAsia="宋体" w:hAnsi="宋体" w:cs="宋体" w:hint="eastAsia"/>
-              <w:szCs w:val="24"/>
-            </w:rPr>
-            <w:instrText xml:space="preserve"> HYPERLINK \l _Toc9085 </w:instrText>
-          </w:r>
-          <w:r>
-            <w:rPr>
-              <w:rFonts w:ascii="宋体" w:eastAsia="宋体" w:hAnsi="宋体" w:cs="宋体" w:hint="eastAsia"/>
+              <w:rFonts w:hint="eastAsia" w:ascii="宋体" w:hAnsi="宋体" w:eastAsia="宋体" w:cs="宋体"/>
+              <w:szCs w:val="24"/>
+            </w:rPr>
+            <w:instrText xml:space="preserve"> HYPERLINK \l _Toc3346 </w:instrText>
+          </w:r>
+          <w:r>
+            <w:rPr>
+              <w:rFonts w:hint="eastAsia" w:ascii="宋体" w:hAnsi="宋体" w:eastAsia="宋体" w:cs="宋体"/>
               <w:szCs w:val="24"/>
             </w:rPr>
             <w:fldChar w:fldCharType="separate"/>
@@ -1752,16 +1794,11 @@
           <w:r>
             <w:rPr>
               <w:rFonts w:hint="default"/>
-              <w:lang w:val="en-US" w:eastAsia="zh-CN"/>
-            </w:rPr>
-            <w:t xml:space="preserve">3.2. </w:t>
-          </w:r>
-          <w:r>
-            <w:rPr>
-              <w:rFonts w:hint="eastAsia"/>
-              <w:lang w:val="en-US" w:eastAsia="zh-CN"/>
-            </w:rPr>
-            <w:t>人力部</w:t>
+            </w:rPr>
+            <w:t xml:space="preserve">4.1. </w:t>
+          </w:r>
+          <w:r>
+            <w:t>管理者代表</w:t>
           </w:r>
           <w:r>
             <w:tab/>
@@ -1770,7 +1807,7 @@
             <w:fldChar w:fldCharType="begin"/>
           </w:r>
           <w:r>
-            <w:instrText xml:space="preserve"> PAGEREF _Toc9085 \h </w:instrText>
+            <w:instrText xml:space="preserve"> PAGEREF _Toc3346 \h </w:instrText>
           </w:r>
           <w:r>
             <w:fldChar w:fldCharType="separate"/>
@@ -1783,7 +1820,7 @@
           </w:r>
           <w:r>
             <w:rPr>
-              <w:rFonts w:ascii="宋体" w:eastAsia="宋体" w:hAnsi="宋体" w:cs="宋体" w:hint="eastAsia"/>
+              <w:rFonts w:hint="eastAsia" w:ascii="宋体" w:hAnsi="宋体" w:eastAsia="宋体" w:cs="宋体"/>
               <w:szCs w:val="24"/>
             </w:rPr>
             <w:fldChar w:fldCharType="end"/>
@@ -1791,28 +1828,28 @@
         </w:p>
         <w:p>
           <w:pPr>
-            <w:pStyle w:val="TOC2"/>
+            <w:pStyle w:val="17"/>
             <w:tabs>
               <w:tab w:val="right" w:leader="dot" w:pos="8306"/>
             </w:tabs>
           </w:pPr>
           <w:r>
             <w:rPr>
-              <w:rFonts w:ascii="宋体" w:eastAsia="宋体" w:hAnsi="宋体" w:cs="宋体" w:hint="eastAsia"/>
+              <w:rFonts w:hint="eastAsia" w:ascii="宋体" w:hAnsi="宋体" w:eastAsia="宋体" w:cs="宋体"/>
               <w:szCs w:val="24"/>
             </w:rPr>
             <w:fldChar w:fldCharType="begin"/>
           </w:r>
           <w:r>
             <w:rPr>
-              <w:rFonts w:ascii="宋体" w:eastAsia="宋体" w:hAnsi="宋体" w:cs="宋体" w:hint="eastAsia"/>
-              <w:szCs w:val="24"/>
-            </w:rPr>
-            <w:instrText xml:space="preserve"> HYPERLINK \l _Toc14988 </w:instrText>
-          </w:r>
-          <w:r>
-            <w:rPr>
-              <w:rFonts w:ascii="宋体" w:eastAsia="宋体" w:hAnsi="宋体" w:cs="宋体" w:hint="eastAsia"/>
+              <w:rFonts w:hint="eastAsia" w:ascii="宋体" w:hAnsi="宋体" w:eastAsia="宋体" w:cs="宋体"/>
+              <w:szCs w:val="24"/>
+            </w:rPr>
+            <w:instrText xml:space="preserve"> HYPERLINK \l _Toc20528 </w:instrText>
+          </w:r>
+          <w:r>
+            <w:rPr>
+              <w:rFonts w:hint="eastAsia" w:ascii="宋体" w:hAnsi="宋体" w:eastAsia="宋体" w:cs="宋体"/>
               <w:szCs w:val="24"/>
             </w:rPr>
             <w:fldChar w:fldCharType="separate"/>
@@ -1822,14 +1859,14 @@
               <w:rFonts w:hint="default"/>
               <w:lang w:val="en-US" w:eastAsia="zh-CN"/>
             </w:rPr>
-            <w:t xml:space="preserve">3.3. </w:t>
+            <w:t xml:space="preserve">4.2. </w:t>
           </w:r>
           <w:r>
             <w:rPr>
               <w:rFonts w:hint="eastAsia"/>
               <w:lang w:val="en-US" w:eastAsia="zh-CN"/>
             </w:rPr>
-            <w:t>运维部</w:t>
+            <w:t>人力部</w:t>
           </w:r>
           <w:r>
             <w:tab/>
@@ -1838,7 +1875,7 @@
             <w:fldChar w:fldCharType="begin"/>
           </w:r>
           <w:r>
-            <w:instrText xml:space="preserve"> PAGEREF _Toc14988 \h </w:instrText>
+            <w:instrText xml:space="preserve"> PAGEREF _Toc20528 \h </w:instrText>
           </w:r>
           <w:r>
             <w:fldChar w:fldCharType="separate"/>
@@ -1851,7 +1888,7 @@
           </w:r>
           <w:r>
             <w:rPr>
-              <w:rFonts w:ascii="宋体" w:eastAsia="宋体" w:hAnsi="宋体" w:cs="宋体" w:hint="eastAsia"/>
+              <w:rFonts w:hint="eastAsia" w:ascii="宋体" w:hAnsi="宋体" w:eastAsia="宋体" w:cs="宋体"/>
               <w:szCs w:val="24"/>
             </w:rPr>
             <w:fldChar w:fldCharType="end"/>
@@ -1859,28 +1896,28 @@
         </w:p>
         <w:p>
           <w:pPr>
-            <w:pStyle w:val="TOC1"/>
+            <w:pStyle w:val="17"/>
             <w:tabs>
               <w:tab w:val="right" w:leader="dot" w:pos="8306"/>
             </w:tabs>
           </w:pPr>
           <w:r>
             <w:rPr>
-              <w:rFonts w:ascii="宋体" w:eastAsia="宋体" w:hAnsi="宋体" w:cs="宋体" w:hint="eastAsia"/>
+              <w:rFonts w:hint="eastAsia" w:ascii="宋体" w:hAnsi="宋体" w:eastAsia="宋体" w:cs="宋体"/>
               <w:szCs w:val="24"/>
             </w:rPr>
             <w:fldChar w:fldCharType="begin"/>
           </w:r>
           <w:r>
             <w:rPr>
-              <w:rFonts w:ascii="宋体" w:eastAsia="宋体" w:hAnsi="宋体" w:cs="宋体" w:hint="eastAsia"/>
-              <w:szCs w:val="24"/>
-            </w:rPr>
-            <w:instrText xml:space="preserve"> HYPERLINK \l _Toc4075 </w:instrText>
-          </w:r>
-          <w:r>
-            <w:rPr>
-              <w:rFonts w:ascii="宋体" w:eastAsia="宋体" w:hAnsi="宋体" w:cs="宋体" w:hint="eastAsia"/>
+              <w:rFonts w:hint="eastAsia" w:ascii="宋体" w:hAnsi="宋体" w:eastAsia="宋体" w:cs="宋体"/>
+              <w:szCs w:val="24"/>
+            </w:rPr>
+            <w:instrText xml:space="preserve"> HYPERLINK \l _Toc24522 </w:instrText>
+          </w:r>
+          <w:r>
+            <w:rPr>
+              <w:rFonts w:hint="eastAsia" w:ascii="宋体" w:hAnsi="宋体" w:eastAsia="宋体" w:cs="宋体"/>
               <w:szCs w:val="24"/>
             </w:rPr>
             <w:fldChar w:fldCharType="separate"/>
@@ -1888,11 +1925,16 @@
           <w:r>
             <w:rPr>
               <w:rFonts w:hint="default"/>
-            </w:rPr>
-            <w:t xml:space="preserve">4. </w:t>
-          </w:r>
-          <w:r>
-            <w:t>具体内容</w:t>
+              <w:lang w:val="en-US" w:eastAsia="zh-CN"/>
+            </w:rPr>
+            <w:t xml:space="preserve">4.3. </w:t>
+          </w:r>
+          <w:r>
+            <w:rPr>
+              <w:rFonts w:hint="eastAsia"/>
+              <w:lang w:val="en-US" w:eastAsia="zh-CN"/>
+            </w:rPr>
+            <w:t>运维部</w:t>
           </w:r>
           <w:r>
             <w:tab/>
@@ -1901,7 +1943,7 @@
             <w:fldChar w:fldCharType="begin"/>
           </w:r>
           <w:r>
-            <w:instrText xml:space="preserve"> PAGEREF _Toc4075 \h </w:instrText>
+            <w:instrText xml:space="preserve"> PAGEREF _Toc24522 \h </w:instrText>
           </w:r>
           <w:r>
             <w:fldChar w:fldCharType="separate"/>
@@ -1914,7 +1956,7 @@
           </w:r>
           <w:r>
             <w:rPr>
-              <w:rFonts w:ascii="宋体" w:eastAsia="宋体" w:hAnsi="宋体" w:cs="宋体" w:hint="eastAsia"/>
+              <w:rFonts w:hint="eastAsia" w:ascii="宋体" w:hAnsi="宋体" w:eastAsia="宋体" w:cs="宋体"/>
               <w:szCs w:val="24"/>
             </w:rPr>
             <w:fldChar w:fldCharType="end"/>
@@ -1922,28 +1964,28 @@
         </w:p>
         <w:p>
           <w:pPr>
-            <w:pStyle w:val="TOC2"/>
+            <w:pStyle w:val="16"/>
             <w:tabs>
               <w:tab w:val="right" w:leader="dot" w:pos="8306"/>
             </w:tabs>
           </w:pPr>
           <w:r>
             <w:rPr>
-              <w:rFonts w:ascii="宋体" w:eastAsia="宋体" w:hAnsi="宋体" w:cs="宋体" w:hint="eastAsia"/>
+              <w:rFonts w:hint="eastAsia" w:ascii="宋体" w:hAnsi="宋体" w:eastAsia="宋体" w:cs="宋体"/>
               <w:szCs w:val="24"/>
             </w:rPr>
             <w:fldChar w:fldCharType="begin"/>
           </w:r>
           <w:r>
             <w:rPr>
-              <w:rFonts w:ascii="宋体" w:eastAsia="宋体" w:hAnsi="宋体" w:cs="宋体" w:hint="eastAsia"/>
-              <w:szCs w:val="24"/>
-            </w:rPr>
-            <w:instrText xml:space="preserve"> HYPERLINK \l _Toc11294 </w:instrText>
-          </w:r>
-          <w:r>
-            <w:rPr>
-              <w:rFonts w:ascii="宋体" w:eastAsia="宋体" w:hAnsi="宋体" w:cs="宋体" w:hint="eastAsia"/>
+              <w:rFonts w:hint="eastAsia" w:ascii="宋体" w:hAnsi="宋体" w:eastAsia="宋体" w:cs="宋体"/>
+              <w:szCs w:val="24"/>
+            </w:rPr>
+            <w:instrText xml:space="preserve"> HYPERLINK \l _Toc12875 </w:instrText>
+          </w:r>
+          <w:r>
+            <w:rPr>
+              <w:rFonts w:hint="eastAsia" w:ascii="宋体" w:hAnsi="宋体" w:eastAsia="宋体" w:cs="宋体"/>
               <w:szCs w:val="24"/>
             </w:rPr>
             <w:fldChar w:fldCharType="separate"/>
@@ -1952,10 +1994,10 @@
             <w:rPr>
               <w:rFonts w:hint="default"/>
             </w:rPr>
-            <w:t xml:space="preserve">4.1. </w:t>
-          </w:r>
-          <w:r>
-            <w:t>建立服务目录</w:t>
+            <w:t xml:space="preserve">5. </w:t>
+          </w:r>
+          <w:r>
+            <w:t>具体内容</w:t>
           </w:r>
           <w:r>
             <w:tab/>
@@ -1964,20 +2006,20 @@
             <w:fldChar w:fldCharType="begin"/>
           </w:r>
           <w:r>
-            <w:instrText xml:space="preserve"> PAGEREF _Toc11294 \h </w:instrText>
+            <w:instrText xml:space="preserve"> PAGEREF _Toc12875 \h </w:instrText>
           </w:r>
           <w:r>
             <w:fldChar w:fldCharType="separate"/>
           </w:r>
           <w:r>
-            <w:t>4</w:t>
+            <w:t>5</w:t>
           </w:r>
           <w:r>
             <w:fldChar w:fldCharType="end"/>
           </w:r>
           <w:r>
             <w:rPr>
-              <w:rFonts w:ascii="宋体" w:eastAsia="宋体" w:hAnsi="宋体" w:cs="宋体" w:hint="eastAsia"/>
+              <w:rFonts w:hint="eastAsia" w:ascii="宋体" w:hAnsi="宋体" w:eastAsia="宋体" w:cs="宋体"/>
               <w:szCs w:val="24"/>
             </w:rPr>
             <w:fldChar w:fldCharType="end"/>
@@ -1985,28 +2027,28 @@
         </w:p>
         <w:p>
           <w:pPr>
-            <w:pStyle w:val="TOC2"/>
+            <w:pStyle w:val="17"/>
             <w:tabs>
               <w:tab w:val="right" w:leader="dot" w:pos="8306"/>
             </w:tabs>
           </w:pPr>
           <w:r>
             <w:rPr>
-              <w:rFonts w:ascii="宋体" w:eastAsia="宋体" w:hAnsi="宋体" w:cs="宋体" w:hint="eastAsia"/>
+              <w:rFonts w:hint="eastAsia" w:ascii="宋体" w:hAnsi="宋体" w:eastAsia="宋体" w:cs="宋体"/>
               <w:szCs w:val="24"/>
             </w:rPr>
             <w:fldChar w:fldCharType="begin"/>
           </w:r>
           <w:r>
             <w:rPr>
-              <w:rFonts w:ascii="宋体" w:eastAsia="宋体" w:hAnsi="宋体" w:cs="宋体" w:hint="eastAsia"/>
-              <w:szCs w:val="24"/>
-            </w:rPr>
-            <w:instrText xml:space="preserve"> HYPERLINK \l _Toc32449 </w:instrText>
-          </w:r>
-          <w:r>
-            <w:rPr>
-              <w:rFonts w:ascii="宋体" w:eastAsia="宋体" w:hAnsi="宋体" w:cs="宋体" w:hint="eastAsia"/>
+              <w:rFonts w:hint="eastAsia" w:ascii="宋体" w:hAnsi="宋体" w:eastAsia="宋体" w:cs="宋体"/>
+              <w:szCs w:val="24"/>
+            </w:rPr>
+            <w:instrText xml:space="preserve"> HYPERLINK \l _Toc21065 </w:instrText>
+          </w:r>
+          <w:r>
+            <w:rPr>
+              <w:rFonts w:hint="eastAsia" w:ascii="宋体" w:hAnsi="宋体" w:eastAsia="宋体" w:cs="宋体"/>
               <w:szCs w:val="24"/>
             </w:rPr>
             <w:fldChar w:fldCharType="separate"/>
@@ -2015,10 +2057,10 @@
             <w:rPr>
               <w:rFonts w:hint="default"/>
             </w:rPr>
-            <w:t xml:space="preserve">4.2. </w:t>
-          </w:r>
-          <w:r>
-            <w:t>监控服务目录</w:t>
+            <w:t xml:space="preserve">5.1. </w:t>
+          </w:r>
+          <w:r>
+            <w:t>建立服务目录</w:t>
           </w:r>
           <w:r>
             <w:tab/>
@@ -2027,7 +2069,7 @@
             <w:fldChar w:fldCharType="begin"/>
           </w:r>
           <w:r>
-            <w:instrText xml:space="preserve"> PAGEREF _Toc32449 \h </w:instrText>
+            <w:instrText xml:space="preserve"> PAGEREF _Toc21065 \h </w:instrText>
           </w:r>
           <w:r>
             <w:fldChar w:fldCharType="separate"/>
@@ -2040,7 +2082,7 @@
           </w:r>
           <w:r>
             <w:rPr>
-              <w:rFonts w:ascii="宋体" w:eastAsia="宋体" w:hAnsi="宋体" w:cs="宋体" w:hint="eastAsia"/>
+              <w:rFonts w:hint="eastAsia" w:ascii="宋体" w:hAnsi="宋体" w:eastAsia="宋体" w:cs="宋体"/>
               <w:szCs w:val="24"/>
             </w:rPr>
             <w:fldChar w:fldCharType="end"/>
@@ -2048,28 +2090,28 @@
         </w:p>
         <w:p>
           <w:pPr>
-            <w:pStyle w:val="TOC2"/>
+            <w:pStyle w:val="17"/>
             <w:tabs>
               <w:tab w:val="right" w:leader="dot" w:pos="8306"/>
             </w:tabs>
           </w:pPr>
           <w:r>
             <w:rPr>
-              <w:rFonts w:ascii="宋体" w:eastAsia="宋体" w:hAnsi="宋体" w:cs="宋体" w:hint="eastAsia"/>
+              <w:rFonts w:hint="eastAsia" w:ascii="宋体" w:hAnsi="宋体" w:eastAsia="宋体" w:cs="宋体"/>
               <w:szCs w:val="24"/>
             </w:rPr>
             <w:fldChar w:fldCharType="begin"/>
           </w:r>
           <w:r>
             <w:rPr>
-              <w:rFonts w:ascii="宋体" w:eastAsia="宋体" w:hAnsi="宋体" w:cs="宋体" w:hint="eastAsia"/>
-              <w:szCs w:val="24"/>
-            </w:rPr>
-            <w:instrText xml:space="preserve"> HYPERLINK \l _Toc23700 </w:instrText>
-          </w:r>
-          <w:r>
-            <w:rPr>
-              <w:rFonts w:ascii="宋体" w:eastAsia="宋体" w:hAnsi="宋体" w:cs="宋体" w:hint="eastAsia"/>
+              <w:rFonts w:hint="eastAsia" w:ascii="宋体" w:hAnsi="宋体" w:eastAsia="宋体" w:cs="宋体"/>
+              <w:szCs w:val="24"/>
+            </w:rPr>
+            <w:instrText xml:space="preserve"> HYPERLINK \l _Toc6528 </w:instrText>
+          </w:r>
+          <w:r>
+            <w:rPr>
+              <w:rFonts w:hint="eastAsia" w:ascii="宋体" w:hAnsi="宋体" w:eastAsia="宋体" w:cs="宋体"/>
               <w:szCs w:val="24"/>
             </w:rPr>
             <w:fldChar w:fldCharType="separate"/>
@@ -2078,10 +2120,10 @@
             <w:rPr>
               <w:rFonts w:hint="default"/>
             </w:rPr>
-            <w:t xml:space="preserve">4.3. </w:t>
-          </w:r>
-          <w:r>
-            <w:t>定期评审</w:t>
+            <w:t xml:space="preserve">5.2. </w:t>
+          </w:r>
+          <w:r>
+            <w:t>监控服务目录</w:t>
           </w:r>
           <w:r>
             <w:tab/>
@@ -2090,7 +2132,7 @@
             <w:fldChar w:fldCharType="begin"/>
           </w:r>
           <w:r>
-            <w:instrText xml:space="preserve"> PAGEREF _Toc23700 \h </w:instrText>
+            <w:instrText xml:space="preserve"> PAGEREF _Toc6528 \h </w:instrText>
           </w:r>
           <w:r>
             <w:fldChar w:fldCharType="separate"/>
@@ -2103,7 +2145,7 @@
           </w:r>
           <w:r>
             <w:rPr>
-              <w:rFonts w:ascii="宋体" w:eastAsia="宋体" w:hAnsi="宋体" w:cs="宋体" w:hint="eastAsia"/>
+              <w:rFonts w:hint="eastAsia" w:ascii="宋体" w:hAnsi="宋体" w:eastAsia="宋体" w:cs="宋体"/>
               <w:szCs w:val="24"/>
             </w:rPr>
             <w:fldChar w:fldCharType="end"/>
@@ -2111,28 +2153,28 @@
         </w:p>
         <w:p>
           <w:pPr>
-            <w:pStyle w:val="TOC2"/>
+            <w:pStyle w:val="17"/>
             <w:tabs>
               <w:tab w:val="right" w:leader="dot" w:pos="8306"/>
             </w:tabs>
           </w:pPr>
           <w:r>
             <w:rPr>
-              <w:rFonts w:ascii="宋体" w:eastAsia="宋体" w:hAnsi="宋体" w:cs="宋体" w:hint="eastAsia"/>
+              <w:rFonts w:hint="eastAsia" w:ascii="宋体" w:hAnsi="宋体" w:eastAsia="宋体" w:cs="宋体"/>
               <w:szCs w:val="24"/>
             </w:rPr>
             <w:fldChar w:fldCharType="begin"/>
           </w:r>
           <w:r>
             <w:rPr>
-              <w:rFonts w:ascii="宋体" w:eastAsia="宋体" w:hAnsi="宋体" w:cs="宋体" w:hint="eastAsia"/>
-              <w:szCs w:val="24"/>
-            </w:rPr>
-            <w:instrText xml:space="preserve"> HYPERLINK \l _Toc8089 </w:instrText>
-          </w:r>
-          <w:r>
-            <w:rPr>
-              <w:rFonts w:ascii="宋体" w:eastAsia="宋体" w:hAnsi="宋体" w:cs="宋体" w:hint="eastAsia"/>
+              <w:rFonts w:hint="eastAsia" w:ascii="宋体" w:hAnsi="宋体" w:eastAsia="宋体" w:cs="宋体"/>
+              <w:szCs w:val="24"/>
+            </w:rPr>
+            <w:instrText xml:space="preserve"> HYPERLINK \l _Toc17718 </w:instrText>
+          </w:r>
+          <w:r>
+            <w:rPr>
+              <w:rFonts w:hint="eastAsia" w:ascii="宋体" w:hAnsi="宋体" w:eastAsia="宋体" w:cs="宋体"/>
               <w:szCs w:val="24"/>
             </w:rPr>
             <w:fldChar w:fldCharType="separate"/>
@@ -2141,10 +2183,10 @@
             <w:rPr>
               <w:rFonts w:hint="default"/>
             </w:rPr>
-            <w:t xml:space="preserve">4.4. </w:t>
-          </w:r>
-          <w:r>
-            <w:t>修订和验证</w:t>
+            <w:t xml:space="preserve">5.3. </w:t>
+          </w:r>
+          <w:r>
+            <w:t>定期评审</w:t>
           </w:r>
           <w:r>
             <w:tab/>
@@ -2153,7 +2195,7 @@
             <w:fldChar w:fldCharType="begin"/>
           </w:r>
           <w:r>
-            <w:instrText xml:space="preserve"> PAGEREF _Toc8089 \h </w:instrText>
+            <w:instrText xml:space="preserve"> PAGEREF _Toc17718 \h </w:instrText>
           </w:r>
           <w:r>
             <w:fldChar w:fldCharType="separate"/>
@@ -2166,7 +2208,7 @@
           </w:r>
           <w:r>
             <w:rPr>
-              <w:rFonts w:ascii="宋体" w:eastAsia="宋体" w:hAnsi="宋体" w:cs="宋体" w:hint="eastAsia"/>
+              <w:rFonts w:hint="eastAsia" w:ascii="宋体" w:hAnsi="宋体" w:eastAsia="宋体" w:cs="宋体"/>
               <w:szCs w:val="24"/>
             </w:rPr>
             <w:fldChar w:fldCharType="end"/>
@@ -2174,28 +2216,28 @@
         </w:p>
         <w:p>
           <w:pPr>
-            <w:pStyle w:val="TOC2"/>
+            <w:pStyle w:val="17"/>
             <w:tabs>
               <w:tab w:val="right" w:leader="dot" w:pos="8306"/>
             </w:tabs>
           </w:pPr>
           <w:r>
             <w:rPr>
-              <w:rFonts w:ascii="宋体" w:eastAsia="宋体" w:hAnsi="宋体" w:cs="宋体" w:hint="eastAsia"/>
+              <w:rFonts w:hint="eastAsia" w:ascii="宋体" w:hAnsi="宋体" w:eastAsia="宋体" w:cs="宋体"/>
               <w:szCs w:val="24"/>
             </w:rPr>
             <w:fldChar w:fldCharType="begin"/>
           </w:r>
           <w:r>
             <w:rPr>
-              <w:rFonts w:ascii="宋体" w:eastAsia="宋体" w:hAnsi="宋体" w:cs="宋体" w:hint="eastAsia"/>
-              <w:szCs w:val="24"/>
-            </w:rPr>
-            <w:instrText xml:space="preserve"> HYPERLINK \l _Toc26627 </w:instrText>
-          </w:r>
-          <w:r>
-            <w:rPr>
-              <w:rFonts w:ascii="宋体" w:eastAsia="宋体" w:hAnsi="宋体" w:cs="宋体" w:hint="eastAsia"/>
+              <w:rFonts w:hint="eastAsia" w:ascii="宋体" w:hAnsi="宋体" w:eastAsia="宋体" w:cs="宋体"/>
+              <w:szCs w:val="24"/>
+            </w:rPr>
+            <w:instrText xml:space="preserve"> HYPERLINK \l _Toc6446 </w:instrText>
+          </w:r>
+          <w:r>
+            <w:rPr>
+              <w:rFonts w:hint="eastAsia" w:ascii="宋体" w:hAnsi="宋体" w:eastAsia="宋体" w:cs="宋体"/>
               <w:szCs w:val="24"/>
             </w:rPr>
             <w:fldChar w:fldCharType="separate"/>
@@ -2204,10 +2246,10 @@
             <w:rPr>
               <w:rFonts w:hint="default"/>
             </w:rPr>
-            <w:t xml:space="preserve">4.5. </w:t>
-          </w:r>
-          <w:r>
-            <w:t>服务目录的发布</w:t>
+            <w:t xml:space="preserve">5.4. </w:t>
+          </w:r>
+          <w:r>
+            <w:t>修订和验证</w:t>
           </w:r>
           <w:r>
             <w:tab/>
@@ -2216,7 +2258,7 @@
             <w:fldChar w:fldCharType="begin"/>
           </w:r>
           <w:r>
-            <w:instrText xml:space="preserve"> PAGEREF _Toc26627 \h </w:instrText>
+            <w:instrText xml:space="preserve"> PAGEREF _Toc6446 \h </w:instrText>
           </w:r>
           <w:r>
             <w:fldChar w:fldCharType="separate"/>
@@ -2229,7 +2271,7 @@
           </w:r>
           <w:r>
             <w:rPr>
-              <w:rFonts w:ascii="宋体" w:eastAsia="宋体" w:hAnsi="宋体" w:cs="宋体" w:hint="eastAsia"/>
+              <w:rFonts w:hint="eastAsia" w:ascii="宋体" w:hAnsi="宋体" w:eastAsia="宋体" w:cs="宋体"/>
               <w:szCs w:val="24"/>
             </w:rPr>
             <w:fldChar w:fldCharType="end"/>
@@ -2237,46 +2279,40 @@
         </w:p>
         <w:p>
           <w:pPr>
-            <w:pStyle w:val="TOC2"/>
+            <w:pStyle w:val="17"/>
             <w:tabs>
               <w:tab w:val="right" w:leader="dot" w:pos="8306"/>
             </w:tabs>
           </w:pPr>
           <w:r>
             <w:rPr>
-              <w:rFonts w:ascii="宋体" w:eastAsia="宋体" w:hAnsi="宋体" w:cs="宋体" w:hint="eastAsia"/>
+              <w:rFonts w:hint="eastAsia" w:ascii="宋体" w:hAnsi="宋体" w:eastAsia="宋体" w:cs="宋体"/>
               <w:szCs w:val="24"/>
             </w:rPr>
             <w:fldChar w:fldCharType="begin"/>
           </w:r>
           <w:r>
             <w:rPr>
-              <w:rFonts w:ascii="宋体" w:eastAsia="宋体" w:hAnsi="宋体" w:cs="宋体" w:hint="eastAsia"/>
-              <w:szCs w:val="24"/>
-            </w:rPr>
-            <w:instrText xml:space="preserve"> HYPERLINK \l _Toc9610 </w:instrText>
-          </w:r>
-          <w:r>
-            <w:rPr>
-              <w:rFonts w:ascii="宋体" w:eastAsia="宋体" w:hAnsi="宋体" w:cs="宋体" w:hint="eastAsia"/>
+              <w:rFonts w:hint="eastAsia" w:ascii="宋体" w:hAnsi="宋体" w:eastAsia="宋体" w:cs="宋体"/>
+              <w:szCs w:val="24"/>
+            </w:rPr>
+            <w:instrText xml:space="preserve"> HYPERLINK \l _Toc18029 </w:instrText>
+          </w:r>
+          <w:r>
+            <w:rPr>
+              <w:rFonts w:hint="eastAsia" w:ascii="宋体" w:hAnsi="宋体" w:eastAsia="宋体" w:cs="宋体"/>
               <w:szCs w:val="24"/>
             </w:rPr>
             <w:fldChar w:fldCharType="separate"/>
           </w:r>
           <w:r>
             <w:rPr>
-              <w:rFonts w:ascii="宋体" w:eastAsia="宋体" w:hAnsi="宋体" w:cs="宋体" w:hint="default"/>
-              <w:szCs w:val="24"/>
-            </w:rPr>
-            <w:t xml:space="preserve">4.6. </w:t>
-          </w:r>
-          <w:r>
-            <w:rPr>
-              <w:rFonts w:ascii="宋体" w:eastAsia="宋体" w:hAnsi="宋体" w:cs="宋体"/>
-              <w:spacing w:val="-2"/>
-              <w:szCs w:val="24"/>
-            </w:rPr>
-            <w:t>服务目录的使用</w:t>
+              <w:rFonts w:hint="default"/>
+            </w:rPr>
+            <w:t xml:space="preserve">5.5. </w:t>
+          </w:r>
+          <w:r>
+            <w:t>服务目录的发布</w:t>
           </w:r>
           <w:r>
             <w:tab/>
@@ -2285,7 +2321,7 @@
             <w:fldChar w:fldCharType="begin"/>
           </w:r>
           <w:r>
-            <w:instrText xml:space="preserve"> PAGEREF _Toc9610 \h </w:instrText>
+            <w:instrText xml:space="preserve"> PAGEREF _Toc18029 \h </w:instrText>
           </w:r>
           <w:r>
             <w:fldChar w:fldCharType="separate"/>
@@ -2298,7 +2334,7 @@
           </w:r>
           <w:r>
             <w:rPr>
-              <w:rFonts w:ascii="宋体" w:eastAsia="宋体" w:hAnsi="宋体" w:cs="宋体" w:hint="eastAsia"/>
+              <w:rFonts w:hint="eastAsia" w:ascii="宋体" w:hAnsi="宋体" w:eastAsia="宋体" w:cs="宋体"/>
               <w:szCs w:val="24"/>
             </w:rPr>
             <w:fldChar w:fldCharType="end"/>
@@ -2306,40 +2342,46 @@
         </w:p>
         <w:p>
           <w:pPr>
-            <w:pStyle w:val="TOC1"/>
+            <w:pStyle w:val="17"/>
             <w:tabs>
               <w:tab w:val="right" w:leader="dot" w:pos="8306"/>
             </w:tabs>
           </w:pPr>
           <w:r>
             <w:rPr>
-              <w:rFonts w:ascii="宋体" w:eastAsia="宋体" w:hAnsi="宋体" w:cs="宋体" w:hint="eastAsia"/>
+              <w:rFonts w:hint="eastAsia" w:ascii="宋体" w:hAnsi="宋体" w:eastAsia="宋体" w:cs="宋体"/>
               <w:szCs w:val="24"/>
             </w:rPr>
             <w:fldChar w:fldCharType="begin"/>
           </w:r>
           <w:r>
             <w:rPr>
-              <w:rFonts w:ascii="宋体" w:eastAsia="宋体" w:hAnsi="宋体" w:cs="宋体" w:hint="eastAsia"/>
-              <w:szCs w:val="24"/>
-            </w:rPr>
-            <w:instrText xml:space="preserve"> HYPERLINK \l _Toc1813 </w:instrText>
-          </w:r>
-          <w:r>
-            <w:rPr>
-              <w:rFonts w:ascii="宋体" w:eastAsia="宋体" w:hAnsi="宋体" w:cs="宋体" w:hint="eastAsia"/>
+              <w:rFonts w:hint="eastAsia" w:ascii="宋体" w:hAnsi="宋体" w:eastAsia="宋体" w:cs="宋体"/>
+              <w:szCs w:val="24"/>
+            </w:rPr>
+            <w:instrText xml:space="preserve"> HYPERLINK \l _Toc30702 </w:instrText>
+          </w:r>
+          <w:r>
+            <w:rPr>
+              <w:rFonts w:hint="eastAsia" w:ascii="宋体" w:hAnsi="宋体" w:eastAsia="宋体" w:cs="宋体"/>
               <w:szCs w:val="24"/>
             </w:rPr>
             <w:fldChar w:fldCharType="separate"/>
           </w:r>
           <w:r>
             <w:rPr>
-              <w:rFonts w:hint="default"/>
-            </w:rPr>
-            <w:t xml:space="preserve">5. </w:t>
-          </w:r>
-          <w:r>
-            <w:t>相关记录</w:t>
+              <w:rFonts w:hint="default" w:ascii="宋体" w:hAnsi="宋体" w:eastAsia="宋体" w:cs="宋体"/>
+              <w:szCs w:val="24"/>
+            </w:rPr>
+            <w:t xml:space="preserve">5.6. </w:t>
+          </w:r>
+          <w:r>
+            <w:rPr>
+              <w:rFonts w:ascii="宋体" w:hAnsi="宋体" w:eastAsia="宋体" w:cs="宋体"/>
+              <w:spacing w:val="-2"/>
+              <w:szCs w:val="24"/>
+            </w:rPr>
+            <w:t>服务目录的使用</w:t>
           </w:r>
           <w:r>
             <w:tab/>
@@ -2348,7 +2390,7 @@
             <w:fldChar w:fldCharType="begin"/>
           </w:r>
           <w:r>
-            <w:instrText xml:space="preserve"> PAGEREF _Toc1813 \h </w:instrText>
+            <w:instrText xml:space="preserve"> PAGEREF _Toc30702 \h </w:instrText>
           </w:r>
           <w:r>
             <w:fldChar w:fldCharType="separate"/>
@@ -2361,7 +2403,7 @@
           </w:r>
           <w:r>
             <w:rPr>
-              <w:rFonts w:ascii="宋体" w:eastAsia="宋体" w:hAnsi="宋体" w:cs="宋体" w:hint="eastAsia"/>
+              <w:rFonts w:hint="eastAsia" w:ascii="宋体" w:hAnsi="宋体" w:eastAsia="宋体" w:cs="宋体"/>
               <w:szCs w:val="24"/>
             </w:rPr>
             <w:fldChar w:fldCharType="end"/>
@@ -2369,39 +2411,40 @@
         </w:p>
         <w:p>
           <w:pPr>
-            <w:pStyle w:val="TOC2"/>
+            <w:pStyle w:val="16"/>
             <w:tabs>
               <w:tab w:val="right" w:leader="dot" w:pos="8306"/>
             </w:tabs>
           </w:pPr>
           <w:r>
             <w:rPr>
-              <w:rFonts w:ascii="宋体" w:eastAsia="宋体" w:hAnsi="宋体" w:cs="宋体" w:hint="eastAsia"/>
+              <w:rFonts w:hint="eastAsia" w:ascii="宋体" w:hAnsi="宋体" w:eastAsia="宋体" w:cs="宋体"/>
               <w:szCs w:val="24"/>
             </w:rPr>
             <w:fldChar w:fldCharType="begin"/>
           </w:r>
           <w:r>
             <w:rPr>
-              <w:rFonts w:ascii="宋体" w:eastAsia="宋体" w:hAnsi="宋体" w:cs="宋体" w:hint="eastAsia"/>
-              <w:szCs w:val="24"/>
-            </w:rPr>
-            <w:instrText xml:space="preserve"> HYPERLINK \l _Toc14527 </w:instrText>
-          </w:r>
-          <w:r>
-            <w:rPr>
-              <w:rFonts w:ascii="宋体" w:eastAsia="宋体" w:hAnsi="宋体" w:cs="宋体" w:hint="eastAsia"/>
+              <w:rFonts w:hint="eastAsia" w:ascii="宋体" w:hAnsi="宋体" w:eastAsia="宋体" w:cs="宋体"/>
+              <w:szCs w:val="24"/>
+            </w:rPr>
+            <w:instrText xml:space="preserve"> HYPERLINK \l _Toc22939 </w:instrText>
+          </w:r>
+          <w:r>
+            <w:rPr>
+              <w:rFonts w:hint="eastAsia" w:ascii="宋体" w:hAnsi="宋体" w:eastAsia="宋体" w:cs="宋体"/>
               <w:szCs w:val="24"/>
             </w:rPr>
             <w:fldChar w:fldCharType="separate"/>
           </w:r>
           <w:r>
             <w:rPr>
-              <w:rFonts w:ascii="宋体" w:eastAsia="宋体" w:hAnsi="宋体" w:cs="宋体"/>
-              <w:spacing w:val="-2"/>
-              <w:szCs w:val="24"/>
-            </w:rPr>
-            <w:t>《组织级运维服务目录》</w:t>
+              <w:rFonts w:hint="default"/>
+            </w:rPr>
+            <w:t xml:space="preserve">6. </w:t>
+          </w:r>
+          <w:r>
+            <w:t>相关记录</w:t>
           </w:r>
           <w:r>
             <w:tab/>
@@ -2410,20 +2453,20 @@
             <w:fldChar w:fldCharType="begin"/>
           </w:r>
           <w:r>
-            <w:instrText xml:space="preserve"> PAGEREF _Toc14527 \h </w:instrText>
+            <w:instrText xml:space="preserve"> PAGEREF _Toc22939 \h </w:instrText>
           </w:r>
           <w:r>
             <w:fldChar w:fldCharType="separate"/>
           </w:r>
           <w:r>
-            <w:t>6</w:t>
+            <w:t>7</w:t>
           </w:r>
           <w:r>
             <w:fldChar w:fldCharType="end"/>
           </w:r>
           <w:r>
             <w:rPr>
-              <w:rFonts w:ascii="宋体" w:eastAsia="宋体" w:hAnsi="宋体" w:cs="宋体" w:hint="eastAsia"/>
+              <w:rFonts w:hint="eastAsia" w:ascii="宋体" w:hAnsi="宋体" w:eastAsia="宋体" w:cs="宋体"/>
               <w:szCs w:val="24"/>
             </w:rPr>
             <w:fldChar w:fldCharType="end"/>
@@ -2431,8 +2474,70 @@
         </w:p>
         <w:p>
           <w:pPr>
-            <w:rPr>
-              <w:rFonts w:ascii="Arial" w:eastAsia="Arial" w:hAnsi="Arial" w:cs="Arial"/>
+            <w:pStyle w:val="17"/>
+            <w:tabs>
+              <w:tab w:val="right" w:leader="dot" w:pos="8306"/>
+            </w:tabs>
+          </w:pPr>
+          <w:r>
+            <w:rPr>
+              <w:rFonts w:hint="eastAsia" w:ascii="宋体" w:hAnsi="宋体" w:eastAsia="宋体" w:cs="宋体"/>
+              <w:szCs w:val="24"/>
+            </w:rPr>
+            <w:fldChar w:fldCharType="begin"/>
+          </w:r>
+          <w:r>
+            <w:rPr>
+              <w:rFonts w:hint="eastAsia" w:ascii="宋体" w:hAnsi="宋体" w:eastAsia="宋体" w:cs="宋体"/>
+              <w:szCs w:val="24"/>
+            </w:rPr>
+            <w:instrText xml:space="preserve"> HYPERLINK \l _Toc11315 </w:instrText>
+          </w:r>
+          <w:r>
+            <w:rPr>
+              <w:rFonts w:hint="eastAsia" w:ascii="宋体" w:hAnsi="宋体" w:eastAsia="宋体" w:cs="宋体"/>
+              <w:szCs w:val="24"/>
+            </w:rPr>
+            <w:fldChar w:fldCharType="separate"/>
+          </w:r>
+          <w:r>
+            <w:rPr>
+              <w:rFonts w:ascii="宋体" w:hAnsi="宋体" w:eastAsia="宋体" w:cs="宋体"/>
+              <w:spacing w:val="-2"/>
+              <w:szCs w:val="24"/>
+            </w:rPr>
+            <w:t>《组织级运维服务目录》</w:t>
+          </w:r>
+          <w:r>
+            <w:tab/>
+          </w:r>
+          <w:r>
+            <w:fldChar w:fldCharType="begin"/>
+          </w:r>
+          <w:r>
+            <w:instrText xml:space="preserve"> PAGEREF _Toc11315 \h </w:instrText>
+          </w:r>
+          <w:r>
+            <w:fldChar w:fldCharType="separate"/>
+          </w:r>
+          <w:r>
+            <w:t>7</w:t>
+          </w:r>
+          <w:r>
+            <w:fldChar w:fldCharType="end"/>
+          </w:r>
+          <w:r>
+            <w:rPr>
+              <w:rFonts w:hint="eastAsia" w:ascii="宋体" w:hAnsi="宋体" w:eastAsia="宋体" w:cs="宋体"/>
+              <w:szCs w:val="24"/>
+            </w:rPr>
+            <w:fldChar w:fldCharType="end"/>
+          </w:r>
+        </w:p>
+        <w:p>
+          <w:pPr>
+            <w:rPr>
+              <w:rFonts w:ascii="Arial" w:hAnsi="Arial" w:eastAsia="Arial" w:cs="Arial"/>
               <w:snapToGrid w:val="0"/>
               <w:color w:val="000000"/>
               <w:kern w:val="0"/>
@@ -2443,7 +2548,7 @@
           </w:pPr>
           <w:r>
             <w:rPr>
-              <w:rFonts w:ascii="宋体" w:eastAsia="宋体" w:hAnsi="宋体" w:cs="宋体" w:hint="eastAsia"/>
+              <w:rFonts w:hint="eastAsia" w:ascii="宋体" w:hAnsi="宋体" w:eastAsia="宋体" w:cs="宋体"/>
               <w:szCs w:val="24"/>
             </w:rPr>
             <w:fldChar w:fldCharType="end"/>
@@ -2454,7 +2559,7 @@
     <w:p>
       <w:pPr>
         <w:rPr>
-          <w:rFonts w:ascii="Arial" w:eastAsia="Arial" w:hAnsi="Arial" w:cs="Arial"/>
+          <w:rFonts w:ascii="Arial" w:hAnsi="Arial" w:eastAsia="Arial" w:cs="Arial"/>
           <w:snapToGrid w:val="0"/>
           <w:color w:val="000000"/>
           <w:kern w:val="0"/>
@@ -2465,7 +2570,7 @@
       </w:pPr>
       <w:r>
         <w:rPr>
-          <w:rFonts w:ascii="Arial" w:eastAsia="Arial" w:hAnsi="Arial" w:cs="Arial"/>
+          <w:rFonts w:ascii="Arial" w:hAnsi="Arial" w:eastAsia="Arial" w:cs="Arial"/>
           <w:snapToGrid w:val="0"/>
           <w:color w:val="000000"/>
           <w:kern w:val="0"/>
@@ -2479,7 +2584,7 @@
     <w:p>
       <w:pPr>
         <w:rPr>
-          <w:rFonts w:ascii="Arial" w:eastAsia="Arial" w:hAnsi="Arial" w:cs="Arial"/>
+          <w:rFonts w:ascii="Arial" w:hAnsi="Arial" w:eastAsia="Arial" w:cs="Arial"/>
           <w:snapToGrid w:val="0"/>
           <w:color w:val="000000"/>
           <w:kern w:val="0"/>
@@ -2491,10 +2596,10 @@
     </w:p>
     <w:p>
       <w:pPr>
-        <w:pStyle w:val="1"/>
+        <w:pStyle w:val="28"/>
         <w:bidi w:val="0"/>
       </w:pPr>
-      <w:bookmarkStart w:id="2" w:name="_Toc11484"/>
+      <w:bookmarkStart w:id="2" w:name="_Toc19250"/>
       <w:r>
         <w:t>目的</w:t>
       </w:r>
@@ -2516,18 +2621,18 @@
         <w:adjustRightInd w:val="0"/>
         <w:snapToGrid w:val="0"/>
         <w:spacing w:line="360" w:lineRule="auto"/>
-        <w:ind w:left="0" w:right="0" w:firstLine="420" w:firstLineChars="200"/>
+        <w:ind w:left="0" w:right="0" w:firstLine="476" w:firstLineChars="200"/>
         <w:jc w:val="left"/>
         <w:textAlignment w:val="baseline"/>
         <w:rPr>
-          <w:rFonts w:ascii="宋体" w:eastAsia="宋体" w:hAnsi="宋体" w:cs="宋体"/>
-          <w:sz w:val="24"/>
-          <w:szCs w:val="24"/>
-        </w:rPr>
-      </w:pPr>
-      <w:r>
-        <w:rPr>
-          <w:rFonts w:ascii="宋体" w:eastAsia="宋体" w:hAnsi="宋体" w:cs="宋体"/>
+          <w:rFonts w:ascii="宋体" w:hAnsi="宋体" w:eastAsia="宋体" w:cs="宋体"/>
+          <w:sz w:val="24"/>
+          <w:szCs w:val="24"/>
+        </w:rPr>
+      </w:pPr>
+      <w:r>
+        <w:rPr>
+          <w:rFonts w:ascii="宋体" w:hAnsi="宋体" w:eastAsia="宋体" w:cs="宋体"/>
           <w:spacing w:val="-1"/>
           <w:sz w:val="24"/>
           <w:szCs w:val="24"/>
@@ -2536,7 +2641,7 @@
       </w:r>
       <w:r>
         <w:rPr>
-          <w:rFonts w:ascii="宋体" w:eastAsia="宋体" w:hAnsi="宋体" w:cs="宋体"/>
+          <w:rFonts w:ascii="宋体" w:hAnsi="宋体" w:eastAsia="宋体" w:cs="宋体"/>
           <w:spacing w:val="-2"/>
           <w:sz w:val="24"/>
           <w:szCs w:val="24"/>
@@ -2545,7 +2650,7 @@
       </w:r>
       <w:r>
         <w:rPr>
-          <w:rFonts w:ascii="宋体" w:eastAsia="宋体" w:hAnsi="宋体" w:cs="宋体"/>
+          <w:rFonts w:ascii="宋体" w:hAnsi="宋体" w:eastAsia="宋体" w:cs="宋体"/>
           <w:spacing w:val="-3"/>
           <w:sz w:val="24"/>
           <w:szCs w:val="24"/>
@@ -2569,11 +2674,11 @@
         <w:adjustRightInd w:val="0"/>
         <w:snapToGrid w:val="0"/>
         <w:spacing w:line="360" w:lineRule="auto"/>
-        <w:ind w:left="0" w:right="0" w:firstLine="420" w:firstLineChars="200"/>
+        <w:ind w:left="0" w:right="0" w:firstLine="476" w:firstLineChars="200"/>
         <w:jc w:val="left"/>
         <w:textAlignment w:val="baseline"/>
         <w:rPr>
-          <w:rFonts w:ascii="宋体" w:eastAsia="宋体" w:hAnsi="宋体" w:cs="宋体"/>
+          <w:rFonts w:ascii="宋体" w:hAnsi="宋体" w:eastAsia="宋体" w:cs="宋体"/>
           <w:spacing w:val="-1"/>
           <w:sz w:val="24"/>
           <w:szCs w:val="24"/>
@@ -2581,7 +2686,7 @@
       </w:pPr>
       <w:r>
         <w:rPr>
-          <w:rFonts w:ascii="宋体" w:eastAsia="宋体" w:hAnsi="宋体" w:cs="宋体"/>
+          <w:rFonts w:ascii="宋体" w:hAnsi="宋体" w:eastAsia="宋体" w:cs="宋体"/>
           <w:spacing w:val="-1"/>
           <w:sz w:val="24"/>
           <w:szCs w:val="24"/>
@@ -2591,13 +2696,14 @@
     </w:p>
     <w:p>
       <w:pPr>
-        <w:pStyle w:val="1"/>
+        <w:pStyle w:val="28"/>
         <w:bidi w:val="0"/>
         <w:rPr>
           <w:rFonts w:hint="eastAsia"/>
           <w:lang w:val="en-US" w:eastAsia="zh-CN"/>
         </w:rPr>
       </w:pPr>
+      <w:bookmarkStart w:id="3" w:name="_Toc17453"/>
       <w:r>
         <w:rPr>
           <w:rFonts w:hint="eastAsia"/>
@@ -2605,10 +2711,11 @@
         </w:rPr>
         <w:t>原则</w:t>
       </w:r>
-    </w:p>
-    <w:p>
-      <w:pPr>
-        <w:pStyle w:val="a1"/>
+      <w:bookmarkEnd w:id="3"/>
+    </w:p>
+    <w:p>
+      <w:pPr>
+        <w:pStyle w:val="29"/>
         <w:bidi w:val="0"/>
         <w:rPr>
           <w:rFonts w:hint="eastAsia"/>
@@ -2622,27 +2729,19 @@
         <w:rPr>
           <w:rFonts w:hint="default"/>
         </w:rPr>
-        <w:t>，使用</w:t>
-      </w:r>
-      <w:bookmarkStart w:id="3" w:name="_GoBack"/>
-      <w:bookmarkEnd w:id="3"/>
-      <w:r>
-        <w:rPr>
-          <w:rFonts w:hint="default"/>
-        </w:rPr>
-        <w:t>业务语言清晰展示服务内容与价值，确保用户能快速找到、理解并申请所需服务。</w:t>
-      </w:r>
-    </w:p>
-    <w:p>
-      <w:pPr>
-        <w:pStyle w:val="1"/>
+        <w:t>，使用业务语言清晰展示服务内容与价值，确保用户能快速找到、理解并申请所需服务。</w:t>
+      </w:r>
+    </w:p>
+    <w:p>
+      <w:pPr>
+        <w:pStyle w:val="28"/>
         <w:bidi w:val="0"/>
       </w:pPr>
       <w:bookmarkStart w:id="4" w:name="bookmark4"/>
       <w:bookmarkEnd w:id="4"/>
       <w:bookmarkStart w:id="5" w:name="bookmark3"/>
       <w:bookmarkEnd w:id="5"/>
-      <w:bookmarkStart w:id="6" w:name="_Toc9171"/>
+      <w:bookmarkStart w:id="6" w:name="_Toc119"/>
       <w:r>
         <w:t>适用范围</w:t>
       </w:r>
@@ -2664,11 +2763,11 @@
         <w:adjustRightInd w:val="0"/>
         <w:snapToGrid w:val="0"/>
         <w:spacing w:line="360" w:lineRule="auto"/>
-        <w:ind w:left="0" w:right="0" w:firstLine="420" w:firstLineChars="200"/>
+        <w:ind w:left="0" w:right="0" w:firstLine="476" w:firstLineChars="200"/>
         <w:jc w:val="left"/>
         <w:textAlignment w:val="baseline"/>
         <w:rPr>
-          <w:rFonts w:ascii="宋体" w:eastAsia="宋体" w:hAnsi="宋体" w:cs="宋体"/>
+          <w:rFonts w:ascii="宋体" w:hAnsi="宋体" w:eastAsia="宋体" w:cs="宋体"/>
           <w:spacing w:val="-1"/>
           <w:sz w:val="24"/>
           <w:szCs w:val="24"/>
@@ -2676,7 +2775,7 @@
       </w:pPr>
       <w:r>
         <w:rPr>
-          <w:rFonts w:ascii="宋体" w:eastAsia="宋体" w:hAnsi="宋体" w:cs="宋体"/>
+          <w:rFonts w:ascii="宋体" w:hAnsi="宋体" w:eastAsia="宋体" w:cs="宋体"/>
           <w:spacing w:val="-1"/>
           <w:sz w:val="24"/>
           <w:szCs w:val="24"/>
@@ -2686,18 +2785,18 @@
     </w:p>
     <w:p>
       <w:pPr>
-        <w:pStyle w:val="1"/>
+        <w:pStyle w:val="28"/>
         <w:bidi w:val="0"/>
       </w:pPr>
-      <w:bookmarkStart w:id="7" w:name="bookmark7"/>
+      <w:bookmarkStart w:id="7" w:name="bookmark5"/>
       <w:bookmarkEnd w:id="7"/>
-      <w:bookmarkStart w:id="8" w:name="bookmark8"/>
+      <w:bookmarkStart w:id="8" w:name="bookmark7"/>
       <w:bookmarkEnd w:id="8"/>
       <w:bookmarkStart w:id="9" w:name="bookmark6"/>
       <w:bookmarkEnd w:id="9"/>
-      <w:bookmarkStart w:id="10" w:name="bookmark5"/>
+      <w:bookmarkStart w:id="10" w:name="bookmark8"/>
       <w:bookmarkEnd w:id="10"/>
-      <w:bookmarkStart w:id="11" w:name="_Toc22178"/>
+      <w:bookmarkStart w:id="11" w:name="_Toc17180"/>
       <w:r>
         <w:t>职责</w:t>
       </w:r>
@@ -2705,12 +2804,12 @@
     </w:p>
     <w:p>
       <w:pPr>
-        <w:pStyle w:val="2"/>
+        <w:pStyle w:val="30"/>
         <w:bidi w:val="0"/>
       </w:pPr>
       <w:bookmarkStart w:id="12" w:name="bookmark29"/>
       <w:bookmarkEnd w:id="12"/>
-      <w:bookmarkStart w:id="13" w:name="_Toc6156"/>
+      <w:bookmarkStart w:id="13" w:name="_Toc3346"/>
       <w:r>
         <w:t>管理者代表</w:t>
       </w:r>
@@ -2732,11 +2831,11 @@
         <w:adjustRightInd w:val="0"/>
         <w:snapToGrid w:val="0"/>
         <w:spacing w:line="360" w:lineRule="auto"/>
-        <w:ind w:left="0" w:right="0" w:firstLine="420" w:firstLineChars="200"/>
+        <w:ind w:left="0" w:right="0" w:firstLine="476" w:firstLineChars="200"/>
         <w:jc w:val="left"/>
         <w:textAlignment w:val="baseline"/>
         <w:rPr>
-          <w:rFonts w:ascii="宋体" w:eastAsia="宋体" w:hAnsi="宋体" w:cs="宋体"/>
+          <w:rFonts w:ascii="宋体" w:hAnsi="宋体" w:eastAsia="宋体" w:cs="宋体"/>
           <w:spacing w:val="-1"/>
           <w:sz w:val="24"/>
           <w:szCs w:val="24"/>
@@ -2744,7 +2843,7 @@
       </w:pPr>
       <w:r>
         <w:rPr>
-          <w:rFonts w:ascii="宋体" w:eastAsia="宋体" w:hAnsi="宋体" w:cs="宋体"/>
+          <w:rFonts w:ascii="宋体" w:hAnsi="宋体" w:eastAsia="宋体" w:cs="宋体"/>
           <w:spacing w:val="-1"/>
           <w:sz w:val="24"/>
           <w:szCs w:val="24"/>
@@ -2754,7 +2853,7 @@
     </w:p>
     <w:p>
       <w:pPr>
-        <w:pStyle w:val="2"/>
+        <w:pStyle w:val="30"/>
         <w:bidi w:val="0"/>
         <w:rPr>
           <w:rFonts w:hint="eastAsia"/>
@@ -2765,7 +2864,7 @@
       <w:bookmarkEnd w:id="14"/>
       <w:bookmarkStart w:id="15" w:name="bookmark10"/>
       <w:bookmarkEnd w:id="15"/>
-      <w:bookmarkStart w:id="16" w:name="_Toc9085"/>
+      <w:bookmarkStart w:id="16" w:name="_Toc20528"/>
       <w:r>
         <w:rPr>
           <w:rFonts w:hint="eastAsia"/>
@@ -2791,11 +2890,11 @@
         <w:adjustRightInd w:val="0"/>
         <w:snapToGrid w:val="0"/>
         <w:spacing w:line="360" w:lineRule="auto"/>
-        <w:ind w:left="0" w:right="0" w:firstLine="420" w:firstLineChars="200"/>
+        <w:ind w:left="0" w:right="0" w:firstLine="476" w:firstLineChars="200"/>
         <w:jc w:val="left"/>
         <w:textAlignment w:val="baseline"/>
         <w:rPr>
-          <w:rFonts w:ascii="宋体" w:eastAsia="宋体" w:hAnsi="宋体" w:cs="宋体"/>
+          <w:rFonts w:ascii="宋体" w:hAnsi="宋体" w:eastAsia="宋体" w:cs="宋体"/>
           <w:spacing w:val="-1"/>
           <w:sz w:val="24"/>
           <w:szCs w:val="24"/>
@@ -2803,7 +2902,7 @@
       </w:pPr>
       <w:r>
         <w:rPr>
-          <w:rFonts w:ascii="宋体" w:eastAsia="宋体" w:hAnsi="宋体" w:cs="宋体"/>
+          <w:rFonts w:ascii="宋体" w:hAnsi="宋体" w:eastAsia="宋体" w:cs="宋体"/>
           <w:spacing w:val="-1"/>
           <w:sz w:val="24"/>
           <w:szCs w:val="24"/>
@@ -2813,7 +2912,7 @@
     </w:p>
     <w:p>
       <w:pPr>
-        <w:pStyle w:val="2"/>
+        <w:pStyle w:val="30"/>
         <w:bidi w:val="0"/>
         <w:rPr>
           <w:rFonts w:hint="eastAsia"/>
@@ -2824,7 +2923,7 @@
       <w:bookmarkEnd w:id="17"/>
       <w:bookmarkStart w:id="18" w:name="bookmark11"/>
       <w:bookmarkEnd w:id="18"/>
-      <w:bookmarkStart w:id="19" w:name="_Toc14988"/>
+      <w:bookmarkStart w:id="19" w:name="_Toc24522"/>
       <w:r>
         <w:rPr>
           <w:rFonts w:hint="eastAsia"/>
@@ -2850,11 +2949,11 @@
         <w:adjustRightInd w:val="0"/>
         <w:snapToGrid w:val="0"/>
         <w:spacing w:line="360" w:lineRule="auto"/>
-        <w:ind w:left="0" w:right="0" w:firstLine="420" w:firstLineChars="200"/>
+        <w:ind w:left="0" w:right="0" w:firstLine="476" w:firstLineChars="200"/>
         <w:jc w:val="left"/>
         <w:textAlignment w:val="baseline"/>
         <w:rPr>
-          <w:rFonts w:ascii="宋体" w:eastAsia="宋体" w:hAnsi="宋体" w:cs="宋体"/>
+          <w:rFonts w:ascii="宋体" w:hAnsi="宋体" w:eastAsia="宋体" w:cs="宋体"/>
           <w:spacing w:val="-1"/>
           <w:sz w:val="24"/>
           <w:szCs w:val="24"/>
@@ -2862,7 +2961,7 @@
       </w:pPr>
       <w:r>
         <w:rPr>
-          <w:rFonts w:ascii="宋体" w:eastAsia="宋体" w:hAnsi="宋体" w:cs="宋体"/>
+          <w:rFonts w:ascii="宋体" w:hAnsi="宋体" w:eastAsia="宋体" w:cs="宋体"/>
           <w:spacing w:val="-1"/>
           <w:sz w:val="24"/>
           <w:szCs w:val="24"/>
@@ -2872,18 +2971,18 @@
     </w:p>
     <w:p>
       <w:pPr>
-        <w:pStyle w:val="1"/>
+        <w:pStyle w:val="28"/>
         <w:bidi w:val="0"/>
       </w:pPr>
-      <w:bookmarkStart w:id="20" w:name="bookmark16"/>
+      <w:bookmarkStart w:id="20" w:name="bookmark15"/>
       <w:bookmarkEnd w:id="20"/>
       <w:bookmarkStart w:id="21" w:name="bookmark13"/>
       <w:bookmarkEnd w:id="21"/>
-      <w:bookmarkStart w:id="22" w:name="bookmark14"/>
+      <w:bookmarkStart w:id="22" w:name="bookmark16"/>
       <w:bookmarkEnd w:id="22"/>
-      <w:bookmarkStart w:id="23" w:name="bookmark15"/>
+      <w:bookmarkStart w:id="23" w:name="bookmark14"/>
       <w:bookmarkEnd w:id="23"/>
-      <w:bookmarkStart w:id="24" w:name="_Toc4075"/>
+      <w:bookmarkStart w:id="24" w:name="_Toc12875"/>
       <w:r>
         <w:t>具体内容</w:t>
       </w:r>
@@ -2891,12 +2990,12 @@
     </w:p>
     <w:p>
       <w:pPr>
-        <w:pStyle w:val="2"/>
+        <w:pStyle w:val="30"/>
         <w:bidi w:val="0"/>
       </w:pPr>
       <w:bookmarkStart w:id="25" w:name="bookmark30"/>
       <w:bookmarkEnd w:id="25"/>
-      <w:bookmarkStart w:id="26" w:name="_Toc11294"/>
+      <w:bookmarkStart w:id="26" w:name="_Toc21065"/>
       <w:r>
         <w:t>建立服务目录</w:t>
       </w:r>
@@ -2918,11 +3017,11 @@
         <w:adjustRightInd w:val="0"/>
         <w:snapToGrid w:val="0"/>
         <w:spacing w:line="360" w:lineRule="auto"/>
-        <w:ind w:left="0" w:right="0" w:firstLine="420" w:firstLineChars="200"/>
+        <w:ind w:left="0" w:right="0" w:firstLine="476" w:firstLineChars="200"/>
         <w:jc w:val="left"/>
         <w:textAlignment w:val="baseline"/>
         <w:rPr>
-          <w:rFonts w:ascii="宋体" w:eastAsia="宋体" w:hAnsi="宋体" w:cs="宋体"/>
+          <w:rFonts w:ascii="宋体" w:hAnsi="宋体" w:eastAsia="宋体" w:cs="宋体"/>
           <w:spacing w:val="-1"/>
           <w:sz w:val="24"/>
           <w:szCs w:val="24"/>
@@ -2930,7 +3029,7 @@
       </w:pPr>
       <w:r>
         <w:rPr>
-          <w:rFonts w:ascii="宋体" w:eastAsia="宋体" w:hAnsi="宋体" w:cs="宋体"/>
+          <w:rFonts w:ascii="宋体" w:hAnsi="宋体" w:eastAsia="宋体" w:cs="宋体"/>
           <w:spacing w:val="-1"/>
           <w:sz w:val="24"/>
           <w:szCs w:val="24"/>
@@ -2945,16 +3044,16 @@
           <w:numId w:val="2"/>
         </w:numPr>
         <w:spacing w:before="1" w:line="292" w:lineRule="auto"/>
-        <w:ind w:left="425" w:right="54" w:hanging="425" w:leftChars="0" w:firstLineChars="0"/>
-        <w:rPr>
-          <w:rFonts w:ascii="宋体" w:eastAsia="宋体" w:hAnsi="宋体" w:cs="宋体"/>
-          <w:sz w:val="24"/>
-          <w:szCs w:val="24"/>
-        </w:rPr>
-      </w:pPr>
-      <w:r>
-        <w:rPr>
-          <w:rFonts w:ascii="宋体" w:eastAsia="宋体" w:hAnsi="宋体" w:cs="宋体"/>
+        <w:ind w:left="425" w:leftChars="0" w:right="54" w:hanging="425" w:firstLineChars="0"/>
+        <w:rPr>
+          <w:rFonts w:ascii="宋体" w:hAnsi="宋体" w:eastAsia="宋体" w:cs="宋体"/>
+          <w:sz w:val="24"/>
+          <w:szCs w:val="24"/>
+        </w:rPr>
+      </w:pPr>
+      <w:r>
+        <w:rPr>
+          <w:rFonts w:ascii="宋体" w:hAnsi="宋体" w:eastAsia="宋体" w:cs="宋体"/>
           <w:spacing w:val="2"/>
           <w:sz w:val="24"/>
           <w:szCs w:val="24"/>
@@ -2963,7 +3062,7 @@
       </w:r>
       <w:r>
         <w:rPr>
-          <w:rFonts w:ascii="宋体" w:eastAsia="宋体" w:hAnsi="宋体" w:cs="宋体"/>
+          <w:rFonts w:ascii="宋体" w:hAnsi="宋体" w:eastAsia="宋体" w:cs="宋体"/>
           <w:spacing w:val="-1"/>
           <w:sz w:val="24"/>
           <w:szCs w:val="24"/>
@@ -2978,16 +3077,16 @@
           <w:numId w:val="2"/>
         </w:numPr>
         <w:spacing w:before="175" w:line="293" w:lineRule="auto"/>
-        <w:ind w:left="425" w:right="54" w:hanging="425" w:leftChars="0" w:firstLineChars="0"/>
-        <w:rPr>
-          <w:rFonts w:ascii="宋体" w:eastAsia="宋体" w:hAnsi="宋体" w:cs="宋体"/>
-          <w:sz w:val="24"/>
-          <w:szCs w:val="24"/>
-        </w:rPr>
-      </w:pPr>
-      <w:r>
-        <w:rPr>
-          <w:rFonts w:ascii="宋体" w:eastAsia="宋体" w:hAnsi="宋体" w:cs="宋体"/>
+        <w:ind w:left="425" w:leftChars="0" w:right="54" w:hanging="425" w:firstLineChars="0"/>
+        <w:rPr>
+          <w:rFonts w:ascii="宋体" w:hAnsi="宋体" w:eastAsia="宋体" w:cs="宋体"/>
+          <w:sz w:val="24"/>
+          <w:szCs w:val="24"/>
+        </w:rPr>
+      </w:pPr>
+      <w:r>
+        <w:rPr>
+          <w:rFonts w:ascii="宋体" w:hAnsi="宋体" w:eastAsia="宋体" w:cs="宋体"/>
           <w:spacing w:val="2"/>
           <w:sz w:val="24"/>
           <w:szCs w:val="24"/>
@@ -2996,7 +3095,7 @@
       </w:r>
       <w:r>
         <w:rPr>
-          <w:rFonts w:ascii="宋体" w:eastAsia="宋体" w:hAnsi="宋体" w:cs="宋体"/>
+          <w:rFonts w:ascii="宋体" w:hAnsi="宋体" w:eastAsia="宋体" w:cs="宋体"/>
           <w:spacing w:val="-1"/>
           <w:sz w:val="24"/>
           <w:szCs w:val="24"/>
@@ -3008,14 +3107,14 @@
       <w:pPr>
         <w:spacing w:before="260" w:line="219" w:lineRule="auto"/>
         <w:rPr>
-          <w:rFonts w:ascii="宋体" w:eastAsia="宋体" w:hAnsi="宋体" w:cs="宋体"/>
-          <w:sz w:val="24"/>
-          <w:szCs w:val="24"/>
-        </w:rPr>
-      </w:pPr>
-      <w:r>
-        <w:rPr>
-          <w:rFonts w:ascii="宋体" w:eastAsia="宋体" w:hAnsi="宋体" w:cs="宋体"/>
+          <w:rFonts w:ascii="宋体" w:hAnsi="宋体" w:eastAsia="宋体" w:cs="宋体"/>
+          <w:sz w:val="24"/>
+          <w:szCs w:val="24"/>
+        </w:rPr>
+      </w:pPr>
+      <w:r>
+        <w:rPr>
+          <w:rFonts w:ascii="宋体" w:hAnsi="宋体" w:eastAsia="宋体" w:cs="宋体"/>
           <w:spacing w:val="-1"/>
           <w:sz w:val="24"/>
           <w:szCs w:val="24"/>
@@ -3043,10 +3142,10 @@
         <w:adjustRightInd w:val="0"/>
         <w:snapToGrid w:val="0"/>
         <w:spacing w:before="183" w:line="360" w:lineRule="auto"/>
-        <w:ind w:left="845" w:hanging="425" w:leftChars="0" w:firstLineChars="0"/>
+        <w:ind w:left="845" w:leftChars="0" w:hanging="425" w:firstLineChars="0"/>
         <w:textAlignment w:val="baseline"/>
         <w:rPr>
-          <w:rFonts w:ascii="宋体" w:eastAsia="宋体" w:hAnsi="宋体" w:cs="宋体"/>
+          <w:rFonts w:ascii="宋体" w:hAnsi="宋体" w:eastAsia="宋体" w:cs="宋体"/>
           <w:spacing w:val="-4"/>
           <w:sz w:val="24"/>
           <w:szCs w:val="24"/>
@@ -3054,7 +3153,7 @@
       </w:pPr>
       <w:r>
         <w:rPr>
-          <w:rFonts w:ascii="宋体" w:eastAsia="宋体" w:hAnsi="宋体" w:cs="宋体"/>
+          <w:rFonts w:ascii="宋体" w:hAnsi="宋体" w:eastAsia="宋体" w:cs="宋体"/>
           <w:spacing w:val="-4"/>
           <w:sz w:val="24"/>
           <w:szCs w:val="24"/>
@@ -3082,10 +3181,10 @@
         <w:adjustRightInd w:val="0"/>
         <w:snapToGrid w:val="0"/>
         <w:spacing w:before="183" w:line="360" w:lineRule="auto"/>
-        <w:ind w:left="845" w:hanging="425" w:leftChars="0" w:firstLineChars="0"/>
+        <w:ind w:left="845" w:leftChars="0" w:hanging="425" w:firstLineChars="0"/>
         <w:textAlignment w:val="baseline"/>
         <w:rPr>
-          <w:rFonts w:ascii="宋体" w:eastAsia="宋体" w:hAnsi="宋体" w:cs="宋体"/>
+          <w:rFonts w:ascii="宋体" w:hAnsi="宋体" w:eastAsia="宋体" w:cs="宋体"/>
           <w:spacing w:val="-4"/>
           <w:sz w:val="24"/>
           <w:szCs w:val="24"/>
@@ -3093,7 +3192,7 @@
       </w:pPr>
       <w:r>
         <w:rPr>
-          <w:rFonts w:ascii="宋体" w:eastAsia="宋体" w:hAnsi="宋体" w:cs="宋体"/>
+          <w:rFonts w:ascii="宋体" w:hAnsi="宋体" w:eastAsia="宋体" w:cs="宋体"/>
           <w:spacing w:val="-3"/>
           <w:sz w:val="24"/>
           <w:szCs w:val="24"/>
@@ -3121,17 +3220,17 @@
         <w:adjustRightInd w:val="0"/>
         <w:snapToGrid w:val="0"/>
         <w:spacing w:before="114" w:line="360" w:lineRule="auto"/>
-        <w:ind w:left="845" w:hanging="425" w:leftChars="0" w:firstLineChars="0"/>
+        <w:ind w:left="845" w:leftChars="0" w:hanging="425" w:firstLineChars="0"/>
         <w:textAlignment w:val="baseline"/>
         <w:rPr>
-          <w:rFonts w:ascii="宋体" w:eastAsia="宋体" w:hAnsi="宋体" w:cs="宋体"/>
-          <w:sz w:val="24"/>
-          <w:szCs w:val="24"/>
-        </w:rPr>
-      </w:pPr>
-      <w:r>
-        <w:rPr>
-          <w:rFonts w:ascii="宋体" w:eastAsia="宋体" w:hAnsi="宋体" w:cs="宋体"/>
+          <w:rFonts w:ascii="宋体" w:hAnsi="宋体" w:eastAsia="宋体" w:cs="宋体"/>
+          <w:sz w:val="24"/>
+          <w:szCs w:val="24"/>
+        </w:rPr>
+      </w:pPr>
+      <w:r>
+        <w:rPr>
+          <w:rFonts w:ascii="宋体" w:hAnsi="宋体" w:eastAsia="宋体" w:cs="宋体"/>
           <w:sz w:val="24"/>
           <w:szCs w:val="24"/>
         </w:rPr>
@@ -3158,17 +3257,17 @@
         <w:adjustRightInd w:val="0"/>
         <w:snapToGrid w:val="0"/>
         <w:spacing w:before="182" w:line="360" w:lineRule="auto"/>
-        <w:ind w:left="845" w:hanging="425" w:leftChars="0" w:firstLineChars="0"/>
+        <w:ind w:left="845" w:leftChars="0" w:hanging="425" w:firstLineChars="0"/>
         <w:textAlignment w:val="baseline"/>
         <w:rPr>
-          <w:rFonts w:ascii="宋体" w:eastAsia="宋体" w:hAnsi="宋体" w:cs="宋体"/>
-          <w:sz w:val="24"/>
-          <w:szCs w:val="24"/>
-        </w:rPr>
-      </w:pPr>
-      <w:r>
-        <w:rPr>
-          <w:rFonts w:ascii="宋体" w:eastAsia="宋体" w:hAnsi="宋体" w:cs="宋体"/>
+          <w:rFonts w:ascii="宋体" w:hAnsi="宋体" w:eastAsia="宋体" w:cs="宋体"/>
+          <w:sz w:val="24"/>
+          <w:szCs w:val="24"/>
+        </w:rPr>
+      </w:pPr>
+      <w:r>
+        <w:rPr>
+          <w:rFonts w:ascii="宋体" w:hAnsi="宋体" w:eastAsia="宋体" w:cs="宋体"/>
           <w:spacing w:val="-2"/>
           <w:sz w:val="24"/>
           <w:szCs w:val="24"/>
@@ -3196,17 +3295,17 @@
         <w:adjustRightInd w:val="0"/>
         <w:snapToGrid w:val="0"/>
         <w:spacing w:before="184" w:line="360" w:lineRule="auto"/>
-        <w:ind w:left="845" w:hanging="425" w:leftChars="0" w:firstLineChars="0"/>
+        <w:ind w:left="845" w:leftChars="0" w:hanging="425" w:firstLineChars="0"/>
         <w:textAlignment w:val="baseline"/>
         <w:rPr>
-          <w:rFonts w:ascii="宋体" w:eastAsia="宋体" w:hAnsi="宋体" w:cs="宋体"/>
-          <w:sz w:val="24"/>
-          <w:szCs w:val="24"/>
-        </w:rPr>
-      </w:pPr>
-      <w:r>
-        <w:rPr>
-          <w:rFonts w:ascii="宋体" w:eastAsia="宋体" w:hAnsi="宋体" w:cs="宋体"/>
+          <w:rFonts w:ascii="宋体" w:hAnsi="宋体" w:eastAsia="宋体" w:cs="宋体"/>
+          <w:sz w:val="24"/>
+          <w:szCs w:val="24"/>
+        </w:rPr>
+      </w:pPr>
+      <w:r>
+        <w:rPr>
+          <w:rFonts w:ascii="宋体" w:hAnsi="宋体" w:eastAsia="宋体" w:cs="宋体"/>
           <w:spacing w:val="-3"/>
           <w:sz w:val="24"/>
           <w:szCs w:val="24"/>
@@ -3216,14 +3315,14 @@
     </w:p>
     <w:p>
       <w:pPr>
-        <w:pStyle w:val="2"/>
+        <w:pStyle w:val="30"/>
         <w:bidi w:val="0"/>
       </w:pPr>
       <w:bookmarkStart w:id="27" w:name="bookmark18"/>
       <w:bookmarkEnd w:id="27"/>
       <w:bookmarkStart w:id="28" w:name="bookmark17"/>
       <w:bookmarkEnd w:id="28"/>
-      <w:bookmarkStart w:id="29" w:name="_Toc32449"/>
+      <w:bookmarkStart w:id="29" w:name="_Toc6528"/>
       <w:r>
         <w:t>监控服务目录</w:t>
       </w:r>
@@ -3245,17 +3344,17 @@
         <w:adjustRightInd w:val="0"/>
         <w:snapToGrid w:val="0"/>
         <w:spacing w:line="360" w:lineRule="auto"/>
-        <w:ind w:left="0" w:right="0" w:firstLine="420" w:firstLineChars="200"/>
+        <w:ind w:left="0" w:right="0" w:firstLine="480" w:firstLineChars="200"/>
         <w:textAlignment w:val="baseline"/>
         <w:rPr>
-          <w:rFonts w:ascii="宋体" w:eastAsia="宋体" w:hAnsi="宋体" w:cs="宋体"/>
-          <w:sz w:val="24"/>
-          <w:szCs w:val="24"/>
-        </w:rPr>
-      </w:pPr>
-      <w:r>
-        <w:rPr>
-          <w:rFonts w:ascii="宋体" w:eastAsia="宋体" w:hAnsi="宋体" w:cs="宋体"/>
+          <w:rFonts w:ascii="宋体" w:hAnsi="宋体" w:eastAsia="宋体" w:cs="宋体"/>
+          <w:sz w:val="24"/>
+          <w:szCs w:val="24"/>
+        </w:rPr>
+      </w:pPr>
+      <w:r>
+        <w:rPr>
+          <w:rFonts w:ascii="宋体" w:hAnsi="宋体" w:eastAsia="宋体" w:cs="宋体"/>
           <w:sz w:val="24"/>
           <w:szCs w:val="24"/>
         </w:rPr>
@@ -3282,10 +3381,10 @@
         <w:adjustRightInd w:val="0"/>
         <w:snapToGrid w:val="0"/>
         <w:spacing w:line="360" w:lineRule="auto"/>
-        <w:ind w:left="425" w:right="0" w:hanging="425" w:leftChars="0" w:firstLineChars="0"/>
+        <w:ind w:left="425" w:leftChars="0" w:right="0" w:hanging="425" w:firstLineChars="0"/>
         <w:textAlignment w:val="baseline"/>
         <w:rPr>
-          <w:rFonts w:ascii="宋体" w:eastAsia="宋体" w:hAnsi="宋体" w:cs="宋体"/>
+          <w:rFonts w:ascii="宋体" w:hAnsi="宋体" w:eastAsia="宋体" w:cs="宋体"/>
           <w:spacing w:val="2"/>
           <w:sz w:val="24"/>
           <w:szCs w:val="24"/>
@@ -3293,7 +3392,7 @@
       </w:pPr>
       <w:r>
         <w:rPr>
-          <w:rFonts w:ascii="宋体" w:eastAsia="宋体" w:hAnsi="宋体" w:cs="宋体"/>
+          <w:rFonts w:ascii="宋体" w:hAnsi="宋体" w:eastAsia="宋体" w:cs="宋体"/>
           <w:spacing w:val="2"/>
           <w:sz w:val="24"/>
           <w:szCs w:val="24"/>
@@ -3302,7 +3401,7 @@
       </w:r>
       <w:r>
         <w:rPr>
-          <w:rFonts w:ascii="宋体" w:eastAsia="宋体" w:hAnsi="宋体" w:cs="宋体" w:hint="eastAsia"/>
+          <w:rFonts w:hint="eastAsia" w:ascii="宋体" w:hAnsi="宋体" w:eastAsia="宋体" w:cs="宋体"/>
           <w:spacing w:val="2"/>
           <w:sz w:val="24"/>
           <w:szCs w:val="24"/>
@@ -3312,7 +3411,7 @@
       </w:r>
       <w:r>
         <w:rPr>
-          <w:rFonts w:ascii="宋体" w:eastAsia="宋体" w:hAnsi="宋体" w:cs="宋体"/>
+          <w:rFonts w:ascii="宋体" w:hAnsi="宋体" w:eastAsia="宋体" w:cs="宋体"/>
           <w:spacing w:val="2"/>
           <w:sz w:val="24"/>
           <w:szCs w:val="24"/>
@@ -3340,10 +3439,10 @@
         <w:adjustRightInd w:val="0"/>
         <w:snapToGrid w:val="0"/>
         <w:spacing w:line="360" w:lineRule="auto"/>
-        <w:ind w:left="425" w:right="0" w:hanging="425" w:leftChars="0" w:firstLineChars="0"/>
+        <w:ind w:left="425" w:leftChars="0" w:right="0" w:hanging="425" w:firstLineChars="0"/>
         <w:textAlignment w:val="baseline"/>
         <w:rPr>
-          <w:rFonts w:ascii="宋体" w:eastAsia="宋体" w:hAnsi="宋体" w:cs="宋体"/>
+          <w:rFonts w:ascii="宋体" w:hAnsi="宋体" w:eastAsia="宋体" w:cs="宋体"/>
           <w:spacing w:val="2"/>
           <w:sz w:val="24"/>
           <w:szCs w:val="24"/>
@@ -3351,7 +3450,7 @@
       </w:pPr>
       <w:r>
         <w:rPr>
-          <w:rFonts w:ascii="宋体" w:eastAsia="宋体" w:hAnsi="宋体" w:cs="宋体"/>
+          <w:rFonts w:ascii="宋体" w:hAnsi="宋体" w:eastAsia="宋体" w:cs="宋体"/>
           <w:spacing w:val="2"/>
           <w:sz w:val="24"/>
           <w:szCs w:val="24"/>
@@ -3375,17 +3474,17 @@
         <w:adjustRightInd w:val="0"/>
         <w:snapToGrid w:val="0"/>
         <w:spacing w:line="360" w:lineRule="auto"/>
-        <w:ind w:left="0" w:right="0" w:firstLine="420" w:firstLineChars="200"/>
+        <w:ind w:left="0" w:right="0" w:firstLine="480" w:firstLineChars="200"/>
         <w:textAlignment w:val="baseline"/>
         <w:rPr>
-          <w:rFonts w:ascii="宋体" w:eastAsia="宋体" w:hAnsi="宋体" w:cs="宋体"/>
-          <w:sz w:val="24"/>
-          <w:szCs w:val="24"/>
-        </w:rPr>
-      </w:pPr>
-      <w:r>
-        <w:rPr>
-          <w:rFonts w:ascii="宋体" w:eastAsia="宋体" w:hAnsi="宋体" w:cs="宋体"/>
+          <w:rFonts w:ascii="宋体" w:hAnsi="宋体" w:eastAsia="宋体" w:cs="宋体"/>
+          <w:sz w:val="24"/>
+          <w:szCs w:val="24"/>
+        </w:rPr>
+      </w:pPr>
+      <w:r>
+        <w:rPr>
+          <w:rFonts w:ascii="宋体" w:hAnsi="宋体" w:eastAsia="宋体" w:cs="宋体"/>
           <w:sz w:val="24"/>
           <w:szCs w:val="24"/>
         </w:rPr>
@@ -3394,14 +3493,14 @@
     </w:p>
     <w:p>
       <w:pPr>
-        <w:pStyle w:val="2"/>
+        <w:pStyle w:val="30"/>
         <w:bidi w:val="0"/>
       </w:pPr>
-      <w:bookmarkStart w:id="30" w:name="bookmark19"/>
+      <w:bookmarkStart w:id="30" w:name="bookmark20"/>
       <w:bookmarkEnd w:id="30"/>
-      <w:bookmarkStart w:id="31" w:name="bookmark20"/>
+      <w:bookmarkStart w:id="31" w:name="bookmark19"/>
       <w:bookmarkEnd w:id="31"/>
-      <w:bookmarkStart w:id="32" w:name="_Toc23700"/>
+      <w:bookmarkStart w:id="32" w:name="_Toc17718"/>
       <w:r>
         <w:t>定期评审</w:t>
       </w:r>
@@ -3423,17 +3522,17 @@
         <w:adjustRightInd w:val="0"/>
         <w:snapToGrid w:val="0"/>
         <w:spacing w:line="360" w:lineRule="auto"/>
-        <w:ind w:left="0" w:right="0" w:firstLine="420" w:firstLineChars="200"/>
+        <w:ind w:left="0" w:right="0" w:firstLine="480" w:firstLineChars="200"/>
         <w:textAlignment w:val="baseline"/>
         <w:rPr>
-          <w:rFonts w:ascii="宋体" w:eastAsia="宋体" w:hAnsi="宋体" w:cs="宋体"/>
-          <w:sz w:val="24"/>
-          <w:szCs w:val="24"/>
-        </w:rPr>
-      </w:pPr>
-      <w:r>
-        <w:rPr>
-          <w:rFonts w:ascii="宋体" w:eastAsia="宋体" w:hAnsi="宋体" w:cs="宋体"/>
+          <w:rFonts w:ascii="宋体" w:hAnsi="宋体" w:eastAsia="宋体" w:cs="宋体"/>
+          <w:sz w:val="24"/>
+          <w:szCs w:val="24"/>
+        </w:rPr>
+      </w:pPr>
+      <w:r>
+        <w:rPr>
+          <w:rFonts w:ascii="宋体" w:hAnsi="宋体" w:eastAsia="宋体" w:cs="宋体"/>
           <w:sz w:val="24"/>
           <w:szCs w:val="24"/>
         </w:rPr>
@@ -3441,7 +3540,7 @@
       </w:r>
       <w:r>
         <w:rPr>
-          <w:rFonts w:ascii="宋体" w:eastAsia="宋体" w:hAnsi="宋体" w:cs="宋体" w:hint="eastAsia"/>
+          <w:rFonts w:hint="eastAsia" w:ascii="宋体" w:hAnsi="宋体" w:eastAsia="宋体" w:cs="宋体"/>
           <w:sz w:val="24"/>
           <w:szCs w:val="24"/>
           <w:lang w:val="en-US" w:eastAsia="zh-CN"/>
@@ -3450,7 +3549,7 @@
       </w:r>
       <w:r>
         <w:rPr>
-          <w:rFonts w:ascii="宋体" w:eastAsia="宋体" w:hAnsi="宋体" w:cs="宋体"/>
+          <w:rFonts w:ascii="宋体" w:hAnsi="宋体" w:eastAsia="宋体" w:cs="宋体"/>
           <w:sz w:val="24"/>
           <w:szCs w:val="24"/>
         </w:rPr>
@@ -3458,7 +3557,7 @@
       </w:r>
       <w:r>
         <w:rPr>
-          <w:rFonts w:ascii="宋体" w:eastAsia="宋体" w:hAnsi="宋体" w:cs="宋体" w:hint="eastAsia"/>
+          <w:rFonts w:hint="eastAsia" w:ascii="宋体" w:hAnsi="宋体" w:eastAsia="宋体" w:cs="宋体"/>
           <w:sz w:val="24"/>
           <w:szCs w:val="24"/>
           <w:lang w:val="en-US" w:eastAsia="zh-CN"/>
@@ -3467,7 +3566,7 @@
       </w:r>
       <w:r>
         <w:rPr>
-          <w:rFonts w:ascii="宋体" w:eastAsia="宋体" w:hAnsi="宋体" w:cs="宋体"/>
+          <w:rFonts w:ascii="宋体" w:hAnsi="宋体" w:eastAsia="宋体" w:cs="宋体"/>
           <w:sz w:val="24"/>
           <w:szCs w:val="24"/>
         </w:rPr>
@@ -3475,7 +3574,7 @@
       </w:r>
       <w:r>
         <w:rPr>
-          <w:rFonts w:ascii="宋体" w:eastAsia="宋体" w:hAnsi="宋体" w:cs="宋体" w:hint="eastAsia"/>
+          <w:rFonts w:hint="eastAsia" w:ascii="宋体" w:hAnsi="宋体" w:eastAsia="宋体" w:cs="宋体"/>
           <w:sz w:val="24"/>
           <w:szCs w:val="24"/>
           <w:lang w:val="en-US" w:eastAsia="zh-CN"/>
@@ -3484,7 +3583,7 @@
       </w:r>
       <w:r>
         <w:rPr>
-          <w:rFonts w:ascii="宋体" w:eastAsia="宋体" w:hAnsi="宋体" w:cs="宋体"/>
+          <w:rFonts w:ascii="宋体" w:hAnsi="宋体" w:eastAsia="宋体" w:cs="宋体"/>
           <w:sz w:val="24"/>
           <w:szCs w:val="24"/>
         </w:rPr>
@@ -3507,17 +3606,17 @@
         <w:adjustRightInd w:val="0"/>
         <w:snapToGrid w:val="0"/>
         <w:spacing w:line="360" w:lineRule="auto"/>
-        <w:ind w:left="0" w:right="0" w:firstLine="420" w:firstLineChars="200"/>
+        <w:ind w:left="0" w:right="0" w:firstLine="480" w:firstLineChars="200"/>
         <w:textAlignment w:val="baseline"/>
         <w:rPr>
-          <w:rFonts w:ascii="宋体" w:eastAsia="宋体" w:hAnsi="宋体" w:cs="宋体"/>
-          <w:sz w:val="24"/>
-          <w:szCs w:val="24"/>
-        </w:rPr>
-      </w:pPr>
-      <w:r>
-        <w:rPr>
-          <w:rFonts w:ascii="宋体" w:eastAsia="宋体" w:hAnsi="宋体" w:cs="宋体"/>
+          <w:rFonts w:ascii="宋体" w:hAnsi="宋体" w:eastAsia="宋体" w:cs="宋体"/>
+          <w:sz w:val="24"/>
+          <w:szCs w:val="24"/>
+        </w:rPr>
+      </w:pPr>
+      <w:r>
+        <w:rPr>
+          <w:rFonts w:ascii="宋体" w:hAnsi="宋体" w:eastAsia="宋体" w:cs="宋体"/>
           <w:sz w:val="24"/>
           <w:szCs w:val="24"/>
         </w:rPr>
@@ -3526,14 +3625,14 @@
     </w:p>
     <w:p>
       <w:pPr>
-        <w:pStyle w:val="2"/>
+        <w:pStyle w:val="30"/>
         <w:bidi w:val="0"/>
       </w:pPr>
-      <w:bookmarkStart w:id="33" w:name="bookmark22"/>
+      <w:bookmarkStart w:id="33" w:name="bookmark21"/>
       <w:bookmarkEnd w:id="33"/>
-      <w:bookmarkStart w:id="34" w:name="bookmark21"/>
+      <w:bookmarkStart w:id="34" w:name="bookmark22"/>
       <w:bookmarkEnd w:id="34"/>
-      <w:bookmarkStart w:id="35" w:name="_Toc8089"/>
+      <w:bookmarkStart w:id="35" w:name="_Toc6446"/>
       <w:r>
         <w:t>修订和验证</w:t>
       </w:r>
@@ -3555,17 +3654,17 @@
         <w:adjustRightInd w:val="0"/>
         <w:snapToGrid w:val="0"/>
         <w:spacing w:line="360" w:lineRule="auto"/>
-        <w:ind w:left="0" w:right="0" w:firstLine="420" w:firstLineChars="200"/>
+        <w:ind w:left="0" w:right="0" w:firstLine="480" w:firstLineChars="200"/>
         <w:textAlignment w:val="baseline"/>
         <w:rPr>
-          <w:rFonts w:ascii="宋体" w:eastAsia="宋体" w:hAnsi="宋体" w:cs="宋体"/>
-          <w:sz w:val="24"/>
-          <w:szCs w:val="24"/>
-        </w:rPr>
-      </w:pPr>
-      <w:r>
-        <w:rPr>
-          <w:rFonts w:ascii="宋体" w:eastAsia="宋体" w:hAnsi="宋体" w:cs="宋体"/>
+          <w:rFonts w:ascii="宋体" w:hAnsi="宋体" w:eastAsia="宋体" w:cs="宋体"/>
+          <w:sz w:val="24"/>
+          <w:szCs w:val="24"/>
+        </w:rPr>
+      </w:pPr>
+      <w:r>
+        <w:rPr>
+          <w:rFonts w:ascii="宋体" w:hAnsi="宋体" w:eastAsia="宋体" w:cs="宋体"/>
           <w:sz w:val="24"/>
           <w:szCs w:val="24"/>
         </w:rPr>
@@ -3588,17 +3687,17 @@
         <w:adjustRightInd w:val="0"/>
         <w:snapToGrid w:val="0"/>
         <w:spacing w:line="360" w:lineRule="auto"/>
-        <w:ind w:left="0" w:right="0" w:firstLine="420" w:firstLineChars="200"/>
+        <w:ind w:left="0" w:right="0" w:firstLine="480" w:firstLineChars="200"/>
         <w:textAlignment w:val="baseline"/>
         <w:rPr>
-          <w:rFonts w:ascii="宋体" w:eastAsia="宋体" w:hAnsi="宋体" w:cs="宋体"/>
-          <w:sz w:val="24"/>
-          <w:szCs w:val="24"/>
-        </w:rPr>
-      </w:pPr>
-      <w:r>
-        <w:rPr>
-          <w:rFonts w:ascii="宋体" w:eastAsia="宋体" w:hAnsi="宋体" w:cs="宋体"/>
+          <w:rFonts w:ascii="宋体" w:hAnsi="宋体" w:eastAsia="宋体" w:cs="宋体"/>
+          <w:sz w:val="24"/>
+          <w:szCs w:val="24"/>
+        </w:rPr>
+      </w:pPr>
+      <w:r>
+        <w:rPr>
+          <w:rFonts w:ascii="宋体" w:hAnsi="宋体" w:eastAsia="宋体" w:cs="宋体"/>
           <w:sz w:val="24"/>
           <w:szCs w:val="24"/>
         </w:rPr>
@@ -3621,17 +3720,17 @@
         <w:adjustRightInd w:val="0"/>
         <w:snapToGrid w:val="0"/>
         <w:spacing w:line="360" w:lineRule="auto"/>
-        <w:ind w:left="0" w:right="0" w:firstLine="420" w:firstLineChars="200"/>
+        <w:ind w:left="0" w:right="0" w:firstLine="480" w:firstLineChars="200"/>
         <w:textAlignment w:val="baseline"/>
         <w:rPr>
-          <w:rFonts w:ascii="宋体" w:eastAsia="宋体" w:hAnsi="宋体" w:cs="宋体"/>
-          <w:sz w:val="24"/>
-          <w:szCs w:val="24"/>
-        </w:rPr>
-      </w:pPr>
-      <w:r>
-        <w:rPr>
-          <w:rFonts w:ascii="宋体" w:eastAsia="宋体" w:hAnsi="宋体" w:cs="宋体"/>
+          <w:rFonts w:ascii="宋体" w:hAnsi="宋体" w:eastAsia="宋体" w:cs="宋体"/>
+          <w:sz w:val="24"/>
+          <w:szCs w:val="24"/>
+        </w:rPr>
+      </w:pPr>
+      <w:r>
+        <w:rPr>
+          <w:rFonts w:ascii="宋体" w:hAnsi="宋体" w:eastAsia="宋体" w:cs="宋体"/>
           <w:sz w:val="24"/>
           <w:szCs w:val="24"/>
         </w:rPr>
@@ -3654,17 +3753,17 @@
         <w:adjustRightInd w:val="0"/>
         <w:snapToGrid w:val="0"/>
         <w:spacing w:line="360" w:lineRule="auto"/>
-        <w:ind w:left="0" w:right="0" w:firstLine="420" w:firstLineChars="200"/>
+        <w:ind w:left="0" w:right="0" w:firstLine="480" w:firstLineChars="200"/>
         <w:textAlignment w:val="baseline"/>
         <w:rPr>
-          <w:rFonts w:ascii="宋体" w:eastAsia="宋体" w:hAnsi="宋体" w:cs="宋体"/>
-          <w:sz w:val="24"/>
-          <w:szCs w:val="24"/>
-        </w:rPr>
-      </w:pPr>
-      <w:r>
-        <w:rPr>
-          <w:rFonts w:ascii="宋体" w:eastAsia="宋体" w:hAnsi="宋体" w:cs="宋体"/>
+          <w:rFonts w:ascii="宋体" w:hAnsi="宋体" w:eastAsia="宋体" w:cs="宋体"/>
+          <w:sz w:val="24"/>
+          <w:szCs w:val="24"/>
+        </w:rPr>
+      </w:pPr>
+      <w:r>
+        <w:rPr>
+          <w:rFonts w:ascii="宋体" w:hAnsi="宋体" w:eastAsia="宋体" w:cs="宋体"/>
           <w:sz w:val="24"/>
           <w:szCs w:val="24"/>
         </w:rPr>
@@ -3687,17 +3786,17 @@
         <w:adjustRightInd w:val="0"/>
         <w:snapToGrid w:val="0"/>
         <w:spacing w:line="360" w:lineRule="auto"/>
-        <w:ind w:left="0" w:right="0" w:firstLine="420" w:firstLineChars="200"/>
+        <w:ind w:left="0" w:right="0" w:firstLine="480" w:firstLineChars="200"/>
         <w:textAlignment w:val="baseline"/>
         <w:rPr>
-          <w:rFonts w:ascii="宋体" w:eastAsia="宋体" w:hAnsi="宋体" w:cs="宋体"/>
-          <w:sz w:val="24"/>
-          <w:szCs w:val="24"/>
-        </w:rPr>
-      </w:pPr>
-      <w:r>
-        <w:rPr>
-          <w:rFonts w:ascii="宋体" w:eastAsia="宋体" w:hAnsi="宋体" w:cs="宋体"/>
+          <w:rFonts w:ascii="宋体" w:hAnsi="宋体" w:eastAsia="宋体" w:cs="宋体"/>
+          <w:sz w:val="24"/>
+          <w:szCs w:val="24"/>
+        </w:rPr>
+      </w:pPr>
+      <w:r>
+        <w:rPr>
+          <w:rFonts w:ascii="宋体" w:hAnsi="宋体" w:eastAsia="宋体" w:cs="宋体"/>
           <w:sz w:val="24"/>
           <w:szCs w:val="24"/>
         </w:rPr>
@@ -3705,7 +3804,7 @@
       </w:r>
       <w:r>
         <w:rPr>
-          <w:rFonts w:ascii="宋体" w:eastAsia="宋体" w:hAnsi="宋体" w:cs="宋体" w:hint="eastAsia"/>
+          <w:rFonts w:hint="eastAsia" w:ascii="宋体" w:hAnsi="宋体" w:eastAsia="宋体" w:cs="宋体"/>
           <w:sz w:val="24"/>
           <w:szCs w:val="24"/>
           <w:lang w:val="en-US" w:eastAsia="zh-CN"/>
@@ -3714,7 +3813,7 @@
       </w:r>
       <w:r>
         <w:rPr>
-          <w:rFonts w:ascii="宋体" w:eastAsia="宋体" w:hAnsi="宋体" w:cs="宋体"/>
+          <w:rFonts w:ascii="宋体" w:hAnsi="宋体" w:eastAsia="宋体" w:cs="宋体"/>
           <w:sz w:val="24"/>
           <w:szCs w:val="24"/>
         </w:rPr>
@@ -3722,7 +3821,7 @@
       </w:r>
       <w:r>
         <w:rPr>
-          <w:rFonts w:ascii="宋体" w:eastAsia="宋体" w:hAnsi="宋体" w:cs="宋体" w:hint="eastAsia"/>
+          <w:rFonts w:hint="eastAsia" w:ascii="宋体" w:hAnsi="宋体" w:eastAsia="宋体" w:cs="宋体"/>
           <w:sz w:val="24"/>
           <w:szCs w:val="24"/>
           <w:lang w:val="en-US" w:eastAsia="zh-CN"/>
@@ -3731,7 +3830,7 @@
       </w:r>
       <w:r>
         <w:rPr>
-          <w:rFonts w:ascii="宋体" w:eastAsia="宋体" w:hAnsi="宋体" w:cs="宋体"/>
+          <w:rFonts w:ascii="宋体" w:hAnsi="宋体" w:eastAsia="宋体" w:cs="宋体"/>
           <w:sz w:val="24"/>
           <w:szCs w:val="24"/>
         </w:rPr>
@@ -3739,16 +3838,34 @@
       </w:r>
       <w:r>
         <w:rPr>
-          <w:rFonts w:ascii="宋体" w:eastAsia="宋体" w:hAnsi="宋体" w:cs="宋体" w:hint="eastAsia"/>
+          <w:rFonts w:hint="eastAsia" w:ascii="宋体" w:hAnsi="宋体" w:eastAsia="宋体" w:cs="宋体"/>
           <w:sz w:val="24"/>
           <w:szCs w:val="24"/>
           <w:lang w:val="en-US" w:eastAsia="zh-CN"/>
         </w:rPr>
-        <w:t>研发部、采购部、质量部</w:t>
-      </w:r>
-      <w:r>
-        <w:rPr>
-          <w:rFonts w:ascii="宋体" w:eastAsia="宋体" w:hAnsi="宋体" w:cs="宋体"/>
+        <w:t>研发部、采购部</w:t>
+      </w:r>
+      <w:r>
+        <w:rPr>
+          <w:rFonts w:hint="eastAsia" w:ascii="宋体" w:hAnsi="宋体" w:cs="宋体"/>
+          <w:sz w:val="24"/>
+          <w:szCs w:val="24"/>
+          <w:lang w:val="en-US" w:eastAsia="zh-CN"/>
+        </w:rPr>
+        <w:t>和</w:t>
+      </w:r>
+      <w:r>
+        <w:rPr>
+          <w:rFonts w:hint="eastAsia" w:ascii="宋体" w:hAnsi="宋体" w:eastAsia="宋体" w:cs="宋体"/>
+          <w:sz w:val="24"/>
+          <w:szCs w:val="24"/>
+          <w:lang w:val="en-US" w:eastAsia="zh-CN"/>
+        </w:rPr>
+        <w:t>质量部</w:t>
+      </w:r>
+      <w:r>
+        <w:rPr>
+          <w:rFonts w:ascii="宋体" w:hAnsi="宋体" w:eastAsia="宋体" w:cs="宋体"/>
           <w:sz w:val="24"/>
           <w:szCs w:val="24"/>
         </w:rPr>
@@ -3757,14 +3874,14 @@
     </w:p>
     <w:p>
       <w:pPr>
-        <w:pStyle w:val="2"/>
+        <w:pStyle w:val="30"/>
         <w:bidi w:val="0"/>
       </w:pPr>
-      <w:bookmarkStart w:id="36" w:name="bookmark24"/>
+      <w:bookmarkStart w:id="36" w:name="bookmark23"/>
       <w:bookmarkEnd w:id="36"/>
-      <w:bookmarkStart w:id="37" w:name="bookmark23"/>
+      <w:bookmarkStart w:id="37" w:name="bookmark24"/>
       <w:bookmarkEnd w:id="37"/>
-      <w:bookmarkStart w:id="38" w:name="_Toc26627"/>
+      <w:bookmarkStart w:id="38" w:name="_Toc18029"/>
       <w:r>
         <w:t>服务目录的发布</w:t>
       </w:r>
@@ -3786,17 +3903,17 @@
         <w:adjustRightInd w:val="0"/>
         <w:snapToGrid w:val="0"/>
         <w:spacing w:line="360" w:lineRule="auto"/>
-        <w:ind w:left="0" w:right="0" w:firstLine="420" w:firstLineChars="200"/>
+        <w:ind w:left="0" w:right="0" w:firstLine="480" w:firstLineChars="200"/>
         <w:textAlignment w:val="baseline"/>
         <w:rPr>
-          <w:rFonts w:ascii="宋体" w:eastAsia="宋体" w:hAnsi="宋体" w:cs="宋体"/>
-          <w:sz w:val="24"/>
-          <w:szCs w:val="24"/>
-        </w:rPr>
-      </w:pPr>
-      <w:r>
-        <w:rPr>
-          <w:rFonts w:ascii="宋体" w:eastAsia="宋体" w:hAnsi="宋体" w:cs="宋体"/>
+          <w:rFonts w:ascii="宋体" w:hAnsi="宋体" w:eastAsia="宋体" w:cs="宋体"/>
+          <w:sz w:val="24"/>
+          <w:szCs w:val="24"/>
+        </w:rPr>
+      </w:pPr>
+      <w:r>
+        <w:rPr>
+          <w:rFonts w:ascii="宋体" w:hAnsi="宋体" w:eastAsia="宋体" w:cs="宋体"/>
           <w:sz w:val="24"/>
           <w:szCs w:val="24"/>
         </w:rPr>
@@ -3819,29 +3936,29 @@
         <w:adjustRightInd w:val="0"/>
         <w:snapToGrid w:val="0"/>
         <w:spacing w:line="360" w:lineRule="auto"/>
-        <w:ind w:left="0" w:right="0" w:firstLine="420" w:firstLineChars="200"/>
+        <w:ind w:left="0" w:right="0" w:firstLine="480" w:firstLineChars="200"/>
         <w:textAlignment w:val="baseline"/>
         <w:rPr>
-          <w:rFonts w:ascii="宋体" w:eastAsia="宋体" w:hAnsi="宋体" w:cs="宋体"/>
-          <w:sz w:val="24"/>
-          <w:szCs w:val="24"/>
-        </w:rPr>
-      </w:pPr>
-      <w:r>
-        <w:rPr>
-          <w:rFonts w:ascii="宋体" w:eastAsia="宋体" w:hAnsi="宋体" w:cs="宋体"/>
+          <w:rFonts w:ascii="宋体" w:hAnsi="宋体" w:eastAsia="宋体" w:cs="宋体"/>
+          <w:sz w:val="24"/>
+          <w:szCs w:val="24"/>
+        </w:rPr>
+      </w:pPr>
+      <w:r>
+        <w:rPr>
+          <w:rFonts w:ascii="宋体" w:hAnsi="宋体" w:eastAsia="宋体" w:cs="宋体"/>
           <w:sz w:val="24"/>
           <w:szCs w:val="24"/>
         </w:rPr>
         <w:t>运维服务目录向客户部、运维服务相关部门、公司管理人员发布，并提交质量部</w:t>
       </w:r>
-      <w:bookmarkStart w:id="39" w:name="bookmark26"/>
+      <w:bookmarkStart w:id="39" w:name="bookmark25"/>
       <w:bookmarkEnd w:id="39"/>
-      <w:bookmarkStart w:id="40" w:name="bookmark25"/>
+      <w:bookmarkStart w:id="40" w:name="bookmark26"/>
       <w:bookmarkEnd w:id="40"/>
       <w:r>
         <w:rPr>
-          <w:rFonts w:ascii="宋体" w:eastAsia="宋体" w:hAnsi="宋体" w:cs="宋体"/>
+          <w:rFonts w:ascii="宋体" w:hAnsi="宋体" w:eastAsia="宋体" w:cs="宋体"/>
           <w:sz w:val="24"/>
           <w:szCs w:val="24"/>
         </w:rPr>
@@ -3850,10 +3967,10 @@
     </w:p>
     <w:p>
       <w:pPr>
-        <w:pStyle w:val="2"/>
+        <w:pStyle w:val="30"/>
         <w:bidi w:val="0"/>
         <w:rPr>
-          <w:rFonts w:ascii="宋体" w:eastAsia="宋体" w:hAnsi="宋体" w:cs="宋体"/>
+          <w:rFonts w:ascii="宋体" w:hAnsi="宋体" w:eastAsia="宋体" w:cs="宋体"/>
           <w:sz w:val="24"/>
           <w:szCs w:val="24"/>
         </w:rPr>
@@ -3862,17 +3979,17 @@
       <w:bookmarkEnd w:id="41"/>
       <w:r>
         <w:rPr>
-          <w:rFonts w:ascii="宋体" w:eastAsia="宋体" w:hAnsi="宋体" w:cs="宋体"/>
+          <w:rFonts w:ascii="宋体" w:hAnsi="宋体" w:eastAsia="宋体" w:cs="宋体"/>
           <w:spacing w:val="-50"/>
           <w:sz w:val="24"/>
           <w:szCs w:val="24"/>
         </w:rPr>
         <w:t xml:space="preserve"> </w:t>
       </w:r>
-      <w:bookmarkStart w:id="42" w:name="_Toc9610"/>
-      <w:r>
-        <w:rPr>
-          <w:rFonts w:ascii="宋体" w:eastAsia="宋体" w:hAnsi="宋体" w:cs="宋体"/>
+      <w:bookmarkStart w:id="42" w:name="_Toc30702"/>
+      <w:r>
+        <w:rPr>
+          <w:rFonts w:ascii="宋体" w:hAnsi="宋体" w:eastAsia="宋体" w:cs="宋体"/>
           <w:spacing w:val="-2"/>
           <w:sz w:val="24"/>
           <w:szCs w:val="24"/>
@@ -3897,21 +4014,21 @@
         <w:adjustRightInd w:val="0"/>
         <w:snapToGrid w:val="0"/>
         <w:spacing w:line="360" w:lineRule="auto"/>
-        <w:ind w:left="0" w:right="0" w:firstLine="420" w:firstLineChars="200"/>
+        <w:ind w:left="0" w:right="0" w:firstLine="480" w:firstLineChars="200"/>
         <w:textAlignment w:val="baseline"/>
         <w:rPr>
-          <w:rFonts w:ascii="宋体" w:eastAsia="宋体" w:hAnsi="宋体" w:cs="宋体"/>
-          <w:sz w:val="24"/>
-          <w:szCs w:val="24"/>
-        </w:rPr>
-      </w:pPr>
-      <w:r>
-        <w:rPr>
-          <w:rFonts w:ascii="宋体" w:eastAsia="宋体" w:hAnsi="宋体" w:cs="宋体"/>
-          <w:sz w:val="24"/>
-          <w:szCs w:val="24"/>
-        </w:rPr>
-        <w:t>运维服务目录是客户部与客户的商务谈判和合同签订的依据。</w:t>
+          <w:rFonts w:ascii="宋体" w:hAnsi="宋体" w:eastAsia="宋体" w:cs="宋体"/>
+          <w:sz w:val="24"/>
+          <w:szCs w:val="24"/>
+        </w:rPr>
+      </w:pPr>
+      <w:r>
+        <w:rPr>
+          <w:rFonts w:ascii="宋体" w:hAnsi="宋体" w:eastAsia="宋体" w:cs="宋体"/>
+          <w:sz w:val="24"/>
+          <w:szCs w:val="24"/>
+        </w:rPr>
+        <w:t>运维服务目录是与客户的商务谈判和合同签订的依据。</w:t>
       </w:r>
     </w:p>
     <w:p>
@@ -3930,21 +4047,38 @@
         <w:adjustRightInd w:val="0"/>
         <w:snapToGrid w:val="0"/>
         <w:spacing w:line="360" w:lineRule="auto"/>
-        <w:ind w:left="0" w:right="0" w:firstLine="420" w:firstLineChars="200"/>
+        <w:ind w:left="0" w:right="0" w:firstLine="480" w:firstLineChars="200"/>
         <w:textAlignment w:val="baseline"/>
         <w:rPr>
-          <w:rFonts w:ascii="宋体" w:eastAsia="宋体" w:hAnsi="宋体" w:cs="宋体"/>
-          <w:sz w:val="24"/>
-          <w:szCs w:val="24"/>
-        </w:rPr>
-      </w:pPr>
-      <w:r>
-        <w:rPr>
-          <w:rFonts w:ascii="宋体" w:eastAsia="宋体" w:hAnsi="宋体" w:cs="宋体"/>
-          <w:sz w:val="24"/>
-          <w:szCs w:val="24"/>
-        </w:rPr>
-        <w:t>运维服务目录用于服务实施部门监督和执行服务执行过程中质量保障的参照依据。</w:t>
+          <w:rFonts w:ascii="宋体" w:hAnsi="宋体" w:eastAsia="宋体" w:cs="宋体"/>
+          <w:sz w:val="24"/>
+          <w:szCs w:val="24"/>
+        </w:rPr>
+      </w:pPr>
+      <w:r>
+        <w:rPr>
+          <w:rFonts w:ascii="宋体" w:hAnsi="宋体" w:eastAsia="宋体" w:cs="宋体"/>
+          <w:sz w:val="24"/>
+          <w:szCs w:val="24"/>
+        </w:rPr>
+        <w:t>运维服务目录用于</w:t>
+      </w:r>
+      <w:r>
+        <w:rPr>
+          <w:rFonts w:hint="eastAsia" w:ascii="宋体" w:hAnsi="宋体" w:cs="宋体"/>
+          <w:sz w:val="24"/>
+          <w:szCs w:val="24"/>
+          <w:lang w:val="en-US" w:eastAsia="zh-CN"/>
+        </w:rPr>
+        <w:t>质量部</w:t>
+      </w:r>
+      <w:r>
+        <w:rPr>
+          <w:rFonts w:ascii="宋体" w:hAnsi="宋体" w:eastAsia="宋体" w:cs="宋体"/>
+          <w:sz w:val="24"/>
+          <w:szCs w:val="24"/>
+        </w:rPr>
+        <w:t>监督和执行服务执行过程中质量保障的参照依据。</w:t>
       </w:r>
     </w:p>
     <w:p>
@@ -3963,17 +4097,17 @@
         <w:adjustRightInd w:val="0"/>
         <w:snapToGrid w:val="0"/>
         <w:spacing w:line="360" w:lineRule="auto"/>
-        <w:ind w:left="0" w:right="0" w:firstLine="420" w:firstLineChars="200"/>
+        <w:ind w:left="0" w:right="0" w:firstLine="480" w:firstLineChars="200"/>
         <w:textAlignment w:val="baseline"/>
         <w:rPr>
-          <w:rFonts w:ascii="宋体" w:eastAsia="宋体" w:hAnsi="宋体" w:cs="宋体"/>
-          <w:sz w:val="24"/>
-          <w:szCs w:val="24"/>
-        </w:rPr>
-      </w:pPr>
-      <w:r>
-        <w:rPr>
-          <w:rFonts w:ascii="宋体" w:eastAsia="宋体" w:hAnsi="宋体" w:cs="宋体"/>
+          <w:rFonts w:ascii="宋体" w:hAnsi="宋体" w:eastAsia="宋体" w:cs="宋体"/>
+          <w:sz w:val="24"/>
+          <w:szCs w:val="24"/>
+        </w:rPr>
+      </w:pPr>
+      <w:r>
+        <w:rPr>
+          <w:rFonts w:ascii="宋体" w:hAnsi="宋体" w:eastAsia="宋体" w:cs="宋体"/>
           <w:sz w:val="24"/>
           <w:szCs w:val="24"/>
         </w:rPr>
@@ -3982,14 +4116,88 @@
     </w:p>
     <w:p>
       <w:pPr>
-        <w:pStyle w:val="1"/>
+        <w:pStyle w:val="28"/>
         <w:bidi w:val="0"/>
       </w:pPr>
       <w:bookmarkStart w:id="43" w:name="bookmark28"/>
       <w:bookmarkEnd w:id="43"/>
       <w:bookmarkStart w:id="44" w:name="bookmark27"/>
       <w:bookmarkEnd w:id="44"/>
-      <w:bookmarkStart w:id="45" w:name="_Toc1813"/>
+      <w:bookmarkStart w:id="45" w:name="_Toc22939"/>
+      <w:r>
+        <w:rPr>
+          <w:rFonts w:hint="eastAsia"/>
+          <w:lang w:val="en-US" w:eastAsia="zh-CN"/>
+        </w:rPr>
+        <w:t>附则</w:t>
+      </w:r>
+    </w:p>
+    <w:p>
+      <w:pPr>
+        <w:pStyle w:val="29"/>
+        <w:rPr>
+          <w:rFonts w:hint="eastAsia"/>
+          <w:lang w:val="en-US" w:eastAsia="zh-CN"/>
+        </w:rPr>
+      </w:pPr>
+      <w:r>
+        <w:rPr>
+          <w:rFonts w:hint="eastAsia"/>
+          <w:lang w:val="en-US" w:eastAsia="zh-CN"/>
+        </w:rPr>
+        <w:t>本制度最后解释权和修订权归运维部所有。</w:t>
+      </w:r>
+    </w:p>
+    <w:p>
+      <w:pPr>
+        <w:pStyle w:val="29"/>
+        <w:rPr>
+          <w:rFonts w:hint="default"/>
+          <w:lang w:val="en-US" w:eastAsia="zh-CN"/>
+        </w:rPr>
+      </w:pPr>
+      <w:r>
+        <w:rPr>
+          <w:rFonts w:hint="eastAsia"/>
+          <w:lang w:val="en-US" w:eastAsia="zh-CN"/>
+        </w:rPr>
+        <w:t>本制度自发布之日起实施执行。</w:t>
+      </w:r>
+    </w:p>
+    <w:p>
+      <w:pPr>
+        <w:pStyle w:val="28"/>
+        <w:bidi w:val="0"/>
+      </w:pPr>
+      <w:r>
+        <w:rPr>
+          <w:rFonts w:hint="eastAsia"/>
+          <w:lang w:val="en-US" w:eastAsia="zh-CN"/>
+        </w:rPr>
+        <w:t>附件</w:t>
+      </w:r>
+    </w:p>
+    <w:p>
+      <w:pPr>
+        <w:pStyle w:val="29"/>
+        <w:rPr>
+          <w:rFonts w:hint="default"/>
+          <w:lang w:val="en-US"/>
+        </w:rPr>
+      </w:pPr>
+      <w:r>
+        <w:rPr>
+          <w:rFonts w:hint="eastAsia"/>
+          <w:lang w:val="en-US" w:eastAsia="zh-CN"/>
+        </w:rPr>
+        <w:t>无</w:t>
+      </w:r>
+    </w:p>
+    <w:p>
+      <w:pPr>
+        <w:pStyle w:val="28"/>
+        <w:bidi w:val="0"/>
+      </w:pPr>
       <w:r>
         <w:t>相关记录</w:t>
       </w:r>
@@ -3997,54 +4205,99 @@
     </w:p>
     <w:p>
       <w:pPr>
-        <w:spacing w:before="231" w:line="219" w:lineRule="auto"/>
-        <w:ind w:left="591"/>
-        <w:outlineLvl w:val="1"/>
-      </w:pPr>
-      <w:bookmarkStart w:id="46" w:name="_Toc14527"/>
-      <w:r>
-        <w:rPr>
-          <w:rFonts w:ascii="宋体" w:eastAsia="宋体" w:hAnsi="宋体" w:cs="宋体"/>
-          <w:spacing w:val="-2"/>
-          <w:sz w:val="24"/>
-          <w:szCs w:val="24"/>
-        </w:rPr>
+        <w:pStyle w:val="39"/>
+        <w:bidi w:val="0"/>
+      </w:pPr>
+      <w:bookmarkStart w:id="46" w:name="_Toc11315"/>
+      <w:r>
         <w:t>《组织级运维服务目录》</w:t>
       </w:r>
       <w:bookmarkEnd w:id="46"/>
+      <w:bookmarkStart w:id="47" w:name="_GoBack"/>
+      <w:bookmarkEnd w:id="47"/>
     </w:p>
     <w:sectPr>
-      <w:headerReference w:type="default" r:id="rId4"/>
+      <w:headerReference r:id="rId5" w:type="default"/>
       <w:pgSz w:w="11906" w:h="16838"/>
       <w:pgMar w:top="1417" w:right="1800" w:bottom="1440" w:left="1800" w:header="1140" w:footer="992" w:gutter="0"/>
-      <w:cols w:num="1" w:space="425"/>
+      <w:cols w:space="425" w:num="1"/>
       <w:docGrid w:type="lines" w:linePitch="312" w:charSpace="0"/>
     </w:sectPr>
   </w:body>
 </w:document>
 </file>
 
+<file path=word/endnotes.xml><?xml version="1.0" encoding="utf-8"?>
+<w:endnotes xmlns:wpc="http://schemas.microsoft.com/office/word/2010/wordprocessingCanvas" xmlns:mc="http://schemas.openxmlformats.org/markup-compatibility/2006" xmlns:o="urn:schemas-microsoft-com:office:office" xmlns:r="http://schemas.openxmlformats.org/officeDocument/2006/relationships" xmlns:m="http://schemas.openxmlformats.org/officeDocument/2006/math" xmlns:v="urn:schemas-microsoft-com:vml" xmlns:wp14="http://schemas.microsoft.com/office/word/2010/wordprocessingDrawing" xmlns:wp="http://schemas.openxmlformats.org/drawingml/2006/wordprocessingDrawing" xmlns:w="http://schemas.openxmlformats.org/wordprocessingml/2006/main" xmlns:w14="http://schemas.microsoft.com/office/word/2010/wordml" xmlns:w15="http://schemas.microsoft.com/office/word/2012/wordml" xmlns:w10="urn:schemas-microsoft-com:office:word" xmlns:wpg="http://schemas.microsoft.com/office/word/2010/wordprocessingGroup" xmlns:wpi="http://schemas.microsoft.com/office/word/2010/wordprocessingInk" xmlns:wne="http://schemas.microsoft.com/office/word/2006/wordml" xmlns:wps="http://schemas.microsoft.com/office/word/2010/wordprocessingShape" xmlns:wpsCustomData="http://www.wps.cn/officeDocument/2013/wpsCustomData" mc:Ignorable="w14 w15 wp14">
+  <w:endnote w:type="separator" w:id="0">
+    <w:p>
+      <w:pPr>
+        <w:spacing w:line="240" w:lineRule="auto"/>
+      </w:pPr>
+      <w:r>
+        <w:separator/>
+      </w:r>
+    </w:p>
+  </w:endnote>
+  <w:endnote w:type="continuationSeparator" w:id="1">
+    <w:p>
+      <w:pPr>
+        <w:spacing w:line="240" w:lineRule="auto"/>
+      </w:pPr>
+      <w:r>
+        <w:continuationSeparator/>
+      </w:r>
+    </w:p>
+  </w:endnote>
+</w:endnotes>
+</file>
+
+<file path=word/footnotes.xml><?xml version="1.0" encoding="utf-8"?>
+<w:footnotes xmlns:wpc="http://schemas.microsoft.com/office/word/2010/wordprocessingCanvas" xmlns:mc="http://schemas.openxmlformats.org/markup-compatibility/2006" xmlns:o="urn:schemas-microsoft-com:office:office" xmlns:r="http://schemas.openxmlformats.org/officeDocument/2006/relationships" xmlns:m="http://schemas.openxmlformats.org/officeDocument/2006/math" xmlns:v="urn:schemas-microsoft-com:vml" xmlns:wp14="http://schemas.microsoft.com/office/word/2010/wordprocessingDrawing" xmlns:wp="http://schemas.openxmlformats.org/drawingml/2006/wordprocessingDrawing" xmlns:w="http://schemas.openxmlformats.org/wordprocessingml/2006/main" xmlns:w14="http://schemas.microsoft.com/office/word/2010/wordml" xmlns:w15="http://schemas.microsoft.com/office/word/2012/wordml" xmlns:w10="urn:schemas-microsoft-com:office:word" xmlns:wpg="http://schemas.microsoft.com/office/word/2010/wordprocessingGroup" xmlns:wpi="http://schemas.microsoft.com/office/word/2010/wordprocessingInk" xmlns:wne="http://schemas.microsoft.com/office/word/2006/wordml" xmlns:wps="http://schemas.microsoft.com/office/word/2010/wordprocessingShape" xmlns:wpsCustomData="http://www.wps.cn/officeDocument/2013/wpsCustomData" mc:Ignorable="w14 w15 wp14">
+  <w:footnote w:type="separator" w:id="0">
+    <w:p>
+      <w:pPr>
+        <w:spacing w:line="360" w:lineRule="auto"/>
+      </w:pPr>
+      <w:r>
+        <w:separator/>
+      </w:r>
+    </w:p>
+  </w:footnote>
+  <w:footnote w:type="continuationSeparator" w:id="1">
+    <w:p>
+      <w:pPr>
+        <w:spacing w:line="360" w:lineRule="auto"/>
+      </w:pPr>
+      <w:r>
+        <w:continuationSeparator/>
+      </w:r>
+    </w:p>
+  </w:footnote>
+</w:footnotes>
+</file>
+
 <file path=word/header1.xml><?xml version="1.0" encoding="utf-8"?>
-<w:hdr xmlns:wpc="http://schemas.microsoft.com/office/word/2010/wordprocessingCanvas" xmlns:mc="http://schemas.openxmlformats.org/markup-compatibility/2006" xmlns:o="urn:schemas-microsoft-com:office:office" xmlns:r="http://schemas.openxmlformats.org/officeDocument/2006/relationships" xmlns:m="http://schemas.openxmlformats.org/officeDocument/2006/math" xmlns:v="urn:schemas-microsoft-com:vml" xmlns:wp14="http://schemas.microsoft.com/office/word/2010/wordprocessingDrawing" xmlns:wp="http://schemas.openxmlformats.org/drawingml/2006/wordprocessingDrawing" xmlns:w10="urn:schemas-microsoft-com:office:word" xmlns:w="http://schemas.openxmlformats.org/wordprocessingml/2006/main" xmlns:w14="http://schemas.microsoft.com/office/word/2010/wordml" xmlns:w15="http://schemas.microsoft.com/office/word/2012/wordml" xmlns:wne="http://schemas.microsoft.com/office/word/2006/wordml" xmlns:wpg="http://schemas.microsoft.com/office/word/2010/wordprocessingGroup" xmlns:wpi="http://schemas.microsoft.com/office/word/2010/wordprocessingInk" xmlns:wps="http://schemas.microsoft.com/office/word/2010/wordprocessingShape" mc:Ignorable="w14 w15 wp14">
+<w:hdr xmlns:wpc="http://schemas.microsoft.com/office/word/2010/wordprocessingCanvas" xmlns:mc="http://schemas.openxmlformats.org/markup-compatibility/2006" xmlns:o="urn:schemas-microsoft-com:office:office" xmlns:r="http://schemas.openxmlformats.org/officeDocument/2006/relationships" xmlns:m="http://schemas.openxmlformats.org/officeDocument/2006/math" xmlns:v="urn:schemas-microsoft-com:vml" xmlns:wp14="http://schemas.microsoft.com/office/word/2010/wordprocessingDrawing" xmlns:wp="http://schemas.openxmlformats.org/drawingml/2006/wordprocessingDrawing" xmlns:w10="urn:schemas-microsoft-com:office:word" xmlns:w="http://schemas.openxmlformats.org/wordprocessingml/2006/main" xmlns:w14="http://schemas.microsoft.com/office/word/2010/wordml" xmlns:w15="http://schemas.microsoft.com/office/word/2012/wordml" xmlns:wpg="http://schemas.microsoft.com/office/word/2010/wordprocessingGroup" xmlns:wpi="http://schemas.microsoft.com/office/word/2010/wordprocessingInk" xmlns:wne="http://schemas.microsoft.com/office/word/2006/wordml" xmlns:wps="http://schemas.microsoft.com/office/word/2010/wordprocessingShape" xmlns:wpsCustomData="http://www.wps.cn/officeDocument/2013/wpsCustomData" mc:Ignorable="w14 w15 wp14">
   <w:p>
     <w:pPr>
-      <w:pStyle w:val="Header"/>
+      <w:pStyle w:val="15"/>
       <w:pBdr>
-        <w:bottom w:val="single" w:sz="4" w:space="1" w:color="auto"/>
+        <w:bottom w:val="single" w:color="auto" w:sz="4" w:space="1"/>
       </w:pBdr>
       <w:jc w:val="right"/>
       <w:rPr>
-        <w:rFonts w:eastAsiaTheme="minorEastAsia" w:hint="eastAsia"/>
+        <w:rFonts w:hint="eastAsia" w:eastAsiaTheme="minorEastAsia"/>
         <w:lang w:eastAsia="zh-CN"/>
       </w:rPr>
     </w:pPr>
     <w:r>
       <w:rPr>
-        <w:rFonts w:eastAsiaTheme="minorEastAsia" w:hint="eastAsia"/>
+        <w:rFonts w:hint="eastAsia" w:eastAsiaTheme="minorEastAsia"/>
         <w:lang w:eastAsia="zh-CN"/>
       </w:rPr>
       <w:drawing>
-        <wp:anchor distT="0" distB="0" distL="114300" distR="114300" simplePos="0" relativeHeight="251658240" behindDoc="0" locked="0" layoutInCell="1" allowOverlap="1">
+        <wp:anchor distT="0" distB="0" distL="114300" distR="114300" simplePos="0" relativeHeight="251659264" behindDoc="0" locked="0" layoutInCell="1" allowOverlap="1">
           <wp:simplePos x="0" y="0"/>
           <wp:positionH relativeFrom="column">
             <wp:posOffset>40640</wp:posOffset>
@@ -4069,7 +4322,7 @@
                   </pic:cNvPicPr>
                 </pic:nvPicPr>
                 <pic:blipFill>
-                  <a:blip xmlns:r="http://schemas.openxmlformats.org/officeDocument/2006/relationships" r:embed="rId1">
+                  <a:blip r:embed="rId1">
                     <a:clrChange>
                       <a:clrFrom>
                         <a:srgbClr val="FFFFFF">
@@ -4105,7 +4358,7 @@
     </w:r>
     <w:r>
       <w:rPr>
-        <w:rFonts w:eastAsiaTheme="minorEastAsia" w:hint="eastAsia"/>
+        <w:rFonts w:hint="eastAsia" w:eastAsiaTheme="minorEastAsia"/>
         <w:lang w:eastAsia="zh-CN"/>
       </w:rPr>
       <w:t>万洲奇智（青岛）信息科技有限公司</w:t>
@@ -4115,15 +4368,15 @@
 </file>
 
 <file path=word/numbering.xml><?xml version="1.0" encoding="utf-8"?>
-<w:numbering xmlns:wpc="http://schemas.microsoft.com/office/word/2010/wordprocessingCanvas" xmlns:mc="http://schemas.openxmlformats.org/markup-compatibility/2006" xmlns:o="urn:schemas-microsoft-com:office:office" xmlns:r="http://schemas.openxmlformats.org/officeDocument/2006/relationships" xmlns:m="http://schemas.openxmlformats.org/officeDocument/2006/math" xmlns:v="urn:schemas-microsoft-com:vml" xmlns:wp14="http://schemas.microsoft.com/office/word/2010/wordprocessingDrawing" xmlns:wp="http://schemas.openxmlformats.org/drawingml/2006/wordprocessingDrawing" xmlns:w10="urn:schemas-microsoft-com:office:word" xmlns:w="http://schemas.openxmlformats.org/wordprocessingml/2006/main" xmlns:w14="http://schemas.microsoft.com/office/word/2010/wordml" xmlns:w15="http://schemas.microsoft.com/office/word/2012/wordml" xmlns:wne="http://schemas.microsoft.com/office/word/2006/wordml" xmlns:wpg="http://schemas.microsoft.com/office/word/2010/wordprocessingGroup" xmlns:wpi="http://schemas.microsoft.com/office/word/2010/wordprocessingInk" xmlns:wps="http://schemas.microsoft.com/office/word/2010/wordprocessingShape" mc:Ignorable="w14 w15 wp14">
+<w:numbering xmlns:wpc="http://schemas.microsoft.com/office/word/2010/wordprocessingCanvas" xmlns:mc="http://schemas.openxmlformats.org/markup-compatibility/2006" xmlns:o="urn:schemas-microsoft-com:office:office" xmlns:r="http://schemas.openxmlformats.org/officeDocument/2006/relationships" xmlns:m="http://schemas.openxmlformats.org/officeDocument/2006/math" xmlns:v="urn:schemas-microsoft-com:vml" xmlns:wp14="http://schemas.microsoft.com/office/word/2010/wordprocessingDrawing" xmlns:wp="http://schemas.openxmlformats.org/drawingml/2006/wordprocessingDrawing" xmlns:w10="urn:schemas-microsoft-com:office:word" xmlns:w="http://schemas.openxmlformats.org/wordprocessingml/2006/main" xmlns:w14="http://schemas.microsoft.com/office/word/2010/wordml" xmlns:wpg="http://schemas.microsoft.com/office/word/2010/wordprocessingGroup" xmlns:wpi="http://schemas.microsoft.com/office/word/2010/wordprocessingInk" xmlns:wne="http://schemas.microsoft.com/office/word/2006/wordml" xmlns:wps="http://schemas.microsoft.com/office/word/2010/wordprocessingShape" xmlns:wpsCustomData="http://www.wps.cn/officeDocument/2013/wpsCustomData" mc:Ignorable="w14 wp14">
   <w:abstractNum w:abstractNumId="0">
     <w:nsid w:val="8E964DCE"/>
     <w:multiLevelType w:val="multilevel"/>
     <w:tmpl w:val="8E964DCE"/>
-    <w:lvl w:ilvl="0">
+    <w:lvl w:ilvl="0" w:tentative="0">
       <w:start w:val="1"/>
       <w:numFmt w:val="decimal"/>
-      <w:pStyle w:val="Heading1"/>
+      <w:pStyle w:val="2"/>
       <w:lvlText w:val="%1."/>
       <w:lvlJc w:val="left"/>
       <w:pPr>
@@ -4133,10 +4386,10 @@
         <w:rFonts w:hint="default"/>
       </w:rPr>
     </w:lvl>
-    <w:lvl w:ilvl="1">
+    <w:lvl w:ilvl="1" w:tentative="0">
       <w:start w:val="1"/>
       <w:numFmt w:val="decimal"/>
-      <w:pStyle w:val="Heading2"/>
+      <w:pStyle w:val="3"/>
       <w:lvlText w:val="%1.%2."/>
       <w:lvlJc w:val="left"/>
       <w:pPr>
@@ -4146,10 +4399,10 @@
         <w:rFonts w:hint="default"/>
       </w:rPr>
     </w:lvl>
-    <w:lvl w:ilvl="2">
+    <w:lvl w:ilvl="2" w:tentative="0">
       <w:start w:val="1"/>
       <w:numFmt w:val="decimal"/>
-      <w:pStyle w:val="Heading3"/>
+      <w:pStyle w:val="4"/>
       <w:lvlText w:val="%1.%2.%3."/>
       <w:lvlJc w:val="left"/>
       <w:pPr>
@@ -4159,10 +4412,10 @@
         <w:rFonts w:hint="default"/>
       </w:rPr>
     </w:lvl>
-    <w:lvl w:ilvl="3">
+    <w:lvl w:ilvl="3" w:tentative="0">
       <w:start w:val="1"/>
       <w:numFmt w:val="decimal"/>
-      <w:pStyle w:val="Heading4"/>
+      <w:pStyle w:val="5"/>
       <w:lvlText w:val="%1.%2.%3.%4."/>
       <w:lvlJc w:val="left"/>
       <w:pPr>
@@ -4172,10 +4425,10 @@
         <w:rFonts w:hint="default"/>
       </w:rPr>
     </w:lvl>
-    <w:lvl w:ilvl="4">
+    <w:lvl w:ilvl="4" w:tentative="0">
       <w:start w:val="1"/>
       <w:numFmt w:val="decimal"/>
-      <w:pStyle w:val="Heading5"/>
+      <w:pStyle w:val="6"/>
       <w:lvlText w:val="%1.%2.%3.%4.%5."/>
       <w:lvlJc w:val="left"/>
       <w:pPr>
@@ -4185,10 +4438,10 @@
         <w:rFonts w:hint="default"/>
       </w:rPr>
     </w:lvl>
-    <w:lvl w:ilvl="5">
+    <w:lvl w:ilvl="5" w:tentative="0">
       <w:start w:val="1"/>
       <w:numFmt w:val="decimal"/>
-      <w:pStyle w:val="Heading6"/>
+      <w:pStyle w:val="7"/>
       <w:lvlText w:val="%1.%2.%3.%4.%5.%6."/>
       <w:lvlJc w:val="left"/>
       <w:pPr>
@@ -4198,10 +4451,10 @@
         <w:rFonts w:hint="default"/>
       </w:rPr>
     </w:lvl>
-    <w:lvl w:ilvl="6">
+    <w:lvl w:ilvl="6" w:tentative="0">
       <w:start w:val="1"/>
       <w:numFmt w:val="decimal"/>
-      <w:pStyle w:val="Heading7"/>
+      <w:pStyle w:val="8"/>
       <w:lvlText w:val="%1.%2.%3.%4.%5.%6.%7."/>
       <w:lvlJc w:val="left"/>
       <w:pPr>
@@ -4211,10 +4464,10 @@
         <w:rFonts w:hint="default"/>
       </w:rPr>
     </w:lvl>
-    <w:lvl w:ilvl="7">
+    <w:lvl w:ilvl="7" w:tentative="0">
       <w:start w:val="1"/>
       <w:numFmt w:val="decimal"/>
-      <w:pStyle w:val="Heading8"/>
+      <w:pStyle w:val="9"/>
       <w:lvlText w:val="%1.%2.%3.%4.%5.%6.%7.%8."/>
       <w:lvlJc w:val="left"/>
       <w:pPr>
@@ -4224,10 +4477,10 @@
         <w:rFonts w:hint="default"/>
       </w:rPr>
     </w:lvl>
-    <w:lvl w:ilvl="8">
+    <w:lvl w:ilvl="8" w:tentative="0">
       <w:start w:val="1"/>
       <w:numFmt w:val="decimal"/>
-      <w:pStyle w:val="Heading9"/>
+      <w:pStyle w:val="10"/>
       <w:lvlText w:val="%1.%2.%3.%4.%5.%6.%7.%8.%9."/>
       <w:lvlJc w:val="left"/>
       <w:pPr>
@@ -4242,7 +4495,7 @@
     <w:nsid w:val="AD8648CE"/>
     <w:multiLevelType w:val="singleLevel"/>
     <w:tmpl w:val="AD8648CE"/>
-    <w:lvl w:ilvl="0">
+    <w:lvl w:ilvl="0" w:tentative="0">
       <w:start w:val="1"/>
       <w:numFmt w:val="decimal"/>
       <w:lvlText w:val="%1)"/>
@@ -4262,7 +4515,7 @@
     <w:nsid w:val="3336D2E6"/>
     <w:multiLevelType w:val="singleLevel"/>
     <w:tmpl w:val="3336D2E6"/>
-    <w:lvl w:ilvl="0">
+    <w:lvl w:ilvl="0" w:tentative="0">
       <w:start w:val="1"/>
       <w:numFmt w:val="decimal"/>
       <w:lvlText w:val="%1."/>
@@ -4279,7 +4532,7 @@
     <w:nsid w:val="3672D2BC"/>
     <w:multiLevelType w:val="singleLevel"/>
     <w:tmpl w:val="3672D2BC"/>
-    <w:lvl w:ilvl="0">
+    <w:lvl w:ilvl="0" w:tentative="0">
       <w:start w:val="1"/>
       <w:numFmt w:val="decimal"/>
       <w:lvlText w:val="%1."/>
@@ -4308,267 +4561,269 @@
 </file>
 
 <file path=word/styles.xml><?xml version="1.0" encoding="utf-8"?>
-<w:styles xmlns:mc="http://schemas.openxmlformats.org/markup-compatibility/2006" xmlns:r="http://schemas.openxmlformats.org/officeDocument/2006/relationships" xmlns:w="http://schemas.openxmlformats.org/wordprocessingml/2006/main" xmlns:w14="http://schemas.microsoft.com/office/word/2010/wordml" xmlns:w15="http://schemas.microsoft.com/office/word/2012/wordml" mc:Ignorable="w14 w15">
+<w:styles xmlns:mc="http://schemas.openxmlformats.org/markup-compatibility/2006" xmlns:o="urn:schemas-microsoft-com:office:office" xmlns:r="http://schemas.openxmlformats.org/officeDocument/2006/relationships" xmlns:m="http://schemas.openxmlformats.org/officeDocument/2006/math" xmlns:v="urn:schemas-microsoft-com:vml" xmlns:w="http://schemas.openxmlformats.org/wordprocessingml/2006/main" xmlns:w14="http://schemas.microsoft.com/office/word/2010/wordml" xmlns:w10="urn:schemas-microsoft-com:office:word" xmlns:sl="http://schemas.openxmlformats.org/schemaLibrary/2006/main" xmlns:wpsCustomData="http://www.wps.cn/officeDocument/2013/wpsCustomData" mc:Ignorable="w14">
   <w:docDefaults>
     <w:rPrDefault>
       <w:rPr>
-        <w:rFonts w:ascii="Times New Roman" w:eastAsia="宋体" w:hAnsi="Times New Roman" w:cs="Times New Roman"/>
+        <w:rFonts w:ascii="Times New Roman" w:hAnsi="Times New Roman" w:eastAsia="宋体" w:cs="Times New Roman"/>
       </w:rPr>
     </w:rPrDefault>
     <w:pPrDefault/>
   </w:docDefaults>
-  <w:latentStyles w:defLockedState="0" w:defUIPriority="99" w:defSemiHidden="1" w:defUnhideWhenUsed="1" w:defQFormat="0" w:count="260">
-    <w:lsdException w:name="Normal" w:semiHidden="0" w:uiPriority="0" w:unhideWhenUsed="0" w:qFormat="1"/>
-    <w:lsdException w:name="heading 1" w:semiHidden="0" w:uiPriority="0" w:unhideWhenUsed="0" w:qFormat="1"/>
-    <w:lsdException w:name="heading 2" w:semiHidden="0" w:uiPriority="0" w:qFormat="1"/>
-    <w:lsdException w:name="heading 3" w:uiPriority="0" w:qFormat="1"/>
-    <w:lsdException w:name="heading 4" w:semiHidden="0" w:uiPriority="0" w:qFormat="1"/>
-    <w:lsdException w:name="heading 5" w:uiPriority="0" w:qFormat="1"/>
-    <w:lsdException w:name="heading 6" w:uiPriority="0" w:qFormat="1"/>
-    <w:lsdException w:name="heading 7" w:uiPriority="0" w:qFormat="1"/>
-    <w:lsdException w:name="heading 8" w:uiPriority="0" w:qFormat="1"/>
-    <w:lsdException w:name="heading 9" w:uiPriority="0" w:qFormat="1"/>
-    <w:lsdException w:name="index 1" w:semiHidden="0" w:uiPriority="0" w:unhideWhenUsed="0"/>
-    <w:lsdException w:name="index 2" w:semiHidden="0" w:uiPriority="0" w:unhideWhenUsed="0"/>
-    <w:lsdException w:name="index 3" w:semiHidden="0" w:uiPriority="0" w:unhideWhenUsed="0"/>
-    <w:lsdException w:name="index 4" w:semiHidden="0" w:uiPriority="0" w:unhideWhenUsed="0"/>
-    <w:lsdException w:name="index 5" w:semiHidden="0" w:uiPriority="0" w:unhideWhenUsed="0"/>
-    <w:lsdException w:name="index 6" w:semiHidden="0" w:uiPriority="0" w:unhideWhenUsed="0"/>
-    <w:lsdException w:name="index 7" w:semiHidden="0" w:uiPriority="0" w:unhideWhenUsed="0"/>
-    <w:lsdException w:name="index 8" w:semiHidden="0" w:uiPriority="0" w:unhideWhenUsed="0"/>
-    <w:lsdException w:name="index 9" w:semiHidden="0" w:uiPriority="0" w:unhideWhenUsed="0"/>
-    <w:lsdException w:name="toc 1" w:semiHidden="0" w:uiPriority="0" w:unhideWhenUsed="0" w:qFormat="1"/>
-    <w:lsdException w:name="toc 2" w:semiHidden="0" w:uiPriority="0" w:unhideWhenUsed="0" w:qFormat="1"/>
-    <w:lsdException w:name="toc 3" w:semiHidden="0" w:uiPriority="0" w:unhideWhenUsed="0" w:qFormat="1"/>
-    <w:lsdException w:name="toc 4" w:semiHidden="0" w:uiPriority="0" w:unhideWhenUsed="0"/>
-    <w:lsdException w:name="toc 5" w:semiHidden="0" w:uiPriority="0" w:unhideWhenUsed="0"/>
-    <w:lsdException w:name="toc 6" w:semiHidden="0" w:uiPriority="0" w:unhideWhenUsed="0"/>
-    <w:lsdException w:name="toc 7" w:semiHidden="0" w:uiPriority="0" w:unhideWhenUsed="0"/>
-    <w:lsdException w:name="toc 8" w:semiHidden="0" w:uiPriority="0" w:unhideWhenUsed="0"/>
-    <w:lsdException w:name="toc 9" w:semiHidden="0" w:uiPriority="0" w:unhideWhenUsed="0"/>
-    <w:lsdException w:name="Normal Indent" w:semiHidden="0" w:uiPriority="0" w:unhideWhenUsed="0"/>
-    <w:lsdException w:name="footnote text" w:semiHidden="0" w:uiPriority="0" w:unhideWhenUsed="0"/>
-    <w:lsdException w:name="annotation text" w:semiHidden="0" w:uiPriority="0" w:unhideWhenUsed="0" w:qFormat="1"/>
-    <w:lsdException w:name="header" w:semiHidden="0" w:uiPriority="0" w:unhideWhenUsed="0" w:qFormat="1"/>
-    <w:lsdException w:name="footer" w:semiHidden="0" w:uiPriority="0" w:unhideWhenUsed="0" w:qFormat="1"/>
-    <w:lsdException w:name="index heading" w:semiHidden="0" w:uiPriority="0" w:unhideWhenUsed="0"/>
-    <w:lsdException w:name="caption" w:uiPriority="0" w:qFormat="1"/>
-    <w:lsdException w:name="table of figures" w:semiHidden="0" w:uiPriority="0" w:unhideWhenUsed="0"/>
-    <w:lsdException w:name="envelope address" w:semiHidden="0" w:uiPriority="0" w:unhideWhenUsed="0"/>
-    <w:lsdException w:name="envelope return" w:semiHidden="0" w:uiPriority="0" w:unhideWhenUsed="0"/>
-    <w:lsdException w:name="footnote reference" w:semiHidden="0" w:uiPriority="0" w:unhideWhenUsed="0"/>
-    <w:lsdException w:name="annotation reference" w:semiHidden="0" w:uiPriority="0" w:unhideWhenUsed="0"/>
-    <w:lsdException w:name="line number" w:semiHidden="0" w:uiPriority="0" w:unhideWhenUsed="0"/>
-    <w:lsdException w:name="page number" w:semiHidden="0" w:uiPriority="0" w:unhideWhenUsed="0"/>
-    <w:lsdException w:name="endnote reference" w:semiHidden="0" w:uiPriority="0" w:unhideWhenUsed="0"/>
-    <w:lsdException w:name="endnote text" w:semiHidden="0" w:uiPriority="0" w:unhideWhenUsed="0"/>
-    <w:lsdException w:name="table of authorities" w:semiHidden="0" w:uiPriority="0" w:unhideWhenUsed="0"/>
-    <w:lsdException w:name="macro" w:semiHidden="0" w:uiPriority="0" w:unhideWhenUsed="0"/>
-    <w:lsdException w:name="toa heading" w:semiHidden="0" w:uiPriority="0" w:unhideWhenUsed="0"/>
-    <w:lsdException w:name="List" w:semiHidden="0" w:uiPriority="0" w:unhideWhenUsed="0"/>
-    <w:lsdException w:name="List Bullet" w:semiHidden="0" w:uiPriority="0" w:unhideWhenUsed="0"/>
-    <w:lsdException w:name="List Number" w:semiHidden="0" w:uiPriority="0" w:unhideWhenUsed="0"/>
-    <w:lsdException w:name="List 2" w:semiHidden="0" w:uiPriority="0" w:unhideWhenUsed="0"/>
-    <w:lsdException w:name="List 3" w:semiHidden="0" w:uiPriority="0" w:unhideWhenUsed="0"/>
-    <w:lsdException w:name="List 4" w:semiHidden="0" w:uiPriority="0" w:unhideWhenUsed="0"/>
-    <w:lsdException w:name="List 5" w:semiHidden="0" w:uiPriority="0" w:unhideWhenUsed="0"/>
-    <w:lsdException w:name="List Bullet 2" w:semiHidden="0" w:uiPriority="0" w:unhideWhenUsed="0"/>
-    <w:lsdException w:name="List Bullet 3" w:semiHidden="0" w:uiPriority="0" w:unhideWhenUsed="0"/>
-    <w:lsdException w:name="List Bullet 4" w:semiHidden="0" w:uiPriority="0" w:unhideWhenUsed="0"/>
-    <w:lsdException w:name="List Bullet 5" w:semiHidden="0" w:uiPriority="0" w:unhideWhenUsed="0"/>
-    <w:lsdException w:name="List Number 2" w:semiHidden="0" w:uiPriority="0" w:unhideWhenUsed="0"/>
-    <w:lsdException w:name="List Number 3" w:semiHidden="0" w:uiPriority="0" w:unhideWhenUsed="0"/>
-    <w:lsdException w:name="List Number 4" w:semiHidden="0" w:uiPriority="0" w:unhideWhenUsed="0"/>
-    <w:lsdException w:name="List Number 5" w:semiHidden="0" w:uiPriority="0" w:unhideWhenUsed="0"/>
-    <w:lsdException w:name="Title" w:semiHidden="0" w:uiPriority="0" w:unhideWhenUsed="0" w:qFormat="1"/>
-    <w:lsdException w:name="Closing" w:semiHidden="0" w:uiPriority="0" w:unhideWhenUsed="0"/>
-    <w:lsdException w:name="Signature" w:semiHidden="0" w:uiPriority="0" w:unhideWhenUsed="0"/>
-    <w:lsdException w:name="Default Paragraph Font" w:uiPriority="0" w:unhideWhenUsed="0" w:qFormat="1"/>
-    <w:lsdException w:name="Body Text" w:uiPriority="0" w:unhideWhenUsed="0" w:qFormat="1"/>
-    <w:lsdException w:name="Body Text Indent" w:semiHidden="0" w:uiPriority="0" w:unhideWhenUsed="0"/>
-    <w:lsdException w:name="List Continue" w:semiHidden="0" w:uiPriority="0" w:unhideWhenUsed="0"/>
-    <w:lsdException w:name="List Continue 2" w:semiHidden="0" w:uiPriority="0" w:unhideWhenUsed="0"/>
-    <w:lsdException w:name="List Continue 3" w:semiHidden="0" w:uiPriority="0" w:unhideWhenUsed="0"/>
-    <w:lsdException w:name="List Continue 4" w:semiHidden="0" w:uiPriority="0" w:unhideWhenUsed="0"/>
-    <w:lsdException w:name="List Continue 5" w:semiHidden="0" w:uiPriority="0" w:unhideWhenUsed="0"/>
-    <w:lsdException w:name="Message Header" w:semiHidden="0" w:uiPriority="0" w:unhideWhenUsed="0"/>
-    <w:lsdException w:name="Subtitle" w:semiHidden="0" w:uiPriority="0" w:unhideWhenUsed="0" w:qFormat="1"/>
-    <w:lsdException w:name="Salutation" w:semiHidden="0" w:uiPriority="0" w:unhideWhenUsed="0"/>
-    <w:lsdException w:name="Date" w:semiHidden="0" w:uiPriority="0" w:unhideWhenUsed="0"/>
-    <w:lsdException w:name="Body Text First Indent" w:semiHidden="0" w:uiPriority="0" w:unhideWhenUsed="0"/>
-    <w:lsdException w:name="Body Text First Indent 2" w:semiHidden="0" w:uiPriority="0" w:unhideWhenUsed="0"/>
-    <w:lsdException w:name="Body Text 2" w:semiHidden="0" w:uiPriority="0" w:unhideWhenUsed="0"/>
-    <w:lsdException w:name="Body Text 3" w:semiHidden="0" w:uiPriority="0" w:unhideWhenUsed="0"/>
-    <w:lsdException w:name="Body Text Indent 2" w:semiHidden="0" w:uiPriority="0" w:unhideWhenUsed="0"/>
-    <w:lsdException w:name="Body Text Indent 3" w:semiHidden="0" w:uiPriority="0" w:unhideWhenUsed="0"/>
-    <w:lsdException w:name="Block Text" w:semiHidden="0" w:uiPriority="0" w:unhideWhenUsed="0"/>
-    <w:lsdException w:name="Hyperlink" w:semiHidden="0" w:uiPriority="0" w:unhideWhenUsed="0"/>
-    <w:lsdException w:name="FollowedHyperlink" w:semiHidden="0" w:uiPriority="0" w:unhideWhenUsed="0"/>
-    <w:lsdException w:name="Strong" w:semiHidden="0" w:uiPriority="0" w:unhideWhenUsed="0" w:qFormat="1"/>
-    <w:lsdException w:name="Emphasis" w:semiHidden="0" w:uiPriority="0" w:unhideWhenUsed="0" w:qFormat="1"/>
-    <w:lsdException w:name="Document Map" w:semiHidden="0" w:uiPriority="0" w:unhideWhenUsed="0"/>
-    <w:lsdException w:name="Plain Text" w:semiHidden="0" w:uiPriority="0" w:unhideWhenUsed="0"/>
-    <w:lsdException w:name="E-mail Signature" w:semiHidden="0" w:uiPriority="0" w:unhideWhenUsed="0"/>
-    <w:lsdException w:name="Normal (Web)" w:semiHidden="0" w:uiPriority="0" w:unhideWhenUsed="0" w:qFormat="1"/>
-    <w:lsdException w:name="HTML Acronym" w:semiHidden="0" w:uiPriority="0" w:unhideWhenUsed="0"/>
-    <w:lsdException w:name="HTML Address" w:semiHidden="0" w:uiPriority="0" w:unhideWhenUsed="0"/>
-    <w:lsdException w:name="HTML Cite" w:semiHidden="0" w:uiPriority="0" w:unhideWhenUsed="0"/>
-    <w:lsdException w:name="HTML Code" w:semiHidden="0" w:uiPriority="0" w:unhideWhenUsed="0"/>
-    <w:lsdException w:name="HTML Definition" w:semiHidden="0" w:uiPriority="0" w:unhideWhenUsed="0"/>
-    <w:lsdException w:name="HTML Keyboard" w:semiHidden="0" w:uiPriority="0" w:unhideWhenUsed="0"/>
-    <w:lsdException w:name="HTML Preformatted" w:semiHidden="0" w:uiPriority="0" w:unhideWhenUsed="0"/>
-    <w:lsdException w:name="HTML Sample" w:semiHidden="0" w:uiPriority="0" w:unhideWhenUsed="0"/>
-    <w:lsdException w:name="HTML Typewriter" w:semiHidden="0" w:uiPriority="0" w:unhideWhenUsed="0"/>
-    <w:lsdException w:name="HTML Variable" w:semiHidden="0" w:uiPriority="0" w:unhideWhenUsed="0"/>
-    <w:lsdException w:name="Normal Table" w:uiPriority="0" w:unhideWhenUsed="0" w:qFormat="1"/>
-    <w:lsdException w:name="annotation subject" w:semiHidden="0" w:uiPriority="0" w:unhideWhenUsed="0"/>
-    <w:lsdException w:name="Table Simple 1" w:semiHidden="0" w:uiPriority="0" w:unhideWhenUsed="0"/>
-    <w:lsdException w:name="Table Simple 2" w:semiHidden="0" w:uiPriority="0" w:unhideWhenUsed="0"/>
-    <w:lsdException w:name="Table Simple 3" w:semiHidden="0" w:uiPriority="0" w:unhideWhenUsed="0"/>
-    <w:lsdException w:name="Table Classic 1" w:semiHidden="0" w:uiPriority="0" w:unhideWhenUsed="0"/>
-    <w:lsdException w:name="Table Classic 2" w:semiHidden="0" w:uiPriority="0" w:unhideWhenUsed="0"/>
-    <w:lsdException w:name="Table Classic 3" w:semiHidden="0" w:uiPriority="0" w:unhideWhenUsed="0"/>
-    <w:lsdException w:name="Table Classic 4" w:semiHidden="0" w:uiPriority="0" w:unhideWhenUsed="0"/>
-    <w:lsdException w:name="Table Colorful 1" w:semiHidden="0" w:uiPriority="0" w:unhideWhenUsed="0"/>
-    <w:lsdException w:name="Table Colorful 2" w:semiHidden="0" w:uiPriority="0" w:unhideWhenUsed="0"/>
-    <w:lsdException w:name="Table Colorful 3" w:semiHidden="0" w:uiPriority="0" w:unhideWhenUsed="0"/>
-    <w:lsdException w:name="Table Columns 1" w:semiHidden="0" w:uiPriority="0" w:unhideWhenUsed="0"/>
-    <w:lsdException w:name="Table Columns 2" w:semiHidden="0" w:uiPriority="0" w:unhideWhenUsed="0"/>
-    <w:lsdException w:name="Table Columns 3" w:semiHidden="0" w:uiPriority="0" w:unhideWhenUsed="0"/>
-    <w:lsdException w:name="Table Columns 4" w:semiHidden="0" w:uiPriority="0" w:unhideWhenUsed="0"/>
-    <w:lsdException w:name="Table Columns 5" w:semiHidden="0" w:uiPriority="0" w:unhideWhenUsed="0"/>
-    <w:lsdException w:name="Table Grid 1" w:semiHidden="0" w:uiPriority="0" w:unhideWhenUsed="0"/>
-    <w:lsdException w:name="Table Grid 2" w:semiHidden="0" w:uiPriority="0" w:unhideWhenUsed="0"/>
-    <w:lsdException w:name="Table Grid 3" w:semiHidden="0" w:uiPriority="0" w:unhideWhenUsed="0"/>
-    <w:lsdException w:name="Table Grid 4" w:semiHidden="0" w:uiPriority="0" w:unhideWhenUsed="0"/>
-    <w:lsdException w:name="Table Grid 5" w:semiHidden="0" w:uiPriority="0" w:unhideWhenUsed="0"/>
-    <w:lsdException w:name="Table Grid 6" w:semiHidden="0" w:uiPriority="0" w:unhideWhenUsed="0"/>
-    <w:lsdException w:name="Table Grid 7" w:semiHidden="0" w:uiPriority="0" w:unhideWhenUsed="0"/>
-    <w:lsdException w:name="Table Grid 8" w:semiHidden="0" w:uiPriority="0" w:unhideWhenUsed="0"/>
-    <w:lsdException w:name="Table List 1" w:semiHidden="0" w:uiPriority="0" w:unhideWhenUsed="0"/>
-    <w:lsdException w:name="Table List 2" w:semiHidden="0" w:uiPriority="0" w:unhideWhenUsed="0"/>
-    <w:lsdException w:name="Table List 3" w:semiHidden="0" w:uiPriority="0" w:unhideWhenUsed="0"/>
-    <w:lsdException w:name="Table List 4" w:semiHidden="0" w:uiPriority="0" w:unhideWhenUsed="0"/>
-    <w:lsdException w:name="Table List 5" w:semiHidden="0" w:uiPriority="0" w:unhideWhenUsed="0"/>
-    <w:lsdException w:name="Table List 6" w:semiHidden="0" w:uiPriority="0" w:unhideWhenUsed="0"/>
-    <w:lsdException w:name="Table List 7" w:semiHidden="0" w:uiPriority="0" w:unhideWhenUsed="0"/>
-    <w:lsdException w:name="Table List 8" w:semiHidden="0" w:uiPriority="0" w:unhideWhenUsed="0"/>
-    <w:lsdException w:name="Table 3D effects 1" w:semiHidden="0" w:uiPriority="0" w:unhideWhenUsed="0"/>
-    <w:lsdException w:name="Table 3D effects 2" w:semiHidden="0" w:uiPriority="0" w:unhideWhenUsed="0"/>
-    <w:lsdException w:name="Table 3D effects 3" w:semiHidden="0" w:uiPriority="0" w:unhideWhenUsed="0"/>
-    <w:lsdException w:name="Table Contemporary" w:semiHidden="0" w:uiPriority="0" w:unhideWhenUsed="0"/>
-    <w:lsdException w:name="Table Elegant" w:semiHidden="0" w:uiPriority="0" w:unhideWhenUsed="0"/>
-    <w:lsdException w:name="Table Professional" w:semiHidden="0" w:uiPriority="0" w:unhideWhenUsed="0"/>
-    <w:lsdException w:name="Table Subtle 1" w:semiHidden="0" w:uiPriority="0" w:unhideWhenUsed="0"/>
-    <w:lsdException w:name="Table Subtle 2" w:semiHidden="0" w:uiPriority="0" w:unhideWhenUsed="0"/>
-    <w:lsdException w:name="Table Web 1" w:semiHidden="0" w:uiPriority="0" w:unhideWhenUsed="0"/>
-    <w:lsdException w:name="Table Web 2" w:semiHidden="0" w:uiPriority="0" w:unhideWhenUsed="0"/>
-    <w:lsdException w:name="Table Web 3" w:semiHidden="0" w:uiPriority="0" w:unhideWhenUsed="0"/>
-    <w:lsdException w:name="Balloon Text" w:semiHidden="0" w:uiPriority="0" w:unhideWhenUsed="0"/>
-    <w:lsdException w:name="Table Grid" w:semiHidden="0" w:uiPriority="0" w:unhideWhenUsed="0" w:qFormat="1"/>
-    <w:lsdException w:name="Table Theme" w:semiHidden="0" w:uiPriority="0" w:unhideWhenUsed="0"/>
-    <w:lsdException w:name="Light Shading" w:semiHidden="0" w:uiPriority="60" w:unhideWhenUsed="0"/>
-    <w:lsdException w:name="Light List" w:semiHidden="0" w:uiPriority="61" w:unhideWhenUsed="0"/>
-    <w:lsdException w:name="Light Grid" w:semiHidden="0" w:uiPriority="62" w:unhideWhenUsed="0"/>
-    <w:lsdException w:name="Medium Shading 1" w:semiHidden="0" w:uiPriority="63" w:unhideWhenUsed="0"/>
-    <w:lsdException w:name="Medium Shading 2" w:semiHidden="0" w:uiPriority="64" w:unhideWhenUsed="0"/>
-    <w:lsdException w:name="Medium List 1" w:semiHidden="0" w:uiPriority="65" w:unhideWhenUsed="0"/>
-    <w:lsdException w:name="Medium List 2" w:semiHidden="0" w:uiPriority="66" w:unhideWhenUsed="0"/>
-    <w:lsdException w:name="Medium Grid 1" w:semiHidden="0" w:uiPriority="67" w:unhideWhenUsed="0"/>
-    <w:lsdException w:name="Medium Grid 2" w:semiHidden="0" w:uiPriority="68" w:unhideWhenUsed="0"/>
-    <w:lsdException w:name="Medium Grid 3" w:semiHidden="0" w:uiPriority="69" w:unhideWhenUsed="0"/>
-    <w:lsdException w:name="Dark List" w:semiHidden="0" w:uiPriority="70" w:unhideWhenUsed="0"/>
-    <w:lsdException w:name="Colorful Shading" w:semiHidden="0" w:uiPriority="71" w:unhideWhenUsed="0"/>
-    <w:lsdException w:name="Colorful List" w:semiHidden="0" w:uiPriority="72" w:unhideWhenUsed="0"/>
-    <w:lsdException w:name="Colorful Grid" w:semiHidden="0" w:uiPriority="73" w:unhideWhenUsed="0"/>
-    <w:lsdException w:name="Light Shading Accent 1" w:semiHidden="0" w:uiPriority="60" w:unhideWhenUsed="0"/>
-    <w:lsdException w:name="Light List Accent 1" w:semiHidden="0" w:uiPriority="61" w:unhideWhenUsed="0"/>
-    <w:lsdException w:name="Light Grid Accent 1" w:semiHidden="0" w:uiPriority="62" w:unhideWhenUsed="0"/>
-    <w:lsdException w:name="Medium Shading 1 Accent 1" w:semiHidden="0" w:uiPriority="63" w:unhideWhenUsed="0"/>
-    <w:lsdException w:name="Medium Shading 2 Accent 1" w:semiHidden="0" w:uiPriority="64" w:unhideWhenUsed="0"/>
-    <w:lsdException w:name="Medium List 1 Accent 1" w:semiHidden="0" w:uiPriority="65" w:unhideWhenUsed="0"/>
-    <w:lsdException w:name="Medium List 2 Accent 1" w:semiHidden="0" w:uiPriority="66" w:unhideWhenUsed="0"/>
-    <w:lsdException w:name="Medium Grid 1 Accent 1" w:semiHidden="0" w:uiPriority="67" w:unhideWhenUsed="0"/>
-    <w:lsdException w:name="Medium Grid 2 Accent 1" w:semiHidden="0" w:uiPriority="68" w:unhideWhenUsed="0"/>
-    <w:lsdException w:name="Medium Grid 3 Accent 1" w:semiHidden="0" w:uiPriority="69" w:unhideWhenUsed="0"/>
-    <w:lsdException w:name="Dark List Accent 1" w:semiHidden="0" w:uiPriority="70" w:unhideWhenUsed="0"/>
-    <w:lsdException w:name="Colorful Shading Accent 1" w:semiHidden="0" w:uiPriority="71" w:unhideWhenUsed="0"/>
-    <w:lsdException w:name="Colorful List Accent 1" w:semiHidden="0" w:uiPriority="72" w:unhideWhenUsed="0"/>
-    <w:lsdException w:name="Colorful Grid Accent 1" w:semiHidden="0" w:uiPriority="73" w:unhideWhenUsed="0"/>
-    <w:lsdException w:name="Light Shading Accent 2" w:semiHidden="0" w:uiPriority="60" w:unhideWhenUsed="0"/>
-    <w:lsdException w:name="Light List Accent 2" w:semiHidden="0" w:uiPriority="61" w:unhideWhenUsed="0"/>
-    <w:lsdException w:name="Light Grid Accent 2" w:semiHidden="0" w:uiPriority="62" w:unhideWhenUsed="0"/>
-    <w:lsdException w:name="Medium Shading 1 Accent 2" w:semiHidden="0" w:uiPriority="63" w:unhideWhenUsed="0"/>
-    <w:lsdException w:name="Medium Shading 2 Accent 2" w:semiHidden="0" w:uiPriority="64" w:unhideWhenUsed="0"/>
-    <w:lsdException w:name="Medium List 1 Accent 2" w:semiHidden="0" w:uiPriority="65" w:unhideWhenUsed="0"/>
-    <w:lsdException w:name="Medium List 2 Accent 2" w:semiHidden="0" w:uiPriority="66" w:unhideWhenUsed="0"/>
-    <w:lsdException w:name="Medium Grid 1 Accent 2" w:semiHidden="0" w:uiPriority="67" w:unhideWhenUsed="0"/>
-    <w:lsdException w:name="Medium Grid 2 Accent 2" w:semiHidden="0" w:uiPriority="68" w:unhideWhenUsed="0"/>
-    <w:lsdException w:name="Medium Grid 3 Accent 2" w:semiHidden="0" w:uiPriority="69" w:unhideWhenUsed="0"/>
-    <w:lsdException w:name="Dark List Accent 2" w:semiHidden="0" w:uiPriority="70" w:unhideWhenUsed="0"/>
-    <w:lsdException w:name="Colorful Shading Accent 2" w:semiHidden="0" w:uiPriority="71" w:unhideWhenUsed="0"/>
-    <w:lsdException w:name="Colorful List Accent 2" w:semiHidden="0" w:uiPriority="72" w:unhideWhenUsed="0"/>
-    <w:lsdException w:name="Colorful Grid Accent 2" w:semiHidden="0" w:uiPriority="73" w:unhideWhenUsed="0"/>
-    <w:lsdException w:name="Light Shading Accent 3" w:semiHidden="0" w:uiPriority="60" w:unhideWhenUsed="0"/>
-    <w:lsdException w:name="Light List Accent 3" w:semiHidden="0" w:uiPriority="61" w:unhideWhenUsed="0"/>
-    <w:lsdException w:name="Light Grid Accent 3" w:semiHidden="0" w:uiPriority="62" w:unhideWhenUsed="0"/>
-    <w:lsdException w:name="Medium Shading 1 Accent 3" w:semiHidden="0" w:uiPriority="63" w:unhideWhenUsed="0"/>
-    <w:lsdException w:name="Medium Shading 2 Accent 3" w:semiHidden="0" w:uiPriority="64" w:unhideWhenUsed="0"/>
-    <w:lsdException w:name="Medium List 1 Accent 3" w:semiHidden="0" w:uiPriority="65" w:unhideWhenUsed="0"/>
-    <w:lsdException w:name="Medium List 2 Accent 3" w:semiHidden="0" w:uiPriority="66" w:unhideWhenUsed="0"/>
-    <w:lsdException w:name="Medium Grid 1 Accent 3" w:semiHidden="0" w:uiPriority="67" w:unhideWhenUsed="0"/>
-    <w:lsdException w:name="Medium Grid 2 Accent 3" w:semiHidden="0" w:uiPriority="68" w:unhideWhenUsed="0"/>
-    <w:lsdException w:name="Medium Grid 3 Accent 3" w:semiHidden="0" w:uiPriority="69" w:unhideWhenUsed="0"/>
-    <w:lsdException w:name="Dark List Accent 3" w:semiHidden="0" w:uiPriority="70" w:unhideWhenUsed="0"/>
-    <w:lsdException w:name="Colorful Shading Accent 3" w:semiHidden="0" w:uiPriority="71" w:unhideWhenUsed="0"/>
-    <w:lsdException w:name="Colorful List Accent 3" w:semiHidden="0" w:uiPriority="72" w:unhideWhenUsed="0"/>
-    <w:lsdException w:name="Colorful Grid Accent 3" w:semiHidden="0" w:uiPriority="73" w:unhideWhenUsed="0"/>
-    <w:lsdException w:name="Light Shading Accent 4" w:semiHidden="0" w:uiPriority="60" w:unhideWhenUsed="0"/>
-    <w:lsdException w:name="Light List Accent 4" w:semiHidden="0" w:uiPriority="61" w:unhideWhenUsed="0"/>
-    <w:lsdException w:name="Light Grid Accent 4" w:semiHidden="0" w:uiPriority="62" w:unhideWhenUsed="0"/>
-    <w:lsdException w:name="Medium Shading 1 Accent 4" w:semiHidden="0" w:uiPriority="63" w:unhideWhenUsed="0"/>
-    <w:lsdException w:name="Medium Shading 2 Accent 4" w:semiHidden="0" w:uiPriority="64" w:unhideWhenUsed="0"/>
-    <w:lsdException w:name="Medium List 1 Accent 4" w:semiHidden="0" w:uiPriority="65" w:unhideWhenUsed="0"/>
-    <w:lsdException w:name="Medium List 2 Accent 4" w:semiHidden="0" w:uiPriority="66" w:unhideWhenUsed="0"/>
-    <w:lsdException w:name="Medium Grid 1 Accent 4" w:semiHidden="0" w:uiPriority="67" w:unhideWhenUsed="0"/>
-    <w:lsdException w:name="Medium Grid 2 Accent 4" w:semiHidden="0" w:uiPriority="68" w:unhideWhenUsed="0"/>
-    <w:lsdException w:name="Medium Grid 3 Accent 4" w:semiHidden="0" w:uiPriority="69" w:unhideWhenUsed="0"/>
-    <w:lsdException w:name="Dark List Accent 4" w:semiHidden="0" w:uiPriority="70" w:unhideWhenUsed="0"/>
-    <w:lsdException w:name="Colorful Shading Accent 4" w:semiHidden="0" w:uiPriority="71" w:unhideWhenUsed="0"/>
-    <w:lsdException w:name="Colorful List Accent 4" w:semiHidden="0" w:uiPriority="72" w:unhideWhenUsed="0"/>
-    <w:lsdException w:name="Colorful Grid Accent 4" w:semiHidden="0" w:uiPriority="73" w:unhideWhenUsed="0"/>
-    <w:lsdException w:name="Light Shading Accent 5" w:semiHidden="0" w:uiPriority="60" w:unhideWhenUsed="0"/>
-    <w:lsdException w:name="Light List Accent 5" w:semiHidden="0" w:uiPriority="61" w:unhideWhenUsed="0"/>
-    <w:lsdException w:name="Light Grid Accent 5" w:semiHidden="0" w:uiPriority="62" w:unhideWhenUsed="0"/>
-    <w:lsdException w:name="Medium Shading 1 Accent 5" w:semiHidden="0" w:uiPriority="63" w:unhideWhenUsed="0"/>
-    <w:lsdException w:name="Medium Shading 2 Accent 5" w:semiHidden="0" w:uiPriority="64" w:unhideWhenUsed="0"/>
-    <w:lsdException w:name="Medium List 1 Accent 5" w:semiHidden="0" w:uiPriority="65" w:unhideWhenUsed="0"/>
-    <w:lsdException w:name="Medium List 2 Accent 5" w:semiHidden="0" w:uiPriority="66" w:unhideWhenUsed="0"/>
-    <w:lsdException w:name="Medium Grid 1 Accent 5" w:semiHidden="0" w:uiPriority="67" w:unhideWhenUsed="0"/>
-    <w:lsdException w:name="Medium Grid 2 Accent 5" w:semiHidden="0" w:uiPriority="68" w:unhideWhenUsed="0"/>
-    <w:lsdException w:name="Medium Grid 3 Accent 5" w:semiHidden="0" w:uiPriority="69" w:unhideWhenUsed="0"/>
-    <w:lsdException w:name="Dark List Accent 5" w:semiHidden="0" w:uiPriority="70" w:unhideWhenUsed="0"/>
-    <w:lsdException w:name="Colorful Shading Accent 5" w:semiHidden="0" w:uiPriority="71" w:unhideWhenUsed="0"/>
-    <w:lsdException w:name="Colorful List Accent 5" w:semiHidden="0" w:uiPriority="72" w:unhideWhenUsed="0"/>
-    <w:lsdException w:name="Colorful Grid Accent 5" w:semiHidden="0" w:uiPriority="73" w:unhideWhenUsed="0"/>
-    <w:lsdException w:name="Light Shading Accent 6" w:semiHidden="0" w:uiPriority="60" w:unhideWhenUsed="0"/>
-    <w:lsdException w:name="Light List Accent 6" w:semiHidden="0" w:uiPriority="61" w:unhideWhenUsed="0"/>
-    <w:lsdException w:name="Light Grid Accent 6" w:semiHidden="0" w:uiPriority="62" w:unhideWhenUsed="0"/>
-    <w:lsdException w:name="Medium Shading 1 Accent 6" w:semiHidden="0" w:uiPriority="63" w:unhideWhenUsed="0"/>
-    <w:lsdException w:name="Medium Shading 2 Accent 6" w:semiHidden="0" w:uiPriority="64" w:unhideWhenUsed="0"/>
-    <w:lsdException w:name="Medium List 1 Accent 6" w:semiHidden="0" w:uiPriority="65" w:unhideWhenUsed="0"/>
-    <w:lsdException w:name="Medium List 2 Accent 6" w:semiHidden="0" w:uiPriority="66" w:unhideWhenUsed="0"/>
-    <w:lsdException w:name="Medium Grid 1 Accent 6" w:semiHidden="0" w:uiPriority="67" w:unhideWhenUsed="0"/>
-    <w:lsdException w:name="Medium Grid 2 Accent 6" w:semiHidden="0" w:uiPriority="68" w:unhideWhenUsed="0"/>
-    <w:lsdException w:name="Medium Grid 3 Accent 6" w:semiHidden="0" w:uiPriority="69" w:unhideWhenUsed="0"/>
-    <w:lsdException w:name="Dark List Accent 6" w:semiHidden="0" w:uiPriority="70" w:unhideWhenUsed="0"/>
-    <w:lsdException w:name="Colorful Shading Accent 6" w:semiHidden="0" w:uiPriority="71" w:unhideWhenUsed="0"/>
-    <w:lsdException w:name="Colorful List Accent 6" w:semiHidden="0" w:uiPriority="72" w:unhideWhenUsed="0"/>
-    <w:lsdException w:name="Colorful Grid Accent 6" w:semiHidden="0" w:uiPriority="73" w:unhideWhenUsed="0"/>
+  <w:latentStyles w:count="260" w:defQFormat="0" w:defUnhideWhenUsed="1" w:defSemiHidden="1" w:defUIPriority="99" w:defLockedState="0">
+    <w:lsdException w:qFormat="1" w:unhideWhenUsed="0" w:uiPriority="0" w:semiHidden="0" w:name="Normal"/>
+    <w:lsdException w:qFormat="1" w:unhideWhenUsed="0" w:uiPriority="0" w:semiHidden="0" w:name="heading 1"/>
+    <w:lsdException w:qFormat="1" w:uiPriority="0" w:semiHidden="0" w:name="heading 2"/>
+    <w:lsdException w:qFormat="1" w:uiPriority="0" w:name="heading 3"/>
+    <w:lsdException w:qFormat="1" w:uiPriority="0" w:semiHidden="0" w:name="heading 4"/>
+    <w:lsdException w:qFormat="1" w:uiPriority="0" w:name="heading 5"/>
+    <w:lsdException w:qFormat="1" w:uiPriority="0" w:name="heading 6"/>
+    <w:lsdException w:qFormat="1" w:uiPriority="0" w:name="heading 7"/>
+    <w:lsdException w:qFormat="1" w:uiPriority="0" w:name="heading 8"/>
+    <w:lsdException w:qFormat="1" w:uiPriority="0" w:name="heading 9"/>
+    <w:lsdException w:unhideWhenUsed="0" w:uiPriority="0" w:semiHidden="0" w:name="index 1"/>
+    <w:lsdException w:unhideWhenUsed="0" w:uiPriority="0" w:semiHidden="0" w:name="index 2"/>
+    <w:lsdException w:unhideWhenUsed="0" w:uiPriority="0" w:semiHidden="0" w:name="index 3"/>
+    <w:lsdException w:unhideWhenUsed="0" w:uiPriority="0" w:semiHidden="0" w:name="index 4"/>
+    <w:lsdException w:unhideWhenUsed="0" w:uiPriority="0" w:semiHidden="0" w:name="index 5"/>
+    <w:lsdException w:unhideWhenUsed="0" w:uiPriority="0" w:semiHidden="0" w:name="index 6"/>
+    <w:lsdException w:unhideWhenUsed="0" w:uiPriority="0" w:semiHidden="0" w:name="index 7"/>
+    <w:lsdException w:unhideWhenUsed="0" w:uiPriority="0" w:semiHidden="0" w:name="index 8"/>
+    <w:lsdException w:unhideWhenUsed="0" w:uiPriority="0" w:semiHidden="0" w:name="index 9"/>
+    <w:lsdException w:qFormat="1" w:unhideWhenUsed="0" w:uiPriority="0" w:semiHidden="0" w:name="toc 1"/>
+    <w:lsdException w:qFormat="1" w:unhideWhenUsed="0" w:uiPriority="0" w:semiHidden="0" w:name="toc 2"/>
+    <w:lsdException w:qFormat="1" w:unhideWhenUsed="0" w:uiPriority="0" w:semiHidden="0" w:name="toc 3"/>
+    <w:lsdException w:unhideWhenUsed="0" w:uiPriority="0" w:semiHidden="0" w:name="toc 4"/>
+    <w:lsdException w:unhideWhenUsed="0" w:uiPriority="0" w:semiHidden="0" w:name="toc 5"/>
+    <w:lsdException w:unhideWhenUsed="0" w:uiPriority="0" w:semiHidden="0" w:name="toc 6"/>
+    <w:lsdException w:unhideWhenUsed="0" w:uiPriority="0" w:semiHidden="0" w:name="toc 7"/>
+    <w:lsdException w:unhideWhenUsed="0" w:uiPriority="0" w:semiHidden="0" w:name="toc 8"/>
+    <w:lsdException w:unhideWhenUsed="0" w:uiPriority="0" w:semiHidden="0" w:name="toc 9"/>
+    <w:lsdException w:unhideWhenUsed="0" w:uiPriority="0" w:semiHidden="0" w:name="Normal Indent"/>
+    <w:lsdException w:unhideWhenUsed="0" w:uiPriority="0" w:semiHidden="0" w:name="footnote text"/>
+    <w:lsdException w:qFormat="1" w:unhideWhenUsed="0" w:uiPriority="0" w:semiHidden="0" w:name="annotation text"/>
+    <w:lsdException w:qFormat="1" w:unhideWhenUsed="0" w:uiPriority="0" w:semiHidden="0" w:name="header"/>
+    <w:lsdException w:qFormat="1" w:unhideWhenUsed="0" w:uiPriority="0" w:semiHidden="0" w:name="footer"/>
+    <w:lsdException w:unhideWhenUsed="0" w:uiPriority="0" w:semiHidden="0" w:name="index heading"/>
+    <w:lsdException w:qFormat="1" w:uiPriority="0" w:name="caption"/>
+    <w:lsdException w:unhideWhenUsed="0" w:uiPriority="0" w:semiHidden="0" w:name="table of figures"/>
+    <w:lsdException w:unhideWhenUsed="0" w:uiPriority="0" w:semiHidden="0" w:name="envelope address"/>
+    <w:lsdException w:unhideWhenUsed="0" w:uiPriority="0" w:semiHidden="0" w:name="envelope return"/>
+    <w:lsdException w:unhideWhenUsed="0" w:uiPriority="0" w:semiHidden="0" w:name="footnote reference"/>
+    <w:lsdException w:unhideWhenUsed="0" w:uiPriority="0" w:semiHidden="0" w:name="annotation reference"/>
+    <w:lsdException w:unhideWhenUsed="0" w:uiPriority="0" w:semiHidden="0" w:name="line number"/>
+    <w:lsdException w:unhideWhenUsed="0" w:uiPriority="0" w:semiHidden="0" w:name="page number"/>
+    <w:lsdException w:unhideWhenUsed="0" w:uiPriority="0" w:semiHidden="0" w:name="endnote reference"/>
+    <w:lsdException w:unhideWhenUsed="0" w:uiPriority="0" w:semiHidden="0" w:name="endnote text"/>
+    <w:lsdException w:unhideWhenUsed="0" w:uiPriority="0" w:semiHidden="0" w:name="table of authorities"/>
+    <w:lsdException w:unhideWhenUsed="0" w:uiPriority="0" w:semiHidden="0" w:name="macro"/>
+    <w:lsdException w:unhideWhenUsed="0" w:uiPriority="0" w:semiHidden="0" w:name="toa heading"/>
+    <w:lsdException w:unhideWhenUsed="0" w:uiPriority="0" w:semiHidden="0" w:name="List"/>
+    <w:lsdException w:unhideWhenUsed="0" w:uiPriority="0" w:semiHidden="0" w:name="List Bullet"/>
+    <w:lsdException w:unhideWhenUsed="0" w:uiPriority="0" w:semiHidden="0" w:name="List Number"/>
+    <w:lsdException w:unhideWhenUsed="0" w:uiPriority="0" w:semiHidden="0" w:name="List 2"/>
+    <w:lsdException w:unhideWhenUsed="0" w:uiPriority="0" w:semiHidden="0" w:name="List 3"/>
+    <w:lsdException w:unhideWhenUsed="0" w:uiPriority="0" w:semiHidden="0" w:name="List 4"/>
+    <w:lsdException w:unhideWhenUsed="0" w:uiPriority="0" w:semiHidden="0" w:name="List 5"/>
+    <w:lsdException w:unhideWhenUsed="0" w:uiPriority="0" w:semiHidden="0" w:name="List Bullet 2"/>
+    <w:lsdException w:unhideWhenUsed="0" w:uiPriority="0" w:semiHidden="0" w:name="List Bullet 3"/>
+    <w:lsdException w:unhideWhenUsed="0" w:uiPriority="0" w:semiHidden="0" w:name="List Bullet 4"/>
+    <w:lsdException w:unhideWhenUsed="0" w:uiPriority="0" w:semiHidden="0" w:name="List Bullet 5"/>
+    <w:lsdException w:unhideWhenUsed="0" w:uiPriority="0" w:semiHidden="0" w:name="List Number 2"/>
+    <w:lsdException w:unhideWhenUsed="0" w:uiPriority="0" w:semiHidden="0" w:name="List Number 3"/>
+    <w:lsdException w:unhideWhenUsed="0" w:uiPriority="0" w:semiHidden="0" w:name="List Number 4"/>
+    <w:lsdException w:unhideWhenUsed="0" w:uiPriority="0" w:semiHidden="0" w:name="List Number 5"/>
+    <w:lsdException w:qFormat="1" w:unhideWhenUsed="0" w:uiPriority="0" w:semiHidden="0" w:name="Title"/>
+    <w:lsdException w:unhideWhenUsed="0" w:uiPriority="0" w:semiHidden="0" w:name="Closing"/>
+    <w:lsdException w:unhideWhenUsed="0" w:uiPriority="0" w:semiHidden="0" w:name="Signature"/>
+    <w:lsdException w:qFormat="1" w:unhideWhenUsed="0" w:uiPriority="0" w:name="Default Paragraph Font"/>
+    <w:lsdException w:qFormat="1" w:unhideWhenUsed="0" w:uiPriority="0" w:name="Body Text"/>
+    <w:lsdException w:unhideWhenUsed="0" w:uiPriority="0" w:semiHidden="0" w:name="Body Text Indent"/>
+    <w:lsdException w:unhideWhenUsed="0" w:uiPriority="0" w:semiHidden="0" w:name="List Continue"/>
+    <w:lsdException w:unhideWhenUsed="0" w:uiPriority="0" w:semiHidden="0" w:name="List Continue 2"/>
+    <w:lsdException w:unhideWhenUsed="0" w:uiPriority="0" w:semiHidden="0" w:name="List Continue 3"/>
+    <w:lsdException w:unhideWhenUsed="0" w:uiPriority="0" w:semiHidden="0" w:name="List Continue 4"/>
+    <w:lsdException w:unhideWhenUsed="0" w:uiPriority="0" w:semiHidden="0" w:name="List Continue 5"/>
+    <w:lsdException w:unhideWhenUsed="0" w:uiPriority="0" w:semiHidden="0" w:name="Message Header"/>
+    <w:lsdException w:qFormat="1" w:unhideWhenUsed="0" w:uiPriority="0" w:semiHidden="0" w:name="Subtitle"/>
+    <w:lsdException w:unhideWhenUsed="0" w:uiPriority="0" w:semiHidden="0" w:name="Salutation"/>
+    <w:lsdException w:unhideWhenUsed="0" w:uiPriority="0" w:semiHidden="0" w:name="Date"/>
+    <w:lsdException w:unhideWhenUsed="0" w:uiPriority="0" w:semiHidden="0" w:name="Body Text First Indent"/>
+    <w:lsdException w:unhideWhenUsed="0" w:uiPriority="0" w:semiHidden="0" w:name="Body Text First Indent 2"/>
+    <w:lsdException w:uiPriority="99" w:name="Note Heading"/>
+    <w:lsdException w:unhideWhenUsed="0" w:uiPriority="0" w:semiHidden="0" w:name="Body Text 2"/>
+    <w:lsdException w:unhideWhenUsed="0" w:uiPriority="0" w:semiHidden="0" w:name="Body Text 3"/>
+    <w:lsdException w:unhideWhenUsed="0" w:uiPriority="0" w:semiHidden="0" w:name="Body Text Indent 2"/>
+    <w:lsdException w:unhideWhenUsed="0" w:uiPriority="0" w:semiHidden="0" w:name="Body Text Indent 3"/>
+    <w:lsdException w:unhideWhenUsed="0" w:uiPriority="0" w:semiHidden="0" w:name="Block Text"/>
+    <w:lsdException w:unhideWhenUsed="0" w:uiPriority="0" w:semiHidden="0" w:name="Hyperlink"/>
+    <w:lsdException w:unhideWhenUsed="0" w:uiPriority="0" w:semiHidden="0" w:name="FollowedHyperlink"/>
+    <w:lsdException w:qFormat="1" w:unhideWhenUsed="0" w:uiPriority="0" w:semiHidden="0" w:name="Strong"/>
+    <w:lsdException w:qFormat="1" w:unhideWhenUsed="0" w:uiPriority="0" w:semiHidden="0" w:name="Emphasis"/>
+    <w:lsdException w:unhideWhenUsed="0" w:uiPriority="0" w:semiHidden="0" w:name="Document Map"/>
+    <w:lsdException w:unhideWhenUsed="0" w:uiPriority="0" w:semiHidden="0" w:name="Plain Text"/>
+    <w:lsdException w:unhideWhenUsed="0" w:uiPriority="0" w:semiHidden="0" w:name="E-mail Signature"/>
+    <w:lsdException w:qFormat="1" w:unhideWhenUsed="0" w:uiPriority="0" w:semiHidden="0" w:name="Normal (Web)"/>
+    <w:lsdException w:unhideWhenUsed="0" w:uiPriority="0" w:semiHidden="0" w:name="HTML Acronym"/>
+    <w:lsdException w:unhideWhenUsed="0" w:uiPriority="0" w:semiHidden="0" w:name="HTML Address"/>
+    <w:lsdException w:unhideWhenUsed="0" w:uiPriority="0" w:semiHidden="0" w:name="HTML Cite"/>
+    <w:lsdException w:unhideWhenUsed="0" w:uiPriority="0" w:semiHidden="0" w:name="HTML Code"/>
+    <w:lsdException w:unhideWhenUsed="0" w:uiPriority="0" w:semiHidden="0" w:name="HTML Definition"/>
+    <w:lsdException w:unhideWhenUsed="0" w:uiPriority="0" w:semiHidden="0" w:name="HTML Keyboard"/>
+    <w:lsdException w:unhideWhenUsed="0" w:uiPriority="0" w:semiHidden="0" w:name="HTML Preformatted"/>
+    <w:lsdException w:unhideWhenUsed="0" w:uiPriority="0" w:semiHidden="0" w:name="HTML Sample"/>
+    <w:lsdException w:unhideWhenUsed="0" w:uiPriority="0" w:semiHidden="0" w:name="HTML Typewriter"/>
+    <w:lsdException w:unhideWhenUsed="0" w:uiPriority="0" w:semiHidden="0" w:name="HTML Variable"/>
+    <w:lsdException w:qFormat="1" w:unhideWhenUsed="0" w:uiPriority="0" w:name="Normal Table"/>
+    <w:lsdException w:unhideWhenUsed="0" w:uiPriority="0" w:semiHidden="0" w:name="annotation subject"/>
+    <w:lsdException w:unhideWhenUsed="0" w:uiPriority="0" w:semiHidden="0" w:name="Table Simple 1"/>
+    <w:lsdException w:unhideWhenUsed="0" w:uiPriority="0" w:semiHidden="0" w:name="Table Simple 2"/>
+    <w:lsdException w:unhideWhenUsed="0" w:uiPriority="0" w:semiHidden="0" w:name="Table Simple 3"/>
+    <w:lsdException w:unhideWhenUsed="0" w:uiPriority="0" w:semiHidden="0" w:name="Table Classic 1"/>
+    <w:lsdException w:unhideWhenUsed="0" w:uiPriority="0" w:semiHidden="0" w:name="Table Classic 2"/>
+    <w:lsdException w:unhideWhenUsed="0" w:uiPriority="0" w:semiHidden="0" w:name="Table Classic 3"/>
+    <w:lsdException w:unhideWhenUsed="0" w:uiPriority="0" w:semiHidden="0" w:name="Table Classic 4"/>
+    <w:lsdException w:unhideWhenUsed="0" w:uiPriority="0" w:semiHidden="0" w:name="Table Colorful 1"/>
+    <w:lsdException w:unhideWhenUsed="0" w:uiPriority="0" w:semiHidden="0" w:name="Table Colorful 2"/>
+    <w:lsdException w:unhideWhenUsed="0" w:uiPriority="0" w:semiHidden="0" w:name="Table Colorful 3"/>
+    <w:lsdException w:unhideWhenUsed="0" w:uiPriority="0" w:semiHidden="0" w:name="Table Columns 1"/>
+    <w:lsdException w:unhideWhenUsed="0" w:uiPriority="0" w:semiHidden="0" w:name="Table Columns 2"/>
+    <w:lsdException w:unhideWhenUsed="0" w:uiPriority="0" w:semiHidden="0" w:name="Table Columns 3"/>
+    <w:lsdException w:unhideWhenUsed="0" w:uiPriority="0" w:semiHidden="0" w:name="Table Columns 4"/>
+    <w:lsdException w:unhideWhenUsed="0" w:uiPriority="0" w:semiHidden="0" w:name="Table Columns 5"/>
+    <w:lsdException w:unhideWhenUsed="0" w:uiPriority="0" w:semiHidden="0" w:name="Table Grid 1"/>
+    <w:lsdException w:unhideWhenUsed="0" w:uiPriority="0" w:semiHidden="0" w:name="Table Grid 2"/>
+    <w:lsdException w:unhideWhenUsed="0" w:uiPriority="0" w:semiHidden="0" w:name="Table Grid 3"/>
+    <w:lsdException w:unhideWhenUsed="0" w:uiPriority="0" w:semiHidden="0" w:name="Table Grid 4"/>
+    <w:lsdException w:unhideWhenUsed="0" w:uiPriority="0" w:semiHidden="0" w:name="Table Grid 5"/>
+    <w:lsdException w:unhideWhenUsed="0" w:uiPriority="0" w:semiHidden="0" w:name="Table Grid 6"/>
+    <w:lsdException w:unhideWhenUsed="0" w:uiPriority="0" w:semiHidden="0" w:name="Table Grid 7"/>
+    <w:lsdException w:unhideWhenUsed="0" w:uiPriority="0" w:semiHidden="0" w:name="Table Grid 8"/>
+    <w:lsdException w:unhideWhenUsed="0" w:uiPriority="0" w:semiHidden="0" w:name="Table List 1"/>
+    <w:lsdException w:unhideWhenUsed="0" w:uiPriority="0" w:semiHidden="0" w:name="Table List 2"/>
+    <w:lsdException w:unhideWhenUsed="0" w:uiPriority="0" w:semiHidden="0" w:name="Table List 3"/>
+    <w:lsdException w:unhideWhenUsed="0" w:uiPriority="0" w:semiHidden="0" w:name="Table List 4"/>
+    <w:lsdException w:unhideWhenUsed="0" w:uiPriority="0" w:semiHidden="0" w:name="Table List 5"/>
+    <w:lsdException w:unhideWhenUsed="0" w:uiPriority="0" w:semiHidden="0" w:name="Table List 6"/>
+    <w:lsdException w:unhideWhenUsed="0" w:uiPriority="0" w:semiHidden="0" w:name="Table List 7"/>
+    <w:lsdException w:unhideWhenUsed="0" w:uiPriority="0" w:semiHidden="0" w:name="Table List 8"/>
+    <w:lsdException w:unhideWhenUsed="0" w:uiPriority="0" w:semiHidden="0" w:name="Table 3D effects 1"/>
+    <w:lsdException w:unhideWhenUsed="0" w:uiPriority="0" w:semiHidden="0" w:name="Table 3D effects 2"/>
+    <w:lsdException w:unhideWhenUsed="0" w:uiPriority="0" w:semiHidden="0" w:name="Table 3D effects 3"/>
+    <w:lsdException w:unhideWhenUsed="0" w:uiPriority="0" w:semiHidden="0" w:name="Table Contemporary"/>
+    <w:lsdException w:unhideWhenUsed="0" w:uiPriority="0" w:semiHidden="0" w:name="Table Elegant"/>
+    <w:lsdException w:unhideWhenUsed="0" w:uiPriority="0" w:semiHidden="0" w:name="Table Professional"/>
+    <w:lsdException w:unhideWhenUsed="0" w:uiPriority="0" w:semiHidden="0" w:name="Table Subtle 1"/>
+    <w:lsdException w:unhideWhenUsed="0" w:uiPriority="0" w:semiHidden="0" w:name="Table Subtle 2"/>
+    <w:lsdException w:unhideWhenUsed="0" w:uiPriority="0" w:semiHidden="0" w:name="Table Web 1"/>
+    <w:lsdException w:unhideWhenUsed="0" w:uiPriority="0" w:semiHidden="0" w:name="Table Web 2"/>
+    <w:lsdException w:unhideWhenUsed="0" w:uiPriority="0" w:semiHidden="0" w:name="Table Web 3"/>
+    <w:lsdException w:unhideWhenUsed="0" w:uiPriority="0" w:semiHidden="0" w:name="Balloon Text"/>
+    <w:lsdException w:qFormat="1" w:unhideWhenUsed="0" w:uiPriority="0" w:semiHidden="0" w:name="Table Grid"/>
+    <w:lsdException w:unhideWhenUsed="0" w:uiPriority="0" w:semiHidden="0" w:name="Table Theme"/>
+    <w:lsdException w:unhideWhenUsed="0" w:uiPriority="60" w:semiHidden="0" w:name="Light Shading"/>
+    <w:lsdException w:unhideWhenUsed="0" w:uiPriority="61" w:semiHidden="0" w:name="Light List"/>
+    <w:lsdException w:unhideWhenUsed="0" w:uiPriority="62" w:semiHidden="0" w:name="Light Grid"/>
+    <w:lsdException w:unhideWhenUsed="0" w:uiPriority="63" w:semiHidden="0" w:name="Medium Shading 1"/>
+    <w:lsdException w:unhideWhenUsed="0" w:uiPriority="64" w:semiHidden="0" w:name="Medium Shading 2"/>
+    <w:lsdException w:unhideWhenUsed="0" w:uiPriority="65" w:semiHidden="0" w:name="Medium List 1"/>
+    <w:lsdException w:unhideWhenUsed="0" w:uiPriority="66" w:semiHidden="0" w:name="Medium List 2"/>
+    <w:lsdException w:unhideWhenUsed="0" w:uiPriority="67" w:semiHidden="0" w:name="Medium Grid 1"/>
+    <w:lsdException w:unhideWhenUsed="0" w:uiPriority="68" w:semiHidden="0" w:name="Medium Grid 2"/>
+    <w:lsdException w:unhideWhenUsed="0" w:uiPriority="69" w:semiHidden="0" w:name="Medium Grid 3"/>
+    <w:lsdException w:unhideWhenUsed="0" w:uiPriority="70" w:semiHidden="0" w:name="Dark List"/>
+    <w:lsdException w:unhideWhenUsed="0" w:uiPriority="71" w:semiHidden="0" w:name="Colorful Shading"/>
+    <w:lsdException w:unhideWhenUsed="0" w:uiPriority="72" w:semiHidden="0" w:name="Colorful List"/>
+    <w:lsdException w:unhideWhenUsed="0" w:uiPriority="73" w:semiHidden="0" w:name="Colorful Grid"/>
+    <w:lsdException w:unhideWhenUsed="0" w:uiPriority="60" w:semiHidden="0" w:name="Light Shading Accent 1"/>
+    <w:lsdException w:unhideWhenUsed="0" w:uiPriority="61" w:semiHidden="0" w:name="Light List Accent 1"/>
+    <w:lsdException w:unhideWhenUsed="0" w:uiPriority="62" w:semiHidden="0" w:name="Light Grid Accent 1"/>
+    <w:lsdException w:unhideWhenUsed="0" w:uiPriority="63" w:semiHidden="0" w:name="Medium Shading 1 Accent 1"/>
+    <w:lsdException w:unhideWhenUsed="0" w:uiPriority="64" w:semiHidden="0" w:name="Medium Shading 2 Accent 1"/>
+    <w:lsdException w:unhideWhenUsed="0" w:uiPriority="65" w:semiHidden="0" w:name="Medium List 1 Accent 1"/>
+    <w:lsdException w:unhideWhenUsed="0" w:uiPriority="66" w:semiHidden="0" w:name="Medium List 2 Accent 1"/>
+    <w:lsdException w:unhideWhenUsed="0" w:uiPriority="67" w:semiHidden="0" w:name="Medium Grid 1 Accent 1"/>
+    <w:lsdException w:unhideWhenUsed="0" w:uiPriority="68" w:semiHidden="0" w:name="Medium Grid 2 Accent 1"/>
+    <w:lsdException w:unhideWhenUsed="0" w:uiPriority="69" w:semiHidden="0" w:name="Medium Grid 3 Accent 1"/>
+    <w:lsdException w:unhideWhenUsed="0" w:uiPriority="70" w:semiHidden="0" w:name="Dark List Accent 1"/>
+    <w:lsdException w:unhideWhenUsed="0" w:uiPriority="71" w:semiHidden="0" w:name="Colorful Shading Accent 1"/>
+    <w:lsdException w:unhideWhenUsed="0" w:uiPriority="72" w:semiHidden="0" w:name="Colorful List Accent 1"/>
+    <w:lsdException w:unhideWhenUsed="0" w:uiPriority="73" w:semiHidden="0" w:name="Colorful Grid Accent 1"/>
+    <w:lsdException w:unhideWhenUsed="0" w:uiPriority="60" w:semiHidden="0" w:name="Light Shading Accent 2"/>
+    <w:lsdException w:unhideWhenUsed="0" w:uiPriority="61" w:semiHidden="0" w:name="Light List Accent 2"/>
+    <w:lsdException w:unhideWhenUsed="0" w:uiPriority="62" w:semiHidden="0" w:name="Light Grid Accent 2"/>
+    <w:lsdException w:unhideWhenUsed="0" w:uiPriority="63" w:semiHidden="0" w:name="Medium Shading 1 Accent 2"/>
+    <w:lsdException w:unhideWhenUsed="0" w:uiPriority="64" w:semiHidden="0" w:name="Medium Shading 2 Accent 2"/>
+    <w:lsdException w:unhideWhenUsed="0" w:uiPriority="65" w:semiHidden="0" w:name="Medium List 1 Accent 2"/>
+    <w:lsdException w:unhideWhenUsed="0" w:uiPriority="66" w:semiHidden="0" w:name="Medium List 2 Accent 2"/>
+    <w:lsdException w:unhideWhenUsed="0" w:uiPriority="67" w:semiHidden="0" w:name="Medium Grid 1 Accent 2"/>
+    <w:lsdException w:unhideWhenUsed="0" w:uiPriority="68" w:semiHidden="0" w:name="Medium Grid 2 Accent 2"/>
+    <w:lsdException w:unhideWhenUsed="0" w:uiPriority="69" w:semiHidden="0" w:name="Medium Grid 3 Accent 2"/>
+    <w:lsdException w:unhideWhenUsed="0" w:uiPriority="70" w:semiHidden="0" w:name="Dark List Accent 2"/>
+    <w:lsdException w:unhideWhenUsed="0" w:uiPriority="71" w:semiHidden="0" w:name="Colorful Shading Accent 2"/>
+    <w:lsdException w:unhideWhenUsed="0" w:uiPriority="72" w:semiHidden="0" w:name="Colorful List Accent 2"/>
+    <w:lsdException w:unhideWhenUsed="0" w:uiPriority="73" w:semiHidden="0" w:name="Colorful Grid Accent 2"/>
+    <w:lsdException w:unhideWhenUsed="0" w:uiPriority="60" w:semiHidden="0" w:name="Light Shading Accent 3"/>
+    <w:lsdException w:unhideWhenUsed="0" w:uiPriority="61" w:semiHidden="0" w:name="Light List Accent 3"/>
+    <w:lsdException w:unhideWhenUsed="0" w:uiPriority="62" w:semiHidden="0" w:name="Light Grid Accent 3"/>
+    <w:lsdException w:unhideWhenUsed="0" w:uiPriority="63" w:semiHidden="0" w:name="Medium Shading 1 Accent 3"/>
+    <w:lsdException w:unhideWhenUsed="0" w:uiPriority="64" w:semiHidden="0" w:name="Medium Shading 2 Accent 3"/>
+    <w:lsdException w:unhideWhenUsed="0" w:uiPriority="65" w:semiHidden="0" w:name="Medium List 1 Accent 3"/>
+    <w:lsdException w:unhideWhenUsed="0" w:uiPriority="66" w:semiHidden="0" w:name="Medium List 2 Accent 3"/>
+    <w:lsdException w:unhideWhenUsed="0" w:uiPriority="67" w:semiHidden="0" w:name="Medium Grid 1 Accent 3"/>
+    <w:lsdException w:unhideWhenUsed="0" w:uiPriority="68" w:semiHidden="0" w:name="Medium Grid 2 Accent 3"/>
+    <w:lsdException w:unhideWhenUsed="0" w:uiPriority="69" w:semiHidden="0" w:name="Medium Grid 3 Accent 3"/>
+    <w:lsdException w:unhideWhenUsed="0" w:uiPriority="70" w:semiHidden="0" w:name="Dark List Accent 3"/>
+    <w:lsdException w:unhideWhenUsed="0" w:uiPriority="71" w:semiHidden="0" w:name="Colorful Shading Accent 3"/>
+    <w:lsdException w:unhideWhenUsed="0" w:uiPriority="72" w:semiHidden="0" w:name="Colorful List Accent 3"/>
+    <w:lsdException w:unhideWhenUsed="0" w:uiPriority="73" w:semiHidden="0" w:name="Colorful Grid Accent 3"/>
+    <w:lsdException w:unhideWhenUsed="0" w:uiPriority="60" w:semiHidden="0" w:name="Light Shading Accent 4"/>
+    <w:lsdException w:unhideWhenUsed="0" w:uiPriority="61" w:semiHidden="0" w:name="Light List Accent 4"/>
+    <w:lsdException w:unhideWhenUsed="0" w:uiPriority="62" w:semiHidden="0" w:name="Light Grid Accent 4"/>
+    <w:lsdException w:unhideWhenUsed="0" w:uiPriority="63" w:semiHidden="0" w:name="Medium Shading 1 Accent 4"/>
+    <w:lsdException w:unhideWhenUsed="0" w:uiPriority="64" w:semiHidden="0" w:name="Medium Shading 2 Accent 4"/>
+    <w:lsdException w:unhideWhenUsed="0" w:uiPriority="65" w:semiHidden="0" w:name="Medium List 1 Accent 4"/>
+    <w:lsdException w:unhideWhenUsed="0" w:uiPriority="66" w:semiHidden="0" w:name="Medium List 2 Accent 4"/>
+    <w:lsdException w:unhideWhenUsed="0" w:uiPriority="67" w:semiHidden="0" w:name="Medium Grid 1 Accent 4"/>
+    <w:lsdException w:unhideWhenUsed="0" w:uiPriority="68" w:semiHidden="0" w:name="Medium Grid 2 Accent 4"/>
+    <w:lsdException w:unhideWhenUsed="0" w:uiPriority="69" w:semiHidden="0" w:name="Medium Grid 3 Accent 4"/>
+    <w:lsdException w:unhideWhenUsed="0" w:uiPriority="70" w:semiHidden="0" w:name="Dark List Accent 4"/>
+    <w:lsdException w:unhideWhenUsed="0" w:uiPriority="71" w:semiHidden="0" w:name="Colorful Shading Accent 4"/>
+    <w:lsdException w:unhideWhenUsed="0" w:uiPriority="72" w:semiHidden="0" w:name="Colorful List Accent 4"/>
+    <w:lsdException w:unhideWhenUsed="0" w:uiPriority="73" w:semiHidden="0" w:name="Colorful Grid Accent 4"/>
+    <w:lsdException w:unhideWhenUsed="0" w:uiPriority="60" w:semiHidden="0" w:name="Light Shading Accent 5"/>
+    <w:lsdException w:unhideWhenUsed="0" w:uiPriority="61" w:semiHidden="0" w:name="Light List Accent 5"/>
+    <w:lsdException w:unhideWhenUsed="0" w:uiPriority="62" w:semiHidden="0" w:name="Light Grid Accent 5"/>
+    <w:lsdException w:unhideWhenUsed="0" w:uiPriority="63" w:semiHidden="0" w:name="Medium Shading 1 Accent 5"/>
+    <w:lsdException w:unhideWhenUsed="0" w:uiPriority="64" w:semiHidden="0" w:name="Medium Shading 2 Accent 5"/>
+    <w:lsdException w:unhideWhenUsed="0" w:uiPriority="65" w:semiHidden="0" w:name="Medium List 1 Accent 5"/>
+    <w:lsdException w:unhideWhenUsed="0" w:uiPriority="66" w:semiHidden="0" w:name="Medium List 2 Accent 5"/>
+    <w:lsdException w:unhideWhenUsed="0" w:uiPriority="67" w:semiHidden="0" w:name="Medium Grid 1 Accent 5"/>
+    <w:lsdException w:unhideWhenUsed="0" w:uiPriority="68" w:semiHidden="0" w:name="Medium Grid 2 Accent 5"/>
+    <w:lsdException w:unhideWhenUsed="0" w:uiPriority="69" w:semiHidden="0" w:name="Medium Grid 3 Accent 5"/>
+    <w:lsdException w:unhideWhenUsed="0" w:uiPriority="70" w:semiHidden="0" w:name="Dark List Accent 5"/>
+    <w:lsdException w:unhideWhenUsed="0" w:uiPriority="71" w:semiHidden="0" w:name="Colorful Shading Accent 5"/>
+    <w:lsdException w:unhideWhenUsed="0" w:uiPriority="72" w:semiHidden="0" w:name="Colorful List Accent 5"/>
+    <w:lsdException w:unhideWhenUsed="0" w:uiPriority="73" w:semiHidden="0" w:name="Colorful Grid Accent 5"/>
+    <w:lsdException w:unhideWhenUsed="0" w:uiPriority="60" w:semiHidden="0" w:name="Light Shading Accent 6"/>
+    <w:lsdException w:unhideWhenUsed="0" w:uiPriority="61" w:semiHidden="0" w:name="Light List Accent 6"/>
+    <w:lsdException w:unhideWhenUsed="0" w:uiPriority="62" w:semiHidden="0" w:name="Light Grid Accent 6"/>
+    <w:lsdException w:unhideWhenUsed="0" w:uiPriority="63" w:semiHidden="0" w:name="Medium Shading 1 Accent 6"/>
+    <w:lsdException w:unhideWhenUsed="0" w:uiPriority="64" w:semiHidden="0" w:name="Medium Shading 2 Accent 6"/>
+    <w:lsdException w:unhideWhenUsed="0" w:uiPriority="65" w:semiHidden="0" w:name="Medium List 1 Accent 6"/>
+    <w:lsdException w:unhideWhenUsed="0" w:uiPriority="66" w:semiHidden="0" w:name="Medium List 2 Accent 6"/>
+    <w:lsdException w:unhideWhenUsed="0" w:uiPriority="67" w:semiHidden="0" w:name="Medium Grid 1 Accent 6"/>
+    <w:lsdException w:unhideWhenUsed="0" w:uiPriority="68" w:semiHidden="0" w:name="Medium Grid 2 Accent 6"/>
+    <w:lsdException w:unhideWhenUsed="0" w:uiPriority="69" w:semiHidden="0" w:name="Medium Grid 3 Accent 6"/>
+    <w:lsdException w:unhideWhenUsed="0" w:uiPriority="70" w:semiHidden="0" w:name="Dark List Accent 6"/>
+    <w:lsdException w:unhideWhenUsed="0" w:uiPriority="71" w:semiHidden="0" w:name="Colorful Shading Accent 6"/>
+    <w:lsdException w:unhideWhenUsed="0" w:uiPriority="72" w:semiHidden="0" w:name="Colorful List Accent 6"/>
+    <w:lsdException w:unhideWhenUsed="0" w:uiPriority="73" w:semiHidden="0" w:name="Colorful Grid Accent 6"/>
   </w:latentStyles>
-  <w:style w:type="paragraph" w:default="1" w:styleId="Normal">
+  <w:style w:type="paragraph" w:default="1" w:styleId="1">
     <w:name w:val="Normal"/>
     <w:qFormat/>
+    <w:uiPriority w:val="0"/>
     <w:pPr>
       <w:kinsoku w:val="0"/>
       <w:autoSpaceDE w:val="0"/>
@@ -4580,7 +4835,7 @@
       <w:textAlignment w:val="baseline"/>
     </w:pPr>
     <w:rPr>
-      <w:rFonts w:ascii="Arial" w:eastAsia="宋体" w:hAnsi="Arial" w:cs="Arial"/>
+      <w:rFonts w:ascii="Arial" w:hAnsi="Arial" w:eastAsia="宋体" w:cs="Arial"/>
       <w:snapToGrid w:val="0"/>
       <w:color w:val="000000"/>
       <w:kern w:val="0"/>
@@ -4589,11 +4844,12 @@
       <w:lang w:val="en-US" w:eastAsia="en-US" w:bidi="ar-SA"/>
     </w:rPr>
   </w:style>
-  <w:style w:type="paragraph" w:styleId="Heading1">
+  <w:style w:type="paragraph" w:styleId="2">
     <w:name w:val="heading 1"/>
-    <w:basedOn w:val="Normal"/>
-    <w:next w:val="Normal"/>
+    <w:basedOn w:val="1"/>
+    <w:next w:val="1"/>
     <w:qFormat/>
+    <w:uiPriority w:val="0"/>
     <w:pPr>
       <w:keepNext/>
       <w:keepLines/>
@@ -4611,12 +4867,13 @@
       <w:sz w:val="44"/>
     </w:rPr>
   </w:style>
-  <w:style w:type="paragraph" w:styleId="Heading2">
+  <w:style w:type="paragraph" w:styleId="3">
     <w:name w:val="heading 2"/>
-    <w:basedOn w:val="Normal"/>
-    <w:next w:val="Normal"/>
+    <w:basedOn w:val="1"/>
+    <w:next w:val="1"/>
     <w:unhideWhenUsed/>
     <w:qFormat/>
+    <w:uiPriority w:val="0"/>
     <w:pPr>
       <w:keepNext/>
       <w:keepLines/>
@@ -4629,18 +4886,19 @@
       <w:outlineLvl w:val="1"/>
     </w:pPr>
     <w:rPr>
-      <w:rFonts w:ascii="Arial" w:eastAsia="黑体" w:hAnsi="Arial"/>
+      <w:rFonts w:ascii="Arial" w:hAnsi="Arial" w:eastAsia="黑体"/>
       <w:b/>
       <w:sz w:val="32"/>
     </w:rPr>
   </w:style>
-  <w:style w:type="paragraph" w:styleId="Heading3">
+  <w:style w:type="paragraph" w:styleId="4">
     <w:name w:val="heading 3"/>
-    <w:basedOn w:val="Normal"/>
-    <w:next w:val="Normal"/>
+    <w:basedOn w:val="1"/>
+    <w:next w:val="1"/>
     <w:semiHidden/>
     <w:unhideWhenUsed/>
     <w:qFormat/>
+    <w:uiPriority w:val="0"/>
     <w:pPr>
       <w:keepNext/>
       <w:keepLines/>
@@ -4657,12 +4915,13 @@
       <w:sz w:val="32"/>
     </w:rPr>
   </w:style>
-  <w:style w:type="paragraph" w:styleId="Heading4">
+  <w:style w:type="paragraph" w:styleId="5">
     <w:name w:val="heading 4"/>
-    <w:basedOn w:val="Normal"/>
-    <w:next w:val="Normal"/>
+    <w:basedOn w:val="1"/>
+    <w:next w:val="1"/>
     <w:unhideWhenUsed/>
     <w:qFormat/>
+    <w:uiPriority w:val="0"/>
     <w:pPr>
       <w:keepNext/>
       <w:keepLines/>
@@ -4675,18 +4934,19 @@
       <w:outlineLvl w:val="3"/>
     </w:pPr>
     <w:rPr>
-      <w:rFonts w:ascii="Arial" w:eastAsia="黑体" w:hAnsi="Arial"/>
+      <w:rFonts w:ascii="Arial" w:hAnsi="Arial" w:eastAsia="黑体"/>
       <w:b/>
       <w:sz w:val="28"/>
     </w:rPr>
   </w:style>
-  <w:style w:type="paragraph" w:styleId="Heading5">
+  <w:style w:type="paragraph" w:styleId="6">
     <w:name w:val="heading 5"/>
-    <w:basedOn w:val="Normal"/>
-    <w:next w:val="Normal"/>
+    <w:basedOn w:val="1"/>
+    <w:next w:val="1"/>
     <w:semiHidden/>
     <w:unhideWhenUsed/>
     <w:qFormat/>
+    <w:uiPriority w:val="0"/>
     <w:pPr>
       <w:keepNext/>
       <w:keepLines/>
@@ -4703,13 +4963,14 @@
       <w:sz w:val="28"/>
     </w:rPr>
   </w:style>
-  <w:style w:type="paragraph" w:styleId="Heading6">
+  <w:style w:type="paragraph" w:styleId="7">
     <w:name w:val="heading 6"/>
-    <w:basedOn w:val="Normal"/>
-    <w:next w:val="Normal"/>
+    <w:basedOn w:val="1"/>
+    <w:next w:val="1"/>
     <w:semiHidden/>
     <w:unhideWhenUsed/>
     <w:qFormat/>
+    <w:uiPriority w:val="0"/>
     <w:pPr>
       <w:keepNext/>
       <w:keepLines/>
@@ -4722,18 +4983,19 @@
       <w:outlineLvl w:val="5"/>
     </w:pPr>
     <w:rPr>
-      <w:rFonts w:ascii="Arial" w:eastAsia="黑体" w:hAnsi="Arial"/>
+      <w:rFonts w:ascii="Arial" w:hAnsi="Arial" w:eastAsia="黑体"/>
       <w:b/>
       <w:sz w:val="24"/>
     </w:rPr>
   </w:style>
-  <w:style w:type="paragraph" w:styleId="Heading7">
+  <w:style w:type="paragraph" w:styleId="8">
     <w:name w:val="heading 7"/>
-    <w:basedOn w:val="Normal"/>
-    <w:next w:val="Normal"/>
+    <w:basedOn w:val="1"/>
+    <w:next w:val="1"/>
     <w:semiHidden/>
     <w:unhideWhenUsed/>
     <w:qFormat/>
+    <w:uiPriority w:val="0"/>
     <w:pPr>
       <w:keepNext/>
       <w:keepLines/>
@@ -4750,13 +5012,14 @@
       <w:sz w:val="24"/>
     </w:rPr>
   </w:style>
-  <w:style w:type="paragraph" w:styleId="Heading8">
+  <w:style w:type="paragraph" w:styleId="9">
     <w:name w:val="heading 8"/>
-    <w:basedOn w:val="Normal"/>
-    <w:next w:val="Normal"/>
+    <w:basedOn w:val="1"/>
+    <w:next w:val="1"/>
     <w:semiHidden/>
     <w:unhideWhenUsed/>
     <w:qFormat/>
+    <w:uiPriority w:val="0"/>
     <w:pPr>
       <w:keepNext/>
       <w:keepLines/>
@@ -4769,17 +5032,18 @@
       <w:outlineLvl w:val="7"/>
     </w:pPr>
     <w:rPr>
-      <w:rFonts w:ascii="Arial" w:eastAsia="黑体" w:hAnsi="Arial"/>
+      <w:rFonts w:ascii="Arial" w:hAnsi="Arial" w:eastAsia="黑体"/>
       <w:sz w:val="24"/>
     </w:rPr>
   </w:style>
-  <w:style w:type="paragraph" w:styleId="Heading9">
+  <w:style w:type="paragraph" w:styleId="10">
     <w:name w:val="heading 9"/>
-    <w:basedOn w:val="Normal"/>
-    <w:next w:val="Normal"/>
+    <w:basedOn w:val="1"/>
+    <w:next w:val="1"/>
     <w:semiHidden/>
     <w:unhideWhenUsed/>
     <w:qFormat/>
+    <w:uiPriority w:val="0"/>
     <w:pPr>
       <w:keepNext/>
       <w:keepLines/>
@@ -4792,19 +5056,21 @@
       <w:outlineLvl w:val="8"/>
     </w:pPr>
     <w:rPr>
-      <w:rFonts w:ascii="Arial" w:eastAsia="黑体" w:hAnsi="Arial"/>
+      <w:rFonts w:ascii="Arial" w:hAnsi="Arial" w:eastAsia="黑体"/>
       <w:sz w:val="21"/>
     </w:rPr>
   </w:style>
-  <w:style w:type="character" w:default="1" w:styleId="DefaultParagraphFont">
+  <w:style w:type="character" w:default="1" w:styleId="22">
     <w:name w:val="Default Paragraph Font"/>
     <w:semiHidden/>
     <w:qFormat/>
+    <w:uiPriority w:val="0"/>
   </w:style>
-  <w:style w:type="table" w:default="1" w:styleId="TableNormal">
+  <w:style w:type="table" w:default="1" w:styleId="20">
     <w:name w:val="Normal Table"/>
     <w:semiHidden/>
     <w:qFormat/>
+    <w:uiPriority w:val="0"/>
     <w:tblPr>
       <w:tblCellMar>
         <w:top w:w="0" w:type="dxa"/>
@@ -4814,39 +5080,43 @@
       </w:tblCellMar>
     </w:tblPr>
   </w:style>
-  <w:style w:type="paragraph" w:styleId="CommentText">
+  <w:style w:type="paragraph" w:styleId="11">
     <w:name w:val="annotation text"/>
-    <w:basedOn w:val="Normal"/>
+    <w:basedOn w:val="1"/>
     <w:qFormat/>
+    <w:uiPriority w:val="0"/>
     <w:pPr>
       <w:jc w:val="left"/>
     </w:pPr>
   </w:style>
-  <w:style w:type="paragraph" w:styleId="BodyText">
+  <w:style w:type="paragraph" w:styleId="12">
     <w:name w:val="Body Text"/>
-    <w:basedOn w:val="Normal"/>
+    <w:basedOn w:val="1"/>
     <w:semiHidden/>
     <w:qFormat/>
+    <w:uiPriority w:val="0"/>
     <w:rPr>
-      <w:rFonts w:ascii="Arial" w:eastAsia="Arial" w:hAnsi="Arial" w:cs="Arial"/>
+      <w:rFonts w:ascii="Arial" w:hAnsi="Arial" w:eastAsia="Arial" w:cs="Arial"/>
       <w:sz w:val="21"/>
       <w:szCs w:val="21"/>
       <w:lang w:val="en-US" w:eastAsia="en-US" w:bidi="ar-SA"/>
     </w:rPr>
   </w:style>
-  <w:style w:type="paragraph" w:styleId="TOC3">
+  <w:style w:type="paragraph" w:styleId="13">
     <w:name w:val="toc 3"/>
-    <w:basedOn w:val="Normal"/>
-    <w:next w:val="Normal"/>
+    <w:basedOn w:val="1"/>
+    <w:next w:val="1"/>
     <w:qFormat/>
+    <w:uiPriority w:val="0"/>
     <w:pPr>
       <w:ind w:left="840" w:leftChars="400"/>
     </w:pPr>
   </w:style>
-  <w:style w:type="paragraph" w:styleId="Footer">
+  <w:style w:type="paragraph" w:styleId="14">
     <w:name w:val="footer"/>
-    <w:basedOn w:val="Normal"/>
+    <w:basedOn w:val="1"/>
     <w:qFormat/>
+    <w:uiPriority w:val="0"/>
     <w:pPr>
       <w:tabs>
         <w:tab w:val="center" w:pos="4153"/>
@@ -4859,16 +5129,17 @@
       <w:sz w:val="18"/>
     </w:rPr>
   </w:style>
-  <w:style w:type="paragraph" w:styleId="Header">
+  <w:style w:type="paragraph" w:styleId="15">
     <w:name w:val="header"/>
-    <w:basedOn w:val="Normal"/>
+    <w:basedOn w:val="1"/>
     <w:qFormat/>
+    <w:uiPriority w:val="0"/>
     <w:pPr>
       <w:pBdr>
-        <w:top w:val="nil"/>
-        <w:left w:val="nil"/>
-        <w:bottom w:val="nil"/>
-        <w:right w:val="nil"/>
+        <w:top w:val="none" w:color="auto" w:sz="0" w:space="0"/>
+        <w:left w:val="none" w:color="auto" w:sz="0" w:space="0"/>
+        <w:bottom w:val="none" w:color="auto" w:sz="0" w:space="0"/>
+        <w:right w:val="none" w:color="auto" w:sz="0" w:space="0"/>
       </w:pBdr>
       <w:tabs>
         <w:tab w:val="center" w:pos="4153"/>
@@ -4883,37 +5154,41 @@
       <w:sz w:val="18"/>
     </w:rPr>
   </w:style>
-  <w:style w:type="paragraph" w:styleId="TOC1">
+  <w:style w:type="paragraph" w:styleId="16">
     <w:name w:val="toc 1"/>
-    <w:basedOn w:val="Normal"/>
-    <w:next w:val="Normal"/>
+    <w:basedOn w:val="1"/>
+    <w:next w:val="1"/>
     <w:qFormat/>
+    <w:uiPriority w:val="0"/>
     <w:rPr>
-      <w:rFonts w:ascii="Arial" w:eastAsia="Microsoft JhengHei" w:hAnsi="Arial"/>
+      <w:rFonts w:ascii="Arial" w:hAnsi="Arial" w:eastAsia="Microsoft JhengHei"/>
       <w:sz w:val="24"/>
     </w:rPr>
   </w:style>
-  <w:style w:type="paragraph" w:styleId="TOC2">
+  <w:style w:type="paragraph" w:styleId="17">
     <w:name w:val="toc 2"/>
-    <w:basedOn w:val="Normal"/>
-    <w:next w:val="Normal"/>
+    <w:basedOn w:val="1"/>
+    <w:next w:val="1"/>
     <w:qFormat/>
+    <w:uiPriority w:val="0"/>
     <w:pPr>
       <w:ind w:left="420" w:leftChars="200"/>
     </w:pPr>
   </w:style>
-  <w:style w:type="paragraph" w:styleId="NormalWeb">
+  <w:style w:type="paragraph" w:styleId="18">
     <w:name w:val="Normal (Web)"/>
-    <w:basedOn w:val="Normal"/>
+    <w:basedOn w:val="1"/>
     <w:qFormat/>
+    <w:uiPriority w:val="0"/>
     <w:rPr>
       <w:sz w:val="24"/>
     </w:rPr>
   </w:style>
-  <w:style w:type="paragraph" w:styleId="Title">
+  <w:style w:type="paragraph" w:styleId="19">
     <w:name w:val="Title"/>
-    <w:basedOn w:val="Normal"/>
+    <w:basedOn w:val="1"/>
     <w:qFormat/>
+    <w:uiPriority w:val="0"/>
     <w:pPr>
       <w:spacing w:before="240" w:beforeLines="0" w:beforeAutospacing="0" w:after="60" w:afterLines="0" w:afterAutospacing="0"/>
       <w:jc w:val="center"/>
@@ -4925,68 +5200,73 @@
       <w:sz w:val="32"/>
     </w:rPr>
   </w:style>
-  <w:style w:type="table" w:styleId="TableGrid">
+  <w:style w:type="table" w:styleId="21">
     <w:name w:val="Table Grid"/>
-    <w:basedOn w:val="TableNormal"/>
+    <w:basedOn w:val="20"/>
     <w:qFormat/>
+    <w:uiPriority w:val="0"/>
     <w:pPr>
       <w:widowControl w:val="0"/>
       <w:jc w:val="both"/>
     </w:pPr>
     <w:tblPr>
       <w:tblBorders>
-        <w:top w:val="single" w:sz="4" w:space="0" w:color="auto"/>
-        <w:left w:val="single" w:sz="4" w:space="0" w:color="auto"/>
-        <w:bottom w:val="single" w:sz="4" w:space="0" w:color="auto"/>
-        <w:right w:val="single" w:sz="4" w:space="0" w:color="auto"/>
-        <w:insideH w:val="single" w:sz="4" w:space="0" w:color="auto"/>
-        <w:insideV w:val="single" w:sz="4" w:space="0" w:color="auto"/>
+        <w:top w:val="single" w:color="auto" w:sz="4" w:space="0"/>
+        <w:left w:val="single" w:color="auto" w:sz="4" w:space="0"/>
+        <w:bottom w:val="single" w:color="auto" w:sz="4" w:space="0"/>
+        <w:right w:val="single" w:color="auto" w:sz="4" w:space="0"/>
+        <w:insideH w:val="single" w:color="auto" w:sz="4" w:space="0"/>
+        <w:insideV w:val="single" w:color="auto" w:sz="4" w:space="0"/>
       </w:tblBorders>
     </w:tblPr>
   </w:style>
-  <w:style w:type="character" w:styleId="Strong">
+  <w:style w:type="character" w:styleId="23">
     <w:name w:val="Strong"/>
-    <w:basedOn w:val="DefaultParagraphFont"/>
+    <w:basedOn w:val="22"/>
     <w:qFormat/>
+    <w:uiPriority w:val="0"/>
     <w:rPr>
       <w:b/>
     </w:rPr>
   </w:style>
-  <w:style w:type="paragraph" w:customStyle="1" w:styleId="a">
+  <w:style w:type="paragraph" w:customStyle="1" w:styleId="24">
     <w:name w:val="柴_公司名"/>
-    <w:basedOn w:val="Title"/>
+    <w:basedOn w:val="19"/>
     <w:qFormat/>
+    <w:uiPriority w:val="0"/>
     <w:pPr>
       <w:spacing w:after="600" w:afterLines="600"/>
     </w:pPr>
     <w:rPr>
-      <w:rFonts w:ascii="宋体" w:eastAsia="宋体" w:hAnsi="宋体" w:cs="宋体" w:hint="eastAsia"/>
+      <w:rFonts w:hint="eastAsia" w:ascii="宋体" w:hAnsi="宋体" w:eastAsia="宋体" w:cs="宋体"/>
       <w:bCs/>
       <w:spacing w:val="-6"/>
       <w:sz w:val="52"/>
       <w:szCs w:val="52"/>
     </w:rPr>
   </w:style>
-  <w:style w:type="paragraph" w:customStyle="1" w:styleId="a0">
+  <w:style w:type="paragraph" w:customStyle="1" w:styleId="25">
     <w:name w:val="柴_文档名"/>
-    <w:basedOn w:val="Title"/>
+    <w:basedOn w:val="19"/>
     <w:qFormat/>
+    <w:uiPriority w:val="0"/>
     <w:pPr>
       <w:spacing w:after="900" w:afterLines="900"/>
     </w:pPr>
     <w:rPr>
-      <w:rFonts w:ascii="黑体" w:eastAsia="黑体" w:hAnsi="黑体" w:cs="黑体"/>
+      <w:rFonts w:ascii="黑体" w:hAnsi="黑体" w:eastAsia="黑体" w:cs="黑体"/>
       <w:bCs/>
       <w:spacing w:val="-7"/>
       <w:sz w:val="52"/>
       <w:szCs w:val="52"/>
     </w:rPr>
   </w:style>
-  <w:style w:type="table" w:customStyle="1" w:styleId="TableNormal0">
+  <w:style w:type="table" w:customStyle="1" w:styleId="26">
     <w:name w:val="Table Normal_0"/>
     <w:semiHidden/>
     <w:unhideWhenUsed/>
     <w:qFormat/>
+    <w:uiPriority w:val="0"/>
     <w:tblPr>
       <w:tblCellMar>
         <w:top w:w="0" w:type="dxa"/>
@@ -4996,81 +5276,87 @@
       </w:tblCellMar>
     </w:tblPr>
   </w:style>
-  <w:style w:type="paragraph" w:customStyle="1" w:styleId="TableText">
+  <w:style w:type="paragraph" w:customStyle="1" w:styleId="27">
     <w:name w:val="Table Text"/>
-    <w:basedOn w:val="Normal"/>
+    <w:basedOn w:val="1"/>
     <w:semiHidden/>
     <w:qFormat/>
+    <w:uiPriority w:val="0"/>
     <w:rPr>
-      <w:rFonts w:ascii="宋体" w:eastAsia="宋体" w:hAnsi="宋体" w:cs="宋体"/>
+      <w:rFonts w:ascii="宋体" w:hAnsi="宋体" w:eastAsia="宋体" w:cs="宋体"/>
       <w:sz w:val="21"/>
       <w:szCs w:val="21"/>
       <w:lang w:val="en-US" w:eastAsia="en-US" w:bidi="ar-SA"/>
     </w:rPr>
   </w:style>
-  <w:style w:type="paragraph" w:customStyle="1" w:styleId="1">
+  <w:style w:type="paragraph" w:customStyle="1" w:styleId="28">
     <w:name w:val="柴_标题1"/>
-    <w:basedOn w:val="Heading1"/>
-    <w:next w:val="a1"/>
-    <w:link w:val="1Char"/>
+    <w:basedOn w:val="2"/>
+    <w:next w:val="29"/>
+    <w:link w:val="38"/>
     <w:qFormat/>
+    <w:uiPriority w:val="0"/>
     <w:pPr>
       <w:spacing w:before="100" w:after="90" w:line="360" w:lineRule="auto"/>
     </w:pPr>
     <w:rPr>
-      <w:rFonts w:ascii="Arial" w:eastAsia="宋体" w:hAnsi="Arial"/>
+      <w:rFonts w:ascii="Arial" w:hAnsi="Arial" w:eastAsia="宋体"/>
       <w:sz w:val="32"/>
     </w:rPr>
   </w:style>
-  <w:style w:type="paragraph" w:customStyle="1" w:styleId="a1">
+  <w:style w:type="paragraph" w:customStyle="1" w:styleId="29">
     <w:name w:val="柴_正文"/>
-    <w:basedOn w:val="BodyText"/>
-    <w:link w:val="Char"/>
+    <w:basedOn w:val="12"/>
+    <w:link w:val="41"/>
     <w:qFormat/>
+    <w:uiPriority w:val="0"/>
     <w:pPr>
       <w:spacing w:line="360" w:lineRule="auto"/>
       <w:ind w:firstLine="470" w:firstLineChars="200"/>
     </w:pPr>
     <w:rPr>
-      <w:rFonts w:ascii="Arial" w:eastAsia="宋体" w:hAnsi="Arial"/>
+      <w:rFonts w:ascii="Arial" w:hAnsi="Arial" w:eastAsia="宋体"/>
       <w:sz w:val="24"/>
       <w:lang w:eastAsia="zh-CN"/>
     </w:rPr>
   </w:style>
-  <w:style w:type="paragraph" w:customStyle="1" w:styleId="2">
+  <w:style w:type="paragraph" w:customStyle="1" w:styleId="30">
     <w:name w:val="柴_标题2"/>
-    <w:basedOn w:val="Heading2"/>
-    <w:next w:val="a1"/>
+    <w:basedOn w:val="3"/>
+    <w:next w:val="29"/>
     <w:qFormat/>
+    <w:uiPriority w:val="0"/>
     <w:pPr>
       <w:spacing w:line="360" w:lineRule="auto"/>
     </w:pPr>
     <w:rPr>
-      <w:rFonts w:ascii="Arial" w:eastAsia="宋体" w:hAnsi="Arial"/>
+      <w:rFonts w:ascii="Arial" w:hAnsi="Arial" w:eastAsia="宋体"/>
       <w:sz w:val="28"/>
     </w:rPr>
   </w:style>
-  <w:style w:type="paragraph" w:customStyle="1" w:styleId="3">
+  <w:style w:type="paragraph" w:customStyle="1" w:styleId="31">
     <w:name w:val="柴_标题3"/>
-    <w:basedOn w:val="Heading3"/>
-    <w:next w:val="a1"/>
+    <w:basedOn w:val="4"/>
+    <w:next w:val="29"/>
     <w:qFormat/>
+    <w:uiPriority w:val="0"/>
     <w:pPr>
       <w:spacing w:line="360" w:lineRule="auto"/>
       <w:ind w:left="0" w:firstLine="472" w:firstLineChars="200"/>
     </w:pPr>
     <w:rPr>
-      <w:rFonts w:ascii="宋体" w:eastAsia="宋体" w:hAnsi="宋体" w:cs="宋体"/>
+      <w:rFonts w:ascii="宋体" w:hAnsi="宋体" w:eastAsia="宋体" w:cs="宋体"/>
       <w:spacing w:val="-2"/>
       <w:sz w:val="24"/>
       <w:szCs w:val="24"/>
     </w:rPr>
   </w:style>
-  <w:style w:type="paragraph" w:customStyle="1" w:styleId="a2">
+  <w:style w:type="paragraph" w:customStyle="1" w:styleId="32">
     <w:name w:val="柴_目录"/>
-    <w:basedOn w:val="Normal"/>
-    <w:next w:val="BodyText"/>
+    <w:basedOn w:val="1"/>
+    <w:next w:val="12"/>
     <w:qFormat/>
+    <w:uiPriority w:val="0"/>
     <w:pPr>
       <w:tabs>
         <w:tab w:val="right" w:leader="dot" w:pos="8442"/>
@@ -5078,59 +5364,64 @@
       <w:ind w:left="0" w:leftChars="0"/>
     </w:pPr>
     <w:rPr>
-      <w:rFonts w:ascii="Arial" w:eastAsia="Microsoft JhengHei" w:hAnsi="Arial"/>
+      <w:rFonts w:ascii="Arial" w:hAnsi="Arial" w:eastAsia="Microsoft JhengHei"/>
       <w:sz w:val="24"/>
     </w:rPr>
   </w:style>
-  <w:style w:type="paragraph" w:customStyle="1" w:styleId="WPSOffice1">
+  <w:style w:type="paragraph" w:customStyle="1" w:styleId="33">
     <w:name w:val="WPSOffice手动目录 1"/>
     <w:qFormat/>
+    <w:uiPriority w:val="0"/>
     <w:pPr>
       <w:ind w:leftChars="0"/>
     </w:pPr>
     <w:rPr>
-      <w:rFonts w:ascii="Times New Roman" w:eastAsia="宋体" w:hAnsi="Times New Roman" w:cs="Times New Roman"/>
+      <w:rFonts w:ascii="Times New Roman" w:hAnsi="Times New Roman" w:eastAsia="宋体" w:cs="Times New Roman"/>
       <w:sz w:val="20"/>
       <w:szCs w:val="20"/>
     </w:rPr>
   </w:style>
-  <w:style w:type="paragraph" w:customStyle="1" w:styleId="WPSOffice2">
+  <w:style w:type="paragraph" w:customStyle="1" w:styleId="34">
     <w:name w:val="WPSOffice手动目录 2"/>
     <w:qFormat/>
+    <w:uiPriority w:val="0"/>
     <w:pPr>
       <w:ind w:leftChars="200"/>
     </w:pPr>
     <w:rPr>
-      <w:rFonts w:ascii="Times New Roman" w:eastAsia="宋体" w:hAnsi="Times New Roman" w:cs="Times New Roman"/>
+      <w:rFonts w:ascii="Times New Roman" w:hAnsi="Times New Roman" w:eastAsia="宋体" w:cs="Times New Roman"/>
       <w:sz w:val="20"/>
       <w:szCs w:val="20"/>
     </w:rPr>
   </w:style>
-  <w:style w:type="paragraph" w:customStyle="1" w:styleId="WPSOffice3">
+  <w:style w:type="paragraph" w:customStyle="1" w:styleId="35">
     <w:name w:val="WPSOffice手动目录 3"/>
     <w:qFormat/>
+    <w:uiPriority w:val="0"/>
     <w:pPr>
       <w:ind w:leftChars="400"/>
     </w:pPr>
     <w:rPr>
-      <w:rFonts w:ascii="Times New Roman" w:eastAsia="宋体" w:hAnsi="Times New Roman" w:cs="Times New Roman"/>
+      <w:rFonts w:ascii="Times New Roman" w:hAnsi="Times New Roman" w:eastAsia="宋体" w:cs="Times New Roman"/>
       <w:sz w:val="20"/>
       <w:szCs w:val="20"/>
     </w:rPr>
   </w:style>
-  <w:style w:type="paragraph" w:customStyle="1" w:styleId="Compact">
+  <w:style w:type="paragraph" w:customStyle="1" w:styleId="36">
     <w:name w:val="Compact"/>
-    <w:basedOn w:val="BodyText"/>
+    <w:basedOn w:val="12"/>
     <w:qFormat/>
+    <w:uiPriority w:val="0"/>
     <w:pPr>
       <w:spacing w:before="36" w:after="36"/>
     </w:pPr>
   </w:style>
-  <w:style w:type="table" w:customStyle="1" w:styleId="Table">
+  <w:style w:type="table" w:customStyle="1" w:styleId="37">
     <w:name w:val="Table"/>
     <w:semiHidden/>
     <w:unhideWhenUsed/>
     <w:qFormat/>
+    <w:uiPriority w:val="0"/>
     <w:tblPr>
       <w:tblCellMar>
         <w:top w:w="0" w:type="dxa"/>
@@ -5142,25 +5433,27 @@
     <w:tblStylePr w:type="firstRow">
       <w:tcPr>
         <w:tcBorders>
-          <w:bottom w:val="single" w:sz="0" w:space="0" w:color="auto"/>
+          <w:bottom w:val="single" w:color="auto" w:sz="0" w:space="0"/>
         </w:tcBorders>
         <w:vAlign w:val="bottom"/>
       </w:tcPr>
     </w:tblStylePr>
   </w:style>
-  <w:style w:type="character" w:customStyle="1" w:styleId="1Char">
+  <w:style w:type="character" w:customStyle="1" w:styleId="38">
     <w:name w:val="柴_标题1 Char"/>
-    <w:link w:val="1"/>
+    <w:link w:val="28"/>
     <w:qFormat/>
+    <w:uiPriority w:val="0"/>
     <w:rPr>
-      <w:rFonts w:ascii="Arial" w:eastAsia="宋体" w:hAnsi="Arial"/>
+      <w:rFonts w:ascii="Arial" w:hAnsi="Arial" w:eastAsia="宋体"/>
       <w:sz w:val="32"/>
     </w:rPr>
   </w:style>
-  <w:style w:type="paragraph" w:customStyle="1" w:styleId="a3">
+  <w:style w:type="paragraph" w:customStyle="1" w:styleId="39">
     <w:name w:val="柴_正文_无缩进"/>
-    <w:basedOn w:val="Normal"/>
+    <w:basedOn w:val="1"/>
     <w:qFormat/>
+    <w:uiPriority w:val="0"/>
     <w:pPr>
       <w:ind w:firstLine="0" w:firstLineChars="0"/>
     </w:pPr>
@@ -5170,29 +5463,31 @@
       <w:lang w:eastAsia="zh-CN"/>
     </w:rPr>
   </w:style>
-  <w:style w:type="paragraph" w:customStyle="1" w:styleId="4">
+  <w:style w:type="paragraph" w:customStyle="1" w:styleId="40">
     <w:name w:val="柴_标题4"/>
-    <w:basedOn w:val="Heading4"/>
-    <w:next w:val="Normal"/>
+    <w:basedOn w:val="5"/>
+    <w:next w:val="1"/>
     <w:qFormat/>
+    <w:uiPriority w:val="0"/>
     <w:pPr>
       <w:widowControl w:val="0"/>
       <w:spacing w:before="160" w:line="360" w:lineRule="auto"/>
-      <w:ind w:left="981" w:hanging="862" w:leftChars="300"/>
+      <w:ind w:left="981" w:leftChars="300" w:hanging="862"/>
     </w:pPr>
     <w:rPr>
-      <w:rFonts w:ascii="Calibri" w:eastAsia="宋体" w:hAnsi="Calibri" w:cs="宋体" w:hint="eastAsia"/>
+      <w:rFonts w:hint="eastAsia" w:ascii="Calibri" w:hAnsi="Calibri" w:eastAsia="宋体" w:cs="宋体"/>
       <w:sz w:val="24"/>
       <w:szCs w:val="24"/>
       <w:lang w:eastAsia="zh-CN" w:bidi="zh-CN"/>
     </w:rPr>
   </w:style>
-  <w:style w:type="character" w:customStyle="1" w:styleId="Char">
+  <w:style w:type="character" w:customStyle="1" w:styleId="41">
     <w:name w:val="柴_正文 Char"/>
-    <w:link w:val="a1"/>
+    <w:link w:val="29"/>
     <w:qFormat/>
+    <w:uiPriority w:val="0"/>
     <w:rPr>
-      <w:rFonts w:ascii="Arial" w:eastAsia="宋体" w:hAnsi="Arial"/>
+      <w:rFonts w:ascii="Arial" w:hAnsi="Arial" w:eastAsia="宋体"/>
       <w:sz w:val="24"/>
       <w:lang w:eastAsia="zh-CN"/>
     </w:rPr>
